--- a/doc/doc.docx
+++ b/doc/doc.docx
@@ -2,13 +2,6 @@
 <file path=word/document.xml><?xml version="1.0" encoding="utf-8"?>
 <w:document xmlns:wpc="http://schemas.microsoft.com/office/word/2010/wordprocessingCanvas" xmlns:cx="http://schemas.microsoft.com/office/drawing/2014/chartex" xmlns:cx1="http://schemas.microsoft.com/office/drawing/2015/9/8/chartex" xmlns:cx2="http://schemas.microsoft.com/office/drawing/2015/10/21/chartex" xmlns:cx3="http://schemas.microsoft.com/office/drawing/2016/5/9/chartex" xmlns:cx4="http://schemas.microsoft.com/office/drawing/2016/5/10/chartex" xmlns:cx5="http://schemas.microsoft.com/office/drawing/2016/5/11/chartex" xmlns:cx6="http://schemas.microsoft.com/office/drawing/2016/5/12/chartex" xmlns:cx7="http://schemas.microsoft.com/office/drawing/2016/5/13/chartex" xmlns:cx8="http://schemas.microsoft.com/office/drawing/2016/5/14/chartex" xmlns:mc="http://schemas.openxmlformats.org/markup-compatibility/2006" xmlns:aink="http://schemas.microsoft.com/office/drawing/2016/ink" xmlns:am3d="http://schemas.microsoft.com/office/drawing/2017/model3d" xmlns:o="urn:schemas-microsoft-com:office:office" xmlns:oel="http://schemas.microsoft.com/office/2019/extlst" xmlns:r="http://schemas.openxmlformats.org/officeDocument/2006/relationships" xmlns:m="http://schemas.openxmlformats.org/officeDocument/2006/math" xmlns:v="urn:schemas-microsoft-com:vml" xmlns:wp14="http://schemas.microsoft.com/office/word/2010/wordprocessingDrawing" xmlns:wp="http://schemas.openxmlformats.org/drawingml/2006/wordprocessingDrawing" xmlns:w10="urn:schemas-microsoft-com:office:word" xmlns:w="http://schemas.openxmlformats.org/wordprocessingml/2006/main" xmlns:w14="http://schemas.microsoft.com/office/word/2010/wordml" xmlns:w15="http://schemas.microsoft.com/office/word/2012/wordml" xmlns:w16cex="http://schemas.microsoft.com/office/word/2018/wordml/cex" xmlns:w16cid="http://schemas.microsoft.com/office/word/2016/wordml/cid" xmlns:w16="http://schemas.microsoft.com/office/word/2018/wordml" xmlns:w16sdtdh="http://schemas.microsoft.com/office/word/2020/wordml/sdtdatahash" xmlns:w16se="http://schemas.microsoft.com/office/word/2015/wordml/symex" xmlns:wpg="http://schemas.microsoft.com/office/word/2010/wordprocessingGroup" xmlns:wpi="http://schemas.microsoft.com/office/word/2010/wordprocessingInk" xmlns:wne="http://schemas.microsoft.com/office/word/2006/wordml" xmlns:wps="http://schemas.microsoft.com/office/word/2010/wordprocessingShape" mc:Ignorable="w14 w15 w16se w16cid w16 w16cex w16sdtdh wp14">
   <w:body>
-    <w:p>
-      <w:pPr>
-        <w:rPr>
-          <w:rStyle w:val="Titolo1Carattere"/>
-        </w:rPr>
-      </w:pPr>
-    </w:p>
     <w:p>
       <w:pPr>
         <w:pStyle w:val="Titolo"/>
@@ -134,6 +127,14 @@
     </w:p>
     <w:p>
       <w:pPr>
+        <w:jc w:val="center"/>
+        <w:rPr>
+          <w:rStyle w:val="Titolo1Carattere"/>
+        </w:rPr>
+      </w:pPr>
+    </w:p>
+    <w:p>
+      <w:pPr>
         <w:spacing w:line="240" w:lineRule="auto"/>
         <w:rPr>
           <w:rStyle w:val="Titolo1Carattere"/>
@@ -279,8 +280,8 @@
       </w:pPr>
       <w:bookmarkStart w:id="14" w:name="_Toc145000612"/>
       <w:bookmarkStart w:id="15" w:name="_Toc145066593"/>
-      <w:bookmarkStart w:id="16" w:name="_Toc144983579"/>
-      <w:bookmarkStart w:id="17" w:name="_Toc145081904"/>
+      <w:bookmarkStart w:id="16" w:name="_Toc145081904"/>
+      <w:bookmarkStart w:id="17" w:name="_Toc144983579"/>
       <w:r>
         <w:rPr>
           <w:rStyle w:val="Titolo1Carattere"/>
@@ -291,7 +292,7 @@
       </w:r>
       <w:bookmarkEnd w:id="14"/>
       <w:bookmarkEnd w:id="15"/>
-      <w:bookmarkEnd w:id="17"/>
+      <w:bookmarkEnd w:id="16"/>
     </w:p>
     <w:p>
       <w:pPr>
@@ -309,7 +310,7 @@
         </w:rPr>
         <w:t>AA 2022-23</w:t>
       </w:r>
-      <w:bookmarkEnd w:id="16"/>
+      <w:bookmarkEnd w:id="17"/>
       <w:bookmarkEnd w:id="18"/>
       <w:bookmarkEnd w:id="19"/>
       <w:bookmarkEnd w:id="20"/>
@@ -347,7 +348,6 @@
           <w:docPartUnique/>
         </w:docPartObj>
       </w:sdtPr>
-      <w:sdtEndPr/>
       <w:sdtContent>
         <w:p>
           <w:pPr>
@@ -2011,7 +2011,7 @@
                 <w:sz w:val="24"/>
                 <w:szCs w:val="24"/>
               </w:rPr>
-              <w:t>13</w:t>
+              <w:t>12</w:t>
             </w:r>
             <w:r>
               <w:rPr>
@@ -3243,11 +3243,41 @@
         </w:numPr>
       </w:pPr>
       <w:r>
-        <w:t>Rappresentazione e Ragionamento Relazionale</w:t>
-      </w:r>
-      <w:r>
-        <w:t>: creazione e interrogazione di una knowledge base Prolog</w:t>
-      </w:r>
+        <w:t xml:space="preserve">Rappresentazione e </w:t>
+      </w:r>
+      <w:r>
+        <w:t>r</w:t>
+      </w:r>
+      <w:r>
+        <w:t xml:space="preserve">agionamento </w:t>
+      </w:r>
+      <w:r>
+        <w:t>r</w:t>
+      </w:r>
+      <w:r>
+        <w:t>elazionale</w:t>
+      </w:r>
+      <w:r>
+        <w:t xml:space="preserve">: </w:t>
+      </w:r>
+    </w:p>
+    <w:p>
+      <w:pPr>
+        <w:pStyle w:val="Paragrafoelenco"/>
+        <w:numPr>
+          <w:ilvl w:val="1"/>
+          <w:numId w:val="1"/>
+        </w:numPr>
+      </w:pPr>
+      <w:r>
+        <w:t>creazione e interrogazione di una knowledge base Prolog</w:t>
+      </w:r>
+    </w:p>
+    <w:p>
+      <w:pPr>
+        <w:pStyle w:val="Paragrafoelenco"/>
+        <w:ind w:left="1440"/>
+      </w:pPr>
     </w:p>
     <w:p>
       <w:pPr>
@@ -3258,7 +3288,13 @@
         </w:numPr>
       </w:pPr>
       <w:r>
-        <w:t>Apprendimento Supervisionato:</w:t>
+        <w:t xml:space="preserve">Apprendimento </w:t>
+      </w:r>
+      <w:r>
+        <w:t>s</w:t>
+      </w:r>
+      <w:r>
+        <w:t>upervisionato:</w:t>
       </w:r>
       <w:r>
         <w:t xml:space="preserve"> </w:t>
@@ -3312,8 +3348,13 @@
         </w:numPr>
       </w:pPr>
       <w:r>
-        <w:t>SVM</w:t>
-      </w:r>
+        <w:t xml:space="preserve">support vector </w:t>
+      </w:r>
+      <w:proofErr w:type="spellStart"/>
+      <w:r>
+        <w:t>classifier</w:t>
+      </w:r>
+      <w:proofErr w:type="spellEnd"/>
     </w:p>
     <w:p>
       <w:pPr>
@@ -3390,6 +3431,25 @@
         <w:t>reasoning</w:t>
       </w:r>
       <w:proofErr w:type="spellEnd"/>
+      <w:r>
+        <w:t>: k</w:t>
+      </w:r>
+      <w:r>
+        <w:t>-</w:t>
+      </w:r>
+      <w:proofErr w:type="spellStart"/>
+      <w:r>
+        <w:t>nearest</w:t>
+      </w:r>
+      <w:proofErr w:type="spellEnd"/>
+      <w:r>
+        <w:t xml:space="preserve"> </w:t>
+      </w:r>
+      <w:proofErr w:type="spellStart"/>
+      <w:r>
+        <w:t>neighbors</w:t>
+      </w:r>
+      <w:proofErr w:type="spellEnd"/>
     </w:p>
     <w:p>
       <w:pPr>
@@ -3448,6 +3508,12 @@
     <w:p>
       <w:pPr>
         <w:pStyle w:val="Paragrafoelenco"/>
+        <w:ind w:left="1440"/>
+      </w:pPr>
+    </w:p>
+    <w:p>
+      <w:pPr>
+        <w:pStyle w:val="Paragrafoelenco"/>
         <w:numPr>
           <w:ilvl w:val="0"/>
           <w:numId w:val="1"/>
@@ -3552,11 +3618,12 @@
       <w:bookmarkEnd w:id="24"/>
     </w:p>
     <w:p>
-      <w:proofErr w:type="gramStart"/>
-      <w:r>
-        <w:t>Come detto</w:t>
-      </w:r>
-      <w:proofErr w:type="gramEnd"/>
+      <w:r>
+        <w:t xml:space="preserve">Come </w:t>
+      </w:r>
+      <w:r>
+        <w:t>anticipato</w:t>
+      </w:r>
       <w:r>
         <w:t xml:space="preserve"> nell’introduzione, si utilizza il </w:t>
       </w:r>
@@ -3565,11 +3632,35 @@
           <w:rPr>
             <w:rStyle w:val="Collegamentoipertestuale"/>
           </w:rPr>
-          <w:t>dataset</w:t>
+          <w:t>da</w:t>
+        </w:r>
+        <w:r>
+          <w:rPr>
+            <w:rStyle w:val="Collegamentoipertestuale"/>
+          </w:rPr>
+          <w:t>t</w:t>
+        </w:r>
+        <w:r>
+          <w:rPr>
+            <w:rStyle w:val="Collegamentoipertestuale"/>
+          </w:rPr>
+          <w:t>aset</w:t>
         </w:r>
       </w:hyperlink>
       <w:r>
-        <w:t xml:space="preserve"> fornito dal dipartimento dei trasporti del Regno Unito relativo agli incidenti stradali. Nello specifico si sono presi in considerazione i file relativi agli anni da 2016 a 2021. Per ogni anno troviamo tre file diversi:</w:t>
+        <w:t xml:space="preserve"> fornito dal dipartimento dei trasporti del Regno Unito relativo agli incidenti stradali. Nello specifico si sono presi in considerazione i file relativi agli anni da 2016 a 2021. Per ogni anno troviamo tre </w:t>
+      </w:r>
+      <w:r>
+        <w:t xml:space="preserve">tipi di </w:t>
+      </w:r>
+      <w:r>
+        <w:t xml:space="preserve">file </w:t>
+      </w:r>
+      <w:r>
+        <w:t>contenenti informazioni diverse</w:t>
+      </w:r>
+      <w:r>
+        <w:t>:</w:t>
       </w:r>
     </w:p>
     <w:p>
@@ -3582,11 +3673,21 @@
       </w:pPr>
       <w:proofErr w:type="spellStart"/>
       <w:r>
+        <w:rPr>
+          <w:b/>
+          <w:bCs/>
+        </w:rPr>
         <w:t>Accident</w:t>
       </w:r>
       <w:proofErr w:type="spellEnd"/>
       <w:r>
-        <w:t xml:space="preserve">: contiene informazioni relative all’incidente, come la posizione, data e ora, condizioni meteo. Particolarmente importanti sono il campo </w:t>
+        <w:t>: contiene informazioni relative all’incidente, come la posizione, data e ora, condizioni meteo</w:t>
+      </w:r>
+      <w:r>
+        <w:t xml:space="preserve"> e del manto stradale</w:t>
+      </w:r>
+      <w:r>
+        <w:t xml:space="preserve">. Particolarmente importanti sono il campo </w:t>
       </w:r>
       <w:r>
         <w:rPr>
@@ -3697,6 +3798,10 @@
       </w:pPr>
       <w:proofErr w:type="spellStart"/>
       <w:r>
+        <w:rPr>
+          <w:b/>
+          <w:bCs/>
+        </w:rPr>
         <w:t>Vehicle</w:t>
       </w:r>
       <w:proofErr w:type="spellEnd"/>
@@ -3704,7 +3809,13 @@
         <w:t>:</w:t>
       </w:r>
       <w:r>
-        <w:t xml:space="preserve"> contiene informazioni generali dei veicoli coinvolti nell’incidente, come tipo di veicolo e l’età del veicolo. In particolare, il campo </w:t>
+        <w:t xml:space="preserve"> contiene informazioni generali </w:t>
+      </w:r>
+      <w:r>
+        <w:t>riguardanti i</w:t>
+      </w:r>
+      <w:r>
+        <w:t xml:space="preserve"> veicoli coinvolti nell’incidente, come tipo di veicolo e l’età del veicolo. In particolare, il campo </w:t>
       </w:r>
       <w:r>
         <w:rPr>
@@ -3730,15 +3841,7 @@
         <w:t xml:space="preserve"> </w:t>
       </w:r>
       <w:r>
-        <w:t xml:space="preserve">permette </w:t>
-      </w:r>
-      <w:proofErr w:type="gramStart"/>
-      <w:r>
-        <w:t>il join</w:t>
-      </w:r>
-      <w:proofErr w:type="gramEnd"/>
-      <w:r>
-        <w:t xml:space="preserve"> con i dati relativi all’incidente e il campo </w:t>
+        <w:t xml:space="preserve">permette il join con i dati relativi all’incidente e il campo </w:t>
       </w:r>
       <w:r>
         <w:rPr>
@@ -3774,113 +3877,135 @@
       </w:pPr>
       <w:proofErr w:type="spellStart"/>
       <w:r>
-        <w:t>Casualty</w:t>
-      </w:r>
-      <w:proofErr w:type="spellEnd"/>
-      <w:r>
-        <w:t>:</w:t>
-      </w:r>
-      <w:r>
-        <w:t xml:space="preserve"> contiene informazioni generali riguardo alle persone coinvolte nell’incidente. In modo simile al precedente c’è il campo </w:t>
-      </w:r>
-      <w:r>
-        <w:rPr>
-          <w:rFonts w:ascii="Courier New" w:hAnsi="Courier New" w:cs="Courier New"/>
-        </w:rPr>
-        <w:t>‘</w:t>
-      </w:r>
-      <w:proofErr w:type="spellStart"/>
-      <w:r>
-        <w:rPr>
-          <w:rFonts w:ascii="Courier New" w:hAnsi="Courier New" w:cs="Courier New"/>
-        </w:rPr>
-        <w:t>accident_index</w:t>
-      </w:r>
-      <w:proofErr w:type="spellEnd"/>
-      <w:r>
-        <w:rPr>
-          <w:rFonts w:ascii="Courier New" w:hAnsi="Courier New" w:cs="Courier New"/>
-        </w:rPr>
-        <w:t>’</w:t>
-      </w:r>
-      <w:r>
-        <w:t xml:space="preserve"> per </w:t>
-      </w:r>
-      <w:proofErr w:type="gramStart"/>
-      <w:r>
-        <w:t>il join</w:t>
-      </w:r>
-      <w:proofErr w:type="gramEnd"/>
-      <w:r>
-        <w:t xml:space="preserve"> con l’incidente e il campo </w:t>
-      </w:r>
-      <w:r>
-        <w:rPr>
-          <w:rFonts w:ascii="Courier New" w:hAnsi="Courier New" w:cs="Courier New"/>
-        </w:rPr>
-        <w:t>‘</w:t>
-      </w:r>
-      <w:proofErr w:type="spellStart"/>
-      <w:r>
-        <w:rPr>
-          <w:rFonts w:ascii="Courier New" w:hAnsi="Courier New" w:cs="Courier New"/>
-        </w:rPr>
-        <w:t>casualty_reference</w:t>
-      </w:r>
-      <w:proofErr w:type="spellEnd"/>
-      <w:r>
-        <w:rPr>
-          <w:rFonts w:ascii="Courier New" w:hAnsi="Courier New" w:cs="Courier New"/>
-        </w:rPr>
-        <w:t>’</w:t>
-      </w:r>
-      <w:r>
-        <w:t xml:space="preserve"> per identificare il ferito all’interno dell’incidente</w:t>
-      </w:r>
-    </w:p>
-    <w:p>
-      <w:r>
-        <w:t>La maggior parte dei campi del dataset sono interi, questo perché viene usata una codifica che mappa agli interi delle stringhe. Il significato di questi valori è spiegato nel file chiamato</w:t>
-      </w:r>
-      <w:r>
-        <w:br/>
-      </w:r>
-      <w:r>
-        <w:t>Road-Safety-Open-Dataset-Data-Guide</w:t>
-      </w:r>
-      <w:r>
-        <w:t>.xlsx.</w:t>
-      </w:r>
-    </w:p>
-    <w:p/>
-    <w:p>
-      <w:pPr>
-        <w:pStyle w:val="Titolo2"/>
         <w:rPr>
           <w:b/>
           <w:bCs/>
         </w:rPr>
-      </w:pPr>
-      <w:bookmarkStart w:id="25" w:name="_Toc145081940"/>
-      <w:r>
+        <w:t>Casualty</w:t>
+      </w:r>
+      <w:proofErr w:type="spellEnd"/>
+      <w:r>
+        <w:t>:</w:t>
+      </w:r>
+      <w:r>
+        <w:t xml:space="preserve"> contiene informazioni generali riguardo alle persone coinvolte nell’incidente. In modo simile al precedente c’è il campo </w:t>
+      </w:r>
+      <w:r>
+        <w:rPr>
+          <w:rFonts w:ascii="Courier New" w:hAnsi="Courier New" w:cs="Courier New"/>
+        </w:rPr>
+        <w:t>‘</w:t>
+      </w:r>
+      <w:proofErr w:type="spellStart"/>
+      <w:r>
+        <w:rPr>
+          <w:rFonts w:ascii="Courier New" w:hAnsi="Courier New" w:cs="Courier New"/>
+        </w:rPr>
+        <w:t>accident_index</w:t>
+      </w:r>
+      <w:proofErr w:type="spellEnd"/>
+      <w:r>
+        <w:rPr>
+          <w:rFonts w:ascii="Courier New" w:hAnsi="Courier New" w:cs="Courier New"/>
+        </w:rPr>
+        <w:t>’</w:t>
+      </w:r>
+      <w:r>
+        <w:t xml:space="preserve"> per il join con l’incidente e il campo </w:t>
+      </w:r>
+      <w:r>
+        <w:rPr>
+          <w:rFonts w:ascii="Courier New" w:hAnsi="Courier New" w:cs="Courier New"/>
+        </w:rPr>
+        <w:t>‘</w:t>
+      </w:r>
+      <w:proofErr w:type="spellStart"/>
+      <w:r>
+        <w:rPr>
+          <w:rFonts w:ascii="Courier New" w:hAnsi="Courier New" w:cs="Courier New"/>
+        </w:rPr>
+        <w:t>casualty_reference</w:t>
+      </w:r>
+      <w:proofErr w:type="spellEnd"/>
+      <w:r>
+        <w:rPr>
+          <w:rFonts w:ascii="Courier New" w:hAnsi="Courier New" w:cs="Courier New"/>
+        </w:rPr>
+        <w:t>’</w:t>
+      </w:r>
+      <w:r>
+        <w:t xml:space="preserve"> per identificare il ferito all’interno dell’incidente</w:t>
+      </w:r>
+    </w:p>
+    <w:p>
+      <w:r>
+        <w:t>La maggior parte dei campi del dataset sono interi, questo perché viene usata una codifica che mappa agli interi delle stringhe. Il significato di questi valori è spiegato nel file chiamato</w:t>
+      </w:r>
+      <w:r>
+        <w:br/>
+      </w:r>
+      <w:hyperlink r:id="rId15" w:history="1">
+        <w:r>
+          <w:rPr>
+            <w:rStyle w:val="Collegamentoipertestuale"/>
+          </w:rPr>
+          <w:t>Road</w:t>
+        </w:r>
+        <w:r>
+          <w:rPr>
+            <w:rStyle w:val="Collegamentoipertestuale"/>
+          </w:rPr>
+          <w:t>-</w:t>
+        </w:r>
+        <w:r>
+          <w:rPr>
+            <w:rStyle w:val="Collegamentoipertestuale"/>
+          </w:rPr>
+          <w:t>Safety-Open-Dataset-Data-Guide.xlsx</w:t>
+        </w:r>
+      </w:hyperlink>
+      <w:r>
+        <w:t>.</w:t>
+      </w:r>
+    </w:p>
+    <w:p/>
+    <w:p>
+      <w:pPr>
+        <w:pStyle w:val="Titolo2"/>
         <w:rPr>
           <w:b/>
           <w:bCs/>
         </w:rPr>
-        <w:t xml:space="preserve">1.2 </w:t>
-      </w:r>
+      </w:pPr>
+      <w:bookmarkStart w:id="25" w:name="_Toc145081940"/>
       <w:r>
         <w:rPr>
           <w:b/>
           <w:bCs/>
         </w:rPr>
+        <w:t xml:space="preserve">1.2 </w:t>
+      </w:r>
+      <w:r>
+        <w:rPr>
+          <w:b/>
+          <w:bCs/>
+        </w:rPr>
         <w:t>Strumenti utilizzati</w:t>
       </w:r>
       <w:bookmarkEnd w:id="25"/>
     </w:p>
     <w:p>
       <w:r>
-        <w:t xml:space="preserve">Si è utilizzata la libreria </w:t>
+        <w:t xml:space="preserve">Dato che il dataset è composto da file csv </w:t>
+      </w:r>
+      <w:r>
+        <w:t>è stata utilizzata</w:t>
+      </w:r>
+      <w:r>
+        <w:t xml:space="preserve"> </w:t>
+      </w:r>
+      <w:r>
+        <w:t xml:space="preserve">la libreria </w:t>
       </w:r>
       <w:proofErr w:type="spellStart"/>
       <w:r>
@@ -3888,7 +4013,19 @@
       </w:r>
       <w:proofErr w:type="spellEnd"/>
       <w:r>
-        <w:t xml:space="preserve"> che permette di leggere e manipolare dati memorizzati in file csv, oltre che la possibilità di crearne di nuovi.</w:t>
+        <w:t xml:space="preserve"> che permette di leggere e manipolare dati memorizzati in </w:t>
+      </w:r>
+      <w:r>
+        <w:t>questo tipo di file</w:t>
+      </w:r>
+      <w:r>
+        <w:t xml:space="preserve">, oltre che </w:t>
+      </w:r>
+      <w:r>
+        <w:t xml:space="preserve">fornire </w:t>
+      </w:r>
+      <w:r>
+        <w:t>la possibilità di crearne di nuovi.</w:t>
       </w:r>
     </w:p>
     <w:p/>
@@ -3940,6 +4077,10 @@
       </w:pPr>
       <w:proofErr w:type="spellStart"/>
       <w:r>
+        <w:rPr>
+          <w:b/>
+          <w:bCs/>
+        </w:rPr>
         <w:t>Accident</w:t>
       </w:r>
       <w:proofErr w:type="spellEnd"/>
@@ -4726,6 +4867,10 @@
       </w:pPr>
       <w:proofErr w:type="spellStart"/>
       <w:r>
+        <w:rPr>
+          <w:b/>
+          <w:bCs/>
+        </w:rPr>
         <w:t>Vehicle</w:t>
       </w:r>
       <w:proofErr w:type="spellEnd"/>
@@ -5135,6 +5280,10 @@
       </w:pPr>
       <w:proofErr w:type="spellStart"/>
       <w:r>
+        <w:rPr>
+          <w:b/>
+          <w:bCs/>
+        </w:rPr>
         <w:t>Casualty</w:t>
       </w:r>
       <w:proofErr w:type="spellEnd"/>
@@ -5481,7 +5630,7 @@
                     </pic:cNvPicPr>
                   </pic:nvPicPr>
                   <pic:blipFill>
-                    <a:blip r:embed="rId15">
+                    <a:blip r:embed="rId16">
                       <a:extLst>
                         <a:ext uri="{28A0092B-C50C-407E-A947-70E740481C1C}">
                           <a14:useLocalDpi xmlns:a14="http://schemas.microsoft.com/office/drawing/2010/main" val="0"/>
@@ -5561,7 +5710,7 @@
                     </pic:cNvPicPr>
                   </pic:nvPicPr>
                   <pic:blipFill>
-                    <a:blip r:embed="rId16">
+                    <a:blip r:embed="rId17">
                       <a:extLst>
                         <a:ext uri="{28A0092B-C50C-407E-A947-70E740481C1C}">
                           <a14:useLocalDpi xmlns:a14="http://schemas.microsoft.com/office/drawing/2010/main" val="0"/>
@@ -5650,7 +5799,31 @@
       </w:r>
       <w:proofErr w:type="spellEnd"/>
       <w:r>
-        <w:t xml:space="preserve"> e il bilanciamento, si può vedere che il numero medio di veicoli coinvolti in un incidente è 1.80 con un valore massimo di 9, evidenziano il fatto che c’è una relazione uno a molti tra incidente e veicoli; stessa cosa vale per il numero di feriti che è di 1.38 con un valore massimo di 20.</w:t>
+        <w:t xml:space="preserve"> e il bilanciamento, </w:t>
+      </w:r>
+      <w:r>
+        <w:t xml:space="preserve">come si poteva intuire dal dominio preso in considerazione, </w:t>
+      </w:r>
+      <w:r>
+        <w:t xml:space="preserve">si può </w:t>
+      </w:r>
+      <w:r>
+        <w:t>notare</w:t>
+      </w:r>
+      <w:r>
+        <w:t xml:space="preserve"> che il numero medio di veicoli coinvolti in un incidente è 1.80 con un valore massimo di 9, evidenziano il fatto che c’è una relazione uno a molti tra incidente e veicoli</w:t>
+      </w:r>
+      <w:r>
+        <w:t>.</w:t>
+      </w:r>
+      <w:r>
+        <w:t xml:space="preserve"> </w:t>
+      </w:r>
+      <w:r>
+        <w:t>La stessa conclusione si può trarre</w:t>
+      </w:r>
+      <w:r>
+        <w:t xml:space="preserve"> per il numero di feriti che è di 1.38 con un valore massimo di 20.</w:t>
       </w:r>
     </w:p>
     <w:p>
@@ -5779,7 +5952,10 @@
     </w:p>
     <w:p>
       <w:r>
-        <w:t xml:space="preserve">Si è utilizzata la libreria Python </w:t>
+        <w:t>Per creare la knowledge base è stata utilizzata</w:t>
+      </w:r>
+      <w:r>
+        <w:t xml:space="preserve"> la libreria Python </w:t>
       </w:r>
       <w:proofErr w:type="spellStart"/>
       <w:proofErr w:type="gramStart"/>
@@ -5802,6 +5978,18 @@
       </w:r>
       <w:r>
         <w:t xml:space="preserve"> integrare la programmazione logica basata su Prolog nelle applicazioni Python. La libreria consente di creare, interrogare e manipolare conoscenze mediante regole e fatti logici.</w:t>
+      </w:r>
+      <w:r>
+        <w:br/>
+        <w:t xml:space="preserve">Per creare il dataset ottenuto interrogando la KB è stata utilizzata la libreria </w:t>
+      </w:r>
+      <w:proofErr w:type="spellStart"/>
+      <w:r>
+        <w:t>pandas</w:t>
+      </w:r>
+      <w:proofErr w:type="spellEnd"/>
+      <w:r>
+        <w:t>.</w:t>
       </w:r>
     </w:p>
     <w:p/>
@@ -5832,7 +6020,10 @@
     </w:p>
     <w:p>
       <w:r>
-        <w:t>In questa sezione sono indicati principalmente i fatti e le clausole utilizzate per creare la knowledge base.</w:t>
+        <w:t>In questa sezione sono indicati i fatti e le clausole utilizzate per creare la knowledge base</w:t>
+      </w:r>
+      <w:r>
+        <w:t xml:space="preserve"> e, infine, sono indicati i campi che formano il dataset successivamente usato per l’apprendimento.</w:t>
       </w:r>
     </w:p>
     <w:p/>
@@ -5876,7 +6067,17 @@
       </w:r>
     </w:p>
     <w:p>
-      <w:r>
+      <w:pPr>
+        <w:rPr>
+          <w:b/>
+          <w:bCs/>
+        </w:rPr>
+      </w:pPr>
+      <w:r>
+        <w:rPr>
+          <w:b/>
+          <w:bCs/>
+        </w:rPr>
         <w:t>INCIDENTE</w:t>
       </w:r>
     </w:p>
@@ -6894,7 +7095,17 @@
     </w:p>
     <w:p/>
     <w:p>
-      <w:r>
+      <w:pPr>
+        <w:rPr>
+          <w:b/>
+          <w:bCs/>
+        </w:rPr>
+      </w:pPr>
+      <w:r>
+        <w:rPr>
+          <w:b/>
+          <w:bCs/>
+        </w:rPr>
         <w:lastRenderedPageBreak/>
         <w:t>VEICOLO</w:t>
       </w:r>
@@ -7477,9 +7688,15 @@
       <w:pPr>
         <w:rPr>
           <w:rFonts w:cstheme="minorHAnsi"/>
-        </w:rPr>
-      </w:pPr>
-      <w:r>
+          <w:b/>
+          <w:bCs/>
+        </w:rPr>
+      </w:pPr>
+      <w:r>
+        <w:rPr>
+          <w:b/>
+          <w:bCs/>
+        </w:rPr>
         <w:t>FERITO</w:t>
       </w:r>
     </w:p>
@@ -7841,6 +8058,8 @@
       <w:r>
         <w:rPr>
           <w:rFonts w:ascii="Courier New" w:hAnsi="Courier New" w:cs="Courier New"/>
+          <w:b/>
+          <w:bCs/>
         </w:rPr>
         <w:t>findall</w:t>
       </w:r>
@@ -7891,12 +8110,6 @@
           <w:rFonts w:ascii="Courier New" w:hAnsi="Courier New" w:cs="Courier New"/>
         </w:rPr>
         <w:t>, list)</w:t>
-      </w:r>
-      <w:r>
-        <w:rPr>
-          <w:rFonts w:ascii="Courier New" w:hAnsi="Courier New" w:cs="Courier New"/>
-        </w:rPr>
-        <w:t xml:space="preserve"> </w:t>
       </w:r>
       <w:r>
         <w:t>, dove:</w:t>
@@ -12026,17 +12239,7 @@
       <w:bookmarkEnd w:id="34"/>
     </w:p>
     <w:p>
-      <w:pPr>
-        <w:rPr>
-          <w:sz w:val="20"/>
-          <w:szCs w:val="20"/>
-        </w:rPr>
-      </w:pPr>
-      <w:r>
-        <w:rPr>
-          <w:sz w:val="20"/>
-          <w:szCs w:val="20"/>
-        </w:rPr>
+      <w:r>
         <w:t>Per poter generare il dataset finale si pongono delle query alla base di conoscenza e i valori risultanti vengono salvati in un nuovo file csv utilizzato successivamente per l’apprendimento. Per evitare ripetizioni non si mostrano le query in quanto si rifanno alle due sezioni precedenti.</w:t>
       </w:r>
     </w:p>
@@ -12168,9 +12371,6 @@
     <w:p>
       <w:pPr>
         <w:pStyle w:val="Paragrafoelenco"/>
-        <w:rPr>
-          <w:rFonts w:ascii="Courier New" w:hAnsi="Courier New" w:cs="Courier New"/>
-        </w:rPr>
       </w:pPr>
     </w:p>
     <w:p>
@@ -12180,18 +12380,18 @@
           <w:ilvl w:val="0"/>
           <w:numId w:val="10"/>
         </w:numPr>
-        <w:rPr>
-          <w:rFonts w:ascii="Courier New" w:hAnsi="Courier New" w:cs="Courier New"/>
-        </w:rPr>
-      </w:pPr>
-      <w:proofErr w:type="spellStart"/>
-      <w:r>
-        <w:rPr>
-          <w:rFonts w:ascii="Courier New" w:hAnsi="Courier New" w:cs="Courier New"/>
-        </w:rPr>
-        <w:t>num_accident_in_same_second_road</w:t>
-      </w:r>
-      <w:proofErr w:type="spellEnd"/>
+      </w:pPr>
+      <w:proofErr w:type="spellStart"/>
+      <w:r>
+        <w:rPr>
+          <w:rFonts w:ascii="Courier New" w:hAnsi="Courier New" w:cs="Courier New"/>
+        </w:rPr>
+        <w:t>num_casualties</w:t>
+      </w:r>
+      <w:proofErr w:type="spellEnd"/>
+      <w:r>
+        <w:t>: numero di vittime coinvolte nell’incidente</w:t>
+      </w:r>
     </w:p>
     <w:p>
       <w:pPr>
@@ -12211,11 +12411,11 @@
         <w:rPr>
           <w:rFonts w:ascii="Courier New" w:hAnsi="Courier New" w:cs="Courier New"/>
         </w:rPr>
-        <w:t>num_casualties</w:t>
-      </w:r>
-      <w:proofErr w:type="spellEnd"/>
-      <w:r>
-        <w:t>: numero di vittime coinvolte nell’incidente</w:t>
+        <w:t>num_vehicle_involved</w:t>
+      </w:r>
+      <w:proofErr w:type="spellEnd"/>
+      <w:r>
+        <w:t>: numero di veicoli coinvolti nell’incidente</w:t>
       </w:r>
     </w:p>
     <w:p>
@@ -12236,11 +12436,14 @@
         <w:rPr>
           <w:rFonts w:ascii="Courier New" w:hAnsi="Courier New" w:cs="Courier New"/>
         </w:rPr>
-        <w:t>num_vehicle_involved</w:t>
-      </w:r>
-      <w:proofErr w:type="spellEnd"/>
-      <w:r>
-        <w:t>: numero di veicoli coinvolti nell’incidente</w:t>
+        <w:t>weather_conditions</w:t>
+      </w:r>
+      <w:proofErr w:type="spellEnd"/>
+      <w:r>
+        <w:t>: condizioni meteo</w:t>
+      </w:r>
+      <w:r>
+        <w:t xml:space="preserve"> al momento dell’incidente</w:t>
       </w:r>
     </w:p>
     <w:p>
@@ -12261,11 +12464,17 @@
         <w:rPr>
           <w:rFonts w:ascii="Courier New" w:hAnsi="Courier New" w:cs="Courier New"/>
         </w:rPr>
-        <w:t>weather_conditions</w:t>
-      </w:r>
-      <w:proofErr w:type="spellEnd"/>
-      <w:r>
-        <w:t>: condizioni meteo</w:t>
+        <w:t>light_conditions</w:t>
+      </w:r>
+      <w:proofErr w:type="spellEnd"/>
+      <w:r>
+        <w:t>: condizioni di luce</w:t>
+      </w:r>
+      <w:r>
+        <w:t xml:space="preserve"> </w:t>
+      </w:r>
+      <w:r>
+        <w:t>al momento dell’incidente</w:t>
       </w:r>
     </w:p>
     <w:p>
@@ -12286,11 +12495,17 @@
         <w:rPr>
           <w:rFonts w:ascii="Courier New" w:hAnsi="Courier New" w:cs="Courier New"/>
         </w:rPr>
-        <w:t>light_conditions</w:t>
-      </w:r>
-      <w:proofErr w:type="spellEnd"/>
-      <w:r>
-        <w:t>: condizioni di luce</w:t>
+        <w:t>road_surface_conditions</w:t>
+      </w:r>
+      <w:proofErr w:type="spellEnd"/>
+      <w:r>
+        <w:t>: condizioni del manto stradale</w:t>
+      </w:r>
+      <w:r>
+        <w:t xml:space="preserve"> </w:t>
+      </w:r>
+      <w:r>
+        <w:t>al momento dell’incidente</w:t>
       </w:r>
     </w:p>
     <w:p>
@@ -12311,11 +12526,17 @@
         <w:rPr>
           <w:rFonts w:ascii="Courier New" w:hAnsi="Courier New" w:cs="Courier New"/>
         </w:rPr>
-        <w:t>road_surface_conditions</w:t>
-      </w:r>
-      <w:proofErr w:type="spellEnd"/>
-      <w:r>
-        <w:t>: condizioni del manto stradale</w:t>
+        <w:t>carriageway_hazards</w:t>
+      </w:r>
+      <w:proofErr w:type="spellEnd"/>
+      <w:r>
+        <w:t>: pericoli sulla carreggiata</w:t>
+      </w:r>
+      <w:r>
+        <w:t xml:space="preserve"> </w:t>
+      </w:r>
+      <w:r>
+        <w:t>al momento dell’incidente</w:t>
       </w:r>
     </w:p>
     <w:p>
@@ -12336,11 +12557,11 @@
         <w:rPr>
           <w:rFonts w:ascii="Courier New" w:hAnsi="Courier New" w:cs="Courier New"/>
         </w:rPr>
-        <w:t>carriageway_hazards</w:t>
-      </w:r>
-      <w:proofErr w:type="spellEnd"/>
-      <w:r>
-        <w:t>: pericoli sulla carreggiata</w:t>
+        <w:t>special_conditions_at_site</w:t>
+      </w:r>
+      <w:proofErr w:type="spellEnd"/>
+      <w:r>
+        <w:t>: condizioni speciali sul luogo dell’incidente</w:t>
       </w:r>
     </w:p>
     <w:p>
@@ -12361,11 +12582,11 @@
         <w:rPr>
           <w:rFonts w:ascii="Courier New" w:hAnsi="Courier New" w:cs="Courier New"/>
         </w:rPr>
-        <w:t>special_conditions_at_site</w:t>
-      </w:r>
-      <w:proofErr w:type="spellEnd"/>
-      <w:r>
-        <w:t>: condizioni speciali sul luogo dell’incidente</w:t>
+        <w:t>is_night</w:t>
+      </w:r>
+      <w:proofErr w:type="spellEnd"/>
+      <w:r>
+        <w:t>: vale 1 se l’ora dell’incidente è compreso tra le 21 e le 4</w:t>
       </w:r>
     </w:p>
     <w:p>
@@ -12386,11 +12607,11 @@
         <w:rPr>
           <w:rFonts w:ascii="Courier New" w:hAnsi="Courier New" w:cs="Courier New"/>
         </w:rPr>
-        <w:t>is_night</w:t>
-      </w:r>
-      <w:proofErr w:type="spellEnd"/>
-      <w:r>
-        <w:t>: vale 1 se l’ora dell’incidente è compreso tra le 21 e le 4</w:t>
+        <w:t>num_cars</w:t>
+      </w:r>
+      <w:proofErr w:type="spellEnd"/>
+      <w:r>
+        <w:t>: indica il numero di automobili o simili coinvolte nell’incidente</w:t>
       </w:r>
     </w:p>
     <w:p>
@@ -12411,11 +12632,11 @@
         <w:rPr>
           <w:rFonts w:ascii="Courier New" w:hAnsi="Courier New" w:cs="Courier New"/>
         </w:rPr>
-        <w:t>num_cars</w:t>
-      </w:r>
-      <w:proofErr w:type="spellEnd"/>
-      <w:r>
-        <w:t>: indica il numero di automobili o simili coinvolte nell’incidente</w:t>
+        <w:t>num_heavy_vehicles</w:t>
+      </w:r>
+      <w:proofErr w:type="spellEnd"/>
+      <w:r>
+        <w:t>: indica il numero di mezzi pesanti coinvolti nell’incidente</w:t>
       </w:r>
     </w:p>
     <w:p>
@@ -12436,11 +12657,11 @@
         <w:rPr>
           <w:rFonts w:ascii="Courier New" w:hAnsi="Courier New" w:cs="Courier New"/>
         </w:rPr>
-        <w:t>num_heavy_vehicles</w:t>
-      </w:r>
-      <w:proofErr w:type="spellEnd"/>
-      <w:r>
-        <w:t>: indica il numero di mezzi pesanti coinvolti nell’incidente</w:t>
+        <w:t>num_motorcycles</w:t>
+      </w:r>
+      <w:proofErr w:type="spellEnd"/>
+      <w:r>
+        <w:t>: indica il numero di motocicli o simili coinvolti nell’incidente</w:t>
       </w:r>
     </w:p>
     <w:p>
@@ -12461,11 +12682,11 @@
         <w:rPr>
           <w:rFonts w:ascii="Courier New" w:hAnsi="Courier New" w:cs="Courier New"/>
         </w:rPr>
-        <w:t>num_motorcycles</w:t>
-      </w:r>
-      <w:proofErr w:type="spellEnd"/>
-      <w:r>
-        <w:t>: indica il numero di motocicli o simili coinvolti nell’incidente</w:t>
+        <w:t>num_pedal_cycles</w:t>
+      </w:r>
+      <w:proofErr w:type="spellEnd"/>
+      <w:r>
+        <w:t>: indica il numero di biciclette coinvolte nell’incidente</w:t>
       </w:r>
     </w:p>
     <w:p>
@@ -12486,11 +12707,11 @@
         <w:rPr>
           <w:rFonts w:ascii="Courier New" w:hAnsi="Courier New" w:cs="Courier New"/>
         </w:rPr>
-        <w:t>num_pedal_cycles</w:t>
-      </w:r>
-      <w:proofErr w:type="spellEnd"/>
-      <w:r>
-        <w:t>: indica il numero di biciclette coinvolte nell’incidente</w:t>
+        <w:t>num_pedestrians</w:t>
+      </w:r>
+      <w:proofErr w:type="spellEnd"/>
+      <w:r>
+        <w:t>: indica il numero di pedoni coinvolti nell’incidente</w:t>
       </w:r>
     </w:p>
     <w:p>
@@ -12511,11 +12732,11 @@
         <w:rPr>
           <w:rFonts w:ascii="Courier New" w:hAnsi="Courier New" w:cs="Courier New"/>
         </w:rPr>
-        <w:t>num_pedestrians</w:t>
-      </w:r>
-      <w:proofErr w:type="spellEnd"/>
-      <w:r>
-        <w:t>: indica il numero di pedoni coinvolti nell’incidente</w:t>
+        <w:t>is_child_involved</w:t>
+      </w:r>
+      <w:proofErr w:type="spellEnd"/>
+      <w:r>
+        <w:t>: vale 1 se almeno una delle persone coinvolte ha meno di 12 anni</w:t>
       </w:r>
     </w:p>
     <w:p>
@@ -12536,31 +12757,6 @@
         <w:rPr>
           <w:rFonts w:ascii="Courier New" w:hAnsi="Courier New" w:cs="Courier New"/>
         </w:rPr>
-        <w:t>is_child_involved</w:t>
-      </w:r>
-      <w:proofErr w:type="spellEnd"/>
-      <w:r>
-        <w:t>: vale 1 se almeno una delle persone coinvolte ha meno di 12 anni</w:t>
-      </w:r>
-    </w:p>
-    <w:p>
-      <w:pPr>
-        <w:pStyle w:val="Paragrafoelenco"/>
-      </w:pPr>
-    </w:p>
-    <w:p>
-      <w:pPr>
-        <w:pStyle w:val="Paragrafoelenco"/>
-        <w:numPr>
-          <w:ilvl w:val="0"/>
-          <w:numId w:val="10"/>
-        </w:numPr>
-      </w:pPr>
-      <w:proofErr w:type="spellStart"/>
-      <w:r>
-        <w:rPr>
-          <w:rFonts w:ascii="Courier New" w:hAnsi="Courier New" w:cs="Courier New"/>
-        </w:rPr>
         <w:t>is_old_involved</w:t>
       </w:r>
       <w:proofErr w:type="spellEnd"/>
@@ -12599,6 +12795,7 @@
       </w:r>
       <w:bookmarkEnd w:id="35"/>
     </w:p>
+    <w:p/>
     <w:p>
       <w:pPr>
         <w:pStyle w:val="Titolo2"/>
@@ -12845,20 +13042,6 @@
         <w:t xml:space="preserve"> per creare ed addestrare la rete neurale.</w:t>
       </w:r>
     </w:p>
-    <w:p/>
-    <w:p>
-      <w:pPr>
-        <w:rPr>
-          <w:rFonts w:asciiTheme="majorHAnsi" w:eastAsiaTheme="majorEastAsia" w:hAnsiTheme="majorHAnsi" w:cstheme="majorBidi"/>
-          <w:color w:val="2F5496" w:themeColor="accent1" w:themeShade="BF"/>
-          <w:sz w:val="26"/>
-          <w:szCs w:val="26"/>
-        </w:rPr>
-      </w:pPr>
-      <w:r>
-        <w:br w:type="page"/>
-      </w:r>
-    </w:p>
     <w:p>
       <w:pPr>
         <w:pStyle w:val="Titolo2"/>
@@ -12873,7 +13056,6 @@
           <w:b/>
           <w:bCs/>
         </w:rPr>
-        <w:lastRenderedPageBreak/>
         <w:t xml:space="preserve">3.3 </w:t>
       </w:r>
       <w:r>
@@ -12895,7 +13077,16 @@
       </w:r>
       <w:proofErr w:type="spellEnd"/>
       <w:r>
-        <w:t xml:space="preserve"> presi in considerazione.</w:t>
+        <w:t xml:space="preserve"> presi in considerazione</w:t>
+      </w:r>
+      <w:r>
+        <w:t xml:space="preserve"> e la combinazione di questi ultimi risultata m</w:t>
+      </w:r>
+      <w:r>
+        <w:t>igliore</w:t>
+      </w:r>
+      <w:r>
+        <w:t>.</w:t>
       </w:r>
     </w:p>
     <w:p>
@@ -12916,6 +13107,7 @@
           <w:bCs/>
           <w:color w:val="2F5496" w:themeColor="accent1" w:themeShade="BF"/>
         </w:rPr>
+        <w:lastRenderedPageBreak/>
         <w:t xml:space="preserve">3.3.1 </w:t>
       </w:r>
       <w:proofErr w:type="spellStart"/>
@@ -13003,47 +13195,45 @@
       <w:sdt>
         <w:sdtPr>
           <w:rPr>
-            <w:rFonts w:ascii="Courier New" w:hAnsi="Courier New" w:cs="Courier New"/>
+            <w:rFonts w:cstheme="minorHAnsi"/>
           </w:rPr>
           <w:id w:val="260583904"/>
           <w:citation/>
         </w:sdtPr>
+        <w:sdtEndPr>
+          <w:rPr>
+            <w:rFonts w:ascii="Courier New" w:hAnsi="Courier New" w:cs="Courier New"/>
+          </w:rPr>
+        </w:sdtEndPr>
         <w:sdtContent>
           <w:r>
             <w:rPr>
-              <w:rFonts w:ascii="Courier New" w:hAnsi="Courier New" w:cs="Courier New"/>
+              <w:rFonts w:cstheme="minorHAnsi"/>
             </w:rPr>
             <w:fldChar w:fldCharType="begin"/>
           </w:r>
           <w:r>
             <w:rPr>
-              <w:rFonts w:ascii="Courier New" w:hAnsi="Courier New" w:cs="Courier New"/>
+              <w:rFonts w:cstheme="minorHAnsi"/>
             </w:rPr>
             <w:instrText xml:space="preserve"> CITATION 1 \l 1040 </w:instrText>
           </w:r>
           <w:r>
             <w:rPr>
-              <w:rFonts w:ascii="Courier New" w:hAnsi="Courier New" w:cs="Courier New"/>
+              <w:rFonts w:cstheme="minorHAnsi"/>
             </w:rPr>
             <w:fldChar w:fldCharType="separate"/>
           </w:r>
           <w:r>
             <w:rPr>
-              <w:rFonts w:ascii="Courier New" w:hAnsi="Courier New" w:cs="Courier New"/>
+              <w:rFonts w:cstheme="minorHAnsi"/>
               <w:noProof/>
             </w:rPr>
-            <w:t xml:space="preserve"> </w:t>
+            <w:t xml:space="preserve"> [1]</w:t>
           </w:r>
           <w:r>
             <w:rPr>
-              <w:rFonts w:ascii="Courier New" w:hAnsi="Courier New" w:cs="Courier New"/>
-              <w:noProof/>
-            </w:rPr>
-            <w:t>(1)</w:t>
-          </w:r>
-          <w:r>
-            <w:rPr>
-              <w:rFonts w:ascii="Courier New" w:hAnsi="Courier New" w:cs="Courier New"/>
+              <w:rFonts w:cstheme="minorHAnsi"/>
             </w:rPr>
             <w:fldChar w:fldCharType="end"/>
           </w:r>
@@ -13285,7 +13475,7 @@
     <w:tbl>
       <w:tblPr>
         <w:tblStyle w:val="Tabellaelenco4-colore1"/>
-        <w:tblpPr w:leftFromText="141" w:rightFromText="141" w:vertAnchor="text" w:horzAnchor="page" w:tblpXSpec="center" w:tblpY="395"/>
+        <w:tblpPr w:leftFromText="141" w:rightFromText="141" w:vertAnchor="text" w:horzAnchor="margin" w:tblpXSpec="center" w:tblpY="560"/>
         <w:tblW w:w="0" w:type="auto"/>
         <w:tblLook w:val="04E0" w:firstRow="1" w:lastRow="1" w:firstColumn="1" w:lastColumn="0" w:noHBand="0" w:noVBand="1"/>
       </w:tblPr>
@@ -13840,16 +14030,16 @@
           <w:noProof/>
         </w:rPr>
         <w:drawing>
-          <wp:anchor distT="0" distB="0" distL="114300" distR="114300" simplePos="0" relativeHeight="251659264" behindDoc="0" locked="0" layoutInCell="1" allowOverlap="1" wp14:anchorId="44EB9626" wp14:editId="51A1A7C7">
+          <wp:anchor distT="0" distB="0" distL="114300" distR="114300" simplePos="0" relativeHeight="251659264" behindDoc="0" locked="0" layoutInCell="1" allowOverlap="1" wp14:anchorId="44EB9626" wp14:editId="057C0E7A">
             <wp:simplePos x="0" y="0"/>
             <wp:positionH relativeFrom="margin">
               <wp:align>center</wp:align>
             </wp:positionH>
             <wp:positionV relativeFrom="paragraph">
-              <wp:posOffset>1238885</wp:posOffset>
+              <wp:posOffset>1389380</wp:posOffset>
             </wp:positionV>
-            <wp:extent cx="3120408" cy="2340610"/>
-            <wp:effectExtent l="0" t="0" r="3810" b="2540"/>
+            <wp:extent cx="3841200" cy="2880000"/>
+            <wp:effectExtent l="0" t="0" r="6985" b="0"/>
             <wp:wrapSquare wrapText="bothSides"/>
             <wp:docPr id="1925043737" name="Immagine 2" descr="Immagine che contiene testo, linea, diagramma, Diagramma&#10;&#10;Descrizione generata automaticamente"/>
             <wp:cNvGraphicFramePr>
@@ -13865,7 +14055,7 @@
                     </pic:cNvPicPr>
                   </pic:nvPicPr>
                   <pic:blipFill>
-                    <a:blip r:embed="rId17">
+                    <a:blip r:embed="rId18">
                       <a:extLst>
                         <a:ext uri="{28A0092B-C50C-407E-A947-70E740481C1C}">
                           <a14:useLocalDpi xmlns:a14="http://schemas.microsoft.com/office/drawing/2010/main" val="0"/>
@@ -13880,7 +14070,7 @@
                   <pic:spPr bwMode="auto">
                     <a:xfrm>
                       <a:off x="0" y="0"/>
-                      <a:ext cx="3120408" cy="2340610"/>
+                      <a:ext cx="3841200" cy="2880000"/>
                     </a:xfrm>
                     <a:prstGeom prst="rect">
                       <a:avLst/>
@@ -14259,7 +14449,2442 @@
     </w:p>
     <w:p>
       <w:r>
+        <w:t xml:space="preserve"> </w:t>
+      </w:r>
+      <w:r>
         <w:t>ed ha ottenuto i seguenti risultati:</w:t>
+      </w:r>
+    </w:p>
+    <w:tbl>
+      <w:tblPr>
+        <w:tblStyle w:val="Tabellaelenco4-colore1"/>
+        <w:tblpPr w:leftFromText="141" w:rightFromText="141" w:vertAnchor="text" w:horzAnchor="margin" w:tblpXSpec="center" w:tblpY="-93"/>
+        <w:tblW w:w="0" w:type="auto"/>
+        <w:tblLook w:val="04E0" w:firstRow="1" w:lastRow="1" w:firstColumn="1" w:lastColumn="0" w:noHBand="0" w:noVBand="1"/>
+      </w:tblPr>
+      <w:tblGrid>
+        <w:gridCol w:w="1555"/>
+        <w:gridCol w:w="1275"/>
+        <w:gridCol w:w="908"/>
+        <w:gridCol w:w="1219"/>
+      </w:tblGrid>
+      <w:tr>
+        <w:trPr>
+          <w:cnfStyle w:val="100000000000" w:firstRow="1" w:lastRow="0" w:firstColumn="0" w:lastColumn="0" w:oddVBand="0" w:evenVBand="0" w:oddHBand="0" w:evenHBand="0" w:firstRowFirstColumn="0" w:firstRowLastColumn="0" w:lastRowFirstColumn="0" w:lastRowLastColumn="0"/>
+          <w:trHeight w:val="384"/>
+        </w:trPr>
+        <w:tc>
+          <w:tcPr>
+            <w:cnfStyle w:val="001000000000" w:firstRow="0" w:lastRow="0" w:firstColumn="1" w:lastColumn="0" w:oddVBand="0" w:evenVBand="0" w:oddHBand="0" w:evenHBand="0" w:firstRowFirstColumn="0" w:firstRowLastColumn="0" w:lastRowFirstColumn="0" w:lastRowLastColumn="0"/>
+            <w:tcW w:w="1555" w:type="dxa"/>
+          </w:tcPr>
+          <w:p>
+            <w:pPr>
+              <w:jc w:val="center"/>
+              <w:rPr>
+                <w:sz w:val="28"/>
+                <w:szCs w:val="28"/>
+              </w:rPr>
+            </w:pPr>
+          </w:p>
+        </w:tc>
+        <w:tc>
+          <w:tcPr>
+            <w:tcW w:w="1275" w:type="dxa"/>
+          </w:tcPr>
+          <w:p>
+            <w:pPr>
+              <w:cnfStyle w:val="100000000000" w:firstRow="1" w:lastRow="0" w:firstColumn="0" w:lastColumn="0" w:oddVBand="0" w:evenVBand="0" w:oddHBand="0" w:evenHBand="0" w:firstRowFirstColumn="0" w:firstRowLastColumn="0" w:lastRowFirstColumn="0" w:lastRowLastColumn="0"/>
+              <w:rPr>
+                <w:sz w:val="28"/>
+                <w:szCs w:val="28"/>
+              </w:rPr>
+            </w:pPr>
+            <w:r>
+              <w:rPr>
+                <w:sz w:val="28"/>
+                <w:szCs w:val="28"/>
+              </w:rPr>
+              <w:t>Precision</w:t>
+            </w:r>
+          </w:p>
+        </w:tc>
+        <w:tc>
+          <w:tcPr>
+            <w:tcW w:w="908" w:type="dxa"/>
+          </w:tcPr>
+          <w:p>
+            <w:pPr>
+              <w:cnfStyle w:val="100000000000" w:firstRow="1" w:lastRow="0" w:firstColumn="0" w:lastColumn="0" w:oddVBand="0" w:evenVBand="0" w:oddHBand="0" w:evenHBand="0" w:firstRowFirstColumn="0" w:firstRowLastColumn="0" w:lastRowFirstColumn="0" w:lastRowLastColumn="0"/>
+              <w:rPr>
+                <w:sz w:val="28"/>
+                <w:szCs w:val="28"/>
+              </w:rPr>
+            </w:pPr>
+            <w:r>
+              <w:rPr>
+                <w:sz w:val="28"/>
+                <w:szCs w:val="28"/>
+              </w:rPr>
+              <w:t>Recall</w:t>
+            </w:r>
+          </w:p>
+        </w:tc>
+        <w:tc>
+          <w:tcPr>
+            <w:tcW w:w="1219" w:type="dxa"/>
+          </w:tcPr>
+          <w:p>
+            <w:pPr>
+              <w:cnfStyle w:val="100000000000" w:firstRow="1" w:lastRow="0" w:firstColumn="0" w:lastColumn="0" w:oddVBand="0" w:evenVBand="0" w:oddHBand="0" w:evenHBand="0" w:firstRowFirstColumn="0" w:firstRowLastColumn="0" w:lastRowFirstColumn="0" w:lastRowLastColumn="0"/>
+              <w:rPr>
+                <w:sz w:val="28"/>
+                <w:szCs w:val="28"/>
+              </w:rPr>
+            </w:pPr>
+            <w:r>
+              <w:rPr>
+                <w:sz w:val="28"/>
+                <w:szCs w:val="28"/>
+              </w:rPr>
+              <w:t>F1 score</w:t>
+            </w:r>
+          </w:p>
+        </w:tc>
+      </w:tr>
+      <w:tr>
+        <w:trPr>
+          <w:cnfStyle w:val="000000100000" w:firstRow="0" w:lastRow="0" w:firstColumn="0" w:lastColumn="0" w:oddVBand="0" w:evenVBand="0" w:oddHBand="1" w:evenHBand="0" w:firstRowFirstColumn="0" w:firstRowLastColumn="0" w:lastRowFirstColumn="0" w:lastRowLastColumn="0"/>
+          <w:trHeight w:val="384"/>
+        </w:trPr>
+        <w:tc>
+          <w:tcPr>
+            <w:cnfStyle w:val="001000000000" w:firstRow="0" w:lastRow="0" w:firstColumn="1" w:lastColumn="0" w:oddVBand="0" w:evenVBand="0" w:oddHBand="0" w:evenHBand="0" w:firstRowFirstColumn="0" w:firstRowLastColumn="0" w:lastRowFirstColumn="0" w:lastRowLastColumn="0"/>
+            <w:tcW w:w="1555" w:type="dxa"/>
+          </w:tcPr>
+          <w:p>
+            <w:pPr>
+              <w:rPr>
+                <w:sz w:val="28"/>
+                <w:szCs w:val="28"/>
+              </w:rPr>
+            </w:pPr>
+            <w:r>
+              <w:rPr>
+                <w:sz w:val="28"/>
+                <w:szCs w:val="28"/>
+              </w:rPr>
+              <w:t>1</w:t>
+            </w:r>
+          </w:p>
+        </w:tc>
+        <w:tc>
+          <w:tcPr>
+            <w:tcW w:w="1275" w:type="dxa"/>
+          </w:tcPr>
+          <w:p>
+            <w:pPr>
+              <w:cnfStyle w:val="000000100000" w:firstRow="0" w:lastRow="0" w:firstColumn="0" w:lastColumn="0" w:oddVBand="0" w:evenVBand="0" w:oddHBand="1" w:evenHBand="0" w:firstRowFirstColumn="0" w:firstRowLastColumn="0" w:lastRowFirstColumn="0" w:lastRowLastColumn="0"/>
+              <w:rPr>
+                <w:sz w:val="28"/>
+                <w:szCs w:val="28"/>
+              </w:rPr>
+            </w:pPr>
+            <w:r>
+              <w:rPr>
+                <w:sz w:val="28"/>
+                <w:szCs w:val="28"/>
+              </w:rPr>
+              <w:t>0.57</w:t>
+            </w:r>
+          </w:p>
+        </w:tc>
+        <w:tc>
+          <w:tcPr>
+            <w:tcW w:w="908" w:type="dxa"/>
+          </w:tcPr>
+          <w:p>
+            <w:pPr>
+              <w:cnfStyle w:val="000000100000" w:firstRow="0" w:lastRow="0" w:firstColumn="0" w:lastColumn="0" w:oddVBand="0" w:evenVBand="0" w:oddHBand="1" w:evenHBand="0" w:firstRowFirstColumn="0" w:firstRowLastColumn="0" w:lastRowFirstColumn="0" w:lastRowLastColumn="0"/>
+              <w:rPr>
+                <w:sz w:val="28"/>
+                <w:szCs w:val="28"/>
+              </w:rPr>
+            </w:pPr>
+            <w:r>
+              <w:rPr>
+                <w:sz w:val="28"/>
+                <w:szCs w:val="28"/>
+              </w:rPr>
+              <w:t>0.63</w:t>
+            </w:r>
+          </w:p>
+        </w:tc>
+        <w:tc>
+          <w:tcPr>
+            <w:tcW w:w="1219" w:type="dxa"/>
+          </w:tcPr>
+          <w:p>
+            <w:pPr>
+              <w:cnfStyle w:val="000000100000" w:firstRow="0" w:lastRow="0" w:firstColumn="0" w:lastColumn="0" w:oddVBand="0" w:evenVBand="0" w:oddHBand="1" w:evenHBand="0" w:firstRowFirstColumn="0" w:firstRowLastColumn="0" w:lastRowFirstColumn="0" w:lastRowLastColumn="0"/>
+              <w:rPr>
+                <w:sz w:val="28"/>
+                <w:szCs w:val="28"/>
+              </w:rPr>
+            </w:pPr>
+            <w:r>
+              <w:rPr>
+                <w:sz w:val="28"/>
+                <w:szCs w:val="28"/>
+              </w:rPr>
+              <w:t>0.60</w:t>
+            </w:r>
+          </w:p>
+        </w:tc>
+      </w:tr>
+      <w:tr>
+        <w:trPr>
+          <w:trHeight w:val="401"/>
+        </w:trPr>
+        <w:tc>
+          <w:tcPr>
+            <w:cnfStyle w:val="001000000000" w:firstRow="0" w:lastRow="0" w:firstColumn="1" w:lastColumn="0" w:oddVBand="0" w:evenVBand="0" w:oddHBand="0" w:evenHBand="0" w:firstRowFirstColumn="0" w:firstRowLastColumn="0" w:lastRowFirstColumn="0" w:lastRowLastColumn="0"/>
+            <w:tcW w:w="1555" w:type="dxa"/>
+          </w:tcPr>
+          <w:p>
+            <w:pPr>
+              <w:rPr>
+                <w:sz w:val="28"/>
+                <w:szCs w:val="28"/>
+              </w:rPr>
+            </w:pPr>
+            <w:r>
+              <w:rPr>
+                <w:sz w:val="28"/>
+                <w:szCs w:val="28"/>
+              </w:rPr>
+              <w:t>2</w:t>
+            </w:r>
+          </w:p>
+        </w:tc>
+        <w:tc>
+          <w:tcPr>
+            <w:tcW w:w="1275" w:type="dxa"/>
+          </w:tcPr>
+          <w:p>
+            <w:pPr>
+              <w:cnfStyle w:val="000000000000" w:firstRow="0" w:lastRow="0" w:firstColumn="0" w:lastColumn="0" w:oddVBand="0" w:evenVBand="0" w:oddHBand="0" w:evenHBand="0" w:firstRowFirstColumn="0" w:firstRowLastColumn="0" w:lastRowFirstColumn="0" w:lastRowLastColumn="0"/>
+              <w:rPr>
+                <w:sz w:val="28"/>
+                <w:szCs w:val="28"/>
+              </w:rPr>
+            </w:pPr>
+            <w:r>
+              <w:rPr>
+                <w:sz w:val="28"/>
+                <w:szCs w:val="28"/>
+              </w:rPr>
+              <w:t>0.44</w:t>
+            </w:r>
+          </w:p>
+        </w:tc>
+        <w:tc>
+          <w:tcPr>
+            <w:tcW w:w="908" w:type="dxa"/>
+          </w:tcPr>
+          <w:p>
+            <w:pPr>
+              <w:cnfStyle w:val="000000000000" w:firstRow="0" w:lastRow="0" w:firstColumn="0" w:lastColumn="0" w:oddVBand="0" w:evenVBand="0" w:oddHBand="0" w:evenHBand="0" w:firstRowFirstColumn="0" w:firstRowLastColumn="0" w:lastRowFirstColumn="0" w:lastRowLastColumn="0"/>
+              <w:rPr>
+                <w:sz w:val="28"/>
+                <w:szCs w:val="28"/>
+              </w:rPr>
+            </w:pPr>
+            <w:r>
+              <w:rPr>
+                <w:sz w:val="28"/>
+                <w:szCs w:val="28"/>
+              </w:rPr>
+              <w:t>0.39</w:t>
+            </w:r>
+          </w:p>
+        </w:tc>
+        <w:tc>
+          <w:tcPr>
+            <w:tcW w:w="1219" w:type="dxa"/>
+          </w:tcPr>
+          <w:p>
+            <w:pPr>
+              <w:cnfStyle w:val="000000000000" w:firstRow="0" w:lastRow="0" w:firstColumn="0" w:lastColumn="0" w:oddVBand="0" w:evenVBand="0" w:oddHBand="0" w:evenHBand="0" w:firstRowFirstColumn="0" w:firstRowLastColumn="0" w:lastRowFirstColumn="0" w:lastRowLastColumn="0"/>
+              <w:rPr>
+                <w:sz w:val="28"/>
+                <w:szCs w:val="28"/>
+              </w:rPr>
+            </w:pPr>
+            <w:r>
+              <w:rPr>
+                <w:sz w:val="28"/>
+                <w:szCs w:val="28"/>
+              </w:rPr>
+              <w:t>0.41</w:t>
+            </w:r>
+          </w:p>
+        </w:tc>
+      </w:tr>
+      <w:tr>
+        <w:trPr>
+          <w:cnfStyle w:val="000000100000" w:firstRow="0" w:lastRow="0" w:firstColumn="0" w:lastColumn="0" w:oddVBand="0" w:evenVBand="0" w:oddHBand="1" w:evenHBand="0" w:firstRowFirstColumn="0" w:firstRowLastColumn="0" w:lastRowFirstColumn="0" w:lastRowLastColumn="0"/>
+          <w:trHeight w:val="384"/>
+        </w:trPr>
+        <w:tc>
+          <w:tcPr>
+            <w:cnfStyle w:val="001000000000" w:firstRow="0" w:lastRow="0" w:firstColumn="1" w:lastColumn="0" w:oddVBand="0" w:evenVBand="0" w:oddHBand="0" w:evenHBand="0" w:firstRowFirstColumn="0" w:firstRowLastColumn="0" w:lastRowFirstColumn="0" w:lastRowLastColumn="0"/>
+            <w:tcW w:w="1555" w:type="dxa"/>
+          </w:tcPr>
+          <w:p>
+            <w:pPr>
+              <w:rPr>
+                <w:sz w:val="28"/>
+                <w:szCs w:val="28"/>
+              </w:rPr>
+            </w:pPr>
+            <w:r>
+              <w:rPr>
+                <w:sz w:val="28"/>
+                <w:szCs w:val="28"/>
+              </w:rPr>
+              <w:t>3</w:t>
+            </w:r>
+          </w:p>
+        </w:tc>
+        <w:tc>
+          <w:tcPr>
+            <w:tcW w:w="1275" w:type="dxa"/>
+          </w:tcPr>
+          <w:p>
+            <w:pPr>
+              <w:cnfStyle w:val="000000100000" w:firstRow="0" w:lastRow="0" w:firstColumn="0" w:lastColumn="0" w:oddVBand="0" w:evenVBand="0" w:oddHBand="1" w:evenHBand="0" w:firstRowFirstColumn="0" w:firstRowLastColumn="0" w:lastRowFirstColumn="0" w:lastRowLastColumn="0"/>
+              <w:rPr>
+                <w:sz w:val="28"/>
+                <w:szCs w:val="28"/>
+              </w:rPr>
+            </w:pPr>
+            <w:r>
+              <w:rPr>
+                <w:sz w:val="28"/>
+                <w:szCs w:val="28"/>
+              </w:rPr>
+              <w:t>0.56</w:t>
+            </w:r>
+          </w:p>
+        </w:tc>
+        <w:tc>
+          <w:tcPr>
+            <w:tcW w:w="908" w:type="dxa"/>
+          </w:tcPr>
+          <w:p>
+            <w:pPr>
+              <w:cnfStyle w:val="000000100000" w:firstRow="0" w:lastRow="0" w:firstColumn="0" w:lastColumn="0" w:oddVBand="0" w:evenVBand="0" w:oddHBand="1" w:evenHBand="0" w:firstRowFirstColumn="0" w:firstRowLastColumn="0" w:lastRowFirstColumn="0" w:lastRowLastColumn="0"/>
+              <w:rPr>
+                <w:sz w:val="28"/>
+                <w:szCs w:val="28"/>
+              </w:rPr>
+            </w:pPr>
+            <w:r>
+              <w:rPr>
+                <w:sz w:val="28"/>
+                <w:szCs w:val="28"/>
+              </w:rPr>
+              <w:t>0.57</w:t>
+            </w:r>
+          </w:p>
+        </w:tc>
+        <w:tc>
+          <w:tcPr>
+            <w:tcW w:w="1219" w:type="dxa"/>
+          </w:tcPr>
+          <w:p>
+            <w:pPr>
+              <w:cnfStyle w:val="000000100000" w:firstRow="0" w:lastRow="0" w:firstColumn="0" w:lastColumn="0" w:oddVBand="0" w:evenVBand="0" w:oddHBand="1" w:evenHBand="0" w:firstRowFirstColumn="0" w:firstRowLastColumn="0" w:lastRowFirstColumn="0" w:lastRowLastColumn="0"/>
+              <w:rPr>
+                <w:sz w:val="28"/>
+                <w:szCs w:val="28"/>
+              </w:rPr>
+            </w:pPr>
+            <w:r>
+              <w:rPr>
+                <w:sz w:val="28"/>
+                <w:szCs w:val="28"/>
+              </w:rPr>
+              <w:t>0.56</w:t>
+            </w:r>
+          </w:p>
+        </w:tc>
+      </w:tr>
+      <w:tr>
+        <w:trPr>
+          <w:trHeight w:val="384"/>
+        </w:trPr>
+        <w:tc>
+          <w:tcPr>
+            <w:cnfStyle w:val="001000000000" w:firstRow="0" w:lastRow="0" w:firstColumn="1" w:lastColumn="0" w:oddVBand="0" w:evenVBand="0" w:oddHBand="0" w:evenHBand="0" w:firstRowFirstColumn="0" w:firstRowLastColumn="0" w:lastRowFirstColumn="0" w:lastRowLastColumn="0"/>
+            <w:tcW w:w="1555" w:type="dxa"/>
+          </w:tcPr>
+          <w:p>
+            <w:pPr>
+              <w:rPr>
+                <w:sz w:val="28"/>
+                <w:szCs w:val="28"/>
+              </w:rPr>
+            </w:pPr>
+            <w:r>
+              <w:rPr>
+                <w:sz w:val="28"/>
+                <w:szCs w:val="28"/>
+              </w:rPr>
+              <w:t xml:space="preserve">Macro </w:t>
+            </w:r>
+            <w:proofErr w:type="spellStart"/>
+            <w:r>
+              <w:rPr>
+                <w:sz w:val="28"/>
+                <w:szCs w:val="28"/>
+              </w:rPr>
+              <w:t>avg</w:t>
+            </w:r>
+            <w:proofErr w:type="spellEnd"/>
+          </w:p>
+        </w:tc>
+        <w:tc>
+          <w:tcPr>
+            <w:tcW w:w="1275" w:type="dxa"/>
+          </w:tcPr>
+          <w:p>
+            <w:pPr>
+              <w:cnfStyle w:val="000000000000" w:firstRow="0" w:lastRow="0" w:firstColumn="0" w:lastColumn="0" w:oddVBand="0" w:evenVBand="0" w:oddHBand="0" w:evenHBand="0" w:firstRowFirstColumn="0" w:firstRowLastColumn="0" w:lastRowFirstColumn="0" w:lastRowLastColumn="0"/>
+              <w:rPr>
+                <w:sz w:val="28"/>
+                <w:szCs w:val="28"/>
+              </w:rPr>
+            </w:pPr>
+            <w:r>
+              <w:rPr>
+                <w:sz w:val="28"/>
+                <w:szCs w:val="28"/>
+              </w:rPr>
+              <w:t>0.52</w:t>
+            </w:r>
+          </w:p>
+        </w:tc>
+        <w:tc>
+          <w:tcPr>
+            <w:tcW w:w="908" w:type="dxa"/>
+          </w:tcPr>
+          <w:p>
+            <w:pPr>
+              <w:cnfStyle w:val="000000000000" w:firstRow="0" w:lastRow="0" w:firstColumn="0" w:lastColumn="0" w:oddVBand="0" w:evenVBand="0" w:oddHBand="0" w:evenHBand="0" w:firstRowFirstColumn="0" w:firstRowLastColumn="0" w:lastRowFirstColumn="0" w:lastRowLastColumn="0"/>
+              <w:rPr>
+                <w:sz w:val="28"/>
+                <w:szCs w:val="28"/>
+              </w:rPr>
+            </w:pPr>
+            <w:r>
+              <w:rPr>
+                <w:sz w:val="28"/>
+                <w:szCs w:val="28"/>
+              </w:rPr>
+              <w:t>0.53</w:t>
+            </w:r>
+          </w:p>
+        </w:tc>
+        <w:tc>
+          <w:tcPr>
+            <w:tcW w:w="1219" w:type="dxa"/>
+          </w:tcPr>
+          <w:p>
+            <w:pPr>
+              <w:cnfStyle w:val="000000000000" w:firstRow="0" w:lastRow="0" w:firstColumn="0" w:lastColumn="0" w:oddVBand="0" w:evenVBand="0" w:oddHBand="0" w:evenHBand="0" w:firstRowFirstColumn="0" w:firstRowLastColumn="0" w:lastRowFirstColumn="0" w:lastRowLastColumn="0"/>
+              <w:rPr>
+                <w:sz w:val="28"/>
+                <w:szCs w:val="28"/>
+              </w:rPr>
+            </w:pPr>
+            <w:r>
+              <w:rPr>
+                <w:sz w:val="28"/>
+                <w:szCs w:val="28"/>
+              </w:rPr>
+              <w:t>0.53</w:t>
+            </w:r>
+          </w:p>
+        </w:tc>
+      </w:tr>
+      <w:tr>
+        <w:trPr>
+          <w:cnfStyle w:val="010000000000" w:firstRow="0" w:lastRow="1" w:firstColumn="0" w:lastColumn="0" w:oddVBand="0" w:evenVBand="0" w:oddHBand="0" w:evenHBand="0" w:firstRowFirstColumn="0" w:firstRowLastColumn="0" w:lastRowFirstColumn="0" w:lastRowLastColumn="0"/>
+          <w:trHeight w:val="384"/>
+        </w:trPr>
+        <w:tc>
+          <w:tcPr>
+            <w:cnfStyle w:val="001000000000" w:firstRow="0" w:lastRow="0" w:firstColumn="1" w:lastColumn="0" w:oddVBand="0" w:evenVBand="0" w:oddHBand="0" w:evenHBand="0" w:firstRowFirstColumn="0" w:firstRowLastColumn="0" w:lastRowFirstColumn="0" w:lastRowLastColumn="0"/>
+            <w:tcW w:w="1555" w:type="dxa"/>
+          </w:tcPr>
+          <w:p>
+            <w:pPr>
+              <w:rPr>
+                <w:sz w:val="28"/>
+                <w:szCs w:val="28"/>
+              </w:rPr>
+            </w:pPr>
+            <w:proofErr w:type="spellStart"/>
+            <w:r>
+              <w:rPr>
+                <w:sz w:val="28"/>
+                <w:szCs w:val="28"/>
+              </w:rPr>
+              <w:t>Accuracy</w:t>
+            </w:r>
+            <w:proofErr w:type="spellEnd"/>
+          </w:p>
+        </w:tc>
+        <w:tc>
+          <w:tcPr>
+            <w:tcW w:w="1275" w:type="dxa"/>
+          </w:tcPr>
+          <w:p>
+            <w:pPr>
+              <w:cnfStyle w:val="010000000000" w:firstRow="0" w:lastRow="1" w:firstColumn="0" w:lastColumn="0" w:oddVBand="0" w:evenVBand="0" w:oddHBand="0" w:evenHBand="0" w:firstRowFirstColumn="0" w:firstRowLastColumn="0" w:lastRowFirstColumn="0" w:lastRowLastColumn="0"/>
+              <w:rPr>
+                <w:sz w:val="28"/>
+                <w:szCs w:val="28"/>
+              </w:rPr>
+            </w:pPr>
+            <w:r>
+              <w:rPr>
+                <w:sz w:val="28"/>
+                <w:szCs w:val="28"/>
+              </w:rPr>
+              <w:t>0.53</w:t>
+            </w:r>
+          </w:p>
+        </w:tc>
+        <w:tc>
+          <w:tcPr>
+            <w:tcW w:w="908" w:type="dxa"/>
+          </w:tcPr>
+          <w:p>
+            <w:pPr>
+              <w:cnfStyle w:val="010000000000" w:firstRow="0" w:lastRow="1" w:firstColumn="0" w:lastColumn="0" w:oddVBand="0" w:evenVBand="0" w:oddHBand="0" w:evenHBand="0" w:firstRowFirstColumn="0" w:firstRowLastColumn="0" w:lastRowFirstColumn="0" w:lastRowLastColumn="0"/>
+              <w:rPr>
+                <w:sz w:val="28"/>
+                <w:szCs w:val="28"/>
+              </w:rPr>
+            </w:pPr>
+          </w:p>
+        </w:tc>
+        <w:tc>
+          <w:tcPr>
+            <w:tcW w:w="1219" w:type="dxa"/>
+          </w:tcPr>
+          <w:p>
+            <w:pPr>
+              <w:cnfStyle w:val="010000000000" w:firstRow="0" w:lastRow="1" w:firstColumn="0" w:lastColumn="0" w:oddVBand="0" w:evenVBand="0" w:oddHBand="0" w:evenHBand="0" w:firstRowFirstColumn="0" w:firstRowLastColumn="0" w:lastRowFirstColumn="0" w:lastRowLastColumn="0"/>
+              <w:rPr>
+                <w:sz w:val="28"/>
+                <w:szCs w:val="28"/>
+              </w:rPr>
+            </w:pPr>
+          </w:p>
+        </w:tc>
+      </w:tr>
+    </w:tbl>
+    <w:p/>
+    <w:p>
+      <w:r>
+        <w:rPr>
+          <w:b/>
+          <w:bCs/>
+          <w:noProof/>
+        </w:rPr>
+        <w:drawing>
+          <wp:anchor distT="0" distB="0" distL="114300" distR="114300" simplePos="0" relativeHeight="251658239" behindDoc="1" locked="0" layoutInCell="1" allowOverlap="1" wp14:anchorId="25073E74" wp14:editId="05B19815">
+            <wp:simplePos x="0" y="0"/>
+            <wp:positionH relativeFrom="margin">
+              <wp:align>center</wp:align>
+            </wp:positionH>
+            <wp:positionV relativeFrom="paragraph">
+              <wp:posOffset>1214755</wp:posOffset>
+            </wp:positionV>
+            <wp:extent cx="3841200" cy="2880000"/>
+            <wp:effectExtent l="0" t="0" r="6985" b="0"/>
+            <wp:wrapSquare wrapText="bothSides"/>
+            <wp:docPr id="487947946" name="Immagine 3" descr="Immagine che contiene testo, diagramma, linea, Diagramma&#10;&#10;Descrizione generata automaticamente"/>
+            <wp:cNvGraphicFramePr>
+              <a:graphicFrameLocks xmlns:a="http://schemas.openxmlformats.org/drawingml/2006/main" noChangeAspect="1"/>
+            </wp:cNvGraphicFramePr>
+            <a:graphic xmlns:a="http://schemas.openxmlformats.org/drawingml/2006/main">
+              <a:graphicData uri="http://schemas.openxmlformats.org/drawingml/2006/picture">
+                <pic:pic xmlns:pic="http://schemas.openxmlformats.org/drawingml/2006/picture">
+                  <pic:nvPicPr>
+                    <pic:cNvPr id="487947946" name="Immagine 3" descr="Immagine che contiene testo, diagramma, linea, Diagramma&#10;&#10;Descrizione generata automaticamente"/>
+                    <pic:cNvPicPr>
+                      <a:picLocks noChangeAspect="1" noChangeArrowheads="1"/>
+                    </pic:cNvPicPr>
+                  </pic:nvPicPr>
+                  <pic:blipFill>
+                    <a:blip r:embed="rId19">
+                      <a:extLst>
+                        <a:ext uri="{28A0092B-C50C-407E-A947-70E740481C1C}">
+                          <a14:useLocalDpi xmlns:a14="http://schemas.microsoft.com/office/drawing/2010/main" val="0"/>
+                        </a:ext>
+                      </a:extLst>
+                    </a:blip>
+                    <a:srcRect/>
+                    <a:stretch>
+                      <a:fillRect/>
+                    </a:stretch>
+                  </pic:blipFill>
+                  <pic:spPr bwMode="auto">
+                    <a:xfrm>
+                      <a:off x="0" y="0"/>
+                      <a:ext cx="3841200" cy="2880000"/>
+                    </a:xfrm>
+                    <a:prstGeom prst="rect">
+                      <a:avLst/>
+                    </a:prstGeom>
+                    <a:noFill/>
+                    <a:ln>
+                      <a:noFill/>
+                    </a:ln>
+                  </pic:spPr>
+                </pic:pic>
+              </a:graphicData>
+            </a:graphic>
+            <wp14:sizeRelH relativeFrom="margin">
+              <wp14:pctWidth>0</wp14:pctWidth>
+            </wp14:sizeRelH>
+            <wp14:sizeRelV relativeFrom="margin">
+              <wp14:pctHeight>0</wp14:pctHeight>
+            </wp14:sizeRelV>
+          </wp:anchor>
+        </w:drawing>
+      </w:r>
+      <w:r>
+        <w:br w:type="page"/>
+      </w:r>
+    </w:p>
+    <w:p>
+      <w:pPr>
+        <w:pStyle w:val="Titolo3"/>
+        <w:rPr>
+          <w:b/>
+          <w:bCs/>
+          <w:color w:val="2F5496" w:themeColor="accent1" w:themeShade="BF"/>
+        </w:rPr>
+      </w:pPr>
+      <w:bookmarkStart w:id="42" w:name="_Toc145081956"/>
+      <w:r>
+        <w:rPr>
+          <w:b/>
+          <w:bCs/>
+          <w:color w:val="2F5496" w:themeColor="accent1" w:themeShade="BF"/>
+        </w:rPr>
+        <w:lastRenderedPageBreak/>
+        <w:t xml:space="preserve">3.3.3 </w:t>
+      </w:r>
+      <w:proofErr w:type="spellStart"/>
+      <w:r>
+        <w:rPr>
+          <w:b/>
+          <w:bCs/>
+          <w:color w:val="2F5496" w:themeColor="accent1" w:themeShade="BF"/>
+        </w:rPr>
+        <w:t>Naive</w:t>
+      </w:r>
+      <w:proofErr w:type="spellEnd"/>
+      <w:r>
+        <w:rPr>
+          <w:b/>
+          <w:bCs/>
+          <w:color w:val="2F5496" w:themeColor="accent1" w:themeShade="BF"/>
+        </w:rPr>
+        <w:t xml:space="preserve"> </w:t>
+      </w:r>
+      <w:proofErr w:type="spellStart"/>
+      <w:r>
+        <w:rPr>
+          <w:b/>
+          <w:bCs/>
+          <w:color w:val="2F5496" w:themeColor="accent1" w:themeShade="BF"/>
+        </w:rPr>
+        <w:t>bayes</w:t>
+      </w:r>
+      <w:bookmarkEnd w:id="42"/>
+      <w:proofErr w:type="spellEnd"/>
+    </w:p>
+    <w:p>
+      <w:r>
+        <w:t xml:space="preserve">Questo modello ha pochi </w:t>
+      </w:r>
+      <w:proofErr w:type="spellStart"/>
+      <w:r>
+        <w:t>iperparametri</w:t>
+      </w:r>
+      <w:proofErr w:type="spellEnd"/>
+      <w:r>
+        <w:t xml:space="preserve"> da testare, infatti l’unico testato è </w:t>
+      </w:r>
+      <w:proofErr w:type="spellStart"/>
+      <w:r>
+        <w:rPr>
+          <w:rFonts w:ascii="Courier New" w:hAnsi="Courier New" w:cs="Courier New"/>
+        </w:rPr>
+        <w:t>var_smoothing</w:t>
+      </w:r>
+      <w:proofErr w:type="spellEnd"/>
+      <w:r>
+        <w:t xml:space="preserve"> il quale aggiunge una quantità </w:t>
+      </w:r>
+      <w:r>
+        <w:t xml:space="preserve">alle varianze </w:t>
+      </w:r>
+      <w:proofErr w:type="gramStart"/>
+      <w:r>
+        <w:t>delle features</w:t>
+      </w:r>
+      <w:proofErr w:type="gramEnd"/>
+      <w:r>
+        <w:t xml:space="preserve"> per evitare divisioni per zero durante il calcolo delle probabilità</w:t>
+      </w:r>
+      <w:r>
+        <w:t xml:space="preserve">. I valori testati sono stati </w:t>
+      </w:r>
+      <w:r>
+        <w:t>0.1, 0.5, 1, 2, 5, 10</w:t>
+      </w:r>
+      <w:r>
+        <w:t>.</w:t>
+      </w:r>
+    </w:p>
+    <w:p>
+      <w:r>
+        <w:t xml:space="preserve">Il valore per </w:t>
+      </w:r>
+      <w:proofErr w:type="spellStart"/>
+      <w:r>
+        <w:rPr>
+          <w:rFonts w:ascii="Courier New" w:hAnsi="Courier New" w:cs="Courier New"/>
+        </w:rPr>
+        <w:t>var_smoothing</w:t>
+      </w:r>
+      <w:proofErr w:type="spellEnd"/>
+      <w:r>
+        <w:t xml:space="preserve"> che si è rivelato migliore è stato </w:t>
+      </w:r>
+      <w:proofErr w:type="gramStart"/>
+      <w:r>
+        <w:t>2</w:t>
+      </w:r>
+      <w:proofErr w:type="gramEnd"/>
+      <w:r>
+        <w:t xml:space="preserve"> con i seguenti risultati:</w:t>
+      </w:r>
+    </w:p>
+    <w:tbl>
+      <w:tblPr>
+        <w:tblStyle w:val="Tabellaelenco4-colore1"/>
+        <w:tblpPr w:leftFromText="141" w:rightFromText="141" w:vertAnchor="text" w:horzAnchor="page" w:tblpX="706" w:tblpY="1055"/>
+        <w:tblW w:w="0" w:type="auto"/>
+        <w:tblLook w:val="04E0" w:firstRow="1" w:lastRow="1" w:firstColumn="1" w:lastColumn="0" w:noHBand="0" w:noVBand="1"/>
+      </w:tblPr>
+      <w:tblGrid>
+        <w:gridCol w:w="1555"/>
+        <w:gridCol w:w="1275"/>
+        <w:gridCol w:w="908"/>
+        <w:gridCol w:w="1219"/>
+      </w:tblGrid>
+      <w:tr>
+        <w:trPr>
+          <w:cnfStyle w:val="100000000000" w:firstRow="1" w:lastRow="0" w:firstColumn="0" w:lastColumn="0" w:oddVBand="0" w:evenVBand="0" w:oddHBand="0" w:evenHBand="0" w:firstRowFirstColumn="0" w:firstRowLastColumn="0" w:lastRowFirstColumn="0" w:lastRowLastColumn="0"/>
+          <w:trHeight w:val="384"/>
+        </w:trPr>
+        <w:tc>
+          <w:tcPr>
+            <w:cnfStyle w:val="001000000000" w:firstRow="0" w:lastRow="0" w:firstColumn="1" w:lastColumn="0" w:oddVBand="0" w:evenVBand="0" w:oddHBand="0" w:evenHBand="0" w:firstRowFirstColumn="0" w:firstRowLastColumn="0" w:lastRowFirstColumn="0" w:lastRowLastColumn="0"/>
+            <w:tcW w:w="1555" w:type="dxa"/>
+          </w:tcPr>
+          <w:p>
+            <w:pPr>
+              <w:rPr>
+                <w:sz w:val="28"/>
+                <w:szCs w:val="28"/>
+              </w:rPr>
+            </w:pPr>
+          </w:p>
+        </w:tc>
+        <w:tc>
+          <w:tcPr>
+            <w:tcW w:w="1275" w:type="dxa"/>
+          </w:tcPr>
+          <w:p>
+            <w:pPr>
+              <w:cnfStyle w:val="100000000000" w:firstRow="1" w:lastRow="0" w:firstColumn="0" w:lastColumn="0" w:oddVBand="0" w:evenVBand="0" w:oddHBand="0" w:evenHBand="0" w:firstRowFirstColumn="0" w:firstRowLastColumn="0" w:lastRowFirstColumn="0" w:lastRowLastColumn="0"/>
+              <w:rPr>
+                <w:sz w:val="28"/>
+                <w:szCs w:val="28"/>
+              </w:rPr>
+            </w:pPr>
+            <w:r>
+              <w:rPr>
+                <w:sz w:val="28"/>
+                <w:szCs w:val="28"/>
+              </w:rPr>
+              <w:t>Precision</w:t>
+            </w:r>
+          </w:p>
+        </w:tc>
+        <w:tc>
+          <w:tcPr>
+            <w:tcW w:w="908" w:type="dxa"/>
+          </w:tcPr>
+          <w:p>
+            <w:pPr>
+              <w:cnfStyle w:val="100000000000" w:firstRow="1" w:lastRow="0" w:firstColumn="0" w:lastColumn="0" w:oddVBand="0" w:evenVBand="0" w:oddHBand="0" w:evenHBand="0" w:firstRowFirstColumn="0" w:firstRowLastColumn="0" w:lastRowFirstColumn="0" w:lastRowLastColumn="0"/>
+              <w:rPr>
+                <w:sz w:val="28"/>
+                <w:szCs w:val="28"/>
+              </w:rPr>
+            </w:pPr>
+            <w:r>
+              <w:rPr>
+                <w:sz w:val="28"/>
+                <w:szCs w:val="28"/>
+              </w:rPr>
+              <w:t>Recall</w:t>
+            </w:r>
+          </w:p>
+        </w:tc>
+        <w:tc>
+          <w:tcPr>
+            <w:tcW w:w="1219" w:type="dxa"/>
+          </w:tcPr>
+          <w:p>
+            <w:pPr>
+              <w:cnfStyle w:val="100000000000" w:firstRow="1" w:lastRow="0" w:firstColumn="0" w:lastColumn="0" w:oddVBand="0" w:evenVBand="0" w:oddHBand="0" w:evenHBand="0" w:firstRowFirstColumn="0" w:firstRowLastColumn="0" w:lastRowFirstColumn="0" w:lastRowLastColumn="0"/>
+              <w:rPr>
+                <w:sz w:val="28"/>
+                <w:szCs w:val="28"/>
+              </w:rPr>
+            </w:pPr>
+            <w:r>
+              <w:rPr>
+                <w:sz w:val="28"/>
+                <w:szCs w:val="28"/>
+              </w:rPr>
+              <w:t>F1 score</w:t>
+            </w:r>
+          </w:p>
+        </w:tc>
+      </w:tr>
+      <w:tr>
+        <w:trPr>
+          <w:cnfStyle w:val="000000100000" w:firstRow="0" w:lastRow="0" w:firstColumn="0" w:lastColumn="0" w:oddVBand="0" w:evenVBand="0" w:oddHBand="1" w:evenHBand="0" w:firstRowFirstColumn="0" w:firstRowLastColumn="0" w:lastRowFirstColumn="0" w:lastRowLastColumn="0"/>
+          <w:trHeight w:val="384"/>
+        </w:trPr>
+        <w:tc>
+          <w:tcPr>
+            <w:cnfStyle w:val="001000000000" w:firstRow="0" w:lastRow="0" w:firstColumn="1" w:lastColumn="0" w:oddVBand="0" w:evenVBand="0" w:oddHBand="0" w:evenHBand="0" w:firstRowFirstColumn="0" w:firstRowLastColumn="0" w:lastRowFirstColumn="0" w:lastRowLastColumn="0"/>
+            <w:tcW w:w="1555" w:type="dxa"/>
+          </w:tcPr>
+          <w:p>
+            <w:pPr>
+              <w:rPr>
+                <w:sz w:val="28"/>
+                <w:szCs w:val="28"/>
+              </w:rPr>
+            </w:pPr>
+            <w:r>
+              <w:rPr>
+                <w:sz w:val="28"/>
+                <w:szCs w:val="28"/>
+              </w:rPr>
+              <w:t>1</w:t>
+            </w:r>
+          </w:p>
+        </w:tc>
+        <w:tc>
+          <w:tcPr>
+            <w:tcW w:w="1275" w:type="dxa"/>
+          </w:tcPr>
+          <w:p>
+            <w:pPr>
+              <w:cnfStyle w:val="000000100000" w:firstRow="0" w:lastRow="0" w:firstColumn="0" w:lastColumn="0" w:oddVBand="0" w:evenVBand="0" w:oddHBand="1" w:evenHBand="0" w:firstRowFirstColumn="0" w:firstRowLastColumn="0" w:lastRowFirstColumn="0" w:lastRowLastColumn="0"/>
+              <w:rPr>
+                <w:sz w:val="28"/>
+                <w:szCs w:val="28"/>
+              </w:rPr>
+            </w:pPr>
+            <w:r>
+              <w:rPr>
+                <w:sz w:val="28"/>
+                <w:szCs w:val="28"/>
+              </w:rPr>
+              <w:t>0.56</w:t>
+            </w:r>
+          </w:p>
+        </w:tc>
+        <w:tc>
+          <w:tcPr>
+            <w:tcW w:w="908" w:type="dxa"/>
+          </w:tcPr>
+          <w:p>
+            <w:pPr>
+              <w:cnfStyle w:val="000000100000" w:firstRow="0" w:lastRow="0" w:firstColumn="0" w:lastColumn="0" w:oddVBand="0" w:evenVBand="0" w:oddHBand="1" w:evenHBand="0" w:firstRowFirstColumn="0" w:firstRowLastColumn="0" w:lastRowFirstColumn="0" w:lastRowLastColumn="0"/>
+              <w:rPr>
+                <w:sz w:val="28"/>
+                <w:szCs w:val="28"/>
+              </w:rPr>
+            </w:pPr>
+            <w:r>
+              <w:rPr>
+                <w:sz w:val="28"/>
+                <w:szCs w:val="28"/>
+              </w:rPr>
+              <w:t>0.57</w:t>
+            </w:r>
+          </w:p>
+        </w:tc>
+        <w:tc>
+          <w:tcPr>
+            <w:tcW w:w="1219" w:type="dxa"/>
+          </w:tcPr>
+          <w:p>
+            <w:pPr>
+              <w:cnfStyle w:val="000000100000" w:firstRow="0" w:lastRow="0" w:firstColumn="0" w:lastColumn="0" w:oddVBand="0" w:evenVBand="0" w:oddHBand="1" w:evenHBand="0" w:firstRowFirstColumn="0" w:firstRowLastColumn="0" w:lastRowFirstColumn="0" w:lastRowLastColumn="0"/>
+              <w:rPr>
+                <w:sz w:val="28"/>
+                <w:szCs w:val="28"/>
+              </w:rPr>
+            </w:pPr>
+            <w:r>
+              <w:rPr>
+                <w:sz w:val="28"/>
+                <w:szCs w:val="28"/>
+              </w:rPr>
+              <w:t>0.56</w:t>
+            </w:r>
+          </w:p>
+        </w:tc>
+      </w:tr>
+      <w:tr>
+        <w:trPr>
+          <w:trHeight w:val="401"/>
+        </w:trPr>
+        <w:tc>
+          <w:tcPr>
+            <w:cnfStyle w:val="001000000000" w:firstRow="0" w:lastRow="0" w:firstColumn="1" w:lastColumn="0" w:oddVBand="0" w:evenVBand="0" w:oddHBand="0" w:evenHBand="0" w:firstRowFirstColumn="0" w:firstRowLastColumn="0" w:lastRowFirstColumn="0" w:lastRowLastColumn="0"/>
+            <w:tcW w:w="1555" w:type="dxa"/>
+          </w:tcPr>
+          <w:p>
+            <w:pPr>
+              <w:rPr>
+                <w:sz w:val="28"/>
+                <w:szCs w:val="28"/>
+              </w:rPr>
+            </w:pPr>
+            <w:r>
+              <w:rPr>
+                <w:sz w:val="28"/>
+                <w:szCs w:val="28"/>
+              </w:rPr>
+              <w:t>2</w:t>
+            </w:r>
+          </w:p>
+        </w:tc>
+        <w:tc>
+          <w:tcPr>
+            <w:tcW w:w="1275" w:type="dxa"/>
+          </w:tcPr>
+          <w:p>
+            <w:pPr>
+              <w:cnfStyle w:val="000000000000" w:firstRow="0" w:lastRow="0" w:firstColumn="0" w:lastColumn="0" w:oddVBand="0" w:evenVBand="0" w:oddHBand="0" w:evenHBand="0" w:firstRowFirstColumn="0" w:firstRowLastColumn="0" w:lastRowFirstColumn="0" w:lastRowLastColumn="0"/>
+              <w:rPr>
+                <w:sz w:val="28"/>
+                <w:szCs w:val="28"/>
+              </w:rPr>
+            </w:pPr>
+            <w:r>
+              <w:rPr>
+                <w:sz w:val="28"/>
+                <w:szCs w:val="28"/>
+              </w:rPr>
+              <w:t>0.43</w:t>
+            </w:r>
+          </w:p>
+        </w:tc>
+        <w:tc>
+          <w:tcPr>
+            <w:tcW w:w="908" w:type="dxa"/>
+          </w:tcPr>
+          <w:p>
+            <w:pPr>
+              <w:cnfStyle w:val="000000000000" w:firstRow="0" w:lastRow="0" w:firstColumn="0" w:lastColumn="0" w:oddVBand="0" w:evenVBand="0" w:oddHBand="0" w:evenHBand="0" w:firstRowFirstColumn="0" w:firstRowLastColumn="0" w:lastRowFirstColumn="0" w:lastRowLastColumn="0"/>
+              <w:rPr>
+                <w:sz w:val="28"/>
+                <w:szCs w:val="28"/>
+              </w:rPr>
+            </w:pPr>
+            <w:r>
+              <w:rPr>
+                <w:sz w:val="28"/>
+                <w:szCs w:val="28"/>
+              </w:rPr>
+              <w:t>0.53</w:t>
+            </w:r>
+          </w:p>
+        </w:tc>
+        <w:tc>
+          <w:tcPr>
+            <w:tcW w:w="1219" w:type="dxa"/>
+          </w:tcPr>
+          <w:p>
+            <w:pPr>
+              <w:cnfStyle w:val="000000000000" w:firstRow="0" w:lastRow="0" w:firstColumn="0" w:lastColumn="0" w:oddVBand="0" w:evenVBand="0" w:oddHBand="0" w:evenHBand="0" w:firstRowFirstColumn="0" w:firstRowLastColumn="0" w:lastRowFirstColumn="0" w:lastRowLastColumn="0"/>
+              <w:rPr>
+                <w:sz w:val="28"/>
+                <w:szCs w:val="28"/>
+              </w:rPr>
+            </w:pPr>
+            <w:r>
+              <w:rPr>
+                <w:sz w:val="28"/>
+                <w:szCs w:val="28"/>
+              </w:rPr>
+              <w:t>0.48</w:t>
+            </w:r>
+          </w:p>
+        </w:tc>
+      </w:tr>
+      <w:tr>
+        <w:trPr>
+          <w:cnfStyle w:val="000000100000" w:firstRow="0" w:lastRow="0" w:firstColumn="0" w:lastColumn="0" w:oddVBand="0" w:evenVBand="0" w:oddHBand="1" w:evenHBand="0" w:firstRowFirstColumn="0" w:firstRowLastColumn="0" w:lastRowFirstColumn="0" w:lastRowLastColumn="0"/>
+          <w:trHeight w:val="384"/>
+        </w:trPr>
+        <w:tc>
+          <w:tcPr>
+            <w:cnfStyle w:val="001000000000" w:firstRow="0" w:lastRow="0" w:firstColumn="1" w:lastColumn="0" w:oddVBand="0" w:evenVBand="0" w:oddHBand="0" w:evenHBand="0" w:firstRowFirstColumn="0" w:firstRowLastColumn="0" w:lastRowFirstColumn="0" w:lastRowLastColumn="0"/>
+            <w:tcW w:w="1555" w:type="dxa"/>
+          </w:tcPr>
+          <w:p>
+            <w:pPr>
+              <w:rPr>
+                <w:sz w:val="28"/>
+                <w:szCs w:val="28"/>
+              </w:rPr>
+            </w:pPr>
+            <w:r>
+              <w:rPr>
+                <w:sz w:val="28"/>
+                <w:szCs w:val="28"/>
+              </w:rPr>
+              <w:t>3</w:t>
+            </w:r>
+          </w:p>
+        </w:tc>
+        <w:tc>
+          <w:tcPr>
+            <w:tcW w:w="1275" w:type="dxa"/>
+          </w:tcPr>
+          <w:p>
+            <w:pPr>
+              <w:cnfStyle w:val="000000100000" w:firstRow="0" w:lastRow="0" w:firstColumn="0" w:lastColumn="0" w:oddVBand="0" w:evenVBand="0" w:oddHBand="1" w:evenHBand="0" w:firstRowFirstColumn="0" w:firstRowLastColumn="0" w:lastRowFirstColumn="0" w:lastRowLastColumn="0"/>
+              <w:rPr>
+                <w:sz w:val="28"/>
+                <w:szCs w:val="28"/>
+              </w:rPr>
+            </w:pPr>
+            <w:r>
+              <w:rPr>
+                <w:sz w:val="28"/>
+                <w:szCs w:val="28"/>
+              </w:rPr>
+              <w:t>0.61</w:t>
+            </w:r>
+          </w:p>
+        </w:tc>
+        <w:tc>
+          <w:tcPr>
+            <w:tcW w:w="908" w:type="dxa"/>
+          </w:tcPr>
+          <w:p>
+            <w:pPr>
+              <w:cnfStyle w:val="000000100000" w:firstRow="0" w:lastRow="0" w:firstColumn="0" w:lastColumn="0" w:oddVBand="0" w:evenVBand="0" w:oddHBand="1" w:evenHBand="0" w:firstRowFirstColumn="0" w:firstRowLastColumn="0" w:lastRowFirstColumn="0" w:lastRowLastColumn="0"/>
+              <w:rPr>
+                <w:sz w:val="28"/>
+                <w:szCs w:val="28"/>
+              </w:rPr>
+            </w:pPr>
+            <w:r>
+              <w:rPr>
+                <w:sz w:val="28"/>
+                <w:szCs w:val="28"/>
+              </w:rPr>
+              <w:t>0.45</w:t>
+            </w:r>
+          </w:p>
+        </w:tc>
+        <w:tc>
+          <w:tcPr>
+            <w:tcW w:w="1219" w:type="dxa"/>
+          </w:tcPr>
+          <w:p>
+            <w:pPr>
+              <w:cnfStyle w:val="000000100000" w:firstRow="0" w:lastRow="0" w:firstColumn="0" w:lastColumn="0" w:oddVBand="0" w:evenVBand="0" w:oddHBand="1" w:evenHBand="0" w:firstRowFirstColumn="0" w:firstRowLastColumn="0" w:lastRowFirstColumn="0" w:lastRowLastColumn="0"/>
+              <w:rPr>
+                <w:sz w:val="28"/>
+                <w:szCs w:val="28"/>
+              </w:rPr>
+            </w:pPr>
+            <w:r>
+              <w:rPr>
+                <w:sz w:val="28"/>
+                <w:szCs w:val="28"/>
+              </w:rPr>
+              <w:t>0.52</w:t>
+            </w:r>
+          </w:p>
+        </w:tc>
+      </w:tr>
+      <w:tr>
+        <w:trPr>
+          <w:trHeight w:val="384"/>
+        </w:trPr>
+        <w:tc>
+          <w:tcPr>
+            <w:cnfStyle w:val="001000000000" w:firstRow="0" w:lastRow="0" w:firstColumn="1" w:lastColumn="0" w:oddVBand="0" w:evenVBand="0" w:oddHBand="0" w:evenHBand="0" w:firstRowFirstColumn="0" w:firstRowLastColumn="0" w:lastRowFirstColumn="0" w:lastRowLastColumn="0"/>
+            <w:tcW w:w="1555" w:type="dxa"/>
+          </w:tcPr>
+          <w:p>
+            <w:pPr>
+              <w:rPr>
+                <w:sz w:val="28"/>
+                <w:szCs w:val="28"/>
+              </w:rPr>
+            </w:pPr>
+            <w:r>
+              <w:rPr>
+                <w:sz w:val="28"/>
+                <w:szCs w:val="28"/>
+              </w:rPr>
+              <w:t xml:space="preserve">Macro </w:t>
+            </w:r>
+            <w:proofErr w:type="spellStart"/>
+            <w:r>
+              <w:rPr>
+                <w:sz w:val="28"/>
+                <w:szCs w:val="28"/>
+              </w:rPr>
+              <w:t>avg</w:t>
+            </w:r>
+            <w:proofErr w:type="spellEnd"/>
+          </w:p>
+        </w:tc>
+        <w:tc>
+          <w:tcPr>
+            <w:tcW w:w="1275" w:type="dxa"/>
+          </w:tcPr>
+          <w:p>
+            <w:pPr>
+              <w:cnfStyle w:val="000000000000" w:firstRow="0" w:lastRow="0" w:firstColumn="0" w:lastColumn="0" w:oddVBand="0" w:evenVBand="0" w:oddHBand="0" w:evenHBand="0" w:firstRowFirstColumn="0" w:firstRowLastColumn="0" w:lastRowFirstColumn="0" w:lastRowLastColumn="0"/>
+              <w:rPr>
+                <w:sz w:val="28"/>
+                <w:szCs w:val="28"/>
+              </w:rPr>
+            </w:pPr>
+            <w:r>
+              <w:rPr>
+                <w:sz w:val="28"/>
+                <w:szCs w:val="28"/>
+              </w:rPr>
+              <w:t>0.53</w:t>
+            </w:r>
+          </w:p>
+        </w:tc>
+        <w:tc>
+          <w:tcPr>
+            <w:tcW w:w="908" w:type="dxa"/>
+          </w:tcPr>
+          <w:p>
+            <w:pPr>
+              <w:cnfStyle w:val="000000000000" w:firstRow="0" w:lastRow="0" w:firstColumn="0" w:lastColumn="0" w:oddVBand="0" w:evenVBand="0" w:oddHBand="0" w:evenHBand="0" w:firstRowFirstColumn="0" w:firstRowLastColumn="0" w:lastRowFirstColumn="0" w:lastRowLastColumn="0"/>
+              <w:rPr>
+                <w:sz w:val="28"/>
+                <w:szCs w:val="28"/>
+              </w:rPr>
+            </w:pPr>
+            <w:r>
+              <w:rPr>
+                <w:sz w:val="28"/>
+                <w:szCs w:val="28"/>
+              </w:rPr>
+              <w:t>0.52</w:t>
+            </w:r>
+          </w:p>
+        </w:tc>
+        <w:tc>
+          <w:tcPr>
+            <w:tcW w:w="1219" w:type="dxa"/>
+          </w:tcPr>
+          <w:p>
+            <w:pPr>
+              <w:cnfStyle w:val="000000000000" w:firstRow="0" w:lastRow="0" w:firstColumn="0" w:lastColumn="0" w:oddVBand="0" w:evenVBand="0" w:oddHBand="0" w:evenHBand="0" w:firstRowFirstColumn="0" w:firstRowLastColumn="0" w:lastRowFirstColumn="0" w:lastRowLastColumn="0"/>
+              <w:rPr>
+                <w:sz w:val="28"/>
+                <w:szCs w:val="28"/>
+              </w:rPr>
+            </w:pPr>
+            <w:r>
+              <w:rPr>
+                <w:sz w:val="28"/>
+                <w:szCs w:val="28"/>
+              </w:rPr>
+              <w:t>0.52</w:t>
+            </w:r>
+          </w:p>
+        </w:tc>
+      </w:tr>
+      <w:tr>
+        <w:trPr>
+          <w:cnfStyle w:val="010000000000" w:firstRow="0" w:lastRow="1" w:firstColumn="0" w:lastColumn="0" w:oddVBand="0" w:evenVBand="0" w:oddHBand="0" w:evenHBand="0" w:firstRowFirstColumn="0" w:firstRowLastColumn="0" w:lastRowFirstColumn="0" w:lastRowLastColumn="0"/>
+          <w:trHeight w:val="384"/>
+        </w:trPr>
+        <w:tc>
+          <w:tcPr>
+            <w:cnfStyle w:val="001000000000" w:firstRow="0" w:lastRow="0" w:firstColumn="1" w:lastColumn="0" w:oddVBand="0" w:evenVBand="0" w:oddHBand="0" w:evenHBand="0" w:firstRowFirstColumn="0" w:firstRowLastColumn="0" w:lastRowFirstColumn="0" w:lastRowLastColumn="0"/>
+            <w:tcW w:w="1555" w:type="dxa"/>
+          </w:tcPr>
+          <w:p>
+            <w:pPr>
+              <w:rPr>
+                <w:sz w:val="28"/>
+                <w:szCs w:val="28"/>
+              </w:rPr>
+            </w:pPr>
+            <w:proofErr w:type="spellStart"/>
+            <w:r>
+              <w:rPr>
+                <w:sz w:val="28"/>
+                <w:szCs w:val="28"/>
+              </w:rPr>
+              <w:t>Accuracy</w:t>
+            </w:r>
+            <w:proofErr w:type="spellEnd"/>
+          </w:p>
+        </w:tc>
+        <w:tc>
+          <w:tcPr>
+            <w:tcW w:w="1275" w:type="dxa"/>
+          </w:tcPr>
+          <w:p>
+            <w:pPr>
+              <w:cnfStyle w:val="010000000000" w:firstRow="0" w:lastRow="1" w:firstColumn="0" w:lastColumn="0" w:oddVBand="0" w:evenVBand="0" w:oddHBand="0" w:evenHBand="0" w:firstRowFirstColumn="0" w:firstRowLastColumn="0" w:lastRowFirstColumn="0" w:lastRowLastColumn="0"/>
+              <w:rPr>
+                <w:sz w:val="28"/>
+                <w:szCs w:val="28"/>
+              </w:rPr>
+            </w:pPr>
+            <w:r>
+              <w:rPr>
+                <w:sz w:val="28"/>
+                <w:szCs w:val="28"/>
+              </w:rPr>
+              <w:t>0.52</w:t>
+            </w:r>
+          </w:p>
+        </w:tc>
+        <w:tc>
+          <w:tcPr>
+            <w:tcW w:w="908" w:type="dxa"/>
+          </w:tcPr>
+          <w:p>
+            <w:pPr>
+              <w:cnfStyle w:val="010000000000" w:firstRow="0" w:lastRow="1" w:firstColumn="0" w:lastColumn="0" w:oddVBand="0" w:evenVBand="0" w:oddHBand="0" w:evenHBand="0" w:firstRowFirstColumn="0" w:firstRowLastColumn="0" w:lastRowFirstColumn="0" w:lastRowLastColumn="0"/>
+              <w:rPr>
+                <w:sz w:val="28"/>
+                <w:szCs w:val="28"/>
+              </w:rPr>
+            </w:pPr>
+          </w:p>
+        </w:tc>
+        <w:tc>
+          <w:tcPr>
+            <w:tcW w:w="1219" w:type="dxa"/>
+          </w:tcPr>
+          <w:p>
+            <w:pPr>
+              <w:cnfStyle w:val="010000000000" w:firstRow="0" w:lastRow="1" w:firstColumn="0" w:lastColumn="0" w:oddVBand="0" w:evenVBand="0" w:oddHBand="0" w:evenHBand="0" w:firstRowFirstColumn="0" w:firstRowLastColumn="0" w:lastRowFirstColumn="0" w:lastRowLastColumn="0"/>
+              <w:rPr>
+                <w:sz w:val="28"/>
+                <w:szCs w:val="28"/>
+              </w:rPr>
+            </w:pPr>
+          </w:p>
+        </w:tc>
+      </w:tr>
+    </w:tbl>
+    <w:p>
+      <w:pPr>
+        <w:rPr>
+          <w:b/>
+          <w:bCs/>
+        </w:rPr>
+      </w:pPr>
+      <w:r>
+        <w:rPr>
+          <w:b/>
+          <w:bCs/>
+          <w:noProof/>
+        </w:rPr>
+        <w:drawing>
+          <wp:anchor distT="0" distB="0" distL="114300" distR="114300" simplePos="0" relativeHeight="251661312" behindDoc="0" locked="0" layoutInCell="1" allowOverlap="1" wp14:anchorId="1C6BCE21" wp14:editId="7E42BBB4">
+            <wp:simplePos x="0" y="0"/>
+            <wp:positionH relativeFrom="page">
+              <wp:posOffset>3712210</wp:posOffset>
+            </wp:positionH>
+            <wp:positionV relativeFrom="paragraph">
+              <wp:posOffset>12065</wp:posOffset>
+            </wp:positionV>
+            <wp:extent cx="3841200" cy="2880000"/>
+            <wp:effectExtent l="0" t="0" r="6985" b="0"/>
+            <wp:wrapSquare wrapText="bothSides"/>
+            <wp:docPr id="506010738" name="Immagine 6" descr="Immagine che contiene testo, linea, diagramma, Diagramma&#10;&#10;Descrizione generata automaticamente"/>
+            <wp:cNvGraphicFramePr>
+              <a:graphicFrameLocks xmlns:a="http://schemas.openxmlformats.org/drawingml/2006/main" noChangeAspect="1"/>
+            </wp:cNvGraphicFramePr>
+            <a:graphic xmlns:a="http://schemas.openxmlformats.org/drawingml/2006/main">
+              <a:graphicData uri="http://schemas.openxmlformats.org/drawingml/2006/picture">
+                <pic:pic xmlns:pic="http://schemas.openxmlformats.org/drawingml/2006/picture">
+                  <pic:nvPicPr>
+                    <pic:cNvPr id="506010738" name="Immagine 6" descr="Immagine che contiene testo, linea, diagramma, Diagramma&#10;&#10;Descrizione generata automaticamente"/>
+                    <pic:cNvPicPr>
+                      <a:picLocks noChangeAspect="1" noChangeArrowheads="1"/>
+                    </pic:cNvPicPr>
+                  </pic:nvPicPr>
+                  <pic:blipFill>
+                    <a:blip r:embed="rId20">
+                      <a:extLst>
+                        <a:ext uri="{28A0092B-C50C-407E-A947-70E740481C1C}">
+                          <a14:useLocalDpi xmlns:a14="http://schemas.microsoft.com/office/drawing/2010/main" val="0"/>
+                        </a:ext>
+                      </a:extLst>
+                    </a:blip>
+                    <a:srcRect/>
+                    <a:stretch>
+                      <a:fillRect/>
+                    </a:stretch>
+                  </pic:blipFill>
+                  <pic:spPr bwMode="auto">
+                    <a:xfrm>
+                      <a:off x="0" y="0"/>
+                      <a:ext cx="3841200" cy="2880000"/>
+                    </a:xfrm>
+                    <a:prstGeom prst="rect">
+                      <a:avLst/>
+                    </a:prstGeom>
+                    <a:noFill/>
+                    <a:ln>
+                      <a:noFill/>
+                    </a:ln>
+                  </pic:spPr>
+                </pic:pic>
+              </a:graphicData>
+            </a:graphic>
+            <wp14:sizeRelH relativeFrom="margin">
+              <wp14:pctWidth>0</wp14:pctWidth>
+            </wp14:sizeRelH>
+            <wp14:sizeRelV relativeFrom="margin">
+              <wp14:pctHeight>0</wp14:pctHeight>
+            </wp14:sizeRelV>
+          </wp:anchor>
+        </w:drawing>
+      </w:r>
+    </w:p>
+    <w:p>
+      <w:pPr>
+        <w:rPr>
+          <w:color w:val="2F5496" w:themeColor="accent1" w:themeShade="BF"/>
+        </w:rPr>
+      </w:pPr>
+    </w:p>
+    <w:p>
+      <w:pPr>
+        <w:rPr>
+          <w:color w:val="2F5496" w:themeColor="accent1" w:themeShade="BF"/>
+        </w:rPr>
+      </w:pPr>
+    </w:p>
+    <w:p>
+      <w:pPr>
+        <w:rPr>
+          <w:color w:val="2F5496" w:themeColor="accent1" w:themeShade="BF"/>
+        </w:rPr>
+      </w:pPr>
+    </w:p>
+    <w:p>
+      <w:pPr>
+        <w:rPr>
+          <w:color w:val="2F5496" w:themeColor="accent1" w:themeShade="BF"/>
+        </w:rPr>
+      </w:pPr>
+    </w:p>
+    <w:p>
+      <w:pPr>
+        <w:pStyle w:val="Titolo3"/>
+        <w:rPr>
+          <w:b/>
+          <w:bCs/>
+          <w:color w:val="2F5496" w:themeColor="accent1" w:themeShade="BF"/>
+        </w:rPr>
+      </w:pPr>
+      <w:bookmarkStart w:id="43" w:name="_Toc145081957"/>
+      <w:r>
+        <w:rPr>
+          <w:b/>
+          <w:bCs/>
+          <w:color w:val="2F5496" w:themeColor="accent1" w:themeShade="BF"/>
+        </w:rPr>
+        <w:t xml:space="preserve">3.3.4 </w:t>
+      </w:r>
+      <w:proofErr w:type="spellStart"/>
+      <w:r>
+        <w:rPr>
+          <w:b/>
+          <w:bCs/>
+          <w:color w:val="2F5496" w:themeColor="accent1" w:themeShade="BF"/>
+        </w:rPr>
+        <w:t>Logistic</w:t>
+      </w:r>
+      <w:proofErr w:type="spellEnd"/>
+      <w:r>
+        <w:rPr>
+          <w:b/>
+          <w:bCs/>
+          <w:color w:val="2F5496" w:themeColor="accent1" w:themeShade="BF"/>
+        </w:rPr>
+        <w:t xml:space="preserve"> </w:t>
+      </w:r>
+      <w:proofErr w:type="spellStart"/>
+      <w:r>
+        <w:rPr>
+          <w:b/>
+          <w:bCs/>
+          <w:color w:val="2F5496" w:themeColor="accent1" w:themeShade="BF"/>
+        </w:rPr>
+        <w:t>regression</w:t>
+      </w:r>
+      <w:bookmarkEnd w:id="43"/>
+      <w:proofErr w:type="spellEnd"/>
+    </w:p>
+    <w:p>
+      <w:r>
+        <w:t xml:space="preserve">Per la regressione logistica si è testato solo il parametro di regolarizzazione </w:t>
+      </w:r>
+      <w:r>
+        <w:rPr>
+          <w:rFonts w:ascii="Courier New" w:hAnsi="Courier New" w:cs="Courier New"/>
+        </w:rPr>
+        <w:t>C</w:t>
+      </w:r>
+      <w:r>
+        <w:t>: v</w:t>
+      </w:r>
+      <w:r>
+        <w:t xml:space="preserve">alori più bassi di </w:t>
+      </w:r>
+      <w:r>
+        <w:rPr>
+          <w:rFonts w:ascii="Courier New" w:hAnsi="Courier New" w:cs="Courier New"/>
+        </w:rPr>
+        <w:t>C</w:t>
+      </w:r>
+      <w:r>
+        <w:t xml:space="preserve"> aumentano la regolarizzazione, mentre valori più alti di </w:t>
+      </w:r>
+      <w:r>
+        <w:rPr>
+          <w:rFonts w:ascii="Courier New" w:hAnsi="Courier New" w:cs="Courier New"/>
+        </w:rPr>
+        <w:t>C</w:t>
+      </w:r>
+      <w:r>
+        <w:t xml:space="preserve"> la riducono</w:t>
+      </w:r>
+      <w:r>
+        <w:t xml:space="preserve">. Sono stati testati i valori </w:t>
+      </w:r>
+      <w:r>
+        <w:t>0.1, 0.5, 1, 2, 5, 10</w:t>
+      </w:r>
+      <w:r>
+        <w:t>.</w:t>
+      </w:r>
+    </w:p>
+    <w:p>
+      <w:r>
+        <w:t xml:space="preserve">Il valore del parametro </w:t>
+      </w:r>
+      <w:r>
+        <w:rPr>
+          <w:rFonts w:ascii="Courier New" w:hAnsi="Courier New" w:cs="Courier New"/>
+        </w:rPr>
+        <w:t>C</w:t>
+      </w:r>
+      <w:r>
+        <w:t xml:space="preserve"> che ha portato al risultato migliore è stato 0.1:</w:t>
+      </w:r>
+    </w:p>
+    <w:tbl>
+      <w:tblPr>
+        <w:tblStyle w:val="Tabellaelenco4-colore1"/>
+        <w:tblpPr w:leftFromText="141" w:rightFromText="141" w:vertAnchor="text" w:horzAnchor="page" w:tblpX="706" w:tblpY="914"/>
+        <w:tblW w:w="0" w:type="auto"/>
+        <w:tblLook w:val="04E0" w:firstRow="1" w:lastRow="1" w:firstColumn="1" w:lastColumn="0" w:noHBand="0" w:noVBand="1"/>
+      </w:tblPr>
+      <w:tblGrid>
+        <w:gridCol w:w="1555"/>
+        <w:gridCol w:w="1275"/>
+        <w:gridCol w:w="908"/>
+        <w:gridCol w:w="1219"/>
+      </w:tblGrid>
+      <w:tr>
+        <w:trPr>
+          <w:cnfStyle w:val="100000000000" w:firstRow="1" w:lastRow="0" w:firstColumn="0" w:lastColumn="0" w:oddVBand="0" w:evenVBand="0" w:oddHBand="0" w:evenHBand="0" w:firstRowFirstColumn="0" w:firstRowLastColumn="0" w:lastRowFirstColumn="0" w:lastRowLastColumn="0"/>
+          <w:trHeight w:val="384"/>
+        </w:trPr>
+        <w:tc>
+          <w:tcPr>
+            <w:cnfStyle w:val="001000000000" w:firstRow="0" w:lastRow="0" w:firstColumn="1" w:lastColumn="0" w:oddVBand="0" w:evenVBand="0" w:oddHBand="0" w:evenHBand="0" w:firstRowFirstColumn="0" w:firstRowLastColumn="0" w:lastRowFirstColumn="0" w:lastRowLastColumn="0"/>
+            <w:tcW w:w="1555" w:type="dxa"/>
+          </w:tcPr>
+          <w:p>
+            <w:pPr>
+              <w:rPr>
+                <w:sz w:val="28"/>
+                <w:szCs w:val="28"/>
+              </w:rPr>
+            </w:pPr>
+          </w:p>
+        </w:tc>
+        <w:tc>
+          <w:tcPr>
+            <w:tcW w:w="1275" w:type="dxa"/>
+          </w:tcPr>
+          <w:p>
+            <w:pPr>
+              <w:cnfStyle w:val="100000000000" w:firstRow="1" w:lastRow="0" w:firstColumn="0" w:lastColumn="0" w:oddVBand="0" w:evenVBand="0" w:oddHBand="0" w:evenHBand="0" w:firstRowFirstColumn="0" w:firstRowLastColumn="0" w:lastRowFirstColumn="0" w:lastRowLastColumn="0"/>
+              <w:rPr>
+                <w:sz w:val="28"/>
+                <w:szCs w:val="28"/>
+              </w:rPr>
+            </w:pPr>
+            <w:r>
+              <w:rPr>
+                <w:sz w:val="28"/>
+                <w:szCs w:val="28"/>
+              </w:rPr>
+              <w:t>Precision</w:t>
+            </w:r>
+          </w:p>
+        </w:tc>
+        <w:tc>
+          <w:tcPr>
+            <w:tcW w:w="908" w:type="dxa"/>
+          </w:tcPr>
+          <w:p>
+            <w:pPr>
+              <w:cnfStyle w:val="100000000000" w:firstRow="1" w:lastRow="0" w:firstColumn="0" w:lastColumn="0" w:oddVBand="0" w:evenVBand="0" w:oddHBand="0" w:evenHBand="0" w:firstRowFirstColumn="0" w:firstRowLastColumn="0" w:lastRowFirstColumn="0" w:lastRowLastColumn="0"/>
+              <w:rPr>
+                <w:sz w:val="28"/>
+                <w:szCs w:val="28"/>
+              </w:rPr>
+            </w:pPr>
+            <w:r>
+              <w:rPr>
+                <w:sz w:val="28"/>
+                <w:szCs w:val="28"/>
+              </w:rPr>
+              <w:t>Recall</w:t>
+            </w:r>
+          </w:p>
+        </w:tc>
+        <w:tc>
+          <w:tcPr>
+            <w:tcW w:w="1219" w:type="dxa"/>
+          </w:tcPr>
+          <w:p>
+            <w:pPr>
+              <w:cnfStyle w:val="100000000000" w:firstRow="1" w:lastRow="0" w:firstColumn="0" w:lastColumn="0" w:oddVBand="0" w:evenVBand="0" w:oddHBand="0" w:evenHBand="0" w:firstRowFirstColumn="0" w:firstRowLastColumn="0" w:lastRowFirstColumn="0" w:lastRowLastColumn="0"/>
+              <w:rPr>
+                <w:sz w:val="28"/>
+                <w:szCs w:val="28"/>
+              </w:rPr>
+            </w:pPr>
+            <w:r>
+              <w:rPr>
+                <w:sz w:val="28"/>
+                <w:szCs w:val="28"/>
+              </w:rPr>
+              <w:t>F1 score</w:t>
+            </w:r>
+          </w:p>
+        </w:tc>
+      </w:tr>
+      <w:tr>
+        <w:trPr>
+          <w:cnfStyle w:val="000000100000" w:firstRow="0" w:lastRow="0" w:firstColumn="0" w:lastColumn="0" w:oddVBand="0" w:evenVBand="0" w:oddHBand="1" w:evenHBand="0" w:firstRowFirstColumn="0" w:firstRowLastColumn="0" w:lastRowFirstColumn="0" w:lastRowLastColumn="0"/>
+          <w:trHeight w:val="384"/>
+        </w:trPr>
+        <w:tc>
+          <w:tcPr>
+            <w:cnfStyle w:val="001000000000" w:firstRow="0" w:lastRow="0" w:firstColumn="1" w:lastColumn="0" w:oddVBand="0" w:evenVBand="0" w:oddHBand="0" w:evenHBand="0" w:firstRowFirstColumn="0" w:firstRowLastColumn="0" w:lastRowFirstColumn="0" w:lastRowLastColumn="0"/>
+            <w:tcW w:w="1555" w:type="dxa"/>
+          </w:tcPr>
+          <w:p>
+            <w:pPr>
+              <w:rPr>
+                <w:sz w:val="28"/>
+                <w:szCs w:val="28"/>
+              </w:rPr>
+            </w:pPr>
+            <w:r>
+              <w:rPr>
+                <w:sz w:val="28"/>
+                <w:szCs w:val="28"/>
+              </w:rPr>
+              <w:t>1</w:t>
+            </w:r>
+          </w:p>
+        </w:tc>
+        <w:tc>
+          <w:tcPr>
+            <w:tcW w:w="1275" w:type="dxa"/>
+          </w:tcPr>
+          <w:p>
+            <w:pPr>
+              <w:cnfStyle w:val="000000100000" w:firstRow="0" w:lastRow="0" w:firstColumn="0" w:lastColumn="0" w:oddVBand="0" w:evenVBand="0" w:oddHBand="1" w:evenHBand="0" w:firstRowFirstColumn="0" w:firstRowLastColumn="0" w:lastRowFirstColumn="0" w:lastRowLastColumn="0"/>
+              <w:rPr>
+                <w:sz w:val="28"/>
+                <w:szCs w:val="28"/>
+              </w:rPr>
+            </w:pPr>
+            <w:r>
+              <w:rPr>
+                <w:sz w:val="28"/>
+                <w:szCs w:val="28"/>
+              </w:rPr>
+              <w:t>0.58</w:t>
+            </w:r>
+          </w:p>
+        </w:tc>
+        <w:tc>
+          <w:tcPr>
+            <w:tcW w:w="908" w:type="dxa"/>
+          </w:tcPr>
+          <w:p>
+            <w:pPr>
+              <w:cnfStyle w:val="000000100000" w:firstRow="0" w:lastRow="0" w:firstColumn="0" w:lastColumn="0" w:oddVBand="0" w:evenVBand="0" w:oddHBand="1" w:evenHBand="0" w:firstRowFirstColumn="0" w:firstRowLastColumn="0" w:lastRowFirstColumn="0" w:lastRowLastColumn="0"/>
+              <w:rPr>
+                <w:sz w:val="28"/>
+                <w:szCs w:val="28"/>
+              </w:rPr>
+            </w:pPr>
+            <w:r>
+              <w:rPr>
+                <w:sz w:val="28"/>
+                <w:szCs w:val="28"/>
+              </w:rPr>
+              <w:t>0.59</w:t>
+            </w:r>
+          </w:p>
+        </w:tc>
+        <w:tc>
+          <w:tcPr>
+            <w:tcW w:w="1219" w:type="dxa"/>
+          </w:tcPr>
+          <w:p>
+            <w:pPr>
+              <w:cnfStyle w:val="000000100000" w:firstRow="0" w:lastRow="0" w:firstColumn="0" w:lastColumn="0" w:oddVBand="0" w:evenVBand="0" w:oddHBand="1" w:evenHBand="0" w:firstRowFirstColumn="0" w:firstRowLastColumn="0" w:lastRowFirstColumn="0" w:lastRowLastColumn="0"/>
+              <w:rPr>
+                <w:sz w:val="28"/>
+                <w:szCs w:val="28"/>
+              </w:rPr>
+            </w:pPr>
+            <w:r>
+              <w:rPr>
+                <w:sz w:val="28"/>
+                <w:szCs w:val="28"/>
+              </w:rPr>
+              <w:t>0.58</w:t>
+            </w:r>
+          </w:p>
+        </w:tc>
+      </w:tr>
+      <w:tr>
+        <w:trPr>
+          <w:trHeight w:val="401"/>
+        </w:trPr>
+        <w:tc>
+          <w:tcPr>
+            <w:cnfStyle w:val="001000000000" w:firstRow="0" w:lastRow="0" w:firstColumn="1" w:lastColumn="0" w:oddVBand="0" w:evenVBand="0" w:oddHBand="0" w:evenHBand="0" w:firstRowFirstColumn="0" w:firstRowLastColumn="0" w:lastRowFirstColumn="0" w:lastRowLastColumn="0"/>
+            <w:tcW w:w="1555" w:type="dxa"/>
+          </w:tcPr>
+          <w:p>
+            <w:pPr>
+              <w:rPr>
+                <w:sz w:val="28"/>
+                <w:szCs w:val="28"/>
+              </w:rPr>
+            </w:pPr>
+            <w:r>
+              <w:rPr>
+                <w:sz w:val="28"/>
+                <w:szCs w:val="28"/>
+              </w:rPr>
+              <w:t>2</w:t>
+            </w:r>
+          </w:p>
+        </w:tc>
+        <w:tc>
+          <w:tcPr>
+            <w:tcW w:w="1275" w:type="dxa"/>
+          </w:tcPr>
+          <w:p>
+            <w:pPr>
+              <w:cnfStyle w:val="000000000000" w:firstRow="0" w:lastRow="0" w:firstColumn="0" w:lastColumn="0" w:oddVBand="0" w:evenVBand="0" w:oddHBand="0" w:evenHBand="0" w:firstRowFirstColumn="0" w:firstRowLastColumn="0" w:lastRowFirstColumn="0" w:lastRowLastColumn="0"/>
+              <w:rPr>
+                <w:sz w:val="28"/>
+                <w:szCs w:val="28"/>
+              </w:rPr>
+            </w:pPr>
+            <w:r>
+              <w:rPr>
+                <w:sz w:val="28"/>
+                <w:szCs w:val="28"/>
+              </w:rPr>
+              <w:t>0.45</w:t>
+            </w:r>
+          </w:p>
+        </w:tc>
+        <w:tc>
+          <w:tcPr>
+            <w:tcW w:w="908" w:type="dxa"/>
+          </w:tcPr>
+          <w:p>
+            <w:pPr>
+              <w:cnfStyle w:val="000000000000" w:firstRow="0" w:lastRow="0" w:firstColumn="0" w:lastColumn="0" w:oddVBand="0" w:evenVBand="0" w:oddHBand="0" w:evenHBand="0" w:firstRowFirstColumn="0" w:firstRowLastColumn="0" w:lastRowFirstColumn="0" w:lastRowLastColumn="0"/>
+              <w:rPr>
+                <w:sz w:val="28"/>
+                <w:szCs w:val="28"/>
+              </w:rPr>
+            </w:pPr>
+            <w:r>
+              <w:rPr>
+                <w:sz w:val="28"/>
+                <w:szCs w:val="28"/>
+              </w:rPr>
+              <w:t>0.45</w:t>
+            </w:r>
+          </w:p>
+        </w:tc>
+        <w:tc>
+          <w:tcPr>
+            <w:tcW w:w="1219" w:type="dxa"/>
+          </w:tcPr>
+          <w:p>
+            <w:pPr>
+              <w:cnfStyle w:val="000000000000" w:firstRow="0" w:lastRow="0" w:firstColumn="0" w:lastColumn="0" w:oddVBand="0" w:evenVBand="0" w:oddHBand="0" w:evenHBand="0" w:firstRowFirstColumn="0" w:firstRowLastColumn="0" w:lastRowFirstColumn="0" w:lastRowLastColumn="0"/>
+              <w:rPr>
+                <w:sz w:val="28"/>
+                <w:szCs w:val="28"/>
+              </w:rPr>
+            </w:pPr>
+            <w:r>
+              <w:rPr>
+                <w:sz w:val="28"/>
+                <w:szCs w:val="28"/>
+              </w:rPr>
+              <w:t>0.45</w:t>
+            </w:r>
+          </w:p>
+        </w:tc>
+      </w:tr>
+      <w:tr>
+        <w:trPr>
+          <w:cnfStyle w:val="000000100000" w:firstRow="0" w:lastRow="0" w:firstColumn="0" w:lastColumn="0" w:oddVBand="0" w:evenVBand="0" w:oddHBand="1" w:evenHBand="0" w:firstRowFirstColumn="0" w:firstRowLastColumn="0" w:lastRowFirstColumn="0" w:lastRowLastColumn="0"/>
+          <w:trHeight w:val="384"/>
+        </w:trPr>
+        <w:tc>
+          <w:tcPr>
+            <w:cnfStyle w:val="001000000000" w:firstRow="0" w:lastRow="0" w:firstColumn="1" w:lastColumn="0" w:oddVBand="0" w:evenVBand="0" w:oddHBand="0" w:evenHBand="0" w:firstRowFirstColumn="0" w:firstRowLastColumn="0" w:lastRowFirstColumn="0" w:lastRowLastColumn="0"/>
+            <w:tcW w:w="1555" w:type="dxa"/>
+          </w:tcPr>
+          <w:p>
+            <w:pPr>
+              <w:rPr>
+                <w:sz w:val="28"/>
+                <w:szCs w:val="28"/>
+              </w:rPr>
+            </w:pPr>
+            <w:r>
+              <w:rPr>
+                <w:sz w:val="28"/>
+                <w:szCs w:val="28"/>
+              </w:rPr>
+              <w:t>3</w:t>
+            </w:r>
+          </w:p>
+        </w:tc>
+        <w:tc>
+          <w:tcPr>
+            <w:tcW w:w="1275" w:type="dxa"/>
+          </w:tcPr>
+          <w:p>
+            <w:pPr>
+              <w:cnfStyle w:val="000000100000" w:firstRow="0" w:lastRow="0" w:firstColumn="0" w:lastColumn="0" w:oddVBand="0" w:evenVBand="0" w:oddHBand="1" w:evenHBand="0" w:firstRowFirstColumn="0" w:firstRowLastColumn="0" w:lastRowFirstColumn="0" w:lastRowLastColumn="0"/>
+              <w:rPr>
+                <w:sz w:val="28"/>
+                <w:szCs w:val="28"/>
+              </w:rPr>
+            </w:pPr>
+            <w:r>
+              <w:rPr>
+                <w:sz w:val="28"/>
+                <w:szCs w:val="28"/>
+              </w:rPr>
+              <w:t>0.57</w:t>
+            </w:r>
+          </w:p>
+        </w:tc>
+        <w:tc>
+          <w:tcPr>
+            <w:tcW w:w="908" w:type="dxa"/>
+          </w:tcPr>
+          <w:p>
+            <w:pPr>
+              <w:cnfStyle w:val="000000100000" w:firstRow="0" w:lastRow="0" w:firstColumn="0" w:lastColumn="0" w:oddVBand="0" w:evenVBand="0" w:oddHBand="1" w:evenHBand="0" w:firstRowFirstColumn="0" w:firstRowLastColumn="0" w:lastRowFirstColumn="0" w:lastRowLastColumn="0"/>
+              <w:rPr>
+                <w:sz w:val="28"/>
+                <w:szCs w:val="28"/>
+              </w:rPr>
+            </w:pPr>
+            <w:r>
+              <w:rPr>
+                <w:sz w:val="28"/>
+                <w:szCs w:val="28"/>
+              </w:rPr>
+              <w:t>0.56</w:t>
+            </w:r>
+          </w:p>
+        </w:tc>
+        <w:tc>
+          <w:tcPr>
+            <w:tcW w:w="1219" w:type="dxa"/>
+          </w:tcPr>
+          <w:p>
+            <w:pPr>
+              <w:cnfStyle w:val="000000100000" w:firstRow="0" w:lastRow="0" w:firstColumn="0" w:lastColumn="0" w:oddVBand="0" w:evenVBand="0" w:oddHBand="1" w:evenHBand="0" w:firstRowFirstColumn="0" w:firstRowLastColumn="0" w:lastRowFirstColumn="0" w:lastRowLastColumn="0"/>
+              <w:rPr>
+                <w:sz w:val="28"/>
+                <w:szCs w:val="28"/>
+              </w:rPr>
+            </w:pPr>
+            <w:r>
+              <w:rPr>
+                <w:sz w:val="28"/>
+                <w:szCs w:val="28"/>
+              </w:rPr>
+              <w:t>0.56</w:t>
+            </w:r>
+          </w:p>
+        </w:tc>
+      </w:tr>
+      <w:tr>
+        <w:trPr>
+          <w:trHeight w:val="384"/>
+        </w:trPr>
+        <w:tc>
+          <w:tcPr>
+            <w:cnfStyle w:val="001000000000" w:firstRow="0" w:lastRow="0" w:firstColumn="1" w:lastColumn="0" w:oddVBand="0" w:evenVBand="0" w:oddHBand="0" w:evenHBand="0" w:firstRowFirstColumn="0" w:firstRowLastColumn="0" w:lastRowFirstColumn="0" w:lastRowLastColumn="0"/>
+            <w:tcW w:w="1555" w:type="dxa"/>
+          </w:tcPr>
+          <w:p>
+            <w:pPr>
+              <w:rPr>
+                <w:sz w:val="28"/>
+                <w:szCs w:val="28"/>
+              </w:rPr>
+            </w:pPr>
+            <w:r>
+              <w:rPr>
+                <w:sz w:val="28"/>
+                <w:szCs w:val="28"/>
+              </w:rPr>
+              <w:t xml:space="preserve">Macro </w:t>
+            </w:r>
+            <w:proofErr w:type="spellStart"/>
+            <w:r>
+              <w:rPr>
+                <w:sz w:val="28"/>
+                <w:szCs w:val="28"/>
+              </w:rPr>
+              <w:t>avg</w:t>
+            </w:r>
+            <w:proofErr w:type="spellEnd"/>
+          </w:p>
+        </w:tc>
+        <w:tc>
+          <w:tcPr>
+            <w:tcW w:w="1275" w:type="dxa"/>
+          </w:tcPr>
+          <w:p>
+            <w:pPr>
+              <w:cnfStyle w:val="000000000000" w:firstRow="0" w:lastRow="0" w:firstColumn="0" w:lastColumn="0" w:oddVBand="0" w:evenVBand="0" w:oddHBand="0" w:evenHBand="0" w:firstRowFirstColumn="0" w:firstRowLastColumn="0" w:lastRowFirstColumn="0" w:lastRowLastColumn="0"/>
+              <w:rPr>
+                <w:sz w:val="28"/>
+                <w:szCs w:val="28"/>
+              </w:rPr>
+            </w:pPr>
+            <w:r>
+              <w:rPr>
+                <w:sz w:val="28"/>
+                <w:szCs w:val="28"/>
+              </w:rPr>
+              <w:t>0.53</w:t>
+            </w:r>
+          </w:p>
+        </w:tc>
+        <w:tc>
+          <w:tcPr>
+            <w:tcW w:w="908" w:type="dxa"/>
+          </w:tcPr>
+          <w:p>
+            <w:pPr>
+              <w:cnfStyle w:val="000000000000" w:firstRow="0" w:lastRow="0" w:firstColumn="0" w:lastColumn="0" w:oddVBand="0" w:evenVBand="0" w:oddHBand="0" w:evenHBand="0" w:firstRowFirstColumn="0" w:firstRowLastColumn="0" w:lastRowFirstColumn="0" w:lastRowLastColumn="0"/>
+              <w:rPr>
+                <w:sz w:val="28"/>
+                <w:szCs w:val="28"/>
+              </w:rPr>
+            </w:pPr>
+            <w:r>
+              <w:rPr>
+                <w:sz w:val="28"/>
+                <w:szCs w:val="28"/>
+              </w:rPr>
+              <w:t>0.53</w:t>
+            </w:r>
+          </w:p>
+        </w:tc>
+        <w:tc>
+          <w:tcPr>
+            <w:tcW w:w="1219" w:type="dxa"/>
+          </w:tcPr>
+          <w:p>
+            <w:pPr>
+              <w:cnfStyle w:val="000000000000" w:firstRow="0" w:lastRow="0" w:firstColumn="0" w:lastColumn="0" w:oddVBand="0" w:evenVBand="0" w:oddHBand="0" w:evenHBand="0" w:firstRowFirstColumn="0" w:firstRowLastColumn="0" w:lastRowFirstColumn="0" w:lastRowLastColumn="0"/>
+              <w:rPr>
+                <w:sz w:val="28"/>
+                <w:szCs w:val="28"/>
+              </w:rPr>
+            </w:pPr>
+            <w:r>
+              <w:rPr>
+                <w:sz w:val="28"/>
+                <w:szCs w:val="28"/>
+              </w:rPr>
+              <w:t>0.53</w:t>
+            </w:r>
+          </w:p>
+        </w:tc>
+      </w:tr>
+      <w:tr>
+        <w:trPr>
+          <w:cnfStyle w:val="010000000000" w:firstRow="0" w:lastRow="1" w:firstColumn="0" w:lastColumn="0" w:oddVBand="0" w:evenVBand="0" w:oddHBand="0" w:evenHBand="0" w:firstRowFirstColumn="0" w:firstRowLastColumn="0" w:lastRowFirstColumn="0" w:lastRowLastColumn="0"/>
+          <w:trHeight w:val="384"/>
+        </w:trPr>
+        <w:tc>
+          <w:tcPr>
+            <w:cnfStyle w:val="001000000000" w:firstRow="0" w:lastRow="0" w:firstColumn="1" w:lastColumn="0" w:oddVBand="0" w:evenVBand="0" w:oddHBand="0" w:evenHBand="0" w:firstRowFirstColumn="0" w:firstRowLastColumn="0" w:lastRowFirstColumn="0" w:lastRowLastColumn="0"/>
+            <w:tcW w:w="1555" w:type="dxa"/>
+          </w:tcPr>
+          <w:p>
+            <w:pPr>
+              <w:rPr>
+                <w:sz w:val="28"/>
+                <w:szCs w:val="28"/>
+              </w:rPr>
+            </w:pPr>
+            <w:proofErr w:type="spellStart"/>
+            <w:r>
+              <w:rPr>
+                <w:sz w:val="28"/>
+                <w:szCs w:val="28"/>
+              </w:rPr>
+              <w:t>Accuracy</w:t>
+            </w:r>
+            <w:proofErr w:type="spellEnd"/>
+          </w:p>
+        </w:tc>
+        <w:tc>
+          <w:tcPr>
+            <w:tcW w:w="1275" w:type="dxa"/>
+          </w:tcPr>
+          <w:p>
+            <w:pPr>
+              <w:cnfStyle w:val="010000000000" w:firstRow="0" w:lastRow="1" w:firstColumn="0" w:lastColumn="0" w:oddVBand="0" w:evenVBand="0" w:oddHBand="0" w:evenHBand="0" w:firstRowFirstColumn="0" w:firstRowLastColumn="0" w:lastRowFirstColumn="0" w:lastRowLastColumn="0"/>
+              <w:rPr>
+                <w:sz w:val="28"/>
+                <w:szCs w:val="28"/>
+              </w:rPr>
+            </w:pPr>
+            <w:r>
+              <w:rPr>
+                <w:sz w:val="28"/>
+                <w:szCs w:val="28"/>
+              </w:rPr>
+              <w:t>0.53</w:t>
+            </w:r>
+          </w:p>
+        </w:tc>
+        <w:tc>
+          <w:tcPr>
+            <w:tcW w:w="908" w:type="dxa"/>
+          </w:tcPr>
+          <w:p>
+            <w:pPr>
+              <w:cnfStyle w:val="010000000000" w:firstRow="0" w:lastRow="1" w:firstColumn="0" w:lastColumn="0" w:oddVBand="0" w:evenVBand="0" w:oddHBand="0" w:evenHBand="0" w:firstRowFirstColumn="0" w:firstRowLastColumn="0" w:lastRowFirstColumn="0" w:lastRowLastColumn="0"/>
+              <w:rPr>
+                <w:sz w:val="28"/>
+                <w:szCs w:val="28"/>
+              </w:rPr>
+            </w:pPr>
+          </w:p>
+        </w:tc>
+        <w:tc>
+          <w:tcPr>
+            <w:tcW w:w="1219" w:type="dxa"/>
+          </w:tcPr>
+          <w:p>
+            <w:pPr>
+              <w:cnfStyle w:val="010000000000" w:firstRow="0" w:lastRow="1" w:firstColumn="0" w:lastColumn="0" w:oddVBand="0" w:evenVBand="0" w:oddHBand="0" w:evenHBand="0" w:firstRowFirstColumn="0" w:firstRowLastColumn="0" w:lastRowFirstColumn="0" w:lastRowLastColumn="0"/>
+              <w:rPr>
+                <w:sz w:val="28"/>
+                <w:szCs w:val="28"/>
+              </w:rPr>
+            </w:pPr>
+          </w:p>
+        </w:tc>
+      </w:tr>
+    </w:tbl>
+    <w:p>
+      <w:r>
+        <w:rPr>
+          <w:noProof/>
+        </w:rPr>
+        <w:drawing>
+          <wp:anchor distT="0" distB="0" distL="114300" distR="114300" simplePos="0" relativeHeight="251662336" behindDoc="0" locked="0" layoutInCell="1" allowOverlap="1" wp14:anchorId="2B5E17C5" wp14:editId="3938A80B">
+            <wp:simplePos x="0" y="0"/>
+            <wp:positionH relativeFrom="page">
+              <wp:posOffset>3712210</wp:posOffset>
+            </wp:positionH>
+            <wp:positionV relativeFrom="paragraph">
+              <wp:posOffset>34925</wp:posOffset>
+            </wp:positionV>
+            <wp:extent cx="3841200" cy="2880000"/>
+            <wp:effectExtent l="0" t="0" r="6985" b="0"/>
+            <wp:wrapSquare wrapText="bothSides"/>
+            <wp:docPr id="465161949" name="Immagine 7" descr="Immagine che contiene diagramma, linea, testo, Diagramma&#10;&#10;Descrizione generata automaticamente"/>
+            <wp:cNvGraphicFramePr>
+              <a:graphicFrameLocks xmlns:a="http://schemas.openxmlformats.org/drawingml/2006/main" noChangeAspect="1"/>
+            </wp:cNvGraphicFramePr>
+            <a:graphic xmlns:a="http://schemas.openxmlformats.org/drawingml/2006/main">
+              <a:graphicData uri="http://schemas.openxmlformats.org/drawingml/2006/picture">
+                <pic:pic xmlns:pic="http://schemas.openxmlformats.org/drawingml/2006/picture">
+                  <pic:nvPicPr>
+                    <pic:cNvPr id="465161949" name="Immagine 7" descr="Immagine che contiene diagramma, linea, testo, Diagramma&#10;&#10;Descrizione generata automaticamente"/>
+                    <pic:cNvPicPr>
+                      <a:picLocks noChangeAspect="1" noChangeArrowheads="1"/>
+                    </pic:cNvPicPr>
+                  </pic:nvPicPr>
+                  <pic:blipFill>
+                    <a:blip r:embed="rId21">
+                      <a:extLst>
+                        <a:ext uri="{28A0092B-C50C-407E-A947-70E740481C1C}">
+                          <a14:useLocalDpi xmlns:a14="http://schemas.microsoft.com/office/drawing/2010/main" val="0"/>
+                        </a:ext>
+                      </a:extLst>
+                    </a:blip>
+                    <a:srcRect/>
+                    <a:stretch>
+                      <a:fillRect/>
+                    </a:stretch>
+                  </pic:blipFill>
+                  <pic:spPr bwMode="auto">
+                    <a:xfrm>
+                      <a:off x="0" y="0"/>
+                      <a:ext cx="3841200" cy="2880000"/>
+                    </a:xfrm>
+                    <a:prstGeom prst="rect">
+                      <a:avLst/>
+                    </a:prstGeom>
+                    <a:noFill/>
+                    <a:ln>
+                      <a:noFill/>
+                    </a:ln>
+                  </pic:spPr>
+                </pic:pic>
+              </a:graphicData>
+            </a:graphic>
+            <wp14:sizeRelH relativeFrom="margin">
+              <wp14:pctWidth>0</wp14:pctWidth>
+            </wp14:sizeRelH>
+            <wp14:sizeRelV relativeFrom="margin">
+              <wp14:pctHeight>0</wp14:pctHeight>
+            </wp14:sizeRelV>
+          </wp:anchor>
+        </w:drawing>
+      </w:r>
+    </w:p>
+    <w:p>
+      <w:r>
+        <w:br w:type="page"/>
+      </w:r>
+    </w:p>
+    <w:p>
+      <w:pPr>
+        <w:pStyle w:val="Titolo3"/>
+        <w:rPr>
+          <w:b/>
+          <w:bCs/>
+          <w:color w:val="2F5496" w:themeColor="accent1" w:themeShade="BF"/>
+        </w:rPr>
+      </w:pPr>
+      <w:bookmarkStart w:id="44" w:name="_Toc145081958"/>
+      <w:r>
+        <w:rPr>
+          <w:b/>
+          <w:bCs/>
+          <w:color w:val="2F5496" w:themeColor="accent1" w:themeShade="BF"/>
+        </w:rPr>
+        <w:lastRenderedPageBreak/>
+        <w:t xml:space="preserve">3.3.5 </w:t>
+      </w:r>
+      <w:r>
+        <w:rPr>
+          <w:b/>
+          <w:bCs/>
+          <w:color w:val="2F5496" w:themeColor="accent1" w:themeShade="BF"/>
+        </w:rPr>
+        <w:t>Support vector machine</w:t>
+      </w:r>
+      <w:bookmarkEnd w:id="44"/>
+    </w:p>
+    <w:p>
+      <w:r>
+        <w:t xml:space="preserve">Sono state testate le diverse combinazioni tra i seguenti </w:t>
+      </w:r>
+      <w:proofErr w:type="spellStart"/>
+      <w:r>
+        <w:t>iperparametri</w:t>
+      </w:r>
+      <w:proofErr w:type="spellEnd"/>
+      <w:r>
+        <w:t>:</w:t>
+      </w:r>
+    </w:p>
+    <w:p>
+      <w:pPr>
+        <w:pStyle w:val="Paragrafoelenco"/>
+        <w:numPr>
+          <w:ilvl w:val="0"/>
+          <w:numId w:val="14"/>
+        </w:numPr>
+      </w:pPr>
+      <w:r>
+        <w:rPr>
+          <w:rFonts w:ascii="Courier New" w:hAnsi="Courier New" w:cs="Courier New"/>
+        </w:rPr>
+        <w:t>C</w:t>
+      </w:r>
+      <w:r>
+        <w:t>: c</w:t>
+      </w:r>
+      <w:r>
+        <w:t>ontrolla il trade-off tra la massimizzazione della larghezza della "margine" e la minimizzazione dell'errore di classificazione.</w:t>
+      </w:r>
+      <w:r>
+        <w:t xml:space="preserve"> I valori testati sono </w:t>
+      </w:r>
+      <w:r>
+        <w:t>0.1, 0.5, 1, 2, 5, 10</w:t>
+      </w:r>
+      <w:r>
+        <w:t>.</w:t>
+      </w:r>
+    </w:p>
+    <w:p>
+      <w:pPr>
+        <w:pStyle w:val="Paragrafoelenco"/>
+        <w:numPr>
+          <w:ilvl w:val="0"/>
+          <w:numId w:val="14"/>
+        </w:numPr>
+      </w:pPr>
+      <w:r>
+        <w:rPr>
+          <w:rFonts w:ascii="Courier New" w:hAnsi="Courier New" w:cs="Courier New"/>
+        </w:rPr>
+        <w:t>kernel</w:t>
+      </w:r>
+      <w:r>
+        <w:t>: determina come vengono separate le classi:</w:t>
+      </w:r>
+    </w:p>
+    <w:p>
+      <w:pPr>
+        <w:pStyle w:val="Paragrafoelenco"/>
+        <w:numPr>
+          <w:ilvl w:val="1"/>
+          <w:numId w:val="14"/>
+        </w:numPr>
+      </w:pPr>
+      <w:r>
+        <w:rPr>
+          <w:rFonts w:ascii="Courier New" w:hAnsi="Courier New" w:cs="Courier New"/>
+        </w:rPr>
+        <w:t>linear</w:t>
+      </w:r>
+      <w:r>
+        <w:t>: u</w:t>
+      </w:r>
+      <w:r>
+        <w:t>tilizza una trasformazione lineare per separare i dati</w:t>
+      </w:r>
+    </w:p>
+    <w:p>
+      <w:pPr>
+        <w:pStyle w:val="Paragrafoelenco"/>
+        <w:numPr>
+          <w:ilvl w:val="1"/>
+          <w:numId w:val="14"/>
+        </w:numPr>
+      </w:pPr>
+      <w:proofErr w:type="spellStart"/>
+      <w:r>
+        <w:rPr>
+          <w:rFonts w:ascii="Courier New" w:hAnsi="Courier New" w:cs="Courier New"/>
+        </w:rPr>
+        <w:t>poly</w:t>
+      </w:r>
+      <w:proofErr w:type="spellEnd"/>
+      <w:r>
+        <w:t>: u</w:t>
+      </w:r>
+      <w:r>
+        <w:t>tilizza una trasformazione polinomiale per separare i dati</w:t>
+      </w:r>
+    </w:p>
+    <w:p>
+      <w:pPr>
+        <w:pStyle w:val="Paragrafoelenco"/>
+        <w:numPr>
+          <w:ilvl w:val="1"/>
+          <w:numId w:val="14"/>
+        </w:numPr>
+      </w:pPr>
+      <w:proofErr w:type="spellStart"/>
+      <w:r>
+        <w:rPr>
+          <w:rFonts w:ascii="Courier New" w:hAnsi="Courier New" w:cs="Courier New"/>
+        </w:rPr>
+        <w:t>rbf</w:t>
+      </w:r>
+      <w:proofErr w:type="spellEnd"/>
+      <w:r>
+        <w:t>: u</w:t>
+      </w:r>
+      <w:r>
+        <w:t>tilizza una funzione radiale per separare i dati</w:t>
+      </w:r>
+    </w:p>
+    <w:p>
+      <w:pPr>
+        <w:pStyle w:val="Paragrafoelenco"/>
+        <w:numPr>
+          <w:ilvl w:val="1"/>
+          <w:numId w:val="14"/>
+        </w:numPr>
+      </w:pPr>
+      <w:proofErr w:type="spellStart"/>
+      <w:r>
+        <w:rPr>
+          <w:rFonts w:ascii="Courier New" w:hAnsi="Courier New" w:cs="Courier New"/>
+        </w:rPr>
+        <w:t>sigmoid</w:t>
+      </w:r>
+      <w:proofErr w:type="spellEnd"/>
+      <w:r>
+        <w:t>: u</w:t>
+      </w:r>
+      <w:r>
+        <w:t xml:space="preserve">tilizza una funzione </w:t>
+      </w:r>
+      <w:proofErr w:type="spellStart"/>
+      <w:r>
+        <w:t>sigmoide</w:t>
+      </w:r>
+      <w:proofErr w:type="spellEnd"/>
+      <w:r>
+        <w:t xml:space="preserve"> per separare i dati</w:t>
+      </w:r>
+    </w:p>
+    <w:p>
+      <w:pPr>
+        <w:pStyle w:val="Paragrafoelenco"/>
+        <w:numPr>
+          <w:ilvl w:val="0"/>
+          <w:numId w:val="14"/>
+        </w:numPr>
+      </w:pPr>
+      <w:r>
+        <w:rPr>
+          <w:rFonts w:ascii="Courier New" w:hAnsi="Courier New" w:cs="Courier New"/>
+        </w:rPr>
+        <w:t>gamma</w:t>
+      </w:r>
+      <w:r>
+        <w:t xml:space="preserve">: </w:t>
+      </w:r>
+      <w:r>
+        <w:t>controlla la flessibilità del modello</w:t>
+      </w:r>
+      <w:r>
+        <w:t>. Le due possibilità sono:</w:t>
+      </w:r>
+    </w:p>
+    <w:p>
+      <w:pPr>
+        <w:pStyle w:val="Paragrafoelenco"/>
+        <w:numPr>
+          <w:ilvl w:val="1"/>
+          <w:numId w:val="14"/>
+        </w:numPr>
+      </w:pPr>
+      <w:r>
+        <w:rPr>
+          <w:rFonts w:ascii="Courier New" w:hAnsi="Courier New" w:cs="Courier New"/>
+        </w:rPr>
+        <w:t>scale</w:t>
+      </w:r>
+      <w:r>
+        <w:t>: usa una scala fissa per gamma</w:t>
+      </w:r>
+    </w:p>
+    <w:p>
+      <w:pPr>
+        <w:pStyle w:val="Paragrafoelenco"/>
+        <w:numPr>
+          <w:ilvl w:val="1"/>
+          <w:numId w:val="14"/>
+        </w:numPr>
+      </w:pPr>
+      <w:r>
+        <w:rPr>
+          <w:rFonts w:ascii="Courier New" w:hAnsi="Courier New" w:cs="Courier New"/>
+        </w:rPr>
+        <w:t>auto</w:t>
+      </w:r>
+      <w:r>
+        <w:t>: calcola gamma in base alle dimensioni dei dati in ingresso</w:t>
+      </w:r>
+    </w:p>
+    <w:p>
+      <w:r>
+        <w:t xml:space="preserve">La migliore combinazione degli </w:t>
+      </w:r>
+      <w:proofErr w:type="spellStart"/>
+      <w:r>
+        <w:t>iperparametri</w:t>
+      </w:r>
+      <w:proofErr w:type="spellEnd"/>
+      <w:r>
+        <w:t xml:space="preserve"> è stata:</w:t>
+      </w:r>
+    </w:p>
+    <w:p>
+      <w:pPr>
+        <w:pStyle w:val="Paragrafoelenco"/>
+        <w:numPr>
+          <w:ilvl w:val="0"/>
+          <w:numId w:val="21"/>
+        </w:numPr>
+        <w:rPr>
+          <w:rFonts w:ascii="Courier New" w:hAnsi="Courier New" w:cs="Courier New"/>
+        </w:rPr>
+      </w:pPr>
+      <w:r>
+        <w:rPr>
+          <w:rFonts w:ascii="Courier New" w:hAnsi="Courier New" w:cs="Courier New"/>
+        </w:rPr>
+        <w:t>C = 0.5</w:t>
+      </w:r>
+    </w:p>
+    <w:p>
+      <w:pPr>
+        <w:pStyle w:val="Paragrafoelenco"/>
+        <w:numPr>
+          <w:ilvl w:val="0"/>
+          <w:numId w:val="21"/>
+        </w:numPr>
+        <w:rPr>
+          <w:rFonts w:ascii="Courier New" w:hAnsi="Courier New" w:cs="Courier New"/>
+        </w:rPr>
+      </w:pPr>
+      <w:r>
+        <w:rPr>
+          <w:rFonts w:ascii="Courier New" w:hAnsi="Courier New" w:cs="Courier New"/>
+        </w:rPr>
+        <w:t xml:space="preserve">kernel = </w:t>
+      </w:r>
+      <w:proofErr w:type="spellStart"/>
+      <w:r>
+        <w:rPr>
+          <w:rFonts w:ascii="Courier New" w:hAnsi="Courier New" w:cs="Courier New"/>
+        </w:rPr>
+        <w:t>rbf</w:t>
+      </w:r>
+      <w:proofErr w:type="spellEnd"/>
+    </w:p>
+    <w:p>
+      <w:pPr>
+        <w:pStyle w:val="Paragrafoelenco"/>
+        <w:numPr>
+          <w:ilvl w:val="0"/>
+          <w:numId w:val="21"/>
+        </w:numPr>
+        <w:rPr>
+          <w:rFonts w:ascii="Courier New" w:hAnsi="Courier New" w:cs="Courier New"/>
+        </w:rPr>
+      </w:pPr>
+      <w:r>
+        <w:rPr>
+          <w:rFonts w:ascii="Courier New" w:hAnsi="Courier New" w:cs="Courier New"/>
+        </w:rPr>
+        <w:t>gamma = scale</w:t>
+      </w:r>
+    </w:p>
+    <w:p>
+      <w:r>
+        <w:t>ottenendo i seguenti risultati:</w:t>
       </w:r>
     </w:p>
     <w:tbl>
@@ -14401,7 +17026,7 @@
                 <w:sz w:val="28"/>
                 <w:szCs w:val="28"/>
               </w:rPr>
-              <w:t>0.57</w:t>
+              <w:t>0.59</w:t>
             </w:r>
           </w:p>
         </w:tc>
@@ -14422,7 +17047,7 @@
                 <w:sz w:val="28"/>
                 <w:szCs w:val="28"/>
               </w:rPr>
-              <w:t>0.63</w:t>
+              <w:t>0.64</w:t>
             </w:r>
           </w:p>
         </w:tc>
@@ -14443,7 +17068,7 @@
                 <w:sz w:val="28"/>
                 <w:szCs w:val="28"/>
               </w:rPr>
-              <w:t>0.60</w:t>
+              <w:t>0.61</w:t>
             </w:r>
           </w:p>
         </w:tc>
@@ -14490,7 +17115,7 @@
                 <w:sz w:val="28"/>
                 <w:szCs w:val="28"/>
               </w:rPr>
-              <w:t>0.44</w:t>
+              <w:t>0.46</w:t>
             </w:r>
           </w:p>
         </w:tc>
@@ -14511,7 +17136,7 @@
                 <w:sz w:val="28"/>
                 <w:szCs w:val="28"/>
               </w:rPr>
-              <w:t>0.39</w:t>
+              <w:t>0.52</w:t>
             </w:r>
           </w:p>
         </w:tc>
@@ -14532,7 +17157,7 @@
                 <w:sz w:val="28"/>
                 <w:szCs w:val="28"/>
               </w:rPr>
-              <w:t>0.41</w:t>
+              <w:t>0.49</w:t>
             </w:r>
           </w:p>
         </w:tc>
@@ -14580,7 +17205,7 @@
                 <w:sz w:val="28"/>
                 <w:szCs w:val="28"/>
               </w:rPr>
-              <w:t>0.56</w:t>
+              <w:t>0.62</w:t>
             </w:r>
           </w:p>
         </w:tc>
@@ -14601,7 +17226,7 @@
                 <w:sz w:val="28"/>
                 <w:szCs w:val="28"/>
               </w:rPr>
-              <w:t>0.57</w:t>
+              <w:t>0.49</w:t>
             </w:r>
           </w:p>
         </w:tc>
@@ -14622,7 +17247,7 @@
                 <w:sz w:val="28"/>
                 <w:szCs w:val="28"/>
               </w:rPr>
-              <w:t>0.56</w:t>
+              <w:t>0.55</w:t>
             </w:r>
           </w:p>
         </w:tc>
@@ -14678,7 +17303,7 @@
                 <w:sz w:val="28"/>
                 <w:szCs w:val="28"/>
               </w:rPr>
-              <w:t>0.52</w:t>
+              <w:t>0.56</w:t>
             </w:r>
           </w:p>
         </w:tc>
@@ -14699,7 +17324,7 @@
                 <w:sz w:val="28"/>
                 <w:szCs w:val="28"/>
               </w:rPr>
-              <w:t>0.53</w:t>
+              <w:t>0.55</w:t>
             </w:r>
           </w:p>
         </w:tc>
@@ -14720,7 +17345,7 @@
                 <w:sz w:val="28"/>
                 <w:szCs w:val="28"/>
               </w:rPr>
-              <w:t>0.53</w:t>
+              <w:t>0.55</w:t>
             </w:r>
           </w:p>
         </w:tc>
@@ -14770,7 +17395,7 @@
                 <w:sz w:val="28"/>
                 <w:szCs w:val="28"/>
               </w:rPr>
-              <w:t>0.53</w:t>
+              <w:t>0.55</w:t>
             </w:r>
           </w:p>
         </w:tc>
@@ -14808,23 +17433,21 @@
     <w:p>
       <w:r>
         <w:rPr>
-          <w:b/>
-          <w:bCs/>
           <w:noProof/>
         </w:rPr>
         <w:drawing>
-          <wp:anchor distT="0" distB="0" distL="114300" distR="114300" simplePos="0" relativeHeight="251660288" behindDoc="0" locked="0" layoutInCell="1" allowOverlap="1" wp14:anchorId="25073E74" wp14:editId="5DBE3AFF">
+          <wp:anchor distT="0" distB="0" distL="114300" distR="114300" simplePos="0" relativeHeight="251663360" behindDoc="0" locked="0" layoutInCell="1" allowOverlap="1" wp14:anchorId="703C7C09" wp14:editId="2EA00AFC">
             <wp:simplePos x="0" y="0"/>
             <wp:positionH relativeFrom="margin">
               <wp:align>center</wp:align>
             </wp:positionH>
             <wp:positionV relativeFrom="paragraph">
-              <wp:posOffset>1541145</wp:posOffset>
+              <wp:posOffset>1709420</wp:posOffset>
             </wp:positionV>
-            <wp:extent cx="3281680" cy="2461260"/>
-            <wp:effectExtent l="0" t="0" r="0" b="0"/>
+            <wp:extent cx="3841200" cy="2880000"/>
+            <wp:effectExtent l="0" t="0" r="6985" b="0"/>
             <wp:wrapSquare wrapText="bothSides"/>
-            <wp:docPr id="487947946" name="Immagine 3" descr="Immagine che contiene testo, diagramma, linea, Diagramma&#10;&#10;Descrizione generata automaticamente"/>
+            <wp:docPr id="123428222" name="Immagine 8" descr="Immagine che contiene diagramma, linea, testo, Diagramma&#10;&#10;Descrizione generata automaticamente"/>
             <wp:cNvGraphicFramePr>
               <a:graphicFrameLocks xmlns:a="http://schemas.openxmlformats.org/drawingml/2006/main" noChangeAspect="1"/>
             </wp:cNvGraphicFramePr>
@@ -14832,13 +17455,13 @@
               <a:graphicData uri="http://schemas.openxmlformats.org/drawingml/2006/picture">
                 <pic:pic xmlns:pic="http://schemas.openxmlformats.org/drawingml/2006/picture">
                   <pic:nvPicPr>
-                    <pic:cNvPr id="487947946" name="Immagine 3" descr="Immagine che contiene testo, diagramma, linea, Diagramma&#10;&#10;Descrizione generata automaticamente"/>
+                    <pic:cNvPr id="123428222" name="Immagine 8" descr="Immagine che contiene diagramma, linea, testo, Diagramma&#10;&#10;Descrizione generata automaticamente"/>
                     <pic:cNvPicPr>
                       <a:picLocks noChangeAspect="1" noChangeArrowheads="1"/>
                     </pic:cNvPicPr>
                   </pic:nvPicPr>
                   <pic:blipFill>
-                    <a:blip r:embed="rId18">
+                    <a:blip r:embed="rId22">
                       <a:extLst>
                         <a:ext uri="{28A0092B-C50C-407E-A947-70E740481C1C}">
                           <a14:useLocalDpi xmlns:a14="http://schemas.microsoft.com/office/drawing/2010/main" val="0"/>
@@ -14853,7 +17476,7 @@
                   <pic:spPr bwMode="auto">
                     <a:xfrm>
                       <a:off x="0" y="0"/>
-                      <a:ext cx="3281680" cy="2461260"/>
+                      <a:ext cx="3841200" cy="2880000"/>
                     </a:xfrm>
                     <a:prstGeom prst="rect">
                       <a:avLst/>
@@ -14888,7 +17511,7 @@
           <w:color w:val="2F5496" w:themeColor="accent1" w:themeShade="BF"/>
         </w:rPr>
       </w:pPr>
-      <w:bookmarkStart w:id="42" w:name="_Toc145081956"/>
+      <w:bookmarkStart w:id="45" w:name="_Toc145081959"/>
       <w:r>
         <w:rPr>
           <w:b/>
@@ -14896,1508 +17519,31 @@
           <w:color w:val="2F5496" w:themeColor="accent1" w:themeShade="BF"/>
         </w:rPr>
         <w:lastRenderedPageBreak/>
-        <w:t xml:space="preserve">3.3.3 </w:t>
-      </w:r>
-      <w:proofErr w:type="spellStart"/>
+        <w:t xml:space="preserve">3.3.6 </w:t>
+      </w:r>
       <w:r>
         <w:rPr>
           <w:b/>
           <w:bCs/>
           <w:color w:val="2F5496" w:themeColor="accent1" w:themeShade="BF"/>
         </w:rPr>
-        <w:t>Naive</w:t>
-      </w:r>
-      <w:proofErr w:type="spellEnd"/>
+        <w:t xml:space="preserve">Random </w:t>
+      </w:r>
+      <w:proofErr w:type="spellStart"/>
       <w:r>
         <w:rPr>
           <w:b/>
           <w:bCs/>
           <w:color w:val="2F5496" w:themeColor="accent1" w:themeShade="BF"/>
         </w:rPr>
-        <w:t xml:space="preserve"> </w:t>
-      </w:r>
-      <w:proofErr w:type="spellStart"/>
-      <w:r>
-        <w:rPr>
-          <w:b/>
-          <w:bCs/>
-          <w:color w:val="2F5496" w:themeColor="accent1" w:themeShade="BF"/>
-        </w:rPr>
-        <w:t>bayes</w:t>
-      </w:r>
-      <w:bookmarkEnd w:id="42"/>
-      <w:proofErr w:type="spellEnd"/>
-    </w:p>
-    <w:p>
-      <w:r>
-        <w:t xml:space="preserve">Questo modello ha pochi </w:t>
-      </w:r>
-      <w:proofErr w:type="spellStart"/>
-      <w:r>
-        <w:t>iperparametri</w:t>
-      </w:r>
-      <w:proofErr w:type="spellEnd"/>
-      <w:r>
-        <w:t xml:space="preserve"> da testare, infatti l’unico testato è </w:t>
-      </w:r>
-      <w:proofErr w:type="spellStart"/>
-      <w:r>
-        <w:rPr>
-          <w:rFonts w:ascii="Courier New" w:hAnsi="Courier New" w:cs="Courier New"/>
-        </w:rPr>
-        <w:t>var_smoothing</w:t>
-      </w:r>
-      <w:proofErr w:type="spellEnd"/>
-      <w:r>
-        <w:t xml:space="preserve"> il quale aggiunge una quantità </w:t>
-      </w:r>
-      <w:r>
-        <w:t xml:space="preserve">alle varianze </w:t>
-      </w:r>
-      <w:proofErr w:type="gramStart"/>
-      <w:r>
-        <w:t>delle features</w:t>
-      </w:r>
-      <w:proofErr w:type="gramEnd"/>
-      <w:r>
-        <w:t xml:space="preserve"> per evitare divisioni per zero durante il calcolo delle probabilità</w:t>
-      </w:r>
-      <w:r>
-        <w:t xml:space="preserve">. I valori testati sono stati </w:t>
-      </w:r>
-      <w:r>
-        <w:t>0.1, 0.5, 1, 2, 5, 10</w:t>
-      </w:r>
-      <w:r>
-        <w:t>.</w:t>
-      </w:r>
-    </w:p>
-    <w:p>
-      <w:r>
-        <w:t xml:space="preserve">Il valore per </w:t>
-      </w:r>
-      <w:proofErr w:type="spellStart"/>
-      <w:r>
-        <w:rPr>
-          <w:rFonts w:ascii="Courier New" w:hAnsi="Courier New" w:cs="Courier New"/>
-        </w:rPr>
-        <w:t>var_smoothing</w:t>
-      </w:r>
-      <w:proofErr w:type="spellEnd"/>
-      <w:r>
-        <w:t xml:space="preserve"> che si è rivelato migliore è stato </w:t>
-      </w:r>
-      <w:proofErr w:type="gramStart"/>
-      <w:r>
-        <w:t>2</w:t>
-      </w:r>
-      <w:proofErr w:type="gramEnd"/>
-      <w:r>
-        <w:t xml:space="preserve"> con i seguenti risultati:</w:t>
-      </w:r>
-    </w:p>
-    <w:tbl>
-      <w:tblPr>
-        <w:tblStyle w:val="Tabellaelenco4-colore1"/>
-        <w:tblpPr w:leftFromText="141" w:rightFromText="141" w:vertAnchor="text" w:horzAnchor="page" w:tblpX="769" w:tblpY="485"/>
-        <w:tblW w:w="0" w:type="auto"/>
-        <w:tblLook w:val="04E0" w:firstRow="1" w:lastRow="1" w:firstColumn="1" w:lastColumn="0" w:noHBand="0" w:noVBand="1"/>
-      </w:tblPr>
-      <w:tblGrid>
-        <w:gridCol w:w="1555"/>
-        <w:gridCol w:w="1275"/>
-        <w:gridCol w:w="908"/>
-        <w:gridCol w:w="1219"/>
-      </w:tblGrid>
-      <w:tr>
-        <w:trPr>
-          <w:cnfStyle w:val="100000000000" w:firstRow="1" w:lastRow="0" w:firstColumn="0" w:lastColumn="0" w:oddVBand="0" w:evenVBand="0" w:oddHBand="0" w:evenHBand="0" w:firstRowFirstColumn="0" w:firstRowLastColumn="0" w:lastRowFirstColumn="0" w:lastRowLastColumn="0"/>
-          <w:trHeight w:val="384"/>
-        </w:trPr>
-        <w:tc>
-          <w:tcPr>
-            <w:cnfStyle w:val="001000000000" w:firstRow="0" w:lastRow="0" w:firstColumn="1" w:lastColumn="0" w:oddVBand="0" w:evenVBand="0" w:oddHBand="0" w:evenHBand="0" w:firstRowFirstColumn="0" w:firstRowLastColumn="0" w:lastRowFirstColumn="0" w:lastRowLastColumn="0"/>
-            <w:tcW w:w="1555" w:type="dxa"/>
-          </w:tcPr>
-          <w:p>
-            <w:pPr>
-              <w:rPr>
-                <w:sz w:val="28"/>
-                <w:szCs w:val="28"/>
-              </w:rPr>
-            </w:pPr>
-          </w:p>
-        </w:tc>
-        <w:tc>
-          <w:tcPr>
-            <w:tcW w:w="1275" w:type="dxa"/>
-          </w:tcPr>
-          <w:p>
-            <w:pPr>
-              <w:cnfStyle w:val="100000000000" w:firstRow="1" w:lastRow="0" w:firstColumn="0" w:lastColumn="0" w:oddVBand="0" w:evenVBand="0" w:oddHBand="0" w:evenHBand="0" w:firstRowFirstColumn="0" w:firstRowLastColumn="0" w:lastRowFirstColumn="0" w:lastRowLastColumn="0"/>
-              <w:rPr>
-                <w:sz w:val="28"/>
-                <w:szCs w:val="28"/>
-              </w:rPr>
-            </w:pPr>
-            <w:r>
-              <w:rPr>
-                <w:sz w:val="28"/>
-                <w:szCs w:val="28"/>
-              </w:rPr>
-              <w:t>Precision</w:t>
-            </w:r>
-          </w:p>
-        </w:tc>
-        <w:tc>
-          <w:tcPr>
-            <w:tcW w:w="908" w:type="dxa"/>
-          </w:tcPr>
-          <w:p>
-            <w:pPr>
-              <w:cnfStyle w:val="100000000000" w:firstRow="1" w:lastRow="0" w:firstColumn="0" w:lastColumn="0" w:oddVBand="0" w:evenVBand="0" w:oddHBand="0" w:evenHBand="0" w:firstRowFirstColumn="0" w:firstRowLastColumn="0" w:lastRowFirstColumn="0" w:lastRowLastColumn="0"/>
-              <w:rPr>
-                <w:sz w:val="28"/>
-                <w:szCs w:val="28"/>
-              </w:rPr>
-            </w:pPr>
-            <w:r>
-              <w:rPr>
-                <w:sz w:val="28"/>
-                <w:szCs w:val="28"/>
-              </w:rPr>
-              <w:t>Recall</w:t>
-            </w:r>
-          </w:p>
-        </w:tc>
-        <w:tc>
-          <w:tcPr>
-            <w:tcW w:w="1219" w:type="dxa"/>
-          </w:tcPr>
-          <w:p>
-            <w:pPr>
-              <w:cnfStyle w:val="100000000000" w:firstRow="1" w:lastRow="0" w:firstColumn="0" w:lastColumn="0" w:oddVBand="0" w:evenVBand="0" w:oddHBand="0" w:evenHBand="0" w:firstRowFirstColumn="0" w:firstRowLastColumn="0" w:lastRowFirstColumn="0" w:lastRowLastColumn="0"/>
-              <w:rPr>
-                <w:sz w:val="28"/>
-                <w:szCs w:val="28"/>
-              </w:rPr>
-            </w:pPr>
-            <w:r>
-              <w:rPr>
-                <w:sz w:val="28"/>
-                <w:szCs w:val="28"/>
-              </w:rPr>
-              <w:t>F1 score</w:t>
-            </w:r>
-          </w:p>
-        </w:tc>
-      </w:tr>
-      <w:tr>
-        <w:trPr>
-          <w:cnfStyle w:val="000000100000" w:firstRow="0" w:lastRow="0" w:firstColumn="0" w:lastColumn="0" w:oddVBand="0" w:evenVBand="0" w:oddHBand="1" w:evenHBand="0" w:firstRowFirstColumn="0" w:firstRowLastColumn="0" w:lastRowFirstColumn="0" w:lastRowLastColumn="0"/>
-          <w:trHeight w:val="384"/>
-        </w:trPr>
-        <w:tc>
-          <w:tcPr>
-            <w:cnfStyle w:val="001000000000" w:firstRow="0" w:lastRow="0" w:firstColumn="1" w:lastColumn="0" w:oddVBand="0" w:evenVBand="0" w:oddHBand="0" w:evenHBand="0" w:firstRowFirstColumn="0" w:firstRowLastColumn="0" w:lastRowFirstColumn="0" w:lastRowLastColumn="0"/>
-            <w:tcW w:w="1555" w:type="dxa"/>
-          </w:tcPr>
-          <w:p>
-            <w:pPr>
-              <w:rPr>
-                <w:sz w:val="28"/>
-                <w:szCs w:val="28"/>
-              </w:rPr>
-            </w:pPr>
-            <w:r>
-              <w:rPr>
-                <w:sz w:val="28"/>
-                <w:szCs w:val="28"/>
-              </w:rPr>
-              <w:t>1</w:t>
-            </w:r>
-          </w:p>
-        </w:tc>
-        <w:tc>
-          <w:tcPr>
-            <w:tcW w:w="1275" w:type="dxa"/>
-          </w:tcPr>
-          <w:p>
-            <w:pPr>
-              <w:cnfStyle w:val="000000100000" w:firstRow="0" w:lastRow="0" w:firstColumn="0" w:lastColumn="0" w:oddVBand="0" w:evenVBand="0" w:oddHBand="1" w:evenHBand="0" w:firstRowFirstColumn="0" w:firstRowLastColumn="0" w:lastRowFirstColumn="0" w:lastRowLastColumn="0"/>
-              <w:rPr>
-                <w:sz w:val="28"/>
-                <w:szCs w:val="28"/>
-              </w:rPr>
-            </w:pPr>
-            <w:r>
-              <w:rPr>
-                <w:sz w:val="28"/>
-                <w:szCs w:val="28"/>
-              </w:rPr>
-              <w:t>0.56</w:t>
-            </w:r>
-          </w:p>
-        </w:tc>
-        <w:tc>
-          <w:tcPr>
-            <w:tcW w:w="908" w:type="dxa"/>
-          </w:tcPr>
-          <w:p>
-            <w:pPr>
-              <w:cnfStyle w:val="000000100000" w:firstRow="0" w:lastRow="0" w:firstColumn="0" w:lastColumn="0" w:oddVBand="0" w:evenVBand="0" w:oddHBand="1" w:evenHBand="0" w:firstRowFirstColumn="0" w:firstRowLastColumn="0" w:lastRowFirstColumn="0" w:lastRowLastColumn="0"/>
-              <w:rPr>
-                <w:sz w:val="28"/>
-                <w:szCs w:val="28"/>
-              </w:rPr>
-            </w:pPr>
-            <w:r>
-              <w:rPr>
-                <w:sz w:val="28"/>
-                <w:szCs w:val="28"/>
-              </w:rPr>
-              <w:t>0.57</w:t>
-            </w:r>
-          </w:p>
-        </w:tc>
-        <w:tc>
-          <w:tcPr>
-            <w:tcW w:w="1219" w:type="dxa"/>
-          </w:tcPr>
-          <w:p>
-            <w:pPr>
-              <w:cnfStyle w:val="000000100000" w:firstRow="0" w:lastRow="0" w:firstColumn="0" w:lastColumn="0" w:oddVBand="0" w:evenVBand="0" w:oddHBand="1" w:evenHBand="0" w:firstRowFirstColumn="0" w:firstRowLastColumn="0" w:lastRowFirstColumn="0" w:lastRowLastColumn="0"/>
-              <w:rPr>
-                <w:sz w:val="28"/>
-                <w:szCs w:val="28"/>
-              </w:rPr>
-            </w:pPr>
-            <w:r>
-              <w:rPr>
-                <w:sz w:val="28"/>
-                <w:szCs w:val="28"/>
-              </w:rPr>
-              <w:t>0.56</w:t>
-            </w:r>
-          </w:p>
-        </w:tc>
-      </w:tr>
-      <w:tr>
-        <w:trPr>
-          <w:trHeight w:val="401"/>
-        </w:trPr>
-        <w:tc>
-          <w:tcPr>
-            <w:cnfStyle w:val="001000000000" w:firstRow="0" w:lastRow="0" w:firstColumn="1" w:lastColumn="0" w:oddVBand="0" w:evenVBand="0" w:oddHBand="0" w:evenHBand="0" w:firstRowFirstColumn="0" w:firstRowLastColumn="0" w:lastRowFirstColumn="0" w:lastRowLastColumn="0"/>
-            <w:tcW w:w="1555" w:type="dxa"/>
-          </w:tcPr>
-          <w:p>
-            <w:pPr>
-              <w:rPr>
-                <w:sz w:val="28"/>
-                <w:szCs w:val="28"/>
-              </w:rPr>
-            </w:pPr>
-            <w:r>
-              <w:rPr>
-                <w:sz w:val="28"/>
-                <w:szCs w:val="28"/>
-              </w:rPr>
-              <w:t>2</w:t>
-            </w:r>
-          </w:p>
-        </w:tc>
-        <w:tc>
-          <w:tcPr>
-            <w:tcW w:w="1275" w:type="dxa"/>
-          </w:tcPr>
-          <w:p>
-            <w:pPr>
-              <w:cnfStyle w:val="000000000000" w:firstRow="0" w:lastRow="0" w:firstColumn="0" w:lastColumn="0" w:oddVBand="0" w:evenVBand="0" w:oddHBand="0" w:evenHBand="0" w:firstRowFirstColumn="0" w:firstRowLastColumn="0" w:lastRowFirstColumn="0" w:lastRowLastColumn="0"/>
-              <w:rPr>
-                <w:sz w:val="28"/>
-                <w:szCs w:val="28"/>
-              </w:rPr>
-            </w:pPr>
-            <w:r>
-              <w:rPr>
-                <w:sz w:val="28"/>
-                <w:szCs w:val="28"/>
-              </w:rPr>
-              <w:t>0.43</w:t>
-            </w:r>
-          </w:p>
-        </w:tc>
-        <w:tc>
-          <w:tcPr>
-            <w:tcW w:w="908" w:type="dxa"/>
-          </w:tcPr>
-          <w:p>
-            <w:pPr>
-              <w:cnfStyle w:val="000000000000" w:firstRow="0" w:lastRow="0" w:firstColumn="0" w:lastColumn="0" w:oddVBand="0" w:evenVBand="0" w:oddHBand="0" w:evenHBand="0" w:firstRowFirstColumn="0" w:firstRowLastColumn="0" w:lastRowFirstColumn="0" w:lastRowLastColumn="0"/>
-              <w:rPr>
-                <w:sz w:val="28"/>
-                <w:szCs w:val="28"/>
-              </w:rPr>
-            </w:pPr>
-            <w:r>
-              <w:rPr>
-                <w:sz w:val="28"/>
-                <w:szCs w:val="28"/>
-              </w:rPr>
-              <w:t>0.53</w:t>
-            </w:r>
-          </w:p>
-        </w:tc>
-        <w:tc>
-          <w:tcPr>
-            <w:tcW w:w="1219" w:type="dxa"/>
-          </w:tcPr>
-          <w:p>
-            <w:pPr>
-              <w:cnfStyle w:val="000000000000" w:firstRow="0" w:lastRow="0" w:firstColumn="0" w:lastColumn="0" w:oddVBand="0" w:evenVBand="0" w:oddHBand="0" w:evenHBand="0" w:firstRowFirstColumn="0" w:firstRowLastColumn="0" w:lastRowFirstColumn="0" w:lastRowLastColumn="0"/>
-              <w:rPr>
-                <w:sz w:val="28"/>
-                <w:szCs w:val="28"/>
-              </w:rPr>
-            </w:pPr>
-            <w:r>
-              <w:rPr>
-                <w:sz w:val="28"/>
-                <w:szCs w:val="28"/>
-              </w:rPr>
-              <w:t>0.48</w:t>
-            </w:r>
-          </w:p>
-        </w:tc>
-      </w:tr>
-      <w:tr>
-        <w:trPr>
-          <w:cnfStyle w:val="000000100000" w:firstRow="0" w:lastRow="0" w:firstColumn="0" w:lastColumn="0" w:oddVBand="0" w:evenVBand="0" w:oddHBand="1" w:evenHBand="0" w:firstRowFirstColumn="0" w:firstRowLastColumn="0" w:lastRowFirstColumn="0" w:lastRowLastColumn="0"/>
-          <w:trHeight w:val="384"/>
-        </w:trPr>
-        <w:tc>
-          <w:tcPr>
-            <w:cnfStyle w:val="001000000000" w:firstRow="0" w:lastRow="0" w:firstColumn="1" w:lastColumn="0" w:oddVBand="0" w:evenVBand="0" w:oddHBand="0" w:evenHBand="0" w:firstRowFirstColumn="0" w:firstRowLastColumn="0" w:lastRowFirstColumn="0" w:lastRowLastColumn="0"/>
-            <w:tcW w:w="1555" w:type="dxa"/>
-          </w:tcPr>
-          <w:p>
-            <w:pPr>
-              <w:rPr>
-                <w:sz w:val="28"/>
-                <w:szCs w:val="28"/>
-              </w:rPr>
-            </w:pPr>
-            <w:r>
-              <w:rPr>
-                <w:sz w:val="28"/>
-                <w:szCs w:val="28"/>
-              </w:rPr>
-              <w:t>3</w:t>
-            </w:r>
-          </w:p>
-        </w:tc>
-        <w:tc>
-          <w:tcPr>
-            <w:tcW w:w="1275" w:type="dxa"/>
-          </w:tcPr>
-          <w:p>
-            <w:pPr>
-              <w:cnfStyle w:val="000000100000" w:firstRow="0" w:lastRow="0" w:firstColumn="0" w:lastColumn="0" w:oddVBand="0" w:evenVBand="0" w:oddHBand="1" w:evenHBand="0" w:firstRowFirstColumn="0" w:firstRowLastColumn="0" w:lastRowFirstColumn="0" w:lastRowLastColumn="0"/>
-              <w:rPr>
-                <w:sz w:val="28"/>
-                <w:szCs w:val="28"/>
-              </w:rPr>
-            </w:pPr>
-            <w:r>
-              <w:rPr>
-                <w:sz w:val="28"/>
-                <w:szCs w:val="28"/>
-              </w:rPr>
-              <w:t>0.61</w:t>
-            </w:r>
-          </w:p>
-        </w:tc>
-        <w:tc>
-          <w:tcPr>
-            <w:tcW w:w="908" w:type="dxa"/>
-          </w:tcPr>
-          <w:p>
-            <w:pPr>
-              <w:cnfStyle w:val="000000100000" w:firstRow="0" w:lastRow="0" w:firstColumn="0" w:lastColumn="0" w:oddVBand="0" w:evenVBand="0" w:oddHBand="1" w:evenHBand="0" w:firstRowFirstColumn="0" w:firstRowLastColumn="0" w:lastRowFirstColumn="0" w:lastRowLastColumn="0"/>
-              <w:rPr>
-                <w:sz w:val="28"/>
-                <w:szCs w:val="28"/>
-              </w:rPr>
-            </w:pPr>
-            <w:r>
-              <w:rPr>
-                <w:sz w:val="28"/>
-                <w:szCs w:val="28"/>
-              </w:rPr>
-              <w:t>0.45</w:t>
-            </w:r>
-          </w:p>
-        </w:tc>
-        <w:tc>
-          <w:tcPr>
-            <w:tcW w:w="1219" w:type="dxa"/>
-          </w:tcPr>
-          <w:p>
-            <w:pPr>
-              <w:cnfStyle w:val="000000100000" w:firstRow="0" w:lastRow="0" w:firstColumn="0" w:lastColumn="0" w:oddVBand="0" w:evenVBand="0" w:oddHBand="1" w:evenHBand="0" w:firstRowFirstColumn="0" w:firstRowLastColumn="0" w:lastRowFirstColumn="0" w:lastRowLastColumn="0"/>
-              <w:rPr>
-                <w:sz w:val="28"/>
-                <w:szCs w:val="28"/>
-              </w:rPr>
-            </w:pPr>
-            <w:r>
-              <w:rPr>
-                <w:sz w:val="28"/>
-                <w:szCs w:val="28"/>
-              </w:rPr>
-              <w:t>0.52</w:t>
-            </w:r>
-          </w:p>
-        </w:tc>
-      </w:tr>
-      <w:tr>
-        <w:trPr>
-          <w:trHeight w:val="384"/>
-        </w:trPr>
-        <w:tc>
-          <w:tcPr>
-            <w:cnfStyle w:val="001000000000" w:firstRow="0" w:lastRow="0" w:firstColumn="1" w:lastColumn="0" w:oddVBand="0" w:evenVBand="0" w:oddHBand="0" w:evenHBand="0" w:firstRowFirstColumn="0" w:firstRowLastColumn="0" w:lastRowFirstColumn="0" w:lastRowLastColumn="0"/>
-            <w:tcW w:w="1555" w:type="dxa"/>
-          </w:tcPr>
-          <w:p>
-            <w:pPr>
-              <w:rPr>
-                <w:sz w:val="28"/>
-                <w:szCs w:val="28"/>
-              </w:rPr>
-            </w:pPr>
-            <w:r>
-              <w:rPr>
-                <w:sz w:val="28"/>
-                <w:szCs w:val="28"/>
-              </w:rPr>
-              <w:t xml:space="preserve">Macro </w:t>
-            </w:r>
-            <w:proofErr w:type="spellStart"/>
-            <w:r>
-              <w:rPr>
-                <w:sz w:val="28"/>
-                <w:szCs w:val="28"/>
-              </w:rPr>
-              <w:t>avg</w:t>
-            </w:r>
-            <w:proofErr w:type="spellEnd"/>
-          </w:p>
-        </w:tc>
-        <w:tc>
-          <w:tcPr>
-            <w:tcW w:w="1275" w:type="dxa"/>
-          </w:tcPr>
-          <w:p>
-            <w:pPr>
-              <w:cnfStyle w:val="000000000000" w:firstRow="0" w:lastRow="0" w:firstColumn="0" w:lastColumn="0" w:oddVBand="0" w:evenVBand="0" w:oddHBand="0" w:evenHBand="0" w:firstRowFirstColumn="0" w:firstRowLastColumn="0" w:lastRowFirstColumn="0" w:lastRowLastColumn="0"/>
-              <w:rPr>
-                <w:sz w:val="28"/>
-                <w:szCs w:val="28"/>
-              </w:rPr>
-            </w:pPr>
-            <w:r>
-              <w:rPr>
-                <w:sz w:val="28"/>
-                <w:szCs w:val="28"/>
-              </w:rPr>
-              <w:t>0.53</w:t>
-            </w:r>
-          </w:p>
-        </w:tc>
-        <w:tc>
-          <w:tcPr>
-            <w:tcW w:w="908" w:type="dxa"/>
-          </w:tcPr>
-          <w:p>
-            <w:pPr>
-              <w:cnfStyle w:val="000000000000" w:firstRow="0" w:lastRow="0" w:firstColumn="0" w:lastColumn="0" w:oddVBand="0" w:evenVBand="0" w:oddHBand="0" w:evenHBand="0" w:firstRowFirstColumn="0" w:firstRowLastColumn="0" w:lastRowFirstColumn="0" w:lastRowLastColumn="0"/>
-              <w:rPr>
-                <w:sz w:val="28"/>
-                <w:szCs w:val="28"/>
-              </w:rPr>
-            </w:pPr>
-            <w:r>
-              <w:rPr>
-                <w:sz w:val="28"/>
-                <w:szCs w:val="28"/>
-              </w:rPr>
-              <w:t>0.52</w:t>
-            </w:r>
-          </w:p>
-        </w:tc>
-        <w:tc>
-          <w:tcPr>
-            <w:tcW w:w="1219" w:type="dxa"/>
-          </w:tcPr>
-          <w:p>
-            <w:pPr>
-              <w:cnfStyle w:val="000000000000" w:firstRow="0" w:lastRow="0" w:firstColumn="0" w:lastColumn="0" w:oddVBand="0" w:evenVBand="0" w:oddHBand="0" w:evenHBand="0" w:firstRowFirstColumn="0" w:firstRowLastColumn="0" w:lastRowFirstColumn="0" w:lastRowLastColumn="0"/>
-              <w:rPr>
-                <w:sz w:val="28"/>
-                <w:szCs w:val="28"/>
-              </w:rPr>
-            </w:pPr>
-            <w:r>
-              <w:rPr>
-                <w:sz w:val="28"/>
-                <w:szCs w:val="28"/>
-              </w:rPr>
-              <w:t>0.52</w:t>
-            </w:r>
-          </w:p>
-        </w:tc>
-      </w:tr>
-      <w:tr>
-        <w:trPr>
-          <w:cnfStyle w:val="010000000000" w:firstRow="0" w:lastRow="1" w:firstColumn="0" w:lastColumn="0" w:oddVBand="0" w:evenVBand="0" w:oddHBand="0" w:evenHBand="0" w:firstRowFirstColumn="0" w:firstRowLastColumn="0" w:lastRowFirstColumn="0" w:lastRowLastColumn="0"/>
-          <w:trHeight w:val="384"/>
-        </w:trPr>
-        <w:tc>
-          <w:tcPr>
-            <w:cnfStyle w:val="001000000000" w:firstRow="0" w:lastRow="0" w:firstColumn="1" w:lastColumn="0" w:oddVBand="0" w:evenVBand="0" w:oddHBand="0" w:evenHBand="0" w:firstRowFirstColumn="0" w:firstRowLastColumn="0" w:lastRowFirstColumn="0" w:lastRowLastColumn="0"/>
-            <w:tcW w:w="1555" w:type="dxa"/>
-          </w:tcPr>
-          <w:p>
-            <w:pPr>
-              <w:rPr>
-                <w:sz w:val="28"/>
-                <w:szCs w:val="28"/>
-              </w:rPr>
-            </w:pPr>
-            <w:proofErr w:type="spellStart"/>
-            <w:r>
-              <w:rPr>
-                <w:sz w:val="28"/>
-                <w:szCs w:val="28"/>
-              </w:rPr>
-              <w:t>Accuracy</w:t>
-            </w:r>
-            <w:proofErr w:type="spellEnd"/>
-          </w:p>
-        </w:tc>
-        <w:tc>
-          <w:tcPr>
-            <w:tcW w:w="1275" w:type="dxa"/>
-          </w:tcPr>
-          <w:p>
-            <w:pPr>
-              <w:cnfStyle w:val="010000000000" w:firstRow="0" w:lastRow="1" w:firstColumn="0" w:lastColumn="0" w:oddVBand="0" w:evenVBand="0" w:oddHBand="0" w:evenHBand="0" w:firstRowFirstColumn="0" w:firstRowLastColumn="0" w:lastRowFirstColumn="0" w:lastRowLastColumn="0"/>
-              <w:rPr>
-                <w:sz w:val="28"/>
-                <w:szCs w:val="28"/>
-              </w:rPr>
-            </w:pPr>
-            <w:r>
-              <w:rPr>
-                <w:sz w:val="28"/>
-                <w:szCs w:val="28"/>
-              </w:rPr>
-              <w:t>0.52</w:t>
-            </w:r>
-          </w:p>
-        </w:tc>
-        <w:tc>
-          <w:tcPr>
-            <w:tcW w:w="908" w:type="dxa"/>
-          </w:tcPr>
-          <w:p>
-            <w:pPr>
-              <w:cnfStyle w:val="010000000000" w:firstRow="0" w:lastRow="1" w:firstColumn="0" w:lastColumn="0" w:oddVBand="0" w:evenVBand="0" w:oddHBand="0" w:evenHBand="0" w:firstRowFirstColumn="0" w:firstRowLastColumn="0" w:lastRowFirstColumn="0" w:lastRowLastColumn="0"/>
-              <w:rPr>
-                <w:sz w:val="28"/>
-                <w:szCs w:val="28"/>
-              </w:rPr>
-            </w:pPr>
-          </w:p>
-        </w:tc>
-        <w:tc>
-          <w:tcPr>
-            <w:tcW w:w="1219" w:type="dxa"/>
-          </w:tcPr>
-          <w:p>
-            <w:pPr>
-              <w:cnfStyle w:val="010000000000" w:firstRow="0" w:lastRow="1" w:firstColumn="0" w:lastColumn="0" w:oddVBand="0" w:evenVBand="0" w:oddHBand="0" w:evenHBand="0" w:firstRowFirstColumn="0" w:firstRowLastColumn="0" w:lastRowFirstColumn="0" w:lastRowLastColumn="0"/>
-              <w:rPr>
-                <w:sz w:val="28"/>
-                <w:szCs w:val="28"/>
-              </w:rPr>
-            </w:pPr>
-          </w:p>
-        </w:tc>
-      </w:tr>
-    </w:tbl>
-    <w:p>
-      <w:pPr>
-        <w:rPr>
-          <w:b/>
-          <w:bCs/>
-        </w:rPr>
-      </w:pPr>
-      <w:r>
-        <w:rPr>
-          <w:b/>
-          <w:bCs/>
-          <w:noProof/>
-        </w:rPr>
-        <w:drawing>
-          <wp:anchor distT="0" distB="0" distL="114300" distR="114300" simplePos="0" relativeHeight="251661312" behindDoc="0" locked="0" layoutInCell="1" allowOverlap="1" wp14:anchorId="1C6BCE21" wp14:editId="0A748F9E">
-            <wp:simplePos x="0" y="0"/>
-            <wp:positionH relativeFrom="column">
-              <wp:posOffset>3050540</wp:posOffset>
-            </wp:positionH>
-            <wp:positionV relativeFrom="paragraph">
-              <wp:posOffset>69215</wp:posOffset>
-            </wp:positionV>
-            <wp:extent cx="3220720" cy="2415540"/>
-            <wp:effectExtent l="0" t="0" r="0" b="3810"/>
-            <wp:wrapSquare wrapText="bothSides"/>
-            <wp:docPr id="506010738" name="Immagine 6" descr="Immagine che contiene testo, linea, diagramma, Diagramma&#10;&#10;Descrizione generata automaticamente"/>
-            <wp:cNvGraphicFramePr>
-              <a:graphicFrameLocks xmlns:a="http://schemas.openxmlformats.org/drawingml/2006/main" noChangeAspect="1"/>
-            </wp:cNvGraphicFramePr>
-            <a:graphic xmlns:a="http://schemas.openxmlformats.org/drawingml/2006/main">
-              <a:graphicData uri="http://schemas.openxmlformats.org/drawingml/2006/picture">
-                <pic:pic xmlns:pic="http://schemas.openxmlformats.org/drawingml/2006/picture">
-                  <pic:nvPicPr>
-                    <pic:cNvPr id="506010738" name="Immagine 6" descr="Immagine che contiene testo, linea, diagramma, Diagramma&#10;&#10;Descrizione generata automaticamente"/>
-                    <pic:cNvPicPr>
-                      <a:picLocks noChangeAspect="1" noChangeArrowheads="1"/>
-                    </pic:cNvPicPr>
-                  </pic:nvPicPr>
-                  <pic:blipFill>
-                    <a:blip r:embed="rId19">
-                      <a:extLst>
-                        <a:ext uri="{28A0092B-C50C-407E-A947-70E740481C1C}">
-                          <a14:useLocalDpi xmlns:a14="http://schemas.microsoft.com/office/drawing/2010/main" val="0"/>
-                        </a:ext>
-                      </a:extLst>
-                    </a:blip>
-                    <a:srcRect/>
-                    <a:stretch>
-                      <a:fillRect/>
-                    </a:stretch>
-                  </pic:blipFill>
-                  <pic:spPr bwMode="auto">
-                    <a:xfrm>
-                      <a:off x="0" y="0"/>
-                      <a:ext cx="3220720" cy="2415540"/>
-                    </a:xfrm>
-                    <a:prstGeom prst="rect">
-                      <a:avLst/>
-                    </a:prstGeom>
-                    <a:noFill/>
-                    <a:ln>
-                      <a:noFill/>
-                    </a:ln>
-                  </pic:spPr>
-                </pic:pic>
-              </a:graphicData>
-            </a:graphic>
-            <wp14:sizeRelH relativeFrom="margin">
-              <wp14:pctWidth>0</wp14:pctWidth>
-            </wp14:sizeRelH>
-            <wp14:sizeRelV relativeFrom="margin">
-              <wp14:pctHeight>0</wp14:pctHeight>
-            </wp14:sizeRelV>
-          </wp:anchor>
-        </w:drawing>
-      </w:r>
-    </w:p>
-    <w:p>
-      <w:pPr>
-        <w:rPr>
-          <w:color w:val="2F5496" w:themeColor="accent1" w:themeShade="BF"/>
-        </w:rPr>
-      </w:pPr>
-    </w:p>
-    <w:p>
-      <w:pPr>
-        <w:rPr>
-          <w:color w:val="2F5496" w:themeColor="accent1" w:themeShade="BF"/>
-        </w:rPr>
-      </w:pPr>
-    </w:p>
-    <w:p>
-      <w:pPr>
-        <w:rPr>
-          <w:color w:val="2F5496" w:themeColor="accent1" w:themeShade="BF"/>
-        </w:rPr>
-      </w:pPr>
-    </w:p>
-    <w:p>
-      <w:pPr>
-        <w:pStyle w:val="Titolo3"/>
-        <w:rPr>
-          <w:b/>
-          <w:bCs/>
-          <w:color w:val="2F5496" w:themeColor="accent1" w:themeShade="BF"/>
-        </w:rPr>
-      </w:pPr>
-      <w:bookmarkStart w:id="43" w:name="_Toc145081957"/>
-      <w:r>
-        <w:rPr>
-          <w:b/>
-          <w:bCs/>
-          <w:color w:val="2F5496" w:themeColor="accent1" w:themeShade="BF"/>
-        </w:rPr>
-        <w:t xml:space="preserve">3.3.4 </w:t>
-      </w:r>
-      <w:proofErr w:type="spellStart"/>
-      <w:r>
-        <w:rPr>
-          <w:b/>
-          <w:bCs/>
-          <w:color w:val="2F5496" w:themeColor="accent1" w:themeShade="BF"/>
-        </w:rPr>
-        <w:t>Logistic</w:t>
-      </w:r>
-      <w:proofErr w:type="spellEnd"/>
-      <w:r>
-        <w:rPr>
-          <w:b/>
-          <w:bCs/>
-          <w:color w:val="2F5496" w:themeColor="accent1" w:themeShade="BF"/>
-        </w:rPr>
-        <w:t xml:space="preserve"> </w:t>
-      </w:r>
-      <w:proofErr w:type="spellStart"/>
-      <w:r>
-        <w:rPr>
-          <w:b/>
-          <w:bCs/>
-          <w:color w:val="2F5496" w:themeColor="accent1" w:themeShade="BF"/>
-        </w:rPr>
-        <w:t>regression</w:t>
-      </w:r>
-      <w:bookmarkEnd w:id="43"/>
-      <w:proofErr w:type="spellEnd"/>
-    </w:p>
-    <w:p>
-      <w:r>
-        <w:t xml:space="preserve">Per la regressione logistica si è testato solo il parametro di regolarizzazione </w:t>
-      </w:r>
-      <w:r>
-        <w:rPr>
-          <w:rFonts w:ascii="Courier New" w:hAnsi="Courier New" w:cs="Courier New"/>
-        </w:rPr>
-        <w:t>C</w:t>
-      </w:r>
-      <w:r>
-        <w:t>: v</w:t>
-      </w:r>
-      <w:r>
-        <w:t xml:space="preserve">alori più bassi di </w:t>
-      </w:r>
-      <w:r>
-        <w:rPr>
-          <w:rFonts w:ascii="Courier New" w:hAnsi="Courier New" w:cs="Courier New"/>
-        </w:rPr>
-        <w:t>C</w:t>
-      </w:r>
-      <w:r>
-        <w:t xml:space="preserve"> aumentano la regolarizzazione, mentre valori più alti di </w:t>
-      </w:r>
-      <w:r>
-        <w:rPr>
-          <w:rFonts w:ascii="Courier New" w:hAnsi="Courier New" w:cs="Courier New"/>
-        </w:rPr>
-        <w:t>C</w:t>
-      </w:r>
-      <w:r>
-        <w:t xml:space="preserve"> la riducono</w:t>
-      </w:r>
-      <w:r>
-        <w:t xml:space="preserve">. Sono stati testati i valori </w:t>
-      </w:r>
-      <w:r>
-        <w:t>0.1, 0.5, 1, 2, 5, 10</w:t>
-      </w:r>
-      <w:r>
-        <w:t>.</w:t>
-      </w:r>
-    </w:p>
-    <w:p>
-      <w:r>
-        <w:t xml:space="preserve">Il valore del parametro </w:t>
-      </w:r>
-      <w:r>
-        <w:rPr>
-          <w:rFonts w:ascii="Courier New" w:hAnsi="Courier New" w:cs="Courier New"/>
-        </w:rPr>
-        <w:t>C</w:t>
-      </w:r>
-      <w:r>
-        <w:t xml:space="preserve"> che ha portato al risultato migliore è stato 0.1:</w:t>
-      </w:r>
-    </w:p>
-    <w:tbl>
-      <w:tblPr>
-        <w:tblStyle w:val="Tabellaelenco4-colore1"/>
-        <w:tblpPr w:leftFromText="141" w:rightFromText="141" w:vertAnchor="text" w:horzAnchor="page" w:tblpX="781" w:tblpY="449"/>
-        <w:tblW w:w="0" w:type="auto"/>
-        <w:tblLook w:val="04E0" w:firstRow="1" w:lastRow="1" w:firstColumn="1" w:lastColumn="0" w:noHBand="0" w:noVBand="1"/>
-      </w:tblPr>
-      <w:tblGrid>
-        <w:gridCol w:w="1555"/>
-        <w:gridCol w:w="1275"/>
-        <w:gridCol w:w="908"/>
-        <w:gridCol w:w="1219"/>
-      </w:tblGrid>
-      <w:tr>
-        <w:trPr>
-          <w:cnfStyle w:val="100000000000" w:firstRow="1" w:lastRow="0" w:firstColumn="0" w:lastColumn="0" w:oddVBand="0" w:evenVBand="0" w:oddHBand="0" w:evenHBand="0" w:firstRowFirstColumn="0" w:firstRowLastColumn="0" w:lastRowFirstColumn="0" w:lastRowLastColumn="0"/>
-          <w:trHeight w:val="384"/>
-        </w:trPr>
-        <w:tc>
-          <w:tcPr>
-            <w:cnfStyle w:val="001000000000" w:firstRow="0" w:lastRow="0" w:firstColumn="1" w:lastColumn="0" w:oddVBand="0" w:evenVBand="0" w:oddHBand="0" w:evenHBand="0" w:firstRowFirstColumn="0" w:firstRowLastColumn="0" w:lastRowFirstColumn="0" w:lastRowLastColumn="0"/>
-            <w:tcW w:w="1555" w:type="dxa"/>
-          </w:tcPr>
-          <w:p>
-            <w:pPr>
-              <w:rPr>
-                <w:sz w:val="28"/>
-                <w:szCs w:val="28"/>
-              </w:rPr>
-            </w:pPr>
-          </w:p>
-        </w:tc>
-        <w:tc>
-          <w:tcPr>
-            <w:tcW w:w="1275" w:type="dxa"/>
-          </w:tcPr>
-          <w:p>
-            <w:pPr>
-              <w:cnfStyle w:val="100000000000" w:firstRow="1" w:lastRow="0" w:firstColumn="0" w:lastColumn="0" w:oddVBand="0" w:evenVBand="0" w:oddHBand="0" w:evenHBand="0" w:firstRowFirstColumn="0" w:firstRowLastColumn="0" w:lastRowFirstColumn="0" w:lastRowLastColumn="0"/>
-              <w:rPr>
-                <w:sz w:val="28"/>
-                <w:szCs w:val="28"/>
-              </w:rPr>
-            </w:pPr>
-            <w:r>
-              <w:rPr>
-                <w:sz w:val="28"/>
-                <w:szCs w:val="28"/>
-              </w:rPr>
-              <w:t>Precision</w:t>
-            </w:r>
-          </w:p>
-        </w:tc>
-        <w:tc>
-          <w:tcPr>
-            <w:tcW w:w="908" w:type="dxa"/>
-          </w:tcPr>
-          <w:p>
-            <w:pPr>
-              <w:cnfStyle w:val="100000000000" w:firstRow="1" w:lastRow="0" w:firstColumn="0" w:lastColumn="0" w:oddVBand="0" w:evenVBand="0" w:oddHBand="0" w:evenHBand="0" w:firstRowFirstColumn="0" w:firstRowLastColumn="0" w:lastRowFirstColumn="0" w:lastRowLastColumn="0"/>
-              <w:rPr>
-                <w:sz w:val="28"/>
-                <w:szCs w:val="28"/>
-              </w:rPr>
-            </w:pPr>
-            <w:r>
-              <w:rPr>
-                <w:sz w:val="28"/>
-                <w:szCs w:val="28"/>
-              </w:rPr>
-              <w:t>Recall</w:t>
-            </w:r>
-          </w:p>
-        </w:tc>
-        <w:tc>
-          <w:tcPr>
-            <w:tcW w:w="1219" w:type="dxa"/>
-          </w:tcPr>
-          <w:p>
-            <w:pPr>
-              <w:cnfStyle w:val="100000000000" w:firstRow="1" w:lastRow="0" w:firstColumn="0" w:lastColumn="0" w:oddVBand="0" w:evenVBand="0" w:oddHBand="0" w:evenHBand="0" w:firstRowFirstColumn="0" w:firstRowLastColumn="0" w:lastRowFirstColumn="0" w:lastRowLastColumn="0"/>
-              <w:rPr>
-                <w:sz w:val="28"/>
-                <w:szCs w:val="28"/>
-              </w:rPr>
-            </w:pPr>
-            <w:r>
-              <w:rPr>
-                <w:sz w:val="28"/>
-                <w:szCs w:val="28"/>
-              </w:rPr>
-              <w:t>F1 score</w:t>
-            </w:r>
-          </w:p>
-        </w:tc>
-      </w:tr>
-      <w:tr>
-        <w:trPr>
-          <w:cnfStyle w:val="000000100000" w:firstRow="0" w:lastRow="0" w:firstColumn="0" w:lastColumn="0" w:oddVBand="0" w:evenVBand="0" w:oddHBand="1" w:evenHBand="0" w:firstRowFirstColumn="0" w:firstRowLastColumn="0" w:lastRowFirstColumn="0" w:lastRowLastColumn="0"/>
-          <w:trHeight w:val="384"/>
-        </w:trPr>
-        <w:tc>
-          <w:tcPr>
-            <w:cnfStyle w:val="001000000000" w:firstRow="0" w:lastRow="0" w:firstColumn="1" w:lastColumn="0" w:oddVBand="0" w:evenVBand="0" w:oddHBand="0" w:evenHBand="0" w:firstRowFirstColumn="0" w:firstRowLastColumn="0" w:lastRowFirstColumn="0" w:lastRowLastColumn="0"/>
-            <w:tcW w:w="1555" w:type="dxa"/>
-          </w:tcPr>
-          <w:p>
-            <w:pPr>
-              <w:rPr>
-                <w:sz w:val="28"/>
-                <w:szCs w:val="28"/>
-              </w:rPr>
-            </w:pPr>
-            <w:r>
-              <w:rPr>
-                <w:sz w:val="28"/>
-                <w:szCs w:val="28"/>
-              </w:rPr>
-              <w:t>1</w:t>
-            </w:r>
-          </w:p>
-        </w:tc>
-        <w:tc>
-          <w:tcPr>
-            <w:tcW w:w="1275" w:type="dxa"/>
-          </w:tcPr>
-          <w:p>
-            <w:pPr>
-              <w:cnfStyle w:val="000000100000" w:firstRow="0" w:lastRow="0" w:firstColumn="0" w:lastColumn="0" w:oddVBand="0" w:evenVBand="0" w:oddHBand="1" w:evenHBand="0" w:firstRowFirstColumn="0" w:firstRowLastColumn="0" w:lastRowFirstColumn="0" w:lastRowLastColumn="0"/>
-              <w:rPr>
-                <w:sz w:val="28"/>
-                <w:szCs w:val="28"/>
-              </w:rPr>
-            </w:pPr>
-            <w:r>
-              <w:rPr>
-                <w:sz w:val="28"/>
-                <w:szCs w:val="28"/>
-              </w:rPr>
-              <w:t>0.58</w:t>
-            </w:r>
-          </w:p>
-        </w:tc>
-        <w:tc>
-          <w:tcPr>
-            <w:tcW w:w="908" w:type="dxa"/>
-          </w:tcPr>
-          <w:p>
-            <w:pPr>
-              <w:cnfStyle w:val="000000100000" w:firstRow="0" w:lastRow="0" w:firstColumn="0" w:lastColumn="0" w:oddVBand="0" w:evenVBand="0" w:oddHBand="1" w:evenHBand="0" w:firstRowFirstColumn="0" w:firstRowLastColumn="0" w:lastRowFirstColumn="0" w:lastRowLastColumn="0"/>
-              <w:rPr>
-                <w:sz w:val="28"/>
-                <w:szCs w:val="28"/>
-              </w:rPr>
-            </w:pPr>
-            <w:r>
-              <w:rPr>
-                <w:sz w:val="28"/>
-                <w:szCs w:val="28"/>
-              </w:rPr>
-              <w:t>0.59</w:t>
-            </w:r>
-          </w:p>
-        </w:tc>
-        <w:tc>
-          <w:tcPr>
-            <w:tcW w:w="1219" w:type="dxa"/>
-          </w:tcPr>
-          <w:p>
-            <w:pPr>
-              <w:cnfStyle w:val="000000100000" w:firstRow="0" w:lastRow="0" w:firstColumn="0" w:lastColumn="0" w:oddVBand="0" w:evenVBand="0" w:oddHBand="1" w:evenHBand="0" w:firstRowFirstColumn="0" w:firstRowLastColumn="0" w:lastRowFirstColumn="0" w:lastRowLastColumn="0"/>
-              <w:rPr>
-                <w:sz w:val="28"/>
-                <w:szCs w:val="28"/>
-              </w:rPr>
-            </w:pPr>
-            <w:r>
-              <w:rPr>
-                <w:sz w:val="28"/>
-                <w:szCs w:val="28"/>
-              </w:rPr>
-              <w:t>0.58</w:t>
-            </w:r>
-          </w:p>
-        </w:tc>
-      </w:tr>
-      <w:tr>
-        <w:trPr>
-          <w:trHeight w:val="401"/>
-        </w:trPr>
-        <w:tc>
-          <w:tcPr>
-            <w:cnfStyle w:val="001000000000" w:firstRow="0" w:lastRow="0" w:firstColumn="1" w:lastColumn="0" w:oddVBand="0" w:evenVBand="0" w:oddHBand="0" w:evenHBand="0" w:firstRowFirstColumn="0" w:firstRowLastColumn="0" w:lastRowFirstColumn="0" w:lastRowLastColumn="0"/>
-            <w:tcW w:w="1555" w:type="dxa"/>
-          </w:tcPr>
-          <w:p>
-            <w:pPr>
-              <w:rPr>
-                <w:sz w:val="28"/>
-                <w:szCs w:val="28"/>
-              </w:rPr>
-            </w:pPr>
-            <w:r>
-              <w:rPr>
-                <w:sz w:val="28"/>
-                <w:szCs w:val="28"/>
-              </w:rPr>
-              <w:t>2</w:t>
-            </w:r>
-          </w:p>
-        </w:tc>
-        <w:tc>
-          <w:tcPr>
-            <w:tcW w:w="1275" w:type="dxa"/>
-          </w:tcPr>
-          <w:p>
-            <w:pPr>
-              <w:cnfStyle w:val="000000000000" w:firstRow="0" w:lastRow="0" w:firstColumn="0" w:lastColumn="0" w:oddVBand="0" w:evenVBand="0" w:oddHBand="0" w:evenHBand="0" w:firstRowFirstColumn="0" w:firstRowLastColumn="0" w:lastRowFirstColumn="0" w:lastRowLastColumn="0"/>
-              <w:rPr>
-                <w:sz w:val="28"/>
-                <w:szCs w:val="28"/>
-              </w:rPr>
-            </w:pPr>
-            <w:r>
-              <w:rPr>
-                <w:sz w:val="28"/>
-                <w:szCs w:val="28"/>
-              </w:rPr>
-              <w:t>0.45</w:t>
-            </w:r>
-          </w:p>
-        </w:tc>
-        <w:tc>
-          <w:tcPr>
-            <w:tcW w:w="908" w:type="dxa"/>
-          </w:tcPr>
-          <w:p>
-            <w:pPr>
-              <w:cnfStyle w:val="000000000000" w:firstRow="0" w:lastRow="0" w:firstColumn="0" w:lastColumn="0" w:oddVBand="0" w:evenVBand="0" w:oddHBand="0" w:evenHBand="0" w:firstRowFirstColumn="0" w:firstRowLastColumn="0" w:lastRowFirstColumn="0" w:lastRowLastColumn="0"/>
-              <w:rPr>
-                <w:sz w:val="28"/>
-                <w:szCs w:val="28"/>
-              </w:rPr>
-            </w:pPr>
-            <w:r>
-              <w:rPr>
-                <w:sz w:val="28"/>
-                <w:szCs w:val="28"/>
-              </w:rPr>
-              <w:t>0.45</w:t>
-            </w:r>
-          </w:p>
-        </w:tc>
-        <w:tc>
-          <w:tcPr>
-            <w:tcW w:w="1219" w:type="dxa"/>
-          </w:tcPr>
-          <w:p>
-            <w:pPr>
-              <w:cnfStyle w:val="000000000000" w:firstRow="0" w:lastRow="0" w:firstColumn="0" w:lastColumn="0" w:oddVBand="0" w:evenVBand="0" w:oddHBand="0" w:evenHBand="0" w:firstRowFirstColumn="0" w:firstRowLastColumn="0" w:lastRowFirstColumn="0" w:lastRowLastColumn="0"/>
-              <w:rPr>
-                <w:sz w:val="28"/>
-                <w:szCs w:val="28"/>
-              </w:rPr>
-            </w:pPr>
-            <w:r>
-              <w:rPr>
-                <w:sz w:val="28"/>
-                <w:szCs w:val="28"/>
-              </w:rPr>
-              <w:t>0.45</w:t>
-            </w:r>
-          </w:p>
-        </w:tc>
-      </w:tr>
-      <w:tr>
-        <w:trPr>
-          <w:cnfStyle w:val="000000100000" w:firstRow="0" w:lastRow="0" w:firstColumn="0" w:lastColumn="0" w:oddVBand="0" w:evenVBand="0" w:oddHBand="1" w:evenHBand="0" w:firstRowFirstColumn="0" w:firstRowLastColumn="0" w:lastRowFirstColumn="0" w:lastRowLastColumn="0"/>
-          <w:trHeight w:val="384"/>
-        </w:trPr>
-        <w:tc>
-          <w:tcPr>
-            <w:cnfStyle w:val="001000000000" w:firstRow="0" w:lastRow="0" w:firstColumn="1" w:lastColumn="0" w:oddVBand="0" w:evenVBand="0" w:oddHBand="0" w:evenHBand="0" w:firstRowFirstColumn="0" w:firstRowLastColumn="0" w:lastRowFirstColumn="0" w:lastRowLastColumn="0"/>
-            <w:tcW w:w="1555" w:type="dxa"/>
-          </w:tcPr>
-          <w:p>
-            <w:pPr>
-              <w:rPr>
-                <w:sz w:val="28"/>
-                <w:szCs w:val="28"/>
-              </w:rPr>
-            </w:pPr>
-            <w:r>
-              <w:rPr>
-                <w:sz w:val="28"/>
-                <w:szCs w:val="28"/>
-              </w:rPr>
-              <w:t>3</w:t>
-            </w:r>
-          </w:p>
-        </w:tc>
-        <w:tc>
-          <w:tcPr>
-            <w:tcW w:w="1275" w:type="dxa"/>
-          </w:tcPr>
-          <w:p>
-            <w:pPr>
-              <w:cnfStyle w:val="000000100000" w:firstRow="0" w:lastRow="0" w:firstColumn="0" w:lastColumn="0" w:oddVBand="0" w:evenVBand="0" w:oddHBand="1" w:evenHBand="0" w:firstRowFirstColumn="0" w:firstRowLastColumn="0" w:lastRowFirstColumn="0" w:lastRowLastColumn="0"/>
-              <w:rPr>
-                <w:sz w:val="28"/>
-                <w:szCs w:val="28"/>
-              </w:rPr>
-            </w:pPr>
-            <w:r>
-              <w:rPr>
-                <w:sz w:val="28"/>
-                <w:szCs w:val="28"/>
-              </w:rPr>
-              <w:t>0.57</w:t>
-            </w:r>
-          </w:p>
-        </w:tc>
-        <w:tc>
-          <w:tcPr>
-            <w:tcW w:w="908" w:type="dxa"/>
-          </w:tcPr>
-          <w:p>
-            <w:pPr>
-              <w:cnfStyle w:val="000000100000" w:firstRow="0" w:lastRow="0" w:firstColumn="0" w:lastColumn="0" w:oddVBand="0" w:evenVBand="0" w:oddHBand="1" w:evenHBand="0" w:firstRowFirstColumn="0" w:firstRowLastColumn="0" w:lastRowFirstColumn="0" w:lastRowLastColumn="0"/>
-              <w:rPr>
-                <w:sz w:val="28"/>
-                <w:szCs w:val="28"/>
-              </w:rPr>
-            </w:pPr>
-            <w:r>
-              <w:rPr>
-                <w:sz w:val="28"/>
-                <w:szCs w:val="28"/>
-              </w:rPr>
-              <w:t>0.56</w:t>
-            </w:r>
-          </w:p>
-        </w:tc>
-        <w:tc>
-          <w:tcPr>
-            <w:tcW w:w="1219" w:type="dxa"/>
-          </w:tcPr>
-          <w:p>
-            <w:pPr>
-              <w:cnfStyle w:val="000000100000" w:firstRow="0" w:lastRow="0" w:firstColumn="0" w:lastColumn="0" w:oddVBand="0" w:evenVBand="0" w:oddHBand="1" w:evenHBand="0" w:firstRowFirstColumn="0" w:firstRowLastColumn="0" w:lastRowFirstColumn="0" w:lastRowLastColumn="0"/>
-              <w:rPr>
-                <w:sz w:val="28"/>
-                <w:szCs w:val="28"/>
-              </w:rPr>
-            </w:pPr>
-            <w:r>
-              <w:rPr>
-                <w:sz w:val="28"/>
-                <w:szCs w:val="28"/>
-              </w:rPr>
-              <w:t>0.56</w:t>
-            </w:r>
-          </w:p>
-        </w:tc>
-      </w:tr>
-      <w:tr>
-        <w:trPr>
-          <w:trHeight w:val="384"/>
-        </w:trPr>
-        <w:tc>
-          <w:tcPr>
-            <w:cnfStyle w:val="001000000000" w:firstRow="0" w:lastRow="0" w:firstColumn="1" w:lastColumn="0" w:oddVBand="0" w:evenVBand="0" w:oddHBand="0" w:evenHBand="0" w:firstRowFirstColumn="0" w:firstRowLastColumn="0" w:lastRowFirstColumn="0" w:lastRowLastColumn="0"/>
-            <w:tcW w:w="1555" w:type="dxa"/>
-          </w:tcPr>
-          <w:p>
-            <w:pPr>
-              <w:rPr>
-                <w:sz w:val="28"/>
-                <w:szCs w:val="28"/>
-              </w:rPr>
-            </w:pPr>
-            <w:r>
-              <w:rPr>
-                <w:sz w:val="28"/>
-                <w:szCs w:val="28"/>
-              </w:rPr>
-              <w:t xml:space="preserve">Macro </w:t>
-            </w:r>
-            <w:proofErr w:type="spellStart"/>
-            <w:r>
-              <w:rPr>
-                <w:sz w:val="28"/>
-                <w:szCs w:val="28"/>
-              </w:rPr>
-              <w:t>avg</w:t>
-            </w:r>
-            <w:proofErr w:type="spellEnd"/>
-          </w:p>
-        </w:tc>
-        <w:tc>
-          <w:tcPr>
-            <w:tcW w:w="1275" w:type="dxa"/>
-          </w:tcPr>
-          <w:p>
-            <w:pPr>
-              <w:cnfStyle w:val="000000000000" w:firstRow="0" w:lastRow="0" w:firstColumn="0" w:lastColumn="0" w:oddVBand="0" w:evenVBand="0" w:oddHBand="0" w:evenHBand="0" w:firstRowFirstColumn="0" w:firstRowLastColumn="0" w:lastRowFirstColumn="0" w:lastRowLastColumn="0"/>
-              <w:rPr>
-                <w:sz w:val="28"/>
-                <w:szCs w:val="28"/>
-              </w:rPr>
-            </w:pPr>
-            <w:r>
-              <w:rPr>
-                <w:sz w:val="28"/>
-                <w:szCs w:val="28"/>
-              </w:rPr>
-              <w:t>0.53</w:t>
-            </w:r>
-          </w:p>
-        </w:tc>
-        <w:tc>
-          <w:tcPr>
-            <w:tcW w:w="908" w:type="dxa"/>
-          </w:tcPr>
-          <w:p>
-            <w:pPr>
-              <w:cnfStyle w:val="000000000000" w:firstRow="0" w:lastRow="0" w:firstColumn="0" w:lastColumn="0" w:oddVBand="0" w:evenVBand="0" w:oddHBand="0" w:evenHBand="0" w:firstRowFirstColumn="0" w:firstRowLastColumn="0" w:lastRowFirstColumn="0" w:lastRowLastColumn="0"/>
-              <w:rPr>
-                <w:sz w:val="28"/>
-                <w:szCs w:val="28"/>
-              </w:rPr>
-            </w:pPr>
-            <w:r>
-              <w:rPr>
-                <w:sz w:val="28"/>
-                <w:szCs w:val="28"/>
-              </w:rPr>
-              <w:t>0.53</w:t>
-            </w:r>
-          </w:p>
-        </w:tc>
-        <w:tc>
-          <w:tcPr>
-            <w:tcW w:w="1219" w:type="dxa"/>
-          </w:tcPr>
-          <w:p>
-            <w:pPr>
-              <w:cnfStyle w:val="000000000000" w:firstRow="0" w:lastRow="0" w:firstColumn="0" w:lastColumn="0" w:oddVBand="0" w:evenVBand="0" w:oddHBand="0" w:evenHBand="0" w:firstRowFirstColumn="0" w:firstRowLastColumn="0" w:lastRowFirstColumn="0" w:lastRowLastColumn="0"/>
-              <w:rPr>
-                <w:sz w:val="28"/>
-                <w:szCs w:val="28"/>
-              </w:rPr>
-            </w:pPr>
-            <w:r>
-              <w:rPr>
-                <w:sz w:val="28"/>
-                <w:szCs w:val="28"/>
-              </w:rPr>
-              <w:t>0.53</w:t>
-            </w:r>
-          </w:p>
-        </w:tc>
-      </w:tr>
-      <w:tr>
-        <w:trPr>
-          <w:cnfStyle w:val="010000000000" w:firstRow="0" w:lastRow="1" w:firstColumn="0" w:lastColumn="0" w:oddVBand="0" w:evenVBand="0" w:oddHBand="0" w:evenHBand="0" w:firstRowFirstColumn="0" w:firstRowLastColumn="0" w:lastRowFirstColumn="0" w:lastRowLastColumn="0"/>
-          <w:trHeight w:val="384"/>
-        </w:trPr>
-        <w:tc>
-          <w:tcPr>
-            <w:cnfStyle w:val="001000000000" w:firstRow="0" w:lastRow="0" w:firstColumn="1" w:lastColumn="0" w:oddVBand="0" w:evenVBand="0" w:oddHBand="0" w:evenHBand="0" w:firstRowFirstColumn="0" w:firstRowLastColumn="0" w:lastRowFirstColumn="0" w:lastRowLastColumn="0"/>
-            <w:tcW w:w="1555" w:type="dxa"/>
-          </w:tcPr>
-          <w:p>
-            <w:pPr>
-              <w:rPr>
-                <w:sz w:val="28"/>
-                <w:szCs w:val="28"/>
-              </w:rPr>
-            </w:pPr>
-            <w:proofErr w:type="spellStart"/>
-            <w:r>
-              <w:rPr>
-                <w:sz w:val="28"/>
-                <w:szCs w:val="28"/>
-              </w:rPr>
-              <w:t>Accuracy</w:t>
-            </w:r>
-            <w:proofErr w:type="spellEnd"/>
-          </w:p>
-        </w:tc>
-        <w:tc>
-          <w:tcPr>
-            <w:tcW w:w="1275" w:type="dxa"/>
-          </w:tcPr>
-          <w:p>
-            <w:pPr>
-              <w:cnfStyle w:val="010000000000" w:firstRow="0" w:lastRow="1" w:firstColumn="0" w:lastColumn="0" w:oddVBand="0" w:evenVBand="0" w:oddHBand="0" w:evenHBand="0" w:firstRowFirstColumn="0" w:firstRowLastColumn="0" w:lastRowFirstColumn="0" w:lastRowLastColumn="0"/>
-              <w:rPr>
-                <w:sz w:val="28"/>
-                <w:szCs w:val="28"/>
-              </w:rPr>
-            </w:pPr>
-            <w:r>
-              <w:rPr>
-                <w:sz w:val="28"/>
-                <w:szCs w:val="28"/>
-              </w:rPr>
-              <w:t>0.53</w:t>
-            </w:r>
-          </w:p>
-        </w:tc>
-        <w:tc>
-          <w:tcPr>
-            <w:tcW w:w="908" w:type="dxa"/>
-          </w:tcPr>
-          <w:p>
-            <w:pPr>
-              <w:cnfStyle w:val="010000000000" w:firstRow="0" w:lastRow="1" w:firstColumn="0" w:lastColumn="0" w:oddVBand="0" w:evenVBand="0" w:oddHBand="0" w:evenHBand="0" w:firstRowFirstColumn="0" w:firstRowLastColumn="0" w:lastRowFirstColumn="0" w:lastRowLastColumn="0"/>
-              <w:rPr>
-                <w:sz w:val="28"/>
-                <w:szCs w:val="28"/>
-              </w:rPr>
-            </w:pPr>
-          </w:p>
-        </w:tc>
-        <w:tc>
-          <w:tcPr>
-            <w:tcW w:w="1219" w:type="dxa"/>
-          </w:tcPr>
-          <w:p>
-            <w:pPr>
-              <w:cnfStyle w:val="010000000000" w:firstRow="0" w:lastRow="1" w:firstColumn="0" w:lastColumn="0" w:oddVBand="0" w:evenVBand="0" w:oddHBand="0" w:evenHBand="0" w:firstRowFirstColumn="0" w:firstRowLastColumn="0" w:lastRowFirstColumn="0" w:lastRowLastColumn="0"/>
-              <w:rPr>
-                <w:sz w:val="28"/>
-                <w:szCs w:val="28"/>
-              </w:rPr>
-            </w:pPr>
-          </w:p>
-        </w:tc>
-      </w:tr>
-    </w:tbl>
-    <w:p>
-      <w:r>
-        <w:rPr>
-          <w:noProof/>
-        </w:rPr>
-        <w:drawing>
-          <wp:anchor distT="0" distB="0" distL="114300" distR="114300" simplePos="0" relativeHeight="251662336" behindDoc="0" locked="0" layoutInCell="1" allowOverlap="1" wp14:anchorId="2B5E17C5" wp14:editId="4D215895">
-            <wp:simplePos x="0" y="0"/>
-            <wp:positionH relativeFrom="margin">
-              <wp:posOffset>2997200</wp:posOffset>
-            </wp:positionH>
-            <wp:positionV relativeFrom="paragraph">
-              <wp:posOffset>82550</wp:posOffset>
-            </wp:positionV>
-            <wp:extent cx="3251200" cy="2438400"/>
-            <wp:effectExtent l="0" t="0" r="6350" b="0"/>
-            <wp:wrapSquare wrapText="bothSides"/>
-            <wp:docPr id="465161949" name="Immagine 7" descr="Immagine che contiene diagramma, linea, testo, Diagramma&#10;&#10;Descrizione generata automaticamente"/>
-            <wp:cNvGraphicFramePr>
-              <a:graphicFrameLocks xmlns:a="http://schemas.openxmlformats.org/drawingml/2006/main" noChangeAspect="1"/>
-            </wp:cNvGraphicFramePr>
-            <a:graphic xmlns:a="http://schemas.openxmlformats.org/drawingml/2006/main">
-              <a:graphicData uri="http://schemas.openxmlformats.org/drawingml/2006/picture">
-                <pic:pic xmlns:pic="http://schemas.openxmlformats.org/drawingml/2006/picture">
-                  <pic:nvPicPr>
-                    <pic:cNvPr id="465161949" name="Immagine 7" descr="Immagine che contiene diagramma, linea, testo, Diagramma&#10;&#10;Descrizione generata automaticamente"/>
-                    <pic:cNvPicPr>
-                      <a:picLocks noChangeAspect="1" noChangeArrowheads="1"/>
-                    </pic:cNvPicPr>
-                  </pic:nvPicPr>
-                  <pic:blipFill>
-                    <a:blip r:embed="rId20">
-                      <a:extLst>
-                        <a:ext uri="{28A0092B-C50C-407E-A947-70E740481C1C}">
-                          <a14:useLocalDpi xmlns:a14="http://schemas.microsoft.com/office/drawing/2010/main" val="0"/>
-                        </a:ext>
-                      </a:extLst>
-                    </a:blip>
-                    <a:srcRect/>
-                    <a:stretch>
-                      <a:fillRect/>
-                    </a:stretch>
-                  </pic:blipFill>
-                  <pic:spPr bwMode="auto">
-                    <a:xfrm>
-                      <a:off x="0" y="0"/>
-                      <a:ext cx="3251200" cy="2438400"/>
-                    </a:xfrm>
-                    <a:prstGeom prst="rect">
-                      <a:avLst/>
-                    </a:prstGeom>
-                    <a:noFill/>
-                    <a:ln>
-                      <a:noFill/>
-                    </a:ln>
-                  </pic:spPr>
-                </pic:pic>
-              </a:graphicData>
-            </a:graphic>
-            <wp14:sizeRelH relativeFrom="margin">
-              <wp14:pctWidth>0</wp14:pctWidth>
-            </wp14:sizeRelH>
-            <wp14:sizeRelV relativeFrom="margin">
-              <wp14:pctHeight>0</wp14:pctHeight>
-            </wp14:sizeRelV>
-          </wp:anchor>
-        </w:drawing>
-      </w:r>
-    </w:p>
-    <w:p>
-      <w:r>
-        <w:br w:type="page"/>
-      </w:r>
-    </w:p>
-    <w:p>
-      <w:pPr>
-        <w:pStyle w:val="Titolo3"/>
-        <w:rPr>
-          <w:b/>
-          <w:bCs/>
-          <w:color w:val="2F5496" w:themeColor="accent1" w:themeShade="BF"/>
-        </w:rPr>
-      </w:pPr>
-      <w:bookmarkStart w:id="44" w:name="_Toc145081958"/>
-      <w:r>
-        <w:rPr>
-          <w:b/>
-          <w:bCs/>
-          <w:color w:val="2F5496" w:themeColor="accent1" w:themeShade="BF"/>
-        </w:rPr>
-        <w:lastRenderedPageBreak/>
-        <w:t xml:space="preserve">3.3.5 </w:t>
-      </w:r>
-      <w:r>
-        <w:rPr>
-          <w:b/>
-          <w:bCs/>
-          <w:color w:val="2F5496" w:themeColor="accent1" w:themeShade="BF"/>
-        </w:rPr>
-        <w:t>Support vector machine</w:t>
-      </w:r>
-      <w:bookmarkEnd w:id="44"/>
-    </w:p>
-    <w:p>
-      <w:r>
-        <w:t xml:space="preserve">Sono state testate le diverse combinazioni tra i seguenti </w:t>
-      </w:r>
-      <w:proofErr w:type="spellStart"/>
-      <w:r>
-        <w:t>iperparametri</w:t>
-      </w:r>
-      <w:proofErr w:type="spellEnd"/>
-      <w:r>
-        <w:t>:</w:t>
+        <w:t>forest</w:t>
+      </w:r>
+      <w:bookmarkEnd w:id="45"/>
+      <w:proofErr w:type="spellEnd"/>
+    </w:p>
+    <w:p>
+      <w:r>
+        <w:t>I parametri testati per questo modello sono:</w:t>
       </w:r>
     </w:p>
     <w:p>
@@ -16405,29 +17551,22 @@
         <w:pStyle w:val="Paragrafoelenco"/>
         <w:numPr>
           <w:ilvl w:val="0"/>
-          <w:numId w:val="14"/>
+          <w:numId w:val="15"/>
         </w:numPr>
       </w:pPr>
-      <w:r>
-        <w:rPr>
-          <w:rFonts w:ascii="Courier New" w:hAnsi="Courier New" w:cs="Courier New"/>
-        </w:rPr>
-        <w:t>C</w:t>
-      </w:r>
-      <w:r>
-        <w:t>: c</w:t>
-      </w:r>
-      <w:r>
-        <w:t>ontrolla il trade-off tra la massimizzazione della larghezza della "margine" e la minimizzazione dell'errore di classificazione.</w:t>
-      </w:r>
-      <w:r>
-        <w:t xml:space="preserve"> I valori testati sono </w:t>
-      </w:r>
-      <w:r>
-        <w:t>0.1, 0.5, 1, 2, 5, 10</w:t>
-      </w:r>
-      <w:r>
-        <w:t>.</w:t>
+      <w:proofErr w:type="spellStart"/>
+      <w:r>
+        <w:rPr>
+          <w:rFonts w:ascii="Courier New" w:hAnsi="Courier New" w:cs="Courier New"/>
+        </w:rPr>
+        <w:t>n_estimators</w:t>
+      </w:r>
+      <w:proofErr w:type="spellEnd"/>
+      <w:r>
+        <w:t xml:space="preserve">: indica quanti alberi decisionali verranno creati. Sono stati testati i valori </w:t>
+      </w:r>
+      <w:r>
+        <w:t>100, 200, 300</w:t>
       </w:r>
     </w:p>
     <w:p>
@@ -16435,17 +17574,19 @@
         <w:pStyle w:val="Paragrafoelenco"/>
         <w:numPr>
           <w:ilvl w:val="0"/>
-          <w:numId w:val="14"/>
+          <w:numId w:val="15"/>
         </w:numPr>
       </w:pPr>
-      <w:r>
-        <w:rPr>
-          <w:rFonts w:ascii="Courier New" w:hAnsi="Courier New" w:cs="Courier New"/>
-        </w:rPr>
-        <w:t>kernel</w:t>
-      </w:r>
-      <w:r>
-        <w:t>: determina come vengono separate le classi:</w:t>
+      <w:proofErr w:type="spellStart"/>
+      <w:r>
+        <w:rPr>
+          <w:rFonts w:ascii="Courier New" w:hAnsi="Courier New" w:cs="Courier New"/>
+        </w:rPr>
+        <w:t>max_features</w:t>
+      </w:r>
+      <w:proofErr w:type="spellEnd"/>
+      <w:r>
+        <w:t>: controlla quanti attributi vengono presi in considerazione per ciascuna divisione in ciascun albero. I valori possibili sono:</w:t>
       </w:r>
     </w:p>
     <w:p>
@@ -16453,170 +17594,75 @@
         <w:pStyle w:val="Paragrafoelenco"/>
         <w:numPr>
           <w:ilvl w:val="1"/>
-          <w:numId w:val="14"/>
+          <w:numId w:val="15"/>
         </w:numPr>
       </w:pPr>
-      <w:r>
-        <w:rPr>
-          <w:rFonts w:ascii="Courier New" w:hAnsi="Courier New" w:cs="Courier New"/>
-        </w:rPr>
-        <w:t>linear</w:t>
-      </w:r>
-      <w:r>
-        <w:t>: u</w:t>
-      </w:r>
-      <w:r>
-        <w:t>tilizza una trasformazione lineare per separare i dati</w:t>
-      </w:r>
+      <w:proofErr w:type="spellStart"/>
+      <w:r>
+        <w:rPr>
+          <w:rFonts w:ascii="Courier New" w:hAnsi="Courier New" w:cs="Courier New"/>
+        </w:rPr>
+        <w:t>sqrt</w:t>
+      </w:r>
+      <w:proofErr w:type="spellEnd"/>
+      <w:r>
+        <w:t xml:space="preserve">: considera la radice quadrata del numero totale </w:t>
+      </w:r>
+      <w:proofErr w:type="gramStart"/>
+      <w:r>
+        <w:t>delle features</w:t>
+      </w:r>
+      <w:proofErr w:type="gramEnd"/>
     </w:p>
     <w:p>
       <w:pPr>
         <w:pStyle w:val="Paragrafoelenco"/>
         <w:numPr>
           <w:ilvl w:val="1"/>
-          <w:numId w:val="14"/>
+          <w:numId w:val="15"/>
         </w:numPr>
       </w:pPr>
-      <w:proofErr w:type="spellStart"/>
-      <w:r>
-        <w:rPr>
-          <w:rFonts w:ascii="Courier New" w:hAnsi="Courier New" w:cs="Courier New"/>
-        </w:rPr>
-        <w:t>poly</w:t>
-      </w:r>
-      <w:proofErr w:type="spellEnd"/>
-      <w:r>
-        <w:t>: u</w:t>
-      </w:r>
-      <w:r>
-        <w:t>tilizza una trasformazione polinomiale per separare i dati</w:t>
-      </w:r>
-    </w:p>
-    <w:p>
-      <w:pPr>
-        <w:pStyle w:val="Paragrafoelenco"/>
-        <w:numPr>
-          <w:ilvl w:val="1"/>
-          <w:numId w:val="14"/>
-        </w:numPr>
-      </w:pPr>
-      <w:proofErr w:type="spellStart"/>
-      <w:r>
-        <w:rPr>
-          <w:rFonts w:ascii="Courier New" w:hAnsi="Courier New" w:cs="Courier New"/>
-        </w:rPr>
-        <w:t>rbf</w:t>
-      </w:r>
-      <w:proofErr w:type="spellEnd"/>
-      <w:r>
-        <w:t>: u</w:t>
-      </w:r>
-      <w:r>
-        <w:t>tilizza una funzione radiale per separare i dati</w:t>
-      </w:r>
-    </w:p>
-    <w:p>
-      <w:pPr>
-        <w:pStyle w:val="Paragrafoelenco"/>
-        <w:numPr>
-          <w:ilvl w:val="1"/>
-          <w:numId w:val="14"/>
-        </w:numPr>
-      </w:pPr>
-      <w:proofErr w:type="spellStart"/>
-      <w:r>
-        <w:rPr>
-          <w:rFonts w:ascii="Courier New" w:hAnsi="Courier New" w:cs="Courier New"/>
-        </w:rPr>
-        <w:t>sigmoid</w:t>
-      </w:r>
-      <w:proofErr w:type="spellEnd"/>
-      <w:r>
-        <w:t>: u</w:t>
-      </w:r>
-      <w:r>
-        <w:t xml:space="preserve">tilizza una funzione </w:t>
-      </w:r>
-      <w:proofErr w:type="spellStart"/>
-      <w:r>
-        <w:t>sigmoide</w:t>
-      </w:r>
-      <w:proofErr w:type="spellEnd"/>
-      <w:r>
-        <w:t xml:space="preserve"> per separare i dati</w:t>
-      </w:r>
+      <w:r>
+        <w:rPr>
+          <w:rFonts w:ascii="Courier New" w:hAnsi="Courier New" w:cs="Courier New"/>
+        </w:rPr>
+        <w:t>log2</w:t>
+      </w:r>
+      <w:r>
+        <w:t xml:space="preserve">: considera il logaritmo in base due del numero totale </w:t>
+      </w:r>
+      <w:proofErr w:type="gramStart"/>
+      <w:r>
+        <w:t>delle features</w:t>
+      </w:r>
+      <w:proofErr w:type="gramEnd"/>
     </w:p>
     <w:p>
       <w:pPr>
         <w:pStyle w:val="Paragrafoelenco"/>
         <w:numPr>
           <w:ilvl w:val="0"/>
-          <w:numId w:val="14"/>
+          <w:numId w:val="15"/>
         </w:numPr>
       </w:pPr>
-      <w:r>
-        <w:rPr>
-          <w:rFonts w:ascii="Courier New" w:hAnsi="Courier New" w:cs="Courier New"/>
-        </w:rPr>
-        <w:t>gamma</w:t>
-      </w:r>
-      <w:r>
-        <w:t xml:space="preserve">: </w:t>
-      </w:r>
-      <w:r>
-        <w:t>controlla la flessibilità del modello</w:t>
-      </w:r>
-      <w:r>
-        <w:t>. Le due possibilità sono:</w:t>
-      </w:r>
-    </w:p>
-    <w:p>
-      <w:pPr>
-        <w:pStyle w:val="Paragrafoelenco"/>
-        <w:numPr>
-          <w:ilvl w:val="1"/>
-          <w:numId w:val="14"/>
-        </w:numPr>
-      </w:pPr>
-      <w:r>
-        <w:rPr>
-          <w:rFonts w:ascii="Courier New" w:hAnsi="Courier New" w:cs="Courier New"/>
-        </w:rPr>
-        <w:t>scale</w:t>
-      </w:r>
-      <w:r>
-        <w:t>: usa una scala fissa per gamma</w:t>
-      </w:r>
-    </w:p>
-    <w:p>
-      <w:pPr>
-        <w:pStyle w:val="Paragrafoelenco"/>
-        <w:numPr>
-          <w:ilvl w:val="1"/>
-          <w:numId w:val="14"/>
-        </w:numPr>
-      </w:pPr>
-      <w:r>
-        <w:rPr>
-          <w:rFonts w:ascii="Courier New" w:hAnsi="Courier New" w:cs="Courier New"/>
-        </w:rPr>
-        <w:t>auto</w:t>
-      </w:r>
-      <w:r>
-        <w:t>: calcola gamma in base alle dimensioni dei dati in ingresso</w:t>
-      </w:r>
-    </w:p>
-    <w:p>
-      <w:r>
-        <w:t xml:space="preserve">La migliore combinazione degli </w:t>
-      </w:r>
-      <w:proofErr w:type="spellStart"/>
-      <w:r>
-        <w:t>iperparametri</w:t>
-      </w:r>
-      <w:proofErr w:type="spellEnd"/>
-      <w:r>
-        <w:t xml:space="preserve"> è stata:</w:t>
+      <w:proofErr w:type="spellStart"/>
+      <w:r>
+        <w:rPr>
+          <w:rFonts w:ascii="Courier New" w:hAnsi="Courier New" w:cs="Courier New"/>
+        </w:rPr>
+        <w:t>max_depth</w:t>
+      </w:r>
+      <w:proofErr w:type="spellEnd"/>
+      <w:r>
+        <w:t xml:space="preserve">: limita la profondità di ogni albero. Si sono testati i valori </w:t>
+      </w:r>
+      <w:r>
+        <w:t>None, 5, 10, 20, 30</w:t>
+      </w:r>
+    </w:p>
+    <w:p>
+      <w:r>
+        <w:t>La combinazione migliore è stata:</w:t>
       </w:r>
     </w:p>
     <w:p>
@@ -16624,17 +17670,25 @@
         <w:pStyle w:val="Paragrafoelenco"/>
         <w:numPr>
           <w:ilvl w:val="0"/>
-          <w:numId w:val="21"/>
+          <w:numId w:val="22"/>
         </w:numPr>
         <w:rPr>
           <w:rFonts w:ascii="Courier New" w:hAnsi="Courier New" w:cs="Courier New"/>
         </w:rPr>
       </w:pPr>
-      <w:r>
-        <w:rPr>
-          <w:rFonts w:ascii="Courier New" w:hAnsi="Courier New" w:cs="Courier New"/>
-        </w:rPr>
-        <w:t>C = 0.5</w:t>
+      <w:proofErr w:type="spellStart"/>
+      <w:r>
+        <w:rPr>
+          <w:rFonts w:ascii="Courier New" w:hAnsi="Courier New" w:cs="Courier New"/>
+        </w:rPr>
+        <w:t>n_estimators</w:t>
+      </w:r>
+      <w:proofErr w:type="spellEnd"/>
+      <w:r>
+        <w:rPr>
+          <w:rFonts w:ascii="Courier New" w:hAnsi="Courier New" w:cs="Courier New"/>
+        </w:rPr>
+        <w:t xml:space="preserve"> = 300</w:t>
       </w:r>
     </w:p>
     <w:p>
@@ -16642,24 +17696,32 @@
         <w:pStyle w:val="Paragrafoelenco"/>
         <w:numPr>
           <w:ilvl w:val="0"/>
-          <w:numId w:val="21"/>
+          <w:numId w:val="22"/>
         </w:numPr>
         <w:rPr>
           <w:rFonts w:ascii="Courier New" w:hAnsi="Courier New" w:cs="Courier New"/>
         </w:rPr>
       </w:pPr>
-      <w:r>
-        <w:rPr>
-          <w:rFonts w:ascii="Courier New" w:hAnsi="Courier New" w:cs="Courier New"/>
-        </w:rPr>
-        <w:t xml:space="preserve">kernel = </w:t>
-      </w:r>
-      <w:proofErr w:type="spellStart"/>
-      <w:r>
-        <w:rPr>
-          <w:rFonts w:ascii="Courier New" w:hAnsi="Courier New" w:cs="Courier New"/>
-        </w:rPr>
-        <w:t>rbf</w:t>
+      <w:proofErr w:type="spellStart"/>
+      <w:r>
+        <w:rPr>
+          <w:rFonts w:ascii="Courier New" w:hAnsi="Courier New" w:cs="Courier New"/>
+        </w:rPr>
+        <w:t>max_features</w:t>
+      </w:r>
+      <w:proofErr w:type="spellEnd"/>
+      <w:r>
+        <w:rPr>
+          <w:rFonts w:ascii="Courier New" w:hAnsi="Courier New" w:cs="Courier New"/>
+        </w:rPr>
+        <w:t xml:space="preserve"> = </w:t>
+      </w:r>
+      <w:proofErr w:type="spellStart"/>
+      <w:r>
+        <w:rPr>
+          <w:rFonts w:ascii="Courier New" w:hAnsi="Courier New" w:cs="Courier New"/>
+        </w:rPr>
+        <w:t>sqrt</w:t>
       </w:r>
       <w:proofErr w:type="spellEnd"/>
     </w:p>
@@ -16668,17 +17730,25 @@
         <w:pStyle w:val="Paragrafoelenco"/>
         <w:numPr>
           <w:ilvl w:val="0"/>
-          <w:numId w:val="21"/>
+          <w:numId w:val="22"/>
         </w:numPr>
         <w:rPr>
           <w:rFonts w:ascii="Courier New" w:hAnsi="Courier New" w:cs="Courier New"/>
         </w:rPr>
       </w:pPr>
-      <w:r>
-        <w:rPr>
-          <w:rFonts w:ascii="Courier New" w:hAnsi="Courier New" w:cs="Courier New"/>
-        </w:rPr>
-        <w:t>gamma = scale</w:t>
+      <w:proofErr w:type="spellStart"/>
+      <w:r>
+        <w:rPr>
+          <w:rFonts w:ascii="Courier New" w:hAnsi="Courier New" w:cs="Courier New"/>
+        </w:rPr>
+        <w:t>max_depth</w:t>
+      </w:r>
+      <w:proofErr w:type="spellEnd"/>
+      <w:r>
+        <w:rPr>
+          <w:rFonts w:ascii="Courier New" w:hAnsi="Courier New" w:cs="Courier New"/>
+        </w:rPr>
+        <w:t xml:space="preserve"> = 10</w:t>
       </w:r>
     </w:p>
     <w:p>
@@ -16846,7 +17916,7 @@
                 <w:sz w:val="28"/>
                 <w:szCs w:val="28"/>
               </w:rPr>
-              <w:t>0.64</w:t>
+              <w:t>0.67</w:t>
             </w:r>
           </w:p>
         </w:tc>
@@ -16867,7 +17937,7 @@
                 <w:sz w:val="28"/>
                 <w:szCs w:val="28"/>
               </w:rPr>
-              <w:t>0.61</w:t>
+              <w:t>0.63</w:t>
             </w:r>
           </w:p>
         </w:tc>
@@ -16935,7 +18005,7 @@
                 <w:sz w:val="28"/>
                 <w:szCs w:val="28"/>
               </w:rPr>
-              <w:t>0.52</w:t>
+              <w:t>0.48</w:t>
             </w:r>
           </w:p>
         </w:tc>
@@ -16956,7 +18026,7 @@
                 <w:sz w:val="28"/>
                 <w:szCs w:val="28"/>
               </w:rPr>
-              <w:t>0.49</w:t>
+              <w:t>0.47</w:t>
             </w:r>
           </w:p>
         </w:tc>
@@ -17025,7 +18095,7 @@
                 <w:sz w:val="28"/>
                 <w:szCs w:val="28"/>
               </w:rPr>
-              <w:t>0.49</w:t>
+              <w:t>0.51</w:t>
             </w:r>
           </w:p>
         </w:tc>
@@ -17046,7 +18116,7 @@
                 <w:sz w:val="28"/>
                 <w:szCs w:val="28"/>
               </w:rPr>
-              <w:t>0.55</w:t>
+              <w:t>0.56</w:t>
             </w:r>
           </w:p>
         </w:tc>
@@ -17235,18 +18305,18 @@
           <w:noProof/>
         </w:rPr>
         <w:drawing>
-          <wp:anchor distT="0" distB="0" distL="114300" distR="114300" simplePos="0" relativeHeight="251663360" behindDoc="0" locked="0" layoutInCell="1" allowOverlap="1" wp14:anchorId="703C7C09" wp14:editId="4E476F56">
+          <wp:anchor distT="0" distB="0" distL="114300" distR="114300" simplePos="0" relativeHeight="251664384" behindDoc="0" locked="0" layoutInCell="1" allowOverlap="1" wp14:anchorId="5C5DDBA6" wp14:editId="39DD9C49">
             <wp:simplePos x="0" y="0"/>
             <wp:positionH relativeFrom="margin">
               <wp:align>center</wp:align>
             </wp:positionH>
             <wp:positionV relativeFrom="paragraph">
-              <wp:posOffset>1748790</wp:posOffset>
+              <wp:posOffset>1727200</wp:posOffset>
             </wp:positionV>
-            <wp:extent cx="3383280" cy="2537460"/>
-            <wp:effectExtent l="0" t="0" r="7620" b="0"/>
+            <wp:extent cx="3841200" cy="2880000"/>
+            <wp:effectExtent l="0" t="0" r="6985" b="0"/>
             <wp:wrapSquare wrapText="bothSides"/>
-            <wp:docPr id="123428222" name="Immagine 8" descr="Immagine che contiene diagramma, linea, testo, Diagramma&#10;&#10;Descrizione generata automaticamente"/>
+            <wp:docPr id="1488695860" name="Immagine 9" descr="Immagine che contiene testo, diagramma, linea, Diagramma&#10;&#10;Descrizione generata automaticamente"/>
             <wp:cNvGraphicFramePr>
               <a:graphicFrameLocks xmlns:a="http://schemas.openxmlformats.org/drawingml/2006/main" noChangeAspect="1"/>
             </wp:cNvGraphicFramePr>
@@ -17254,13 +18324,13 @@
               <a:graphicData uri="http://schemas.openxmlformats.org/drawingml/2006/picture">
                 <pic:pic xmlns:pic="http://schemas.openxmlformats.org/drawingml/2006/picture">
                   <pic:nvPicPr>
-                    <pic:cNvPr id="123428222" name="Immagine 8" descr="Immagine che contiene diagramma, linea, testo, Diagramma&#10;&#10;Descrizione generata automaticamente"/>
+                    <pic:cNvPr id="1488695860" name="Immagine 9" descr="Immagine che contiene testo, diagramma, linea, Diagramma&#10;&#10;Descrizione generata automaticamente"/>
                     <pic:cNvPicPr>
                       <a:picLocks noChangeAspect="1" noChangeArrowheads="1"/>
                     </pic:cNvPicPr>
                   </pic:nvPicPr>
                   <pic:blipFill>
-                    <a:blip r:embed="rId21">
+                    <a:blip r:embed="rId23">
                       <a:extLst>
                         <a:ext uri="{28A0092B-C50C-407E-A947-70E740481C1C}">
                           <a14:useLocalDpi xmlns:a14="http://schemas.microsoft.com/office/drawing/2010/main" val="0"/>
@@ -17275,7 +18345,7 @@
                   <pic:spPr bwMode="auto">
                     <a:xfrm>
                       <a:off x="0" y="0"/>
-                      <a:ext cx="3383280" cy="2537460"/>
+                      <a:ext cx="3841200" cy="2880000"/>
                     </a:xfrm>
                     <a:prstGeom prst="rect">
                       <a:avLst/>
@@ -17310,7 +18380,7 @@
           <w:color w:val="2F5496" w:themeColor="accent1" w:themeShade="BF"/>
         </w:rPr>
       </w:pPr>
-      <w:bookmarkStart w:id="45" w:name="_Toc145081959"/>
+      <w:bookmarkStart w:id="46" w:name="_Toc145081960"/>
       <w:r>
         <w:rPr>
           <w:b/>
@@ -17318,7 +18388,7 @@
           <w:color w:val="2F5496" w:themeColor="accent1" w:themeShade="BF"/>
         </w:rPr>
         <w:lastRenderedPageBreak/>
-        <w:t xml:space="preserve">3.3.6 </w:t>
+        <w:t xml:space="preserve">3.3.7 </w:t>
       </w:r>
       <w:r>
         <w:rPr>
@@ -17326,7 +18396,7 @@
           <w:bCs/>
           <w:color w:val="2F5496" w:themeColor="accent1" w:themeShade="BF"/>
         </w:rPr>
-        <w:t xml:space="preserve">Random </w:t>
+        <w:t xml:space="preserve">Ada </w:t>
       </w:r>
       <w:proofErr w:type="spellStart"/>
       <w:r>
@@ -17335,14 +18405,22 @@
           <w:bCs/>
           <w:color w:val="2F5496" w:themeColor="accent1" w:themeShade="BF"/>
         </w:rPr>
-        <w:t>forest</w:t>
-      </w:r>
-      <w:bookmarkEnd w:id="45"/>
-      <w:proofErr w:type="spellEnd"/>
-    </w:p>
-    <w:p>
-      <w:r>
-        <w:t>I parametri testati per questo modello sono:</w:t>
+        <w:t>boost</w:t>
+      </w:r>
+      <w:bookmarkEnd w:id="46"/>
+      <w:proofErr w:type="spellEnd"/>
+    </w:p>
+    <w:p>
+      <w:r>
+        <w:t xml:space="preserve">Gli </w:t>
+      </w:r>
+      <w:proofErr w:type="spellStart"/>
+      <w:r>
+        <w:t>iperparametri</w:t>
+      </w:r>
+      <w:proofErr w:type="spellEnd"/>
+      <w:r>
+        <w:t xml:space="preserve"> testati sono:</w:t>
       </w:r>
     </w:p>
     <w:p>
@@ -17350,7 +18428,7 @@
         <w:pStyle w:val="Paragrafoelenco"/>
         <w:numPr>
           <w:ilvl w:val="0"/>
-          <w:numId w:val="15"/>
+          <w:numId w:val="16"/>
         </w:numPr>
       </w:pPr>
       <w:proofErr w:type="spellStart"/>
@@ -17362,10 +18440,10 @@
       </w:r>
       <w:proofErr w:type="spellEnd"/>
       <w:r>
-        <w:t xml:space="preserve">: indica quanti alberi decisionali verranno creati. Sono stati testati i valori </w:t>
-      </w:r>
-      <w:r>
-        <w:t>100, 200, 300</w:t>
+        <w:t xml:space="preserve">: indica quanti stimatori verranno creati. Sono stati testati i valori </w:t>
+      </w:r>
+      <w:r>
+        <w:t>50, 100, 200, 300</w:t>
       </w:r>
     </w:p>
     <w:p>
@@ -17373,7 +18451,7 @@
         <w:pStyle w:val="Paragrafoelenco"/>
         <w:numPr>
           <w:ilvl w:val="0"/>
-          <w:numId w:val="15"/>
+          <w:numId w:val="16"/>
         </w:numPr>
       </w:pPr>
       <w:proofErr w:type="spellStart"/>
@@ -17381,87 +18459,73 @@
         <w:rPr>
           <w:rFonts w:ascii="Courier New" w:hAnsi="Courier New" w:cs="Courier New"/>
         </w:rPr>
-        <w:t>max_features</w:t>
-      </w:r>
-      <w:proofErr w:type="spellEnd"/>
-      <w:r>
-        <w:t>: controlla quanti attributi vengono presi in considerazione per ciascuna divisione in ciascun albero. I valori possibili sono:</w:t>
-      </w:r>
-    </w:p>
-    <w:p>
-      <w:pPr>
-        <w:pStyle w:val="Paragrafoelenco"/>
-        <w:numPr>
-          <w:ilvl w:val="1"/>
-          <w:numId w:val="15"/>
-        </w:numPr>
-      </w:pPr>
-      <w:proofErr w:type="spellStart"/>
-      <w:r>
-        <w:rPr>
-          <w:rFonts w:ascii="Courier New" w:hAnsi="Courier New" w:cs="Courier New"/>
-        </w:rPr>
-        <w:t>sqrt</w:t>
-      </w:r>
-      <w:proofErr w:type="spellEnd"/>
-      <w:r>
-        <w:t xml:space="preserve">: considera la radice quadrata del numero totale </w:t>
-      </w:r>
-      <w:proofErr w:type="gramStart"/>
-      <w:r>
-        <w:t>delle features</w:t>
-      </w:r>
-      <w:proofErr w:type="gramEnd"/>
-    </w:p>
-    <w:p>
-      <w:pPr>
-        <w:pStyle w:val="Paragrafoelenco"/>
-        <w:numPr>
-          <w:ilvl w:val="1"/>
-          <w:numId w:val="15"/>
-        </w:numPr>
-      </w:pPr>
-      <w:r>
-        <w:rPr>
-          <w:rFonts w:ascii="Courier New" w:hAnsi="Courier New" w:cs="Courier New"/>
-        </w:rPr>
-        <w:t>log2</w:t>
-      </w:r>
-      <w:r>
-        <w:t xml:space="preserve">: considera il logaritmo in base due del numero totale </w:t>
-      </w:r>
-      <w:proofErr w:type="gramStart"/>
-      <w:r>
-        <w:t>delle features</w:t>
-      </w:r>
-      <w:proofErr w:type="gramEnd"/>
+        <w:t>learning_rate</w:t>
+      </w:r>
+      <w:proofErr w:type="spellEnd"/>
+      <w:r>
+        <w:t xml:space="preserve">: </w:t>
+      </w:r>
+      <w:r>
+        <w:t>controlla l'importanza di ciascuno stimatore nella combinazione finale</w:t>
+      </w:r>
+      <w:r>
+        <w:t xml:space="preserve">. Sono stati presi in considerazione i valori </w:t>
+      </w:r>
+      <w:r>
+        <w:t>0.1, 0.5, 1, 2, 5, 10</w:t>
+      </w:r>
     </w:p>
     <w:p>
       <w:pPr>
         <w:pStyle w:val="Paragrafoelenco"/>
         <w:numPr>
           <w:ilvl w:val="0"/>
-          <w:numId w:val="15"/>
+          <w:numId w:val="16"/>
         </w:numPr>
       </w:pPr>
-      <w:proofErr w:type="spellStart"/>
-      <w:r>
-        <w:rPr>
-          <w:rFonts w:ascii="Courier New" w:hAnsi="Courier New" w:cs="Courier New"/>
-        </w:rPr>
-        <w:t>max_depth</w:t>
-      </w:r>
-      <w:proofErr w:type="spellEnd"/>
-      <w:r>
-        <w:t xml:space="preserve">: limita la profondità di ogni albero. Si sono testati i valori </w:t>
-      </w:r>
-      <w:r>
-        <w:t>None, 5, 10, 20, 30</w:t>
-      </w:r>
-    </w:p>
-    <w:p>
-      <w:r>
-        <w:t>La combinazione migliore è stata:</w:t>
+      <w:r>
+        <w:rPr>
+          <w:rFonts w:ascii="Courier New" w:hAnsi="Courier New" w:cs="Courier New"/>
+        </w:rPr>
+        <w:t>estimator</w:t>
+      </w:r>
+      <w:r>
+        <w:t xml:space="preserve">: permette di specificare quale stimatore utilizzare. Sono stati testati: </w:t>
+      </w:r>
+      <w:proofErr w:type="spellStart"/>
+      <w:r>
+        <w:rPr>
+          <w:rFonts w:ascii="Courier New" w:hAnsi="Courier New" w:cs="Courier New"/>
+        </w:rPr>
+        <w:t>DecisionTreeClassifier</w:t>
+      </w:r>
+      <w:proofErr w:type="spellEnd"/>
+      <w:r>
+        <w:t xml:space="preserve">, </w:t>
+      </w:r>
+      <w:proofErr w:type="spellStart"/>
+      <w:r>
+        <w:rPr>
+          <w:rFonts w:ascii="Courier New" w:hAnsi="Courier New" w:cs="Courier New"/>
+        </w:rPr>
+        <w:t>GaussianNB</w:t>
+      </w:r>
+      <w:proofErr w:type="spellEnd"/>
+      <w:r>
+        <w:t xml:space="preserve">, </w:t>
+      </w:r>
+      <w:proofErr w:type="spellStart"/>
+      <w:r>
+        <w:rPr>
+          <w:rFonts w:ascii="Courier New" w:hAnsi="Courier New" w:cs="Courier New"/>
+        </w:rPr>
+        <w:t>LogisticRegression</w:t>
+      </w:r>
+      <w:proofErr w:type="spellEnd"/>
+    </w:p>
+    <w:p>
+      <w:r>
+        <w:t>La migliore combinazione è data da:</w:t>
       </w:r>
     </w:p>
     <w:p>
@@ -17469,7 +18533,7 @@
         <w:pStyle w:val="Paragrafoelenco"/>
         <w:numPr>
           <w:ilvl w:val="0"/>
-          <w:numId w:val="22"/>
+          <w:numId w:val="23"/>
         </w:numPr>
         <w:rPr>
           <w:rFonts w:ascii="Courier New" w:hAnsi="Courier New" w:cs="Courier New"/>
@@ -17487,7 +18551,7 @@
         <w:rPr>
           <w:rFonts w:ascii="Courier New" w:hAnsi="Courier New" w:cs="Courier New"/>
         </w:rPr>
-        <w:t xml:space="preserve"> = 300</w:t>
+        <w:t xml:space="preserve"> = 200</w:t>
       </w:r>
     </w:p>
     <w:p>
@@ -17495,7 +18559,7 @@
         <w:pStyle w:val="Paragrafoelenco"/>
         <w:numPr>
           <w:ilvl w:val="0"/>
-          <w:numId w:val="22"/>
+          <w:numId w:val="23"/>
         </w:numPr>
         <w:rPr>
           <w:rFonts w:ascii="Courier New" w:hAnsi="Courier New" w:cs="Courier New"/>
@@ -17506,49 +18570,41 @@
         <w:rPr>
           <w:rFonts w:ascii="Courier New" w:hAnsi="Courier New" w:cs="Courier New"/>
         </w:rPr>
-        <w:t>max_features</w:t>
-      </w:r>
-      <w:proofErr w:type="spellEnd"/>
-      <w:r>
-        <w:rPr>
-          <w:rFonts w:ascii="Courier New" w:hAnsi="Courier New" w:cs="Courier New"/>
-        </w:rPr>
-        <w:t xml:space="preserve"> = </w:t>
-      </w:r>
-      <w:proofErr w:type="spellStart"/>
-      <w:r>
-        <w:rPr>
-          <w:rFonts w:ascii="Courier New" w:hAnsi="Courier New" w:cs="Courier New"/>
-        </w:rPr>
-        <w:t>sqrt</w:t>
-      </w:r>
-      <w:proofErr w:type="spellEnd"/>
+        <w:t>learning_rate</w:t>
+      </w:r>
+      <w:proofErr w:type="spellEnd"/>
+      <w:r>
+        <w:rPr>
+          <w:rFonts w:ascii="Courier New" w:hAnsi="Courier New" w:cs="Courier New"/>
+        </w:rPr>
+        <w:t xml:space="preserve"> = 2</w:t>
+      </w:r>
     </w:p>
     <w:p>
       <w:pPr>
         <w:pStyle w:val="Paragrafoelenco"/>
         <w:numPr>
           <w:ilvl w:val="0"/>
-          <w:numId w:val="22"/>
+          <w:numId w:val="23"/>
         </w:numPr>
         <w:rPr>
           <w:rFonts w:ascii="Courier New" w:hAnsi="Courier New" w:cs="Courier New"/>
         </w:rPr>
       </w:pPr>
-      <w:proofErr w:type="spellStart"/>
-      <w:r>
-        <w:rPr>
-          <w:rFonts w:ascii="Courier New" w:hAnsi="Courier New" w:cs="Courier New"/>
-        </w:rPr>
-        <w:t>max_depth</w:t>
-      </w:r>
-      <w:proofErr w:type="spellEnd"/>
-      <w:r>
-        <w:rPr>
-          <w:rFonts w:ascii="Courier New" w:hAnsi="Courier New" w:cs="Courier New"/>
-        </w:rPr>
-        <w:t xml:space="preserve"> = 10</w:t>
-      </w:r>
+      <w:r>
+        <w:rPr>
+          <w:rFonts w:ascii="Courier New" w:hAnsi="Courier New" w:cs="Courier New"/>
+        </w:rPr>
+        <w:t xml:space="preserve">estimator = </w:t>
+      </w:r>
+      <w:proofErr w:type="spellStart"/>
+      <w:r>
+        <w:rPr>
+          <w:rFonts w:ascii="Courier New" w:hAnsi="Courier New" w:cs="Courier New"/>
+        </w:rPr>
+        <w:t>LogisticRegression</w:t>
+      </w:r>
+      <w:proofErr w:type="spellEnd"/>
     </w:p>
     <w:p>
       <w:r>
@@ -17715,7 +18771,7 @@
                 <w:sz w:val="28"/>
                 <w:szCs w:val="28"/>
               </w:rPr>
-              <w:t>0.67</w:t>
+              <w:t>0.57</w:t>
             </w:r>
           </w:p>
         </w:tc>
@@ -17736,7 +18792,7 @@
                 <w:sz w:val="28"/>
                 <w:szCs w:val="28"/>
               </w:rPr>
-              <w:t>0.63</w:t>
+              <w:t>0.58</w:t>
             </w:r>
           </w:p>
         </w:tc>
@@ -17783,7 +18839,7 @@
                 <w:sz w:val="28"/>
                 <w:szCs w:val="28"/>
               </w:rPr>
-              <w:t>0.46</w:t>
+              <w:t>0.45</w:t>
             </w:r>
           </w:p>
         </w:tc>
@@ -17804,7 +18860,7 @@
                 <w:sz w:val="28"/>
                 <w:szCs w:val="28"/>
               </w:rPr>
-              <w:t>0.48</w:t>
+              <w:t>0.49</w:t>
             </w:r>
           </w:p>
         </w:tc>
@@ -17873,7 +18929,7 @@
                 <w:sz w:val="28"/>
                 <w:szCs w:val="28"/>
               </w:rPr>
-              <w:t>0.62</w:t>
+              <w:t>0.57</w:t>
             </w:r>
           </w:p>
         </w:tc>
@@ -17894,7 +18950,7 @@
                 <w:sz w:val="28"/>
                 <w:szCs w:val="28"/>
               </w:rPr>
-              <w:t>0.51</w:t>
+              <w:t>0.54</w:t>
             </w:r>
           </w:p>
         </w:tc>
@@ -17971,7 +19027,7 @@
                 <w:sz w:val="28"/>
                 <w:szCs w:val="28"/>
               </w:rPr>
-              <w:t>0.56</w:t>
+              <w:t>0.54</w:t>
             </w:r>
           </w:p>
         </w:tc>
@@ -17992,7 +19048,7 @@
                 <w:sz w:val="28"/>
                 <w:szCs w:val="28"/>
               </w:rPr>
-              <w:t>0.55</w:t>
+              <w:t>0.53</w:t>
             </w:r>
           </w:p>
         </w:tc>
@@ -18013,7 +19069,7 @@
                 <w:sz w:val="28"/>
                 <w:szCs w:val="28"/>
               </w:rPr>
-              <w:t>0.55</w:t>
+              <w:t>0.53</w:t>
             </w:r>
           </w:p>
         </w:tc>
@@ -18063,7 +19119,7 @@
                 <w:sz w:val="28"/>
                 <w:szCs w:val="28"/>
               </w:rPr>
-              <w:t>0.55</w:t>
+              <w:t>0.53</w:t>
             </w:r>
           </w:p>
         </w:tc>
@@ -18104,18 +19160,18 @@
           <w:noProof/>
         </w:rPr>
         <w:drawing>
-          <wp:anchor distT="0" distB="0" distL="114300" distR="114300" simplePos="0" relativeHeight="251664384" behindDoc="0" locked="0" layoutInCell="1" allowOverlap="1" wp14:anchorId="5C5DDBA6" wp14:editId="62255690">
+          <wp:anchor distT="0" distB="0" distL="114300" distR="114300" simplePos="0" relativeHeight="251665408" behindDoc="0" locked="0" layoutInCell="1" allowOverlap="1" wp14:anchorId="4A80170C" wp14:editId="39980881">
             <wp:simplePos x="0" y="0"/>
             <wp:positionH relativeFrom="margin">
               <wp:align>center</wp:align>
             </wp:positionH>
             <wp:positionV relativeFrom="paragraph">
-              <wp:posOffset>1640840</wp:posOffset>
+              <wp:posOffset>1800860</wp:posOffset>
             </wp:positionV>
-            <wp:extent cx="3736975" cy="2802255"/>
-            <wp:effectExtent l="0" t="0" r="0" b="0"/>
+            <wp:extent cx="3841750" cy="2880995"/>
+            <wp:effectExtent l="0" t="0" r="6350" b="0"/>
             <wp:wrapSquare wrapText="bothSides"/>
-            <wp:docPr id="1488695860" name="Immagine 9" descr="Immagine che contiene testo, diagramma, linea, Diagramma&#10;&#10;Descrizione generata automaticamente"/>
+            <wp:docPr id="219563023" name="Immagine 10" descr="Immagine che contiene diagramma, linea, testo, Diagramma&#10;&#10;Descrizione generata automaticamente"/>
             <wp:cNvGraphicFramePr>
               <a:graphicFrameLocks xmlns:a="http://schemas.openxmlformats.org/drawingml/2006/main" noChangeAspect="1"/>
             </wp:cNvGraphicFramePr>
@@ -18123,13 +19179,13 @@
               <a:graphicData uri="http://schemas.openxmlformats.org/drawingml/2006/picture">
                 <pic:pic xmlns:pic="http://schemas.openxmlformats.org/drawingml/2006/picture">
                   <pic:nvPicPr>
-                    <pic:cNvPr id="1488695860" name="Immagine 9" descr="Immagine che contiene testo, diagramma, linea, Diagramma&#10;&#10;Descrizione generata automaticamente"/>
+                    <pic:cNvPr id="219563023" name="Immagine 10" descr="Immagine che contiene diagramma, linea, testo, Diagramma&#10;&#10;Descrizione generata automaticamente"/>
                     <pic:cNvPicPr>
                       <a:picLocks noChangeAspect="1" noChangeArrowheads="1"/>
                     </pic:cNvPicPr>
                   </pic:nvPicPr>
                   <pic:blipFill>
-                    <a:blip r:embed="rId22">
+                    <a:blip r:embed="rId24">
                       <a:extLst>
                         <a:ext uri="{28A0092B-C50C-407E-A947-70E740481C1C}">
                           <a14:useLocalDpi xmlns:a14="http://schemas.microsoft.com/office/drawing/2010/main" val="0"/>
@@ -18144,7 +19200,7 @@
                   <pic:spPr bwMode="auto">
                     <a:xfrm>
                       <a:off x="0" y="0"/>
-                      <a:ext cx="3736975" cy="2802255"/>
+                      <a:ext cx="3841750" cy="2880995"/>
                     </a:xfrm>
                     <a:prstGeom prst="rect">
                       <a:avLst/>
@@ -18179,861 +19235,6 @@
           <w:color w:val="2F5496" w:themeColor="accent1" w:themeShade="BF"/>
         </w:rPr>
       </w:pPr>
-      <w:bookmarkStart w:id="46" w:name="_Toc145081960"/>
-      <w:r>
-        <w:rPr>
-          <w:b/>
-          <w:bCs/>
-          <w:color w:val="2F5496" w:themeColor="accent1" w:themeShade="BF"/>
-        </w:rPr>
-        <w:lastRenderedPageBreak/>
-        <w:t xml:space="preserve">3.3.7 </w:t>
-      </w:r>
-      <w:r>
-        <w:rPr>
-          <w:b/>
-          <w:bCs/>
-          <w:color w:val="2F5496" w:themeColor="accent1" w:themeShade="BF"/>
-        </w:rPr>
-        <w:t xml:space="preserve">Ada </w:t>
-      </w:r>
-      <w:proofErr w:type="spellStart"/>
-      <w:r>
-        <w:rPr>
-          <w:b/>
-          <w:bCs/>
-          <w:color w:val="2F5496" w:themeColor="accent1" w:themeShade="BF"/>
-        </w:rPr>
-        <w:t>boost</w:t>
-      </w:r>
-      <w:bookmarkEnd w:id="46"/>
-      <w:proofErr w:type="spellEnd"/>
-    </w:p>
-    <w:p>
-      <w:r>
-        <w:t xml:space="preserve">Gli </w:t>
-      </w:r>
-      <w:proofErr w:type="spellStart"/>
-      <w:r>
-        <w:t>iperparametri</w:t>
-      </w:r>
-      <w:proofErr w:type="spellEnd"/>
-      <w:r>
-        <w:t xml:space="preserve"> testati sono:</w:t>
-      </w:r>
-    </w:p>
-    <w:p>
-      <w:pPr>
-        <w:pStyle w:val="Paragrafoelenco"/>
-        <w:numPr>
-          <w:ilvl w:val="0"/>
-          <w:numId w:val="16"/>
-        </w:numPr>
-      </w:pPr>
-      <w:proofErr w:type="spellStart"/>
-      <w:r>
-        <w:rPr>
-          <w:rFonts w:ascii="Courier New" w:hAnsi="Courier New" w:cs="Courier New"/>
-        </w:rPr>
-        <w:t>n_estimators</w:t>
-      </w:r>
-      <w:proofErr w:type="spellEnd"/>
-      <w:r>
-        <w:t xml:space="preserve">: indica quanti stimatori verranno creati. Sono stati testati i valori </w:t>
-      </w:r>
-      <w:r>
-        <w:t>50, 100, 200, 300</w:t>
-      </w:r>
-    </w:p>
-    <w:p>
-      <w:pPr>
-        <w:pStyle w:val="Paragrafoelenco"/>
-        <w:numPr>
-          <w:ilvl w:val="0"/>
-          <w:numId w:val="16"/>
-        </w:numPr>
-      </w:pPr>
-      <w:proofErr w:type="spellStart"/>
-      <w:r>
-        <w:rPr>
-          <w:rFonts w:ascii="Courier New" w:hAnsi="Courier New" w:cs="Courier New"/>
-        </w:rPr>
-        <w:t>learning_rate</w:t>
-      </w:r>
-      <w:proofErr w:type="spellEnd"/>
-      <w:r>
-        <w:t xml:space="preserve">: </w:t>
-      </w:r>
-      <w:r>
-        <w:t>controlla l'importanza di ciascuno stimatore nella combinazione finale</w:t>
-      </w:r>
-      <w:r>
-        <w:t xml:space="preserve">. Sono stati presi in considerazione i valori </w:t>
-      </w:r>
-      <w:r>
-        <w:t>0.1, 0.5, 1, 2, 5, 10</w:t>
-      </w:r>
-    </w:p>
-    <w:p>
-      <w:pPr>
-        <w:pStyle w:val="Paragrafoelenco"/>
-        <w:numPr>
-          <w:ilvl w:val="0"/>
-          <w:numId w:val="16"/>
-        </w:numPr>
-      </w:pPr>
-      <w:r>
-        <w:rPr>
-          <w:rFonts w:ascii="Courier New" w:hAnsi="Courier New" w:cs="Courier New"/>
-        </w:rPr>
-        <w:t>estimator</w:t>
-      </w:r>
-      <w:r>
-        <w:t xml:space="preserve">: permette di specificare quale stimatore utilizzare. Sono stati testati: </w:t>
-      </w:r>
-      <w:proofErr w:type="spellStart"/>
-      <w:r>
-        <w:rPr>
-          <w:rFonts w:ascii="Courier New" w:hAnsi="Courier New" w:cs="Courier New"/>
-        </w:rPr>
-        <w:t>DecisionTreeClassifier</w:t>
-      </w:r>
-      <w:proofErr w:type="spellEnd"/>
-      <w:r>
-        <w:t xml:space="preserve">, </w:t>
-      </w:r>
-      <w:proofErr w:type="spellStart"/>
-      <w:r>
-        <w:rPr>
-          <w:rFonts w:ascii="Courier New" w:hAnsi="Courier New" w:cs="Courier New"/>
-        </w:rPr>
-        <w:t>GaussianNB</w:t>
-      </w:r>
-      <w:proofErr w:type="spellEnd"/>
-      <w:r>
-        <w:t xml:space="preserve">, </w:t>
-      </w:r>
-      <w:proofErr w:type="spellStart"/>
-      <w:r>
-        <w:rPr>
-          <w:rFonts w:ascii="Courier New" w:hAnsi="Courier New" w:cs="Courier New"/>
-        </w:rPr>
-        <w:t>LogisticRegression</w:t>
-      </w:r>
-      <w:proofErr w:type="spellEnd"/>
-    </w:p>
-    <w:p>
-      <w:r>
-        <w:t>La migliore combinazione è data da:</w:t>
-      </w:r>
-    </w:p>
-    <w:p>
-      <w:pPr>
-        <w:pStyle w:val="Paragrafoelenco"/>
-        <w:numPr>
-          <w:ilvl w:val="0"/>
-          <w:numId w:val="23"/>
-        </w:numPr>
-        <w:rPr>
-          <w:rFonts w:ascii="Courier New" w:hAnsi="Courier New" w:cs="Courier New"/>
-        </w:rPr>
-      </w:pPr>
-      <w:proofErr w:type="spellStart"/>
-      <w:r>
-        <w:rPr>
-          <w:rFonts w:ascii="Courier New" w:hAnsi="Courier New" w:cs="Courier New"/>
-        </w:rPr>
-        <w:t>n_estimators</w:t>
-      </w:r>
-      <w:proofErr w:type="spellEnd"/>
-      <w:r>
-        <w:rPr>
-          <w:rFonts w:ascii="Courier New" w:hAnsi="Courier New" w:cs="Courier New"/>
-        </w:rPr>
-        <w:t xml:space="preserve"> = 200</w:t>
-      </w:r>
-    </w:p>
-    <w:p>
-      <w:pPr>
-        <w:pStyle w:val="Paragrafoelenco"/>
-        <w:numPr>
-          <w:ilvl w:val="0"/>
-          <w:numId w:val="23"/>
-        </w:numPr>
-        <w:rPr>
-          <w:rFonts w:ascii="Courier New" w:hAnsi="Courier New" w:cs="Courier New"/>
-        </w:rPr>
-      </w:pPr>
-      <w:proofErr w:type="spellStart"/>
-      <w:r>
-        <w:rPr>
-          <w:rFonts w:ascii="Courier New" w:hAnsi="Courier New" w:cs="Courier New"/>
-        </w:rPr>
-        <w:t>learning_rate</w:t>
-      </w:r>
-      <w:proofErr w:type="spellEnd"/>
-      <w:r>
-        <w:rPr>
-          <w:rFonts w:ascii="Courier New" w:hAnsi="Courier New" w:cs="Courier New"/>
-        </w:rPr>
-        <w:t xml:space="preserve"> = 2</w:t>
-      </w:r>
-    </w:p>
-    <w:p>
-      <w:pPr>
-        <w:pStyle w:val="Paragrafoelenco"/>
-        <w:numPr>
-          <w:ilvl w:val="0"/>
-          <w:numId w:val="23"/>
-        </w:numPr>
-        <w:rPr>
-          <w:rFonts w:ascii="Courier New" w:hAnsi="Courier New" w:cs="Courier New"/>
-        </w:rPr>
-      </w:pPr>
-      <w:r>
-        <w:rPr>
-          <w:rFonts w:ascii="Courier New" w:hAnsi="Courier New" w:cs="Courier New"/>
-        </w:rPr>
-        <w:t xml:space="preserve">estimator = </w:t>
-      </w:r>
-      <w:proofErr w:type="spellStart"/>
-      <w:r>
-        <w:rPr>
-          <w:rFonts w:ascii="Courier New" w:hAnsi="Courier New" w:cs="Courier New"/>
-        </w:rPr>
-        <w:t>LogisticRegression</w:t>
-      </w:r>
-      <w:proofErr w:type="spellEnd"/>
-    </w:p>
-    <w:p>
-      <w:r>
-        <w:t>ottenendo i seguenti risultati:</w:t>
-      </w:r>
-    </w:p>
-    <w:tbl>
-      <w:tblPr>
-        <w:tblStyle w:val="Tabellaelenco4-colore1"/>
-        <w:tblpPr w:leftFromText="141" w:rightFromText="141" w:vertAnchor="text" w:horzAnchor="page" w:tblpXSpec="center" w:tblpY="257"/>
-        <w:tblW w:w="0" w:type="auto"/>
-        <w:tblLook w:val="04E0" w:firstRow="1" w:lastRow="1" w:firstColumn="1" w:lastColumn="0" w:noHBand="0" w:noVBand="1"/>
-      </w:tblPr>
-      <w:tblGrid>
-        <w:gridCol w:w="1555"/>
-        <w:gridCol w:w="1275"/>
-        <w:gridCol w:w="908"/>
-        <w:gridCol w:w="1219"/>
-      </w:tblGrid>
-      <w:tr>
-        <w:trPr>
-          <w:cnfStyle w:val="100000000000" w:firstRow="1" w:lastRow="0" w:firstColumn="0" w:lastColumn="0" w:oddVBand="0" w:evenVBand="0" w:oddHBand="0" w:evenHBand="0" w:firstRowFirstColumn="0" w:firstRowLastColumn="0" w:lastRowFirstColumn="0" w:lastRowLastColumn="0"/>
-          <w:trHeight w:val="384"/>
-        </w:trPr>
-        <w:tc>
-          <w:tcPr>
-            <w:cnfStyle w:val="001000000000" w:firstRow="0" w:lastRow="0" w:firstColumn="1" w:lastColumn="0" w:oddVBand="0" w:evenVBand="0" w:oddHBand="0" w:evenHBand="0" w:firstRowFirstColumn="0" w:firstRowLastColumn="0" w:lastRowFirstColumn="0" w:lastRowLastColumn="0"/>
-            <w:tcW w:w="1555" w:type="dxa"/>
-          </w:tcPr>
-          <w:p>
-            <w:pPr>
-              <w:rPr>
-                <w:sz w:val="28"/>
-                <w:szCs w:val="28"/>
-              </w:rPr>
-            </w:pPr>
-          </w:p>
-        </w:tc>
-        <w:tc>
-          <w:tcPr>
-            <w:tcW w:w="1275" w:type="dxa"/>
-          </w:tcPr>
-          <w:p>
-            <w:pPr>
-              <w:cnfStyle w:val="100000000000" w:firstRow="1" w:lastRow="0" w:firstColumn="0" w:lastColumn="0" w:oddVBand="0" w:evenVBand="0" w:oddHBand="0" w:evenHBand="0" w:firstRowFirstColumn="0" w:firstRowLastColumn="0" w:lastRowFirstColumn="0" w:lastRowLastColumn="0"/>
-              <w:rPr>
-                <w:sz w:val="28"/>
-                <w:szCs w:val="28"/>
-              </w:rPr>
-            </w:pPr>
-            <w:r>
-              <w:rPr>
-                <w:sz w:val="28"/>
-                <w:szCs w:val="28"/>
-              </w:rPr>
-              <w:t>Precision</w:t>
-            </w:r>
-          </w:p>
-        </w:tc>
-        <w:tc>
-          <w:tcPr>
-            <w:tcW w:w="908" w:type="dxa"/>
-          </w:tcPr>
-          <w:p>
-            <w:pPr>
-              <w:cnfStyle w:val="100000000000" w:firstRow="1" w:lastRow="0" w:firstColumn="0" w:lastColumn="0" w:oddVBand="0" w:evenVBand="0" w:oddHBand="0" w:evenHBand="0" w:firstRowFirstColumn="0" w:firstRowLastColumn="0" w:lastRowFirstColumn="0" w:lastRowLastColumn="0"/>
-              <w:rPr>
-                <w:sz w:val="28"/>
-                <w:szCs w:val="28"/>
-              </w:rPr>
-            </w:pPr>
-            <w:r>
-              <w:rPr>
-                <w:sz w:val="28"/>
-                <w:szCs w:val="28"/>
-              </w:rPr>
-              <w:t>Recall</w:t>
-            </w:r>
-          </w:p>
-        </w:tc>
-        <w:tc>
-          <w:tcPr>
-            <w:tcW w:w="1219" w:type="dxa"/>
-          </w:tcPr>
-          <w:p>
-            <w:pPr>
-              <w:cnfStyle w:val="100000000000" w:firstRow="1" w:lastRow="0" w:firstColumn="0" w:lastColumn="0" w:oddVBand="0" w:evenVBand="0" w:oddHBand="0" w:evenHBand="0" w:firstRowFirstColumn="0" w:firstRowLastColumn="0" w:lastRowFirstColumn="0" w:lastRowLastColumn="0"/>
-              <w:rPr>
-                <w:sz w:val="28"/>
-                <w:szCs w:val="28"/>
-              </w:rPr>
-            </w:pPr>
-            <w:r>
-              <w:rPr>
-                <w:sz w:val="28"/>
-                <w:szCs w:val="28"/>
-              </w:rPr>
-              <w:t>F1 score</w:t>
-            </w:r>
-          </w:p>
-        </w:tc>
-      </w:tr>
-      <w:tr>
-        <w:trPr>
-          <w:cnfStyle w:val="000000100000" w:firstRow="0" w:lastRow="0" w:firstColumn="0" w:lastColumn="0" w:oddVBand="0" w:evenVBand="0" w:oddHBand="1" w:evenHBand="0" w:firstRowFirstColumn="0" w:firstRowLastColumn="0" w:lastRowFirstColumn="0" w:lastRowLastColumn="0"/>
-          <w:trHeight w:val="384"/>
-        </w:trPr>
-        <w:tc>
-          <w:tcPr>
-            <w:cnfStyle w:val="001000000000" w:firstRow="0" w:lastRow="0" w:firstColumn="1" w:lastColumn="0" w:oddVBand="0" w:evenVBand="0" w:oddHBand="0" w:evenHBand="0" w:firstRowFirstColumn="0" w:firstRowLastColumn="0" w:lastRowFirstColumn="0" w:lastRowLastColumn="0"/>
-            <w:tcW w:w="1555" w:type="dxa"/>
-          </w:tcPr>
-          <w:p>
-            <w:pPr>
-              <w:rPr>
-                <w:sz w:val="28"/>
-                <w:szCs w:val="28"/>
-              </w:rPr>
-            </w:pPr>
-            <w:r>
-              <w:rPr>
-                <w:sz w:val="28"/>
-                <w:szCs w:val="28"/>
-              </w:rPr>
-              <w:t>1</w:t>
-            </w:r>
-          </w:p>
-        </w:tc>
-        <w:tc>
-          <w:tcPr>
-            <w:tcW w:w="1275" w:type="dxa"/>
-          </w:tcPr>
-          <w:p>
-            <w:pPr>
-              <w:cnfStyle w:val="000000100000" w:firstRow="0" w:lastRow="0" w:firstColumn="0" w:lastColumn="0" w:oddVBand="0" w:evenVBand="0" w:oddHBand="1" w:evenHBand="0" w:firstRowFirstColumn="0" w:firstRowLastColumn="0" w:lastRowFirstColumn="0" w:lastRowLastColumn="0"/>
-              <w:rPr>
-                <w:sz w:val="28"/>
-                <w:szCs w:val="28"/>
-              </w:rPr>
-            </w:pPr>
-            <w:r>
-              <w:rPr>
-                <w:sz w:val="28"/>
-                <w:szCs w:val="28"/>
-              </w:rPr>
-              <w:t>0.59</w:t>
-            </w:r>
-          </w:p>
-        </w:tc>
-        <w:tc>
-          <w:tcPr>
-            <w:tcW w:w="908" w:type="dxa"/>
-          </w:tcPr>
-          <w:p>
-            <w:pPr>
-              <w:cnfStyle w:val="000000100000" w:firstRow="0" w:lastRow="0" w:firstColumn="0" w:lastColumn="0" w:oddVBand="0" w:evenVBand="0" w:oddHBand="1" w:evenHBand="0" w:firstRowFirstColumn="0" w:firstRowLastColumn="0" w:lastRowFirstColumn="0" w:lastRowLastColumn="0"/>
-              <w:rPr>
-                <w:sz w:val="28"/>
-                <w:szCs w:val="28"/>
-              </w:rPr>
-            </w:pPr>
-            <w:r>
-              <w:rPr>
-                <w:sz w:val="28"/>
-                <w:szCs w:val="28"/>
-              </w:rPr>
-              <w:t>0.57</w:t>
-            </w:r>
-          </w:p>
-        </w:tc>
-        <w:tc>
-          <w:tcPr>
-            <w:tcW w:w="1219" w:type="dxa"/>
-          </w:tcPr>
-          <w:p>
-            <w:pPr>
-              <w:cnfStyle w:val="000000100000" w:firstRow="0" w:lastRow="0" w:firstColumn="0" w:lastColumn="0" w:oddVBand="0" w:evenVBand="0" w:oddHBand="1" w:evenHBand="0" w:firstRowFirstColumn="0" w:firstRowLastColumn="0" w:lastRowFirstColumn="0" w:lastRowLastColumn="0"/>
-              <w:rPr>
-                <w:sz w:val="28"/>
-                <w:szCs w:val="28"/>
-              </w:rPr>
-            </w:pPr>
-            <w:r>
-              <w:rPr>
-                <w:sz w:val="28"/>
-                <w:szCs w:val="28"/>
-              </w:rPr>
-              <w:t>0.58</w:t>
-            </w:r>
-          </w:p>
-        </w:tc>
-      </w:tr>
-      <w:tr>
-        <w:trPr>
-          <w:trHeight w:val="401"/>
-        </w:trPr>
-        <w:tc>
-          <w:tcPr>
-            <w:cnfStyle w:val="001000000000" w:firstRow="0" w:lastRow="0" w:firstColumn="1" w:lastColumn="0" w:oddVBand="0" w:evenVBand="0" w:oddHBand="0" w:evenHBand="0" w:firstRowFirstColumn="0" w:firstRowLastColumn="0" w:lastRowFirstColumn="0" w:lastRowLastColumn="0"/>
-            <w:tcW w:w="1555" w:type="dxa"/>
-          </w:tcPr>
-          <w:p>
-            <w:pPr>
-              <w:rPr>
-                <w:sz w:val="28"/>
-                <w:szCs w:val="28"/>
-              </w:rPr>
-            </w:pPr>
-            <w:r>
-              <w:rPr>
-                <w:sz w:val="28"/>
-                <w:szCs w:val="28"/>
-              </w:rPr>
-              <w:t>2</w:t>
-            </w:r>
-          </w:p>
-        </w:tc>
-        <w:tc>
-          <w:tcPr>
-            <w:tcW w:w="1275" w:type="dxa"/>
-          </w:tcPr>
-          <w:p>
-            <w:pPr>
-              <w:cnfStyle w:val="000000000000" w:firstRow="0" w:lastRow="0" w:firstColumn="0" w:lastColumn="0" w:oddVBand="0" w:evenVBand="0" w:oddHBand="0" w:evenHBand="0" w:firstRowFirstColumn="0" w:firstRowLastColumn="0" w:lastRowFirstColumn="0" w:lastRowLastColumn="0"/>
-              <w:rPr>
-                <w:sz w:val="28"/>
-                <w:szCs w:val="28"/>
-              </w:rPr>
-            </w:pPr>
-            <w:r>
-              <w:rPr>
-                <w:sz w:val="28"/>
-                <w:szCs w:val="28"/>
-              </w:rPr>
-              <w:t>0.45</w:t>
-            </w:r>
-          </w:p>
-        </w:tc>
-        <w:tc>
-          <w:tcPr>
-            <w:tcW w:w="908" w:type="dxa"/>
-          </w:tcPr>
-          <w:p>
-            <w:pPr>
-              <w:cnfStyle w:val="000000000000" w:firstRow="0" w:lastRow="0" w:firstColumn="0" w:lastColumn="0" w:oddVBand="0" w:evenVBand="0" w:oddHBand="0" w:evenHBand="0" w:firstRowFirstColumn="0" w:firstRowLastColumn="0" w:lastRowFirstColumn="0" w:lastRowLastColumn="0"/>
-              <w:rPr>
-                <w:sz w:val="28"/>
-                <w:szCs w:val="28"/>
-              </w:rPr>
-            </w:pPr>
-            <w:r>
-              <w:rPr>
-                <w:sz w:val="28"/>
-                <w:szCs w:val="28"/>
-              </w:rPr>
-              <w:t>0.49</w:t>
-            </w:r>
-          </w:p>
-        </w:tc>
-        <w:tc>
-          <w:tcPr>
-            <w:tcW w:w="1219" w:type="dxa"/>
-          </w:tcPr>
-          <w:p>
-            <w:pPr>
-              <w:cnfStyle w:val="000000000000" w:firstRow="0" w:lastRow="0" w:firstColumn="0" w:lastColumn="0" w:oddVBand="0" w:evenVBand="0" w:oddHBand="0" w:evenHBand="0" w:firstRowFirstColumn="0" w:firstRowLastColumn="0" w:lastRowFirstColumn="0" w:lastRowLastColumn="0"/>
-              <w:rPr>
-                <w:sz w:val="28"/>
-                <w:szCs w:val="28"/>
-              </w:rPr>
-            </w:pPr>
-            <w:r>
-              <w:rPr>
-                <w:sz w:val="28"/>
-                <w:szCs w:val="28"/>
-              </w:rPr>
-              <w:t>0.47</w:t>
-            </w:r>
-          </w:p>
-        </w:tc>
-      </w:tr>
-      <w:tr>
-        <w:trPr>
-          <w:cnfStyle w:val="000000100000" w:firstRow="0" w:lastRow="0" w:firstColumn="0" w:lastColumn="0" w:oddVBand="0" w:evenVBand="0" w:oddHBand="1" w:evenHBand="0" w:firstRowFirstColumn="0" w:firstRowLastColumn="0" w:lastRowFirstColumn="0" w:lastRowLastColumn="0"/>
-          <w:trHeight w:val="384"/>
-        </w:trPr>
-        <w:tc>
-          <w:tcPr>
-            <w:cnfStyle w:val="001000000000" w:firstRow="0" w:lastRow="0" w:firstColumn="1" w:lastColumn="0" w:oddVBand="0" w:evenVBand="0" w:oddHBand="0" w:evenHBand="0" w:firstRowFirstColumn="0" w:firstRowLastColumn="0" w:lastRowFirstColumn="0" w:lastRowLastColumn="0"/>
-            <w:tcW w:w="1555" w:type="dxa"/>
-          </w:tcPr>
-          <w:p>
-            <w:pPr>
-              <w:rPr>
-                <w:sz w:val="28"/>
-                <w:szCs w:val="28"/>
-              </w:rPr>
-            </w:pPr>
-            <w:r>
-              <w:rPr>
-                <w:sz w:val="28"/>
-                <w:szCs w:val="28"/>
-              </w:rPr>
-              <w:t>3</w:t>
-            </w:r>
-          </w:p>
-        </w:tc>
-        <w:tc>
-          <w:tcPr>
-            <w:tcW w:w="1275" w:type="dxa"/>
-          </w:tcPr>
-          <w:p>
-            <w:pPr>
-              <w:cnfStyle w:val="000000100000" w:firstRow="0" w:lastRow="0" w:firstColumn="0" w:lastColumn="0" w:oddVBand="0" w:evenVBand="0" w:oddHBand="1" w:evenHBand="0" w:firstRowFirstColumn="0" w:firstRowLastColumn="0" w:lastRowFirstColumn="0" w:lastRowLastColumn="0"/>
-              <w:rPr>
-                <w:sz w:val="28"/>
-                <w:szCs w:val="28"/>
-              </w:rPr>
-            </w:pPr>
-            <w:r>
-              <w:rPr>
-                <w:sz w:val="28"/>
-                <w:szCs w:val="28"/>
-              </w:rPr>
-              <w:t>0.57</w:t>
-            </w:r>
-          </w:p>
-        </w:tc>
-        <w:tc>
-          <w:tcPr>
-            <w:tcW w:w="908" w:type="dxa"/>
-          </w:tcPr>
-          <w:p>
-            <w:pPr>
-              <w:cnfStyle w:val="000000100000" w:firstRow="0" w:lastRow="0" w:firstColumn="0" w:lastColumn="0" w:oddVBand="0" w:evenVBand="0" w:oddHBand="1" w:evenHBand="0" w:firstRowFirstColumn="0" w:firstRowLastColumn="0" w:lastRowFirstColumn="0" w:lastRowLastColumn="0"/>
-              <w:rPr>
-                <w:sz w:val="28"/>
-                <w:szCs w:val="28"/>
-              </w:rPr>
-            </w:pPr>
-            <w:r>
-              <w:rPr>
-                <w:sz w:val="28"/>
-                <w:szCs w:val="28"/>
-              </w:rPr>
-              <w:t>0.54</w:t>
-            </w:r>
-          </w:p>
-        </w:tc>
-        <w:tc>
-          <w:tcPr>
-            <w:tcW w:w="1219" w:type="dxa"/>
-          </w:tcPr>
-          <w:p>
-            <w:pPr>
-              <w:cnfStyle w:val="000000100000" w:firstRow="0" w:lastRow="0" w:firstColumn="0" w:lastColumn="0" w:oddVBand="0" w:evenVBand="0" w:oddHBand="1" w:evenHBand="0" w:firstRowFirstColumn="0" w:firstRowLastColumn="0" w:lastRowFirstColumn="0" w:lastRowLastColumn="0"/>
-              <w:rPr>
-                <w:sz w:val="28"/>
-                <w:szCs w:val="28"/>
-              </w:rPr>
-            </w:pPr>
-            <w:r>
-              <w:rPr>
-                <w:sz w:val="28"/>
-                <w:szCs w:val="28"/>
-              </w:rPr>
-              <w:t>0.56</w:t>
-            </w:r>
-          </w:p>
-        </w:tc>
-      </w:tr>
-      <w:tr>
-        <w:trPr>
-          <w:trHeight w:val="384"/>
-        </w:trPr>
-        <w:tc>
-          <w:tcPr>
-            <w:cnfStyle w:val="001000000000" w:firstRow="0" w:lastRow="0" w:firstColumn="1" w:lastColumn="0" w:oddVBand="0" w:evenVBand="0" w:oddHBand="0" w:evenHBand="0" w:firstRowFirstColumn="0" w:firstRowLastColumn="0" w:lastRowFirstColumn="0" w:lastRowLastColumn="0"/>
-            <w:tcW w:w="1555" w:type="dxa"/>
-          </w:tcPr>
-          <w:p>
-            <w:pPr>
-              <w:rPr>
-                <w:sz w:val="28"/>
-                <w:szCs w:val="28"/>
-              </w:rPr>
-            </w:pPr>
-            <w:r>
-              <w:rPr>
-                <w:sz w:val="28"/>
-                <w:szCs w:val="28"/>
-              </w:rPr>
-              <w:t xml:space="preserve">Macro </w:t>
-            </w:r>
-            <w:proofErr w:type="spellStart"/>
-            <w:r>
-              <w:rPr>
-                <w:sz w:val="28"/>
-                <w:szCs w:val="28"/>
-              </w:rPr>
-              <w:t>avg</w:t>
-            </w:r>
-            <w:proofErr w:type="spellEnd"/>
-          </w:p>
-        </w:tc>
-        <w:tc>
-          <w:tcPr>
-            <w:tcW w:w="1275" w:type="dxa"/>
-          </w:tcPr>
-          <w:p>
-            <w:pPr>
-              <w:cnfStyle w:val="000000000000" w:firstRow="0" w:lastRow="0" w:firstColumn="0" w:lastColumn="0" w:oddVBand="0" w:evenVBand="0" w:oddHBand="0" w:evenHBand="0" w:firstRowFirstColumn="0" w:firstRowLastColumn="0" w:lastRowFirstColumn="0" w:lastRowLastColumn="0"/>
-              <w:rPr>
-                <w:sz w:val="28"/>
-                <w:szCs w:val="28"/>
-              </w:rPr>
-            </w:pPr>
-            <w:r>
-              <w:rPr>
-                <w:sz w:val="28"/>
-                <w:szCs w:val="28"/>
-              </w:rPr>
-              <w:t>0.54</w:t>
-            </w:r>
-          </w:p>
-        </w:tc>
-        <w:tc>
-          <w:tcPr>
-            <w:tcW w:w="908" w:type="dxa"/>
-          </w:tcPr>
-          <w:p>
-            <w:pPr>
-              <w:cnfStyle w:val="000000000000" w:firstRow="0" w:lastRow="0" w:firstColumn="0" w:lastColumn="0" w:oddVBand="0" w:evenVBand="0" w:oddHBand="0" w:evenHBand="0" w:firstRowFirstColumn="0" w:firstRowLastColumn="0" w:lastRowFirstColumn="0" w:lastRowLastColumn="0"/>
-              <w:rPr>
-                <w:sz w:val="28"/>
-                <w:szCs w:val="28"/>
-              </w:rPr>
-            </w:pPr>
-            <w:r>
-              <w:rPr>
-                <w:sz w:val="28"/>
-                <w:szCs w:val="28"/>
-              </w:rPr>
-              <w:t>0.53</w:t>
-            </w:r>
-          </w:p>
-        </w:tc>
-        <w:tc>
-          <w:tcPr>
-            <w:tcW w:w="1219" w:type="dxa"/>
-          </w:tcPr>
-          <w:p>
-            <w:pPr>
-              <w:cnfStyle w:val="000000000000" w:firstRow="0" w:lastRow="0" w:firstColumn="0" w:lastColumn="0" w:oddVBand="0" w:evenVBand="0" w:oddHBand="0" w:evenHBand="0" w:firstRowFirstColumn="0" w:firstRowLastColumn="0" w:lastRowFirstColumn="0" w:lastRowLastColumn="0"/>
-              <w:rPr>
-                <w:sz w:val="28"/>
-                <w:szCs w:val="28"/>
-              </w:rPr>
-            </w:pPr>
-            <w:r>
-              <w:rPr>
-                <w:sz w:val="28"/>
-                <w:szCs w:val="28"/>
-              </w:rPr>
-              <w:t>0.53</w:t>
-            </w:r>
-          </w:p>
-        </w:tc>
-      </w:tr>
-      <w:tr>
-        <w:trPr>
-          <w:cnfStyle w:val="010000000000" w:firstRow="0" w:lastRow="1" w:firstColumn="0" w:lastColumn="0" w:oddVBand="0" w:evenVBand="0" w:oddHBand="0" w:evenHBand="0" w:firstRowFirstColumn="0" w:firstRowLastColumn="0" w:lastRowFirstColumn="0" w:lastRowLastColumn="0"/>
-          <w:trHeight w:val="384"/>
-        </w:trPr>
-        <w:tc>
-          <w:tcPr>
-            <w:cnfStyle w:val="001000000000" w:firstRow="0" w:lastRow="0" w:firstColumn="1" w:lastColumn="0" w:oddVBand="0" w:evenVBand="0" w:oddHBand="0" w:evenHBand="0" w:firstRowFirstColumn="0" w:firstRowLastColumn="0" w:lastRowFirstColumn="0" w:lastRowLastColumn="0"/>
-            <w:tcW w:w="1555" w:type="dxa"/>
-          </w:tcPr>
-          <w:p>
-            <w:pPr>
-              <w:rPr>
-                <w:sz w:val="28"/>
-                <w:szCs w:val="28"/>
-              </w:rPr>
-            </w:pPr>
-            <w:proofErr w:type="spellStart"/>
-            <w:r>
-              <w:rPr>
-                <w:sz w:val="28"/>
-                <w:szCs w:val="28"/>
-              </w:rPr>
-              <w:t>Accuracy</w:t>
-            </w:r>
-            <w:proofErr w:type="spellEnd"/>
-          </w:p>
-        </w:tc>
-        <w:tc>
-          <w:tcPr>
-            <w:tcW w:w="1275" w:type="dxa"/>
-          </w:tcPr>
-          <w:p>
-            <w:pPr>
-              <w:cnfStyle w:val="010000000000" w:firstRow="0" w:lastRow="1" w:firstColumn="0" w:lastColumn="0" w:oddVBand="0" w:evenVBand="0" w:oddHBand="0" w:evenHBand="0" w:firstRowFirstColumn="0" w:firstRowLastColumn="0" w:lastRowFirstColumn="0" w:lastRowLastColumn="0"/>
-              <w:rPr>
-                <w:sz w:val="28"/>
-                <w:szCs w:val="28"/>
-              </w:rPr>
-            </w:pPr>
-            <w:r>
-              <w:rPr>
-                <w:sz w:val="28"/>
-                <w:szCs w:val="28"/>
-              </w:rPr>
-              <w:t>0.53</w:t>
-            </w:r>
-          </w:p>
-        </w:tc>
-        <w:tc>
-          <w:tcPr>
-            <w:tcW w:w="908" w:type="dxa"/>
-          </w:tcPr>
-          <w:p>
-            <w:pPr>
-              <w:cnfStyle w:val="010000000000" w:firstRow="0" w:lastRow="1" w:firstColumn="0" w:lastColumn="0" w:oddVBand="0" w:evenVBand="0" w:oddHBand="0" w:evenHBand="0" w:firstRowFirstColumn="0" w:firstRowLastColumn="0" w:lastRowFirstColumn="0" w:lastRowLastColumn="0"/>
-              <w:rPr>
-                <w:sz w:val="28"/>
-                <w:szCs w:val="28"/>
-              </w:rPr>
-            </w:pPr>
-          </w:p>
-        </w:tc>
-        <w:tc>
-          <w:tcPr>
-            <w:tcW w:w="1219" w:type="dxa"/>
-          </w:tcPr>
-          <w:p>
-            <w:pPr>
-              <w:cnfStyle w:val="010000000000" w:firstRow="0" w:lastRow="1" w:firstColumn="0" w:lastColumn="0" w:oddVBand="0" w:evenVBand="0" w:oddHBand="0" w:evenHBand="0" w:firstRowFirstColumn="0" w:firstRowLastColumn="0" w:lastRowFirstColumn="0" w:lastRowLastColumn="0"/>
-              <w:rPr>
-                <w:sz w:val="28"/>
-                <w:szCs w:val="28"/>
-              </w:rPr>
-            </w:pPr>
-          </w:p>
-        </w:tc>
-      </w:tr>
-    </w:tbl>
-    <w:p/>
-    <w:p>
-      <w:r>
-        <w:rPr>
-          <w:noProof/>
-        </w:rPr>
-        <w:drawing>
-          <wp:anchor distT="0" distB="0" distL="114300" distR="114300" simplePos="0" relativeHeight="251665408" behindDoc="0" locked="0" layoutInCell="1" allowOverlap="1" wp14:anchorId="4A80170C" wp14:editId="59419E41">
-            <wp:simplePos x="0" y="0"/>
-            <wp:positionH relativeFrom="margin">
-              <wp:posOffset>1008380</wp:posOffset>
-            </wp:positionH>
-            <wp:positionV relativeFrom="paragraph">
-              <wp:posOffset>1771650</wp:posOffset>
-            </wp:positionV>
-            <wp:extent cx="3708400" cy="2781300"/>
-            <wp:effectExtent l="0" t="0" r="6350" b="0"/>
-            <wp:wrapSquare wrapText="bothSides"/>
-            <wp:docPr id="219563023" name="Immagine 10" descr="Immagine che contiene diagramma, linea, testo, Diagramma&#10;&#10;Descrizione generata automaticamente"/>
-            <wp:cNvGraphicFramePr>
-              <a:graphicFrameLocks xmlns:a="http://schemas.openxmlformats.org/drawingml/2006/main" noChangeAspect="1"/>
-            </wp:cNvGraphicFramePr>
-            <a:graphic xmlns:a="http://schemas.openxmlformats.org/drawingml/2006/main">
-              <a:graphicData uri="http://schemas.openxmlformats.org/drawingml/2006/picture">
-                <pic:pic xmlns:pic="http://schemas.openxmlformats.org/drawingml/2006/picture">
-                  <pic:nvPicPr>
-                    <pic:cNvPr id="219563023" name="Immagine 10" descr="Immagine che contiene diagramma, linea, testo, Diagramma&#10;&#10;Descrizione generata automaticamente"/>
-                    <pic:cNvPicPr>
-                      <a:picLocks noChangeAspect="1" noChangeArrowheads="1"/>
-                    </pic:cNvPicPr>
-                  </pic:nvPicPr>
-                  <pic:blipFill>
-                    <a:blip r:embed="rId23">
-                      <a:extLst>
-                        <a:ext uri="{28A0092B-C50C-407E-A947-70E740481C1C}">
-                          <a14:useLocalDpi xmlns:a14="http://schemas.microsoft.com/office/drawing/2010/main" val="0"/>
-                        </a:ext>
-                      </a:extLst>
-                    </a:blip>
-                    <a:srcRect/>
-                    <a:stretch>
-                      <a:fillRect/>
-                    </a:stretch>
-                  </pic:blipFill>
-                  <pic:spPr bwMode="auto">
-                    <a:xfrm>
-                      <a:off x="0" y="0"/>
-                      <a:ext cx="3708400" cy="2781300"/>
-                    </a:xfrm>
-                    <a:prstGeom prst="rect">
-                      <a:avLst/>
-                    </a:prstGeom>
-                    <a:noFill/>
-                    <a:ln>
-                      <a:noFill/>
-                    </a:ln>
-                  </pic:spPr>
-                </pic:pic>
-              </a:graphicData>
-            </a:graphic>
-            <wp14:sizeRelH relativeFrom="margin">
-              <wp14:pctWidth>0</wp14:pctWidth>
-            </wp14:sizeRelH>
-            <wp14:sizeRelV relativeFrom="margin">
-              <wp14:pctHeight>0</wp14:pctHeight>
-            </wp14:sizeRelV>
-          </wp:anchor>
-        </w:drawing>
-      </w:r>
-      <w:r>
-        <w:br w:type="page"/>
-      </w:r>
-    </w:p>
-    <w:p>
-      <w:pPr>
-        <w:pStyle w:val="Titolo3"/>
-        <w:rPr>
-          <w:b/>
-          <w:bCs/>
-          <w:color w:val="2F5496" w:themeColor="accent1" w:themeShade="BF"/>
-        </w:rPr>
-      </w:pPr>
       <w:bookmarkStart w:id="47" w:name="_Toc145081961"/>
       <w:r>
         <w:rPr>
@@ -19125,47 +19326,52 @@
       <w:proofErr w:type="spellEnd"/>
       <w:r>
         <w:rPr>
-          <w:rFonts w:ascii="Courier New" w:hAnsi="Courier New" w:cs="Courier New"/>
+          <w:rFonts w:cstheme="minorHAnsi"/>
         </w:rPr>
         <w:t xml:space="preserve"> </w:t>
       </w:r>
       <w:sdt>
         <w:sdtPr>
           <w:rPr>
-            <w:rFonts w:ascii="Courier New" w:hAnsi="Courier New" w:cs="Courier New"/>
+            <w:rFonts w:cstheme="minorHAnsi"/>
           </w:rPr>
           <w:id w:val="-942067371"/>
           <w:citation/>
         </w:sdtPr>
+        <w:sdtEndPr>
+          <w:rPr>
+            <w:rFonts w:ascii="Courier New" w:hAnsi="Courier New" w:cs="Courier New"/>
+          </w:rPr>
+        </w:sdtEndPr>
         <w:sdtContent>
           <w:r>
             <w:rPr>
-              <w:rFonts w:ascii="Courier New" w:hAnsi="Courier New" w:cs="Courier New"/>
+              <w:rFonts w:cstheme="minorHAnsi"/>
             </w:rPr>
             <w:fldChar w:fldCharType="begin"/>
           </w:r>
           <w:r>
             <w:rPr>
-              <w:rFonts w:ascii="Courier New" w:hAnsi="Courier New" w:cs="Courier New"/>
+              <w:rFonts w:cstheme="minorHAnsi"/>
             </w:rPr>
             <w:instrText xml:space="preserve"> CITATION 2 \l 1040 </w:instrText>
           </w:r>
           <w:r>
             <w:rPr>
-              <w:rFonts w:ascii="Courier New" w:hAnsi="Courier New" w:cs="Courier New"/>
+              <w:rFonts w:cstheme="minorHAnsi"/>
             </w:rPr>
             <w:fldChar w:fldCharType="separate"/>
           </w:r>
           <w:r>
             <w:rPr>
-              <w:rFonts w:ascii="Courier New" w:hAnsi="Courier New" w:cs="Courier New"/>
+              <w:rFonts w:cstheme="minorHAnsi"/>
               <w:noProof/>
             </w:rPr>
-            <w:t>(2)</w:t>
+            <w:t>[2]</w:t>
           </w:r>
           <w:r>
             <w:rPr>
-              <w:rFonts w:ascii="Courier New" w:hAnsi="Courier New" w:cs="Courier New"/>
+              <w:rFonts w:cstheme="minorHAnsi"/>
             </w:rPr>
             <w:fldChar w:fldCharType="end"/>
           </w:r>
@@ -19270,7 +19476,36 @@
       </w:r>
       <w:proofErr w:type="spellEnd"/>
       <w:r>
-        <w:t xml:space="preserve"> per la classificazione </w:t>
+        <w:t xml:space="preserve"> </w:t>
+      </w:r>
+      <w:sdt>
+        <w:sdtPr>
+          <w:id w:val="-182511185"/>
+          <w:citation/>
+        </w:sdtPr>
+        <w:sdtContent>
+          <w:r>
+            <w:fldChar w:fldCharType="begin"/>
+          </w:r>
+          <w:r>
+            <w:instrText xml:space="preserve"> CITATION 3 \l 1040 </w:instrText>
+          </w:r>
+          <w:r>
+            <w:fldChar w:fldCharType="separate"/>
+          </w:r>
+          <w:r>
+            <w:rPr>
+              <w:noProof/>
+            </w:rPr>
+            <w:t>[3]</w:t>
+          </w:r>
+          <w:r>
+            <w:fldChar w:fldCharType="end"/>
+          </w:r>
+        </w:sdtContent>
+      </w:sdt>
+      <w:r>
+        <w:t xml:space="preserve">per la classificazione </w:t>
       </w:r>
       <w:proofErr w:type="spellStart"/>
       <w:r>
@@ -19914,7 +20149,7 @@
           <w:noProof/>
         </w:rPr>
         <w:drawing>
-          <wp:anchor distT="0" distB="0" distL="114300" distR="114300" simplePos="0" relativeHeight="251666432" behindDoc="0" locked="0" layoutInCell="1" allowOverlap="1" wp14:anchorId="55D6E4D8" wp14:editId="585824E2">
+          <wp:anchor distT="0" distB="0" distL="114300" distR="114300" simplePos="0" relativeHeight="251666432" behindDoc="0" locked="0" layoutInCell="1" allowOverlap="1" wp14:anchorId="55D6E4D8" wp14:editId="12D6185B">
             <wp:simplePos x="0" y="0"/>
             <wp:positionH relativeFrom="margin">
               <wp:align>center</wp:align>
@@ -19922,8 +20157,8 @@
             <wp:positionV relativeFrom="paragraph">
               <wp:posOffset>1588770</wp:posOffset>
             </wp:positionV>
-            <wp:extent cx="3343275" cy="2505075"/>
-            <wp:effectExtent l="0" t="0" r="9525" b="9525"/>
+            <wp:extent cx="3844290" cy="2879725"/>
+            <wp:effectExtent l="0" t="0" r="3810" b="0"/>
             <wp:wrapSquare wrapText="bothSides"/>
             <wp:docPr id="1453520324" name="Immagine 1" descr="Immagine che contiene diagramma, linea, testo, Diagramma&#10;&#10;Descrizione generata automaticamente"/>
             <wp:cNvGraphicFramePr>
@@ -19939,7 +20174,7 @@
                     </pic:cNvPicPr>
                   </pic:nvPicPr>
                   <pic:blipFill>
-                    <a:blip r:embed="rId24">
+                    <a:blip r:embed="rId25">
                       <a:extLst>
                         <a:ext uri="{28A0092B-C50C-407E-A947-70E740481C1C}">
                           <a14:useLocalDpi xmlns:a14="http://schemas.microsoft.com/office/drawing/2010/main" val="0"/>
@@ -19954,7 +20189,7 @@
                   <pic:spPr bwMode="auto">
                     <a:xfrm>
                       <a:off x="0" y="0"/>
-                      <a:ext cx="3343275" cy="2505075"/>
+                      <a:ext cx="3844800" cy="2880000"/>
                     </a:xfrm>
                     <a:prstGeom prst="rect">
                       <a:avLst/>
@@ -20679,7 +20914,13 @@
       </w:r>
       <w:proofErr w:type="gramEnd"/>
       <w:r>
-        <w:t xml:space="preserve"> utilizzate per l’apprendimento supervisionato, si è provato a creare dei cluster l’algoritmo k</w:t>
+        <w:t xml:space="preserve"> utilizzate per l’apprendimento supervisionato, si è provato a creare dei cluster</w:t>
+      </w:r>
+      <w:r>
+        <w:t xml:space="preserve"> utilizzando </w:t>
+      </w:r>
+      <w:r>
+        <w:t>k</w:t>
       </w:r>
       <w:r>
         <w:t>-</w:t>
@@ -20690,10 +20931,10 @@
       </w:r>
       <w:proofErr w:type="spellEnd"/>
       <w:r>
-        <w:t xml:space="preserve">. Prima di tutto, anche se si conosce il numero di classi presenti nel dataset, si è provato a vedere quale numero di cluster portasse ad un migliore Inerzia e </w:t>
-      </w:r>
-      <w:r>
-        <w:t>Silhouette Score</w:t>
+        <w:t>. Prima di tutto, anche se si conosce il numero di classi presenti nel dataset, si è provato a vedere quale numero di cluster portasse ad un</w:t>
+      </w:r>
+      <w:r>
+        <w:t>a valutazione migliore usando</w:t>
       </w:r>
       <w:r>
         <w:t>:</w:t>
@@ -20712,53 +20953,14 @@
         </w:numPr>
       </w:pPr>
       <w:r>
-        <w:t>L'inerzia</w:t>
+        <w:t>I</w:t>
+      </w:r>
+      <w:r>
+        <w:t>nerzia</w:t>
       </w:r>
       <w:sdt>
         <w:sdtPr>
           <w:id w:val="-384574730"/>
-          <w:citation/>
-        </w:sdtPr>
-        <w:sdtContent>
-          <w:r>
-            <w:fldChar w:fldCharType="begin"/>
-          </w:r>
-          <w:r>
-            <w:instrText xml:space="preserve">CITATION 3 \l 1040 </w:instrText>
-          </w:r>
-          <w:r>
-            <w:fldChar w:fldCharType="separate"/>
-          </w:r>
-          <w:r>
-            <w:rPr>
-              <w:noProof/>
-            </w:rPr>
-            <w:t xml:space="preserve"> (3)</w:t>
-          </w:r>
-          <w:r>
-            <w:fldChar w:fldCharType="end"/>
-          </w:r>
-        </w:sdtContent>
-      </w:sdt>
-      <w:r>
-        <w:t xml:space="preserve"> misura la somma delle distanze quadrate tra ciascun punto dati e il centroide del suo cluster assegnato e l’obiettivo è quello di minimizzarla</w:t>
-      </w:r>
-    </w:p>
-    <w:p>
-      <w:pPr>
-        <w:pStyle w:val="Paragrafoelenco"/>
-        <w:keepNext/>
-        <w:numPr>
-          <w:ilvl w:val="0"/>
-          <w:numId w:val="29"/>
-        </w:numPr>
-      </w:pPr>
-      <w:r>
-        <w:t>Silhouette Score</w:t>
-      </w:r>
-      <w:sdt>
-        <w:sdtPr>
-          <w:id w:val="1789399367"/>
           <w:citation/>
         </w:sdtPr>
         <w:sdtContent>
@@ -20775,13 +20977,73 @@
             <w:rPr>
               <w:noProof/>
             </w:rPr>
-            <w:t xml:space="preserve"> (4)</w:t>
+            <w:t xml:space="preserve"> </w:t>
+          </w:r>
+          <w:r>
+            <w:rPr>
+              <w:noProof/>
+            </w:rPr>
+            <w:t>[4]</w:t>
           </w:r>
           <w:r>
             <w:fldChar w:fldCharType="end"/>
           </w:r>
         </w:sdtContent>
       </w:sdt>
+      <w:r>
+        <w:t>:</w:t>
+      </w:r>
+      <w:r>
+        <w:t xml:space="preserve"> misura la somma delle distanze quadrate tra ciascun punto dati e il centroide del suo cluster assegnato e l’obiettivo è quello di minimizzarla</w:t>
+      </w:r>
+    </w:p>
+    <w:p>
+      <w:pPr>
+        <w:pStyle w:val="Paragrafoelenco"/>
+        <w:keepNext/>
+        <w:numPr>
+          <w:ilvl w:val="0"/>
+          <w:numId w:val="29"/>
+        </w:numPr>
+      </w:pPr>
+      <w:r>
+        <w:t>Silhouette Score</w:t>
+      </w:r>
+      <w:sdt>
+        <w:sdtPr>
+          <w:id w:val="1789399367"/>
+          <w:citation/>
+        </w:sdtPr>
+        <w:sdtContent>
+          <w:r>
+            <w:fldChar w:fldCharType="begin"/>
+          </w:r>
+          <w:r>
+            <w:instrText xml:space="preserve">CITATION 5 \l 1040 </w:instrText>
+          </w:r>
+          <w:r>
+            <w:fldChar w:fldCharType="separate"/>
+          </w:r>
+          <w:r>
+            <w:rPr>
+              <w:noProof/>
+            </w:rPr>
+            <w:t xml:space="preserve"> </w:t>
+          </w:r>
+          <w:r>
+            <w:rPr>
+              <w:noProof/>
+            </w:rPr>
+            <w:t>[5]</w:t>
+          </w:r>
+          <w:r>
+            <w:fldChar w:fldCharType="end"/>
+          </w:r>
+        </w:sdtContent>
+      </w:sdt>
+      <w:r>
+        <w:t>:</w:t>
+      </w:r>
       <w:r>
         <w:t xml:space="preserve"> misura quanto bene ogni punto dati è stato assegnato al suo cluster rispetto agli altri cluster. Il valore del Silhouette Score varia da -1 a 1, e un valore più alto indica un clustering migliore.</w:t>
       </w:r>
@@ -20812,7 +21074,7 @@
                     </pic:cNvPicPr>
                   </pic:nvPicPr>
                   <pic:blipFill>
-                    <a:blip r:embed="rId25">
+                    <a:blip r:embed="rId26">
                       <a:extLst>
                         <a:ext uri="{28A0092B-C50C-407E-A947-70E740481C1C}">
                           <a14:useLocalDpi xmlns:a14="http://schemas.microsoft.com/office/drawing/2010/main" val="0"/>
@@ -21155,7 +21417,19 @@
         <w:t>Partendo dal dataset utilizzato nell’apprendimento nessuno dei modelli è riuscito ad ottenere delle prestazioni significative nel classificare la gravità degli incidenti</w:t>
       </w:r>
       <w:r>
-        <w:t xml:space="preserve">. Per cercare di migliorare le predizioni, si potrebbe pensare ad estrarre </w:t>
+        <w:t xml:space="preserve">. Per cercare di migliorare </w:t>
+      </w:r>
+      <w:r>
+        <w:t>la classificazione</w:t>
+      </w:r>
+      <w:r>
+        <w:t xml:space="preserve">, si potrebbe pensare </w:t>
+      </w:r>
+      <w:r>
+        <w:t>di</w:t>
+      </w:r>
+      <w:r>
+        <w:t xml:space="preserve"> estrarre </w:t>
       </w:r>
       <w:proofErr w:type="gramStart"/>
       <w:r>
@@ -21163,12 +21437,65 @@
       </w:r>
       <w:proofErr w:type="gramEnd"/>
       <w:r>
-        <w:t xml:space="preserve"> che potrebbero essere più significative nella classificazione e successivamente testare i diversi modelli.</w:t>
-      </w:r>
-    </w:p>
-    <w:p>
-      <w:r>
-        <w:t xml:space="preserve">Un’estensione al progetto, una volta trovato un modello con una buona </w:t>
+        <w:t xml:space="preserve"> che </w:t>
+      </w:r>
+      <w:r>
+        <w:t>possano</w:t>
+      </w:r>
+      <w:r>
+        <w:t xml:space="preserve"> essere più significative nella classificazione</w:t>
+      </w:r>
+      <w:r>
+        <w:t>, nel caso esistano,</w:t>
+      </w:r>
+      <w:r>
+        <w:t xml:space="preserve"> e successivamente testare i diversi modelli.</w:t>
+      </w:r>
+    </w:p>
+    <w:p>
+      <w:r>
+        <w:t>Un</w:t>
+      </w:r>
+      <w:r>
+        <w:t>a</w:t>
+      </w:r>
+      <w:r>
+        <w:t xml:space="preserve"> possibile estensione </w:t>
+      </w:r>
+      <w:r>
+        <w:t xml:space="preserve">al progetto </w:t>
+      </w:r>
+      <w:r>
+        <w:t>potrebbe essere quella di cercare di comprendere se è possibile dividere in dataset in cinque classi</w:t>
+      </w:r>
+      <w:r>
+        <w:t xml:space="preserve"> come suggerito dal metodo del gomito,</w:t>
+      </w:r>
+      <w:r>
+        <w:t xml:space="preserve"> anziché tre</w:t>
+      </w:r>
+      <w:r>
+        <w:t>,</w:t>
+      </w:r>
+      <w:r>
+        <w:t xml:space="preserve"> e testare questa nuova suddivisione con i modelli </w:t>
+      </w:r>
+      <w:r>
+        <w:t>utilizzati per vedere se porta ad una migliore classificazione</w:t>
+      </w:r>
+      <w:r>
+        <w:t>.</w:t>
+      </w:r>
+    </w:p>
+    <w:p>
+      <w:r>
+        <w:t>Un’</w:t>
+      </w:r>
+      <w:r>
+        <w:t xml:space="preserve">altra </w:t>
+      </w:r>
+      <w:r>
+        <w:t xml:space="preserve">estensione al progetto, una volta trovato un modello con una buona </w:t>
       </w:r>
       <w:proofErr w:type="spellStart"/>
       <w:r>
@@ -21177,14 +21504,6 @@
       <w:proofErr w:type="spellEnd"/>
       <w:r>
         <w:t>, può essere quella di creare un’interfaccia grafica che permetta ad un utente di inserire i dati necessari ed utilizzare il modello addestrato per effettuare la predizione.</w:t>
-      </w:r>
-    </w:p>
-    <w:p>
-      <w:r>
-        <w:t xml:space="preserve">Un’altra possibile estensione potrebbe essere quella di cercare di comprendere se è possibile dividere </w:t>
-      </w:r>
-      <w:r>
-        <w:t>in dataset in cinque classi anziché tre e testare questa nuova suddivisione con i modelli di apprendimento supervisionato.</w:t>
       </w:r>
     </w:p>
     <w:p/>
@@ -21192,20 +21511,18 @@
     <w:bookmarkStart w:id="52" w:name="_Toc145081965" w:displacedByCustomXml="next"/>
     <w:sdt>
       <w:sdtPr>
+        <w:rPr>
+          <w:rFonts w:asciiTheme="minorHAnsi" w:eastAsiaTheme="minorHAnsi" w:hAnsiTheme="minorHAnsi" w:cstheme="minorBidi"/>
+          <w:color w:val="auto"/>
+          <w:sz w:val="22"/>
+          <w:szCs w:val="22"/>
+        </w:rPr>
         <w:id w:val="1634675880"/>
         <w:docPartObj>
           <w:docPartGallery w:val="Bibliographies"/>
           <w:docPartUnique/>
         </w:docPartObj>
       </w:sdtPr>
-      <w:sdtEndPr>
-        <w:rPr>
-          <w:rFonts w:asciiTheme="minorHAnsi" w:eastAsiaTheme="minorHAnsi" w:hAnsiTheme="minorHAnsi" w:cstheme="minorBidi"/>
-          <w:color w:val="auto"/>
-          <w:sz w:val="22"/>
-          <w:szCs w:val="22"/>
-        </w:rPr>
-      </w:sdtEndPr>
       <w:sdtContent>
         <w:p>
           <w:pPr>
@@ -21232,78 +21549,8 @@
           <w:sdtContent>
             <w:p>
               <w:pPr>
-                <w:pStyle w:val="Bibliografia"/>
-                <w:ind w:left="720" w:hanging="720"/>
                 <w:rPr>
                   <w:noProof/>
-                </w:rPr>
-              </w:pPr>
-              <w:r>
-                <w:rPr>
-                  <w:noProof/>
-                </w:rPr>
-                <w:t>(</w:t>
-              </w:r>
-              <w:r>
-                <w:rPr>
-                  <w:noProof/>
-                </w:rPr>
-                <w:t>1</w:t>
-              </w:r>
-              <w:r>
-                <w:rPr>
-                  <w:noProof/>
-                </w:rPr>
-                <w:t xml:space="preserve">). </w:t>
-              </w:r>
-              <w:r>
-                <w:rPr>
-                  <w:noProof/>
-                </w:rPr>
-                <w:t>h</w:t>
-              </w:r>
-              <w:r>
-                <w:rPr>
-                  <w:noProof/>
-                </w:rPr>
-                <w:t>ttps://en.wikipedia.org/wiki/Decision_tree_learning#Gini_impurity</w:t>
-              </w:r>
-            </w:p>
-            <w:p>
-              <w:pPr>
-                <w:pStyle w:val="Bibliografia"/>
-                <w:ind w:left="720" w:hanging="720"/>
-                <w:rPr>
-                  <w:noProof/>
-                </w:rPr>
-              </w:pPr>
-              <w:r>
-                <w:rPr>
-                  <w:noProof/>
-                </w:rPr>
-                <w:t>(</w:t>
-              </w:r>
-              <w:r>
-                <w:rPr>
-                  <w:noProof/>
-                </w:rPr>
-                <w:t>2</w:t>
-              </w:r>
-              <w:r>
-                <w:rPr>
-                  <w:noProof/>
-                </w:rPr>
-                <w:t>). https://it.wikipedia.org/wiki/Rettificatore_(reti_neurali)</w:t>
-              </w:r>
-            </w:p>
-            <w:p>
-              <w:pPr>
-                <w:pStyle w:val="Bibliografia"/>
-                <w:ind w:left="720" w:hanging="720"/>
-                <w:rPr>
-                  <w:noProof/>
-                  <w:sz w:val="24"/>
-                  <w:szCs w:val="24"/>
                 </w:rPr>
               </w:pPr>
               <w:r>
@@ -21315,27 +21562,264 @@
               <w:r>
                 <w:fldChar w:fldCharType="separate"/>
               </w:r>
-              <w:r>
-                <w:rPr>
-                  <w:noProof/>
-                </w:rPr>
-                <w:t>(3). https://www.codecademy.com/learn/machine-learning/modules/dspath-clustering/cheatsheet</w:t>
-              </w:r>
             </w:p>
+            <w:tbl>
+              <w:tblPr>
+                <w:tblW w:w="5000" w:type="pct"/>
+                <w:tblCellSpacing w:w="15" w:type="dxa"/>
+                <w:tblCellMar>
+                  <w:top w:w="15" w:type="dxa"/>
+                  <w:left w:w="15" w:type="dxa"/>
+                  <w:bottom w:w="15" w:type="dxa"/>
+                  <w:right w:w="15" w:type="dxa"/>
+                </w:tblCellMar>
+                <w:tblLook w:val="04A0" w:firstRow="1" w:lastRow="0" w:firstColumn="1" w:lastColumn="0" w:noHBand="0" w:noVBand="1"/>
+              </w:tblPr>
+              <w:tblGrid>
+                <w:gridCol w:w="322"/>
+                <w:gridCol w:w="8704"/>
+              </w:tblGrid>
+              <w:tr>
+                <w:trPr>
+                  <w:divId w:val="312952733"/>
+                  <w:tblCellSpacing w:w="15" w:type="dxa"/>
+                </w:trPr>
+                <w:tc>
+                  <w:tcPr>
+                    <w:tcW w:w="50" w:type="pct"/>
+                    <w:hideMark/>
+                  </w:tcPr>
+                  <w:p>
+                    <w:pPr>
+                      <w:pStyle w:val="Bibliografia"/>
+                      <w:rPr>
+                        <w:noProof/>
+                        <w:sz w:val="24"/>
+                        <w:szCs w:val="24"/>
+                      </w:rPr>
+                    </w:pPr>
+                    <w:r>
+                      <w:rPr>
+                        <w:noProof/>
+                      </w:rPr>
+                      <w:t xml:space="preserve">[1] </w:t>
+                    </w:r>
+                  </w:p>
+                </w:tc>
+                <w:tc>
+                  <w:tcPr>
+                    <w:tcW w:w="0" w:type="auto"/>
+                    <w:hideMark/>
+                  </w:tcPr>
+                  <w:p>
+                    <w:pPr>
+                      <w:pStyle w:val="Bibliografia"/>
+                      <w:rPr>
+                        <w:noProof/>
+                      </w:rPr>
+                    </w:pPr>
+                    <w:r>
+                      <w:rPr>
+                        <w:noProof/>
+                      </w:rPr>
+                      <w:t>https://en.wikipedia.org/wiki/Decision_tree_learning#Gini_impurity.</w:t>
+                    </w:r>
+                  </w:p>
+                </w:tc>
+              </w:tr>
+              <w:tr>
+                <w:trPr>
+                  <w:divId w:val="312952733"/>
+                  <w:tblCellSpacing w:w="15" w:type="dxa"/>
+                </w:trPr>
+                <w:tc>
+                  <w:tcPr>
+                    <w:tcW w:w="50" w:type="pct"/>
+                    <w:hideMark/>
+                  </w:tcPr>
+                  <w:p>
+                    <w:pPr>
+                      <w:pStyle w:val="Bibliografia"/>
+                      <w:rPr>
+                        <w:noProof/>
+                      </w:rPr>
+                    </w:pPr>
+                    <w:r>
+                      <w:rPr>
+                        <w:noProof/>
+                      </w:rPr>
+                      <w:t xml:space="preserve">[2] </w:t>
+                    </w:r>
+                  </w:p>
+                </w:tc>
+                <w:tc>
+                  <w:tcPr>
+                    <w:tcW w:w="0" w:type="auto"/>
+                    <w:hideMark/>
+                  </w:tcPr>
+                  <w:p>
+                    <w:pPr>
+                      <w:pStyle w:val="Bibliografia"/>
+                      <w:rPr>
+                        <w:noProof/>
+                      </w:rPr>
+                    </w:pPr>
+                    <w:r>
+                      <w:rPr>
+                        <w:noProof/>
+                      </w:rPr>
+                      <w:t>https://it.wikipedia.org/wiki/Rettificatore_(reti_neurali).</w:t>
+                    </w:r>
+                  </w:p>
+                </w:tc>
+              </w:tr>
+              <w:tr>
+                <w:trPr>
+                  <w:divId w:val="312952733"/>
+                  <w:tblCellSpacing w:w="15" w:type="dxa"/>
+                </w:trPr>
+                <w:tc>
+                  <w:tcPr>
+                    <w:tcW w:w="50" w:type="pct"/>
+                    <w:hideMark/>
+                  </w:tcPr>
+                  <w:p>
+                    <w:pPr>
+                      <w:pStyle w:val="Bibliografia"/>
+                      <w:rPr>
+                        <w:noProof/>
+                      </w:rPr>
+                    </w:pPr>
+                    <w:r>
+                      <w:rPr>
+                        <w:noProof/>
+                      </w:rPr>
+                      <w:t xml:space="preserve">[3] </w:t>
+                    </w:r>
+                  </w:p>
+                </w:tc>
+                <w:tc>
+                  <w:tcPr>
+                    <w:tcW w:w="0" w:type="auto"/>
+                    <w:hideMark/>
+                  </w:tcPr>
+                  <w:p>
+                    <w:pPr>
+                      <w:pStyle w:val="Bibliografia"/>
+                      <w:rPr>
+                        <w:noProof/>
+                      </w:rPr>
+                    </w:pPr>
+                    <w:r>
+                      <w:rPr>
+                        <w:noProof/>
+                      </w:rPr>
+                      <w:t>https://en.wikipedia.org/wiki/Softmax_function#Definition.</w:t>
+                    </w:r>
+                  </w:p>
+                </w:tc>
+              </w:tr>
+              <w:tr>
+                <w:trPr>
+                  <w:divId w:val="312952733"/>
+                  <w:tblCellSpacing w:w="15" w:type="dxa"/>
+                </w:trPr>
+                <w:tc>
+                  <w:tcPr>
+                    <w:tcW w:w="50" w:type="pct"/>
+                    <w:hideMark/>
+                  </w:tcPr>
+                  <w:p>
+                    <w:pPr>
+                      <w:pStyle w:val="Bibliografia"/>
+                      <w:rPr>
+                        <w:noProof/>
+                      </w:rPr>
+                    </w:pPr>
+                    <w:r>
+                      <w:rPr>
+                        <w:noProof/>
+                      </w:rPr>
+                      <w:t xml:space="preserve">[4] </w:t>
+                    </w:r>
+                  </w:p>
+                </w:tc>
+                <w:tc>
+                  <w:tcPr>
+                    <w:tcW w:w="0" w:type="auto"/>
+                    <w:hideMark/>
+                  </w:tcPr>
+                  <w:p>
+                    <w:pPr>
+                      <w:pStyle w:val="Bibliografia"/>
+                      <w:rPr>
+                        <w:noProof/>
+                      </w:rPr>
+                    </w:pPr>
+                    <w:r>
+                      <w:rPr>
+                        <w:noProof/>
+                      </w:rPr>
+                      <w:t>https://www.codecademy.com/learn/machine-learning/modules/dspath-clustering/cheatsheet.</w:t>
+                    </w:r>
+                  </w:p>
+                </w:tc>
+              </w:tr>
+              <w:tr>
+                <w:trPr>
+                  <w:divId w:val="312952733"/>
+                  <w:tblCellSpacing w:w="15" w:type="dxa"/>
+                </w:trPr>
+                <w:tc>
+                  <w:tcPr>
+                    <w:tcW w:w="50" w:type="pct"/>
+                    <w:hideMark/>
+                  </w:tcPr>
+                  <w:p>
+                    <w:pPr>
+                      <w:pStyle w:val="Bibliografia"/>
+                      <w:rPr>
+                        <w:noProof/>
+                      </w:rPr>
+                    </w:pPr>
+                    <w:r>
+                      <w:rPr>
+                        <w:noProof/>
+                      </w:rPr>
+                      <w:t xml:space="preserve">[5] </w:t>
+                    </w:r>
+                  </w:p>
+                </w:tc>
+                <w:tc>
+                  <w:tcPr>
+                    <w:tcW w:w="0" w:type="auto"/>
+                    <w:hideMark/>
+                  </w:tcPr>
+                  <w:p>
+                    <w:pPr>
+                      <w:pStyle w:val="Bibliografia"/>
+                      <w:rPr>
+                        <w:noProof/>
+                      </w:rPr>
+                    </w:pPr>
+                    <w:r>
+                      <w:rPr>
+                        <w:noProof/>
+                      </w:rPr>
+                      <w:t>https://en.wikipedia.org/wiki/Silhouette_(clustering).</w:t>
+                    </w:r>
+                  </w:p>
+                </w:tc>
+              </w:tr>
+            </w:tbl>
             <w:p>
               <w:pPr>
-                <w:pStyle w:val="Bibliografia"/>
-                <w:ind w:left="720" w:hanging="720"/>
+                <w:divId w:val="312952733"/>
                 <w:rPr>
+                  <w:rFonts w:eastAsia="Times New Roman"/>
                   <w:noProof/>
                 </w:rPr>
               </w:pPr>
-              <w:r>
-                <w:rPr>
-                  <w:noProof/>
-                </w:rPr>
-                <w:t>(4). https://en.wikipedia.org/wiki/Silhouette_(clustering)</w:t>
-              </w:r>
             </w:p>
             <w:p>
               <w:r>
@@ -21352,7 +21836,7 @@
     </w:sdt>
     <w:p/>
     <w:sectPr>
-      <w:footerReference w:type="default" r:id="rId26"/>
+      <w:footerReference w:type="default" r:id="rId27"/>
       <w:pgSz w:w="11906" w:h="16838"/>
       <w:pgMar w:top="1440" w:right="1440" w:bottom="1440" w:left="1440" w:header="680" w:footer="397" w:gutter="0"/>
       <w:cols w:space="720"/>
@@ -25998,15 +26482,6 @@
 </file>
 
 <file path=customXml/item2.xml><?xml version="1.0" encoding="utf-8"?>
-<?mso-contentType ?>
-<FormTemplates xmlns="http://schemas.microsoft.com/sharepoint/v3/contenttype/forms">
-  <Display>DocumentLibraryForm</Display>
-  <Edit>DocumentLibraryForm</Edit>
-  <New>DocumentLibraryForm</New>
-</FormTemplates>
-</file>
-
-<file path=customXml/item3.xml><?xml version="1.0" encoding="utf-8"?>
 <ct:contentTypeSchema xmlns:ct="http://schemas.microsoft.com/office/2006/metadata/contentType" xmlns:ma="http://schemas.microsoft.com/office/2006/metadata/properties/metaAttributes" ct:_="" ma:_="" ma:contentTypeName="Documento" ma:contentTypeID="0x010100014D9396216C7045B9B2B266DAE942B0" ma:contentTypeVersion="4" ma:contentTypeDescription="Creare un nuovo documento." ma:contentTypeScope="" ma:versionID="3ab5adda64e0062e75acd9b3d7608b92">
   <xsd:schema xmlns:xsd="http://www.w3.org/2001/XMLSchema" xmlns:xs="http://www.w3.org/2001/XMLSchema" xmlns:p="http://schemas.microsoft.com/office/2006/metadata/properties" xmlns:ns2="2fad9256-7459-4aaa-aa3c-b935b956e037" xmlns:ns3="c526abeb-928e-4775-9e6f-7d2d0f68617a" targetNamespace="http://schemas.microsoft.com/office/2006/metadata/properties" ma:root="true" ma:fieldsID="5774537c64ad4b3b0ac63e412d2e8e86" ns2:_="" ns3:_="">
     <xsd:import namespace="2fad9256-7459-4aaa-aa3c-b935b956e037"/>
@@ -26171,22 +26646,17 @@
 </ct:contentTypeSchema>
 </file>
 
+<file path=customXml/item3.xml><?xml version="1.0" encoding="utf-8"?>
+<?mso-contentType ?>
+<FormTemplates xmlns="http://schemas.microsoft.com/sharepoint/v3/contenttype/forms">
+  <Display>DocumentLibraryForm</Display>
+  <Edit>DocumentLibraryForm</Edit>
+  <New>DocumentLibraryForm</New>
+</FormTemplates>
+</file>
+
 <file path=customXml/item4.xml><?xml version="1.0" encoding="utf-8"?>
-<b:Sources xmlns:b="http://schemas.openxmlformats.org/officeDocument/2006/bibliography" xmlns="http://schemas.openxmlformats.org/officeDocument/2006/bibliography" SelectedStyle="\APASixthEditionOfficeOnline.xsl" StyleName="APA" Version="6">
-  <b:Source>
-    <b:Tag>3</b:Tag>
-    <b:SourceType>InternetSite</b:SourceType>
-    <b:Guid>{E9DF6597-B355-44A4-BC07-838D1A6B5644}</b:Guid>
-    <b:URL>https://www.codecademy.com/learn/machine-learning/modules/dspath-clustering/cheatsheet</b:URL>
-    <b:RefOrder>3</b:RefOrder>
-  </b:Source>
-  <b:Source>
-    <b:Tag>4</b:Tag>
-    <b:SourceType>InternetSite</b:SourceType>
-    <b:Guid>{CBCF93AD-4423-41AD-A64F-82BF76DBA10C}</b:Guid>
-    <b:URL>https://en.wikipedia.org/wiki/Silhouette_(clustering)</b:URL>
-    <b:RefOrder>4</b:RefOrder>
-  </b:Source>
+<b:Sources xmlns:b="http://schemas.openxmlformats.org/officeDocument/2006/bibliography" xmlns="http://schemas.openxmlformats.org/officeDocument/2006/bibliography" SelectedStyle="\IEEE2006OfficeOnline.xsl" StyleName="IEEE" Version="2006">
   <b:Source>
     <b:Tag>1</b:Tag>
     <b:SourceType>InternetSite</b:SourceType>
@@ -26201,6 +26671,27 @@
     <b:URL>https://it.wikipedia.org/wiki/Rettificatore_(reti_neurali)</b:URL>
     <b:RefOrder>2</b:RefOrder>
   </b:Source>
+  <b:Source>
+    <b:Tag>5</b:Tag>
+    <b:SourceType>InternetSite</b:SourceType>
+    <b:Guid>{5D672BBF-44D3-48F8-BFC7-5A3194BDEF42}</b:Guid>
+    <b:URL>https://en.wikipedia.org/wiki/Silhouette_(clustering)</b:URL>
+    <b:RefOrder>5</b:RefOrder>
+  </b:Source>
+  <b:Source>
+    <b:Tag>4</b:Tag>
+    <b:SourceType>InternetSite</b:SourceType>
+    <b:Guid>{E4FBD998-F086-4DB0-BC9D-5AF48A717C06}</b:Guid>
+    <b:URL>https://www.codecademy.com/learn/machine-learning/modules/dspath-clustering/cheatsheet</b:URL>
+    <b:RefOrder>4</b:RefOrder>
+  </b:Source>
+  <b:Source>
+    <b:Tag>3</b:Tag>
+    <b:SourceType>InternetSite</b:SourceType>
+    <b:Guid>{F409F8AD-9C6C-46E0-A9D8-4E9E7D5022CF}</b:Guid>
+    <b:URL>https://en.wikipedia.org/wiki/Softmax_function#Definition</b:URL>
+    <b:RefOrder>3</b:RefOrder>
+  </b:Source>
 </b:Sources>
 </file>
 
@@ -26214,14 +26705,6 @@
 </file>
 
 <file path=customXml/itemProps2.xml><?xml version="1.0" encoding="utf-8"?>
-<ds:datastoreItem xmlns:ds="http://schemas.openxmlformats.org/officeDocument/2006/customXml" ds:itemID="{908AEAB4-D7A6-4943-9ED8-C2A4CE5C8D12}">
-  <ds:schemaRefs>
-    <ds:schemaRef ds:uri="http://schemas.microsoft.com/sharepoint/v3/contenttype/forms"/>
-  </ds:schemaRefs>
-</ds:datastoreItem>
-</file>
-
-<file path=customXml/itemProps3.xml><?xml version="1.0" encoding="utf-8"?>
 <ds:datastoreItem xmlns:ds="http://schemas.openxmlformats.org/officeDocument/2006/customXml" ds:itemID="{5FC80AC9-EBB1-4650-AC78-DAB6D712C930}">
   <ds:schemaRefs>
     <ds:schemaRef ds:uri="http://schemas.microsoft.com/office/2006/metadata/contentType"/>
@@ -26240,8 +26723,16 @@
 </ds:datastoreItem>
 </file>
 
+<file path=customXml/itemProps3.xml><?xml version="1.0" encoding="utf-8"?>
+<ds:datastoreItem xmlns:ds="http://schemas.openxmlformats.org/officeDocument/2006/customXml" ds:itemID="{908AEAB4-D7A6-4943-9ED8-C2A4CE5C8D12}">
+  <ds:schemaRefs>
+    <ds:schemaRef ds:uri="http://schemas.microsoft.com/sharepoint/v3/contenttype/forms"/>
+  </ds:schemaRefs>
+</ds:datastoreItem>
+</file>
+
 <file path=customXml/itemProps4.xml><?xml version="1.0" encoding="utf-8"?>
-<ds:datastoreItem xmlns:ds="http://schemas.openxmlformats.org/officeDocument/2006/customXml" ds:itemID="{654BBA8A-EFBD-4027-B207-189F58D8A1F3}">
+<ds:datastoreItem xmlns:ds="http://schemas.openxmlformats.org/officeDocument/2006/customXml" ds:itemID="{1A80A863-894B-4720-90E8-1BB6BE6338AD}">
   <ds:schemaRefs>
     <ds:schemaRef ds:uri="http://schemas.openxmlformats.org/officeDocument/2006/bibliography"/>
   </ds:schemaRefs>

--- a/doc/doc.docx
+++ b/doc/doc.docx
@@ -2376,7 +2376,7 @@
                 <w:sz w:val="24"/>
                 <w:szCs w:val="24"/>
               </w:rPr>
-              <w:t>15</w:t>
+              <w:t>16</w:t>
             </w:r>
             <w:r>
               <w:rPr>
@@ -2467,7 +2467,7 @@
                 <w:sz w:val="24"/>
                 <w:szCs w:val="24"/>
               </w:rPr>
-              <w:t>16</w:t>
+              <w:t>17</w:t>
             </w:r>
             <w:r>
               <w:rPr>
@@ -2558,7 +2558,7 @@
                 <w:sz w:val="24"/>
                 <w:szCs w:val="24"/>
               </w:rPr>
-              <w:t>17</w:t>
+              <w:t>18</w:t>
             </w:r>
             <w:r>
               <w:rPr>
@@ -2649,7 +2649,7 @@
                 <w:sz w:val="24"/>
                 <w:szCs w:val="24"/>
               </w:rPr>
-              <w:t>18</w:t>
+              <w:t>19</w:t>
             </w:r>
             <w:r>
               <w:rPr>
@@ -2740,7 +2740,7 @@
                 <w:sz w:val="24"/>
                 <w:szCs w:val="24"/>
               </w:rPr>
-              <w:t>19</w:t>
+              <w:t>20</w:t>
             </w:r>
             <w:r>
               <w:rPr>
@@ -2831,7 +2831,7 @@
                 <w:sz w:val="24"/>
                 <w:szCs w:val="24"/>
               </w:rPr>
-              <w:t>20</w:t>
+              <w:t>21</w:t>
             </w:r>
             <w:r>
               <w:rPr>
@@ -2922,7 +2922,7 @@
                 <w:sz w:val="24"/>
                 <w:szCs w:val="24"/>
               </w:rPr>
-              <w:t>21</w:t>
+              <w:t>22</w:t>
             </w:r>
             <w:r>
               <w:rPr>
@@ -3013,7 +3013,7 @@
                 <w:sz w:val="24"/>
                 <w:szCs w:val="24"/>
               </w:rPr>
-              <w:t>22</w:t>
+              <w:t>23</w:t>
             </w:r>
             <w:r>
               <w:rPr>
@@ -3104,7 +3104,7 @@
                 <w:sz w:val="24"/>
                 <w:szCs w:val="24"/>
               </w:rPr>
-              <w:t>22</w:t>
+              <w:t>23</w:t>
             </w:r>
             <w:r>
               <w:rPr>
@@ -3632,19 +3632,7 @@
           <w:rPr>
             <w:rStyle w:val="Collegamentoipertestuale"/>
           </w:rPr>
-          <w:t>da</w:t>
-        </w:r>
-        <w:r>
-          <w:rPr>
-            <w:rStyle w:val="Collegamentoipertestuale"/>
-          </w:rPr>
-          <w:t>t</w:t>
-        </w:r>
-        <w:r>
-          <w:rPr>
-            <w:rStyle w:val="Collegamentoipertestuale"/>
-          </w:rPr>
-          <w:t>aset</w:t>
+          <w:t>dataset</w:t>
         </w:r>
       </w:hyperlink>
       <w:r>
@@ -3841,7 +3829,15 @@
         <w:t xml:space="preserve"> </w:t>
       </w:r>
       <w:r>
-        <w:t xml:space="preserve">permette il join con i dati relativi all’incidente e il campo </w:t>
+        <w:t xml:space="preserve">permette </w:t>
+      </w:r>
+      <w:proofErr w:type="gramStart"/>
+      <w:r>
+        <w:t>il join</w:t>
+      </w:r>
+      <w:proofErr w:type="gramEnd"/>
+      <w:r>
+        <w:t xml:space="preserve"> con i dati relativi all’incidente e il campo </w:t>
       </w:r>
       <w:r>
         <w:rPr>
@@ -3911,7 +3907,15 @@
         <w:t>’</w:t>
       </w:r>
       <w:r>
-        <w:t xml:space="preserve"> per il join con l’incidente e il campo </w:t>
+        <w:t xml:space="preserve"> per </w:t>
+      </w:r>
+      <w:proofErr w:type="gramStart"/>
+      <w:r>
+        <w:t>il join</w:t>
+      </w:r>
+      <w:proofErr w:type="gramEnd"/>
+      <w:r>
+        <w:t xml:space="preserve"> con l’incidente e il campo </w:t>
       </w:r>
       <w:r>
         <w:rPr>
@@ -3949,19 +3953,7 @@
           <w:rPr>
             <w:rStyle w:val="Collegamentoipertestuale"/>
           </w:rPr>
-          <w:t>Road</w:t>
-        </w:r>
-        <w:r>
-          <w:rPr>
-            <w:rStyle w:val="Collegamentoipertestuale"/>
-          </w:rPr>
-          <w:t>-</w:t>
-        </w:r>
-        <w:r>
-          <w:rPr>
-            <w:rStyle w:val="Collegamentoipertestuale"/>
-          </w:rPr>
-          <w:t>Safety-Open-Dataset-Data-Guide.xlsx</w:t>
+          <w:t>Road-Safety-Open-Dataset-Data-Guide.xlsx</w:t>
         </w:r>
       </w:hyperlink>
       <w:r>
@@ -12471,10 +12463,7 @@
         <w:t>: condizioni di luce</w:t>
       </w:r>
       <w:r>
-        <w:t xml:space="preserve"> </w:t>
-      </w:r>
-      <w:r>
-        <w:t>al momento dell’incidente</w:t>
+        <w:t xml:space="preserve"> al momento dell’incidente</w:t>
       </w:r>
     </w:p>
     <w:p>
@@ -12502,10 +12491,7 @@
         <w:t>: condizioni del manto stradale</w:t>
       </w:r>
       <w:r>
-        <w:t xml:space="preserve"> </w:t>
-      </w:r>
-      <w:r>
-        <w:t>al momento dell’incidente</w:t>
+        <w:t xml:space="preserve"> al momento dell’incidente</w:t>
       </w:r>
     </w:p>
     <w:p>
@@ -12533,10 +12519,7 @@
         <w:t>: pericoli sulla carreggiata</w:t>
       </w:r>
       <w:r>
-        <w:t xml:space="preserve"> </w:t>
-      </w:r>
-      <w:r>
-        <w:t>al momento dell’incidente</w:t>
+        <w:t xml:space="preserve"> al momento dell’incidente</w:t>
       </w:r>
     </w:p>
     <w:p>
@@ -12934,7 +12917,16 @@
       </w:r>
       <w:proofErr w:type="spellEnd"/>
       <w:r>
-        <w:t xml:space="preserve"> migliore, oltre che </w:t>
+        <w:t xml:space="preserve"> migliore, </w:t>
+      </w:r>
+      <w:r>
+        <w:t>la matrice di confusione e, infine</w:t>
+      </w:r>
+      <w:r>
+        <w:t>,</w:t>
+      </w:r>
+      <w:r>
+        <w:t xml:space="preserve"> </w:t>
       </w:r>
       <w:r>
         <w:t>l’</w:t>
@@ -14026,22 +14018,21 @@
     <w:p>
       <w:r>
         <w:rPr>
-          <w:rFonts w:ascii="Courier New" w:hAnsi="Courier New" w:cs="Courier New"/>
           <w:noProof/>
         </w:rPr>
         <w:drawing>
-          <wp:anchor distT="0" distB="0" distL="114300" distR="114300" simplePos="0" relativeHeight="251659264" behindDoc="0" locked="0" layoutInCell="1" allowOverlap="1" wp14:anchorId="44EB9626" wp14:editId="057C0E7A">
+          <wp:anchor distT="0" distB="0" distL="114300" distR="114300" simplePos="0" relativeHeight="251657214" behindDoc="0" locked="0" layoutInCell="1" allowOverlap="1" wp14:anchorId="4C6CAD02" wp14:editId="265A22AF">
             <wp:simplePos x="0" y="0"/>
-            <wp:positionH relativeFrom="margin">
-              <wp:align>center</wp:align>
+            <wp:positionH relativeFrom="page">
+              <wp:posOffset>0</wp:posOffset>
             </wp:positionH>
             <wp:positionV relativeFrom="paragraph">
-              <wp:posOffset>1389380</wp:posOffset>
+              <wp:posOffset>1379855</wp:posOffset>
             </wp:positionV>
-            <wp:extent cx="3841200" cy="2880000"/>
-            <wp:effectExtent l="0" t="0" r="6985" b="0"/>
+            <wp:extent cx="3834000" cy="2880000"/>
+            <wp:effectExtent l="0" t="0" r="0" b="0"/>
             <wp:wrapSquare wrapText="bothSides"/>
-            <wp:docPr id="1925043737" name="Immagine 2" descr="Immagine che contiene testo, linea, diagramma, Diagramma&#10;&#10;Descrizione generata automaticamente"/>
+            <wp:docPr id="611720343" name="Immagine 4"/>
             <wp:cNvGraphicFramePr>
               <a:graphicFrameLocks xmlns:a="http://schemas.openxmlformats.org/drawingml/2006/main" noChangeAspect="1"/>
             </wp:cNvGraphicFramePr>
@@ -14049,7 +14040,7 @@
               <a:graphicData uri="http://schemas.openxmlformats.org/drawingml/2006/picture">
                 <pic:pic xmlns:pic="http://schemas.openxmlformats.org/drawingml/2006/picture">
                   <pic:nvPicPr>
-                    <pic:cNvPr id="1925043737" name="Immagine 2" descr="Immagine che contiene testo, linea, diagramma, Diagramma&#10;&#10;Descrizione generata automaticamente"/>
+                    <pic:cNvPr id="0" name="Picture 22"/>
                     <pic:cNvPicPr>
                       <a:picLocks noChangeAspect="1" noChangeArrowheads="1"/>
                     </pic:cNvPicPr>
@@ -14070,7 +14061,7 @@
                   <pic:spPr bwMode="auto">
                     <a:xfrm>
                       <a:off x="0" y="0"/>
-                      <a:ext cx="3841200" cy="2880000"/>
+                      <a:ext cx="3834000" cy="2880000"/>
                     </a:xfrm>
                     <a:prstGeom prst="rect">
                       <a:avLst/>
@@ -14093,932 +14084,23 @@
         </w:drawing>
       </w:r>
       <w:r>
-        <w:br w:type="page"/>
-      </w:r>
-    </w:p>
-    <w:p>
-      <w:pPr>
-        <w:pStyle w:val="Titolo3"/>
-        <w:rPr>
-          <w:b/>
-          <w:bCs/>
-          <w:color w:val="2F5496" w:themeColor="accent1" w:themeShade="BF"/>
-        </w:rPr>
-      </w:pPr>
-      <w:bookmarkStart w:id="41" w:name="_Toc145081955"/>
-      <w:r>
-        <w:rPr>
-          <w:b/>
-          <w:bCs/>
-          <w:color w:val="2F5496" w:themeColor="accent1" w:themeShade="BF"/>
-        </w:rPr>
-        <w:lastRenderedPageBreak/>
-        <w:t xml:space="preserve">3.3.2 </w:t>
-      </w:r>
-      <w:r>
-        <w:rPr>
-          <w:b/>
-          <w:bCs/>
-          <w:color w:val="2F5496" w:themeColor="accent1" w:themeShade="BF"/>
-        </w:rPr>
-        <w:t>K-</w:t>
-      </w:r>
-      <w:proofErr w:type="spellStart"/>
-      <w:r>
-        <w:rPr>
-          <w:b/>
-          <w:bCs/>
-          <w:color w:val="2F5496" w:themeColor="accent1" w:themeShade="BF"/>
-        </w:rPr>
-        <w:t>nearest</w:t>
-      </w:r>
-      <w:proofErr w:type="spellEnd"/>
-      <w:r>
-        <w:rPr>
-          <w:b/>
-          <w:bCs/>
-          <w:color w:val="2F5496" w:themeColor="accent1" w:themeShade="BF"/>
-        </w:rPr>
-        <w:t xml:space="preserve"> </w:t>
-      </w:r>
-      <w:proofErr w:type="spellStart"/>
-      <w:r>
-        <w:rPr>
-          <w:b/>
-          <w:bCs/>
-          <w:color w:val="2F5496" w:themeColor="accent1" w:themeShade="BF"/>
-        </w:rPr>
-        <w:t>neighbors</w:t>
-      </w:r>
-      <w:bookmarkEnd w:id="41"/>
-      <w:proofErr w:type="spellEnd"/>
-    </w:p>
-    <w:p>
-      <w:r>
-        <w:t xml:space="preserve">Si sono testate le diverse combinazioni dei seguenti </w:t>
-      </w:r>
-      <w:proofErr w:type="spellStart"/>
-      <w:r>
-        <w:t>iperparametri</w:t>
-      </w:r>
-      <w:proofErr w:type="spellEnd"/>
-      <w:r>
-        <w:t>:</w:t>
-      </w:r>
-    </w:p>
-    <w:p>
-      <w:pPr>
-        <w:pStyle w:val="Paragrafoelenco"/>
-        <w:numPr>
-          <w:ilvl w:val="0"/>
-          <w:numId w:val="12"/>
-        </w:numPr>
-      </w:pPr>
-      <w:proofErr w:type="spellStart"/>
-      <w:r>
-        <w:rPr>
-          <w:rFonts w:ascii="Courier New" w:hAnsi="Courier New" w:cs="Courier New"/>
-        </w:rPr>
-        <w:t>n_neighbors</w:t>
-      </w:r>
-      <w:proofErr w:type="spellEnd"/>
-      <w:r>
-        <w:t xml:space="preserve">: indica il numero di vicini da considerare quando si effettua una previsione. Sono stati testati i valori </w:t>
-      </w:r>
-      <w:r>
-        <w:t>3, 5, 7, 9, 11, 13, 15</w:t>
-      </w:r>
-    </w:p>
-    <w:p>
-      <w:pPr>
-        <w:pStyle w:val="Paragrafoelenco"/>
-        <w:numPr>
-          <w:ilvl w:val="0"/>
-          <w:numId w:val="12"/>
-        </w:numPr>
-      </w:pPr>
-      <w:r>
-        <w:rPr>
-          <w:rFonts w:ascii="Courier New" w:hAnsi="Courier New" w:cs="Courier New"/>
-        </w:rPr>
-        <w:t>weights</w:t>
-      </w:r>
-      <w:r>
-        <w:t>: specifica come assegnare pesi ai vicini quando si effettua la previsione. Le due possibilità sono:</w:t>
-      </w:r>
-    </w:p>
-    <w:p>
-      <w:pPr>
-        <w:pStyle w:val="Paragrafoelenco"/>
-        <w:numPr>
-          <w:ilvl w:val="1"/>
-          <w:numId w:val="12"/>
-        </w:numPr>
-      </w:pPr>
-      <w:proofErr w:type="spellStart"/>
-      <w:r>
-        <w:rPr>
-          <w:rFonts w:ascii="Courier New" w:hAnsi="Courier New" w:cs="Courier New"/>
-        </w:rPr>
-        <w:t>uniform</w:t>
-      </w:r>
-      <w:proofErr w:type="spellEnd"/>
-      <w:r>
-        <w:t>: tutti i vicini contribuiscono con lo stesso peso</w:t>
-      </w:r>
-    </w:p>
-    <w:p>
-      <w:pPr>
-        <w:pStyle w:val="Paragrafoelenco"/>
-        <w:numPr>
-          <w:ilvl w:val="1"/>
-          <w:numId w:val="12"/>
-        </w:numPr>
-      </w:pPr>
-      <w:proofErr w:type="spellStart"/>
-      <w:r>
-        <w:rPr>
-          <w:rFonts w:ascii="Courier New" w:hAnsi="Courier New" w:cs="Courier New"/>
-        </w:rPr>
-        <w:t>distance</w:t>
-      </w:r>
-      <w:proofErr w:type="spellEnd"/>
-      <w:r>
-        <w:t>: i vicini più vicini hanno un peso maggiore nella previsione</w:t>
-      </w:r>
-    </w:p>
-    <w:p>
-      <w:pPr>
-        <w:pStyle w:val="Paragrafoelenco"/>
-        <w:numPr>
-          <w:ilvl w:val="0"/>
-          <w:numId w:val="12"/>
-        </w:numPr>
-      </w:pPr>
-      <w:proofErr w:type="spellStart"/>
-      <w:r>
-        <w:rPr>
-          <w:rFonts w:ascii="Courier New" w:hAnsi="Courier New" w:cs="Courier New"/>
-        </w:rPr>
-        <w:t>metric</w:t>
-      </w:r>
-      <w:proofErr w:type="spellEnd"/>
-      <w:r>
-        <w:t>: specifica la metrica per misurare la distanza tra i punti. Le opzioni possono essere:</w:t>
-      </w:r>
-    </w:p>
-    <w:p>
-      <w:pPr>
-        <w:pStyle w:val="Paragrafoelenco"/>
-        <w:numPr>
-          <w:ilvl w:val="1"/>
-          <w:numId w:val="12"/>
-        </w:numPr>
-      </w:pPr>
-      <w:proofErr w:type="spellStart"/>
-      <w:r>
-        <w:rPr>
-          <w:rFonts w:ascii="Courier New" w:hAnsi="Courier New" w:cs="Courier New"/>
-        </w:rPr>
-        <w:t>euclidean</w:t>
-      </w:r>
-      <w:proofErr w:type="spellEnd"/>
-      <w:r>
-        <w:t>: s</w:t>
-      </w:r>
-      <w:r>
-        <w:t>i calcola la radice quadrata della somma dei quadrati delle differenze tra le coordinate dei punti</w:t>
-      </w:r>
-    </w:p>
-    <w:p>
-      <w:pPr>
-        <w:pStyle w:val="Paragrafoelenco"/>
-        <w:numPr>
-          <w:ilvl w:val="1"/>
-          <w:numId w:val="12"/>
-        </w:numPr>
-      </w:pPr>
-      <w:proofErr w:type="spellStart"/>
-      <w:r>
-        <w:rPr>
-          <w:rFonts w:ascii="Courier New" w:hAnsi="Courier New" w:cs="Courier New"/>
-        </w:rPr>
-        <w:t>manhattan</w:t>
-      </w:r>
-      <w:proofErr w:type="spellEnd"/>
-      <w:r>
-        <w:t xml:space="preserve">: si calcola </w:t>
-      </w:r>
-      <w:r>
-        <w:t>sommando le differenze assolute tra le loro coordinate lungo ciascuna dimensione</w:t>
-      </w:r>
-    </w:p>
-    <w:p>
-      <w:pPr>
-        <w:pStyle w:val="Paragrafoelenco"/>
-        <w:numPr>
-          <w:ilvl w:val="1"/>
-          <w:numId w:val="12"/>
-        </w:numPr>
-      </w:pPr>
-      <w:proofErr w:type="spellStart"/>
-      <w:r>
-        <w:rPr>
-          <w:rFonts w:ascii="Courier New" w:hAnsi="Courier New" w:cs="Courier New"/>
-        </w:rPr>
-        <w:t>chebyshev</w:t>
-      </w:r>
-      <w:proofErr w:type="spellEnd"/>
-      <w:r>
-        <w:t xml:space="preserve">: </w:t>
-      </w:r>
-      <w:r>
-        <w:t>misura la massima differenza tra le coordinate di due punti in uno spazio multidimensionale</w:t>
-      </w:r>
-      <w:r>
-        <w:t xml:space="preserve"> c</w:t>
-      </w:r>
-      <w:r>
-        <w:t>alcola</w:t>
-      </w:r>
-      <w:r>
-        <w:t>ndo</w:t>
-      </w:r>
-      <w:r>
-        <w:t xml:space="preserve"> la distanza lungo la dimensione in cui questa differenza è massima, ignorando le altre dimensioni</w:t>
-      </w:r>
-    </w:p>
-    <w:p>
-      <w:r>
-        <w:t xml:space="preserve">La migliore combinazione di </w:t>
-      </w:r>
-      <w:proofErr w:type="spellStart"/>
-      <w:r>
-        <w:t>iperparametri</w:t>
-      </w:r>
-      <w:proofErr w:type="spellEnd"/>
-      <w:r>
-        <w:t xml:space="preserve"> è stata:</w:t>
-      </w:r>
-    </w:p>
-    <w:p>
-      <w:pPr>
-        <w:pStyle w:val="Paragrafoelenco"/>
-        <w:numPr>
-          <w:ilvl w:val="0"/>
-          <w:numId w:val="20"/>
-        </w:numPr>
-        <w:rPr>
-          <w:rFonts w:ascii="Courier New" w:hAnsi="Courier New" w:cs="Courier New"/>
-        </w:rPr>
-      </w:pPr>
-      <w:proofErr w:type="spellStart"/>
-      <w:r>
-        <w:rPr>
-          <w:rFonts w:ascii="Courier New" w:hAnsi="Courier New" w:cs="Courier New"/>
-        </w:rPr>
-        <w:t>n_neighbors</w:t>
-      </w:r>
-      <w:proofErr w:type="spellEnd"/>
-      <w:r>
-        <w:rPr>
-          <w:rFonts w:ascii="Courier New" w:hAnsi="Courier New" w:cs="Courier New"/>
-        </w:rPr>
-        <w:t xml:space="preserve"> = 15</w:t>
-      </w:r>
-    </w:p>
-    <w:p>
-      <w:pPr>
-        <w:pStyle w:val="Paragrafoelenco"/>
-        <w:numPr>
-          <w:ilvl w:val="0"/>
-          <w:numId w:val="20"/>
-        </w:numPr>
-        <w:rPr>
-          <w:rFonts w:ascii="Courier New" w:hAnsi="Courier New" w:cs="Courier New"/>
-        </w:rPr>
-      </w:pPr>
-      <w:r>
-        <w:rPr>
-          <w:rFonts w:ascii="Courier New" w:hAnsi="Courier New" w:cs="Courier New"/>
-        </w:rPr>
-        <w:t xml:space="preserve">weights = </w:t>
-      </w:r>
-      <w:proofErr w:type="spellStart"/>
-      <w:r>
-        <w:rPr>
-          <w:rFonts w:ascii="Courier New" w:hAnsi="Courier New" w:cs="Courier New"/>
-        </w:rPr>
-        <w:t>uniform</w:t>
-      </w:r>
-      <w:proofErr w:type="spellEnd"/>
-    </w:p>
-    <w:p>
-      <w:pPr>
-        <w:pStyle w:val="Paragrafoelenco"/>
-        <w:numPr>
-          <w:ilvl w:val="0"/>
-          <w:numId w:val="20"/>
-        </w:numPr>
-        <w:rPr>
-          <w:rFonts w:ascii="Courier New" w:hAnsi="Courier New" w:cs="Courier New"/>
-        </w:rPr>
-      </w:pPr>
-      <w:proofErr w:type="spellStart"/>
-      <w:r>
-        <w:rPr>
-          <w:rFonts w:ascii="Courier New" w:hAnsi="Courier New" w:cs="Courier New"/>
-        </w:rPr>
-        <w:t>metric</w:t>
-      </w:r>
-      <w:proofErr w:type="spellEnd"/>
-      <w:r>
-        <w:rPr>
-          <w:rFonts w:ascii="Courier New" w:hAnsi="Courier New" w:cs="Courier New"/>
-        </w:rPr>
-        <w:t xml:space="preserve"> = </w:t>
-      </w:r>
-      <w:proofErr w:type="spellStart"/>
-      <w:r>
-        <w:rPr>
-          <w:rFonts w:ascii="Courier New" w:hAnsi="Courier New" w:cs="Courier New"/>
-        </w:rPr>
-        <w:t>manhattan</w:t>
-      </w:r>
-      <w:proofErr w:type="spellEnd"/>
-    </w:p>
-    <w:p>
-      <w:r>
-        <w:t xml:space="preserve"> </w:t>
-      </w:r>
-      <w:r>
-        <w:t>ed ha ottenuto i seguenti risultati:</w:t>
-      </w:r>
-    </w:p>
-    <w:tbl>
-      <w:tblPr>
-        <w:tblStyle w:val="Tabellaelenco4-colore1"/>
-        <w:tblpPr w:leftFromText="141" w:rightFromText="141" w:vertAnchor="text" w:horzAnchor="margin" w:tblpXSpec="center" w:tblpY="-93"/>
-        <w:tblW w:w="0" w:type="auto"/>
-        <w:tblLook w:val="04E0" w:firstRow="1" w:lastRow="1" w:firstColumn="1" w:lastColumn="0" w:noHBand="0" w:noVBand="1"/>
-      </w:tblPr>
-      <w:tblGrid>
-        <w:gridCol w:w="1555"/>
-        <w:gridCol w:w="1275"/>
-        <w:gridCol w:w="908"/>
-        <w:gridCol w:w="1219"/>
-      </w:tblGrid>
-      <w:tr>
-        <w:trPr>
-          <w:cnfStyle w:val="100000000000" w:firstRow="1" w:lastRow="0" w:firstColumn="0" w:lastColumn="0" w:oddVBand="0" w:evenVBand="0" w:oddHBand="0" w:evenHBand="0" w:firstRowFirstColumn="0" w:firstRowLastColumn="0" w:lastRowFirstColumn="0" w:lastRowLastColumn="0"/>
-          <w:trHeight w:val="384"/>
-        </w:trPr>
-        <w:tc>
-          <w:tcPr>
-            <w:cnfStyle w:val="001000000000" w:firstRow="0" w:lastRow="0" w:firstColumn="1" w:lastColumn="0" w:oddVBand="0" w:evenVBand="0" w:oddHBand="0" w:evenHBand="0" w:firstRowFirstColumn="0" w:firstRowLastColumn="0" w:lastRowFirstColumn="0" w:lastRowLastColumn="0"/>
-            <w:tcW w:w="1555" w:type="dxa"/>
-          </w:tcPr>
-          <w:p>
-            <w:pPr>
-              <w:jc w:val="center"/>
-              <w:rPr>
-                <w:sz w:val="28"/>
-                <w:szCs w:val="28"/>
-              </w:rPr>
-            </w:pPr>
-          </w:p>
-        </w:tc>
-        <w:tc>
-          <w:tcPr>
-            <w:tcW w:w="1275" w:type="dxa"/>
-          </w:tcPr>
-          <w:p>
-            <w:pPr>
-              <w:cnfStyle w:val="100000000000" w:firstRow="1" w:lastRow="0" w:firstColumn="0" w:lastColumn="0" w:oddVBand="0" w:evenVBand="0" w:oddHBand="0" w:evenHBand="0" w:firstRowFirstColumn="0" w:firstRowLastColumn="0" w:lastRowFirstColumn="0" w:lastRowLastColumn="0"/>
-              <w:rPr>
-                <w:sz w:val="28"/>
-                <w:szCs w:val="28"/>
-              </w:rPr>
-            </w:pPr>
-            <w:r>
-              <w:rPr>
-                <w:sz w:val="28"/>
-                <w:szCs w:val="28"/>
-              </w:rPr>
-              <w:t>Precision</w:t>
-            </w:r>
-          </w:p>
-        </w:tc>
-        <w:tc>
-          <w:tcPr>
-            <w:tcW w:w="908" w:type="dxa"/>
-          </w:tcPr>
-          <w:p>
-            <w:pPr>
-              <w:cnfStyle w:val="100000000000" w:firstRow="1" w:lastRow="0" w:firstColumn="0" w:lastColumn="0" w:oddVBand="0" w:evenVBand="0" w:oddHBand="0" w:evenHBand="0" w:firstRowFirstColumn="0" w:firstRowLastColumn="0" w:lastRowFirstColumn="0" w:lastRowLastColumn="0"/>
-              <w:rPr>
-                <w:sz w:val="28"/>
-                <w:szCs w:val="28"/>
-              </w:rPr>
-            </w:pPr>
-            <w:r>
-              <w:rPr>
-                <w:sz w:val="28"/>
-                <w:szCs w:val="28"/>
-              </w:rPr>
-              <w:t>Recall</w:t>
-            </w:r>
-          </w:p>
-        </w:tc>
-        <w:tc>
-          <w:tcPr>
-            <w:tcW w:w="1219" w:type="dxa"/>
-          </w:tcPr>
-          <w:p>
-            <w:pPr>
-              <w:cnfStyle w:val="100000000000" w:firstRow="1" w:lastRow="0" w:firstColumn="0" w:lastColumn="0" w:oddVBand="0" w:evenVBand="0" w:oddHBand="0" w:evenHBand="0" w:firstRowFirstColumn="0" w:firstRowLastColumn="0" w:lastRowFirstColumn="0" w:lastRowLastColumn="0"/>
-              <w:rPr>
-                <w:sz w:val="28"/>
-                <w:szCs w:val="28"/>
-              </w:rPr>
-            </w:pPr>
-            <w:r>
-              <w:rPr>
-                <w:sz w:val="28"/>
-                <w:szCs w:val="28"/>
-              </w:rPr>
-              <w:t>F1 score</w:t>
-            </w:r>
-          </w:p>
-        </w:tc>
-      </w:tr>
-      <w:tr>
-        <w:trPr>
-          <w:cnfStyle w:val="000000100000" w:firstRow="0" w:lastRow="0" w:firstColumn="0" w:lastColumn="0" w:oddVBand="0" w:evenVBand="0" w:oddHBand="1" w:evenHBand="0" w:firstRowFirstColumn="0" w:firstRowLastColumn="0" w:lastRowFirstColumn="0" w:lastRowLastColumn="0"/>
-          <w:trHeight w:val="384"/>
-        </w:trPr>
-        <w:tc>
-          <w:tcPr>
-            <w:cnfStyle w:val="001000000000" w:firstRow="0" w:lastRow="0" w:firstColumn="1" w:lastColumn="0" w:oddVBand="0" w:evenVBand="0" w:oddHBand="0" w:evenHBand="0" w:firstRowFirstColumn="0" w:firstRowLastColumn="0" w:lastRowFirstColumn="0" w:lastRowLastColumn="0"/>
-            <w:tcW w:w="1555" w:type="dxa"/>
-          </w:tcPr>
-          <w:p>
-            <w:pPr>
-              <w:rPr>
-                <w:sz w:val="28"/>
-                <w:szCs w:val="28"/>
-              </w:rPr>
-            </w:pPr>
-            <w:r>
-              <w:rPr>
-                <w:sz w:val="28"/>
-                <w:szCs w:val="28"/>
-              </w:rPr>
-              <w:t>1</w:t>
-            </w:r>
-          </w:p>
-        </w:tc>
-        <w:tc>
-          <w:tcPr>
-            <w:tcW w:w="1275" w:type="dxa"/>
-          </w:tcPr>
-          <w:p>
-            <w:pPr>
-              <w:cnfStyle w:val="000000100000" w:firstRow="0" w:lastRow="0" w:firstColumn="0" w:lastColumn="0" w:oddVBand="0" w:evenVBand="0" w:oddHBand="1" w:evenHBand="0" w:firstRowFirstColumn="0" w:firstRowLastColumn="0" w:lastRowFirstColumn="0" w:lastRowLastColumn="0"/>
-              <w:rPr>
-                <w:sz w:val="28"/>
-                <w:szCs w:val="28"/>
-              </w:rPr>
-            </w:pPr>
-            <w:r>
-              <w:rPr>
-                <w:sz w:val="28"/>
-                <w:szCs w:val="28"/>
-              </w:rPr>
-              <w:t>0.57</w:t>
-            </w:r>
-          </w:p>
-        </w:tc>
-        <w:tc>
-          <w:tcPr>
-            <w:tcW w:w="908" w:type="dxa"/>
-          </w:tcPr>
-          <w:p>
-            <w:pPr>
-              <w:cnfStyle w:val="000000100000" w:firstRow="0" w:lastRow="0" w:firstColumn="0" w:lastColumn="0" w:oddVBand="0" w:evenVBand="0" w:oddHBand="1" w:evenHBand="0" w:firstRowFirstColumn="0" w:firstRowLastColumn="0" w:lastRowFirstColumn="0" w:lastRowLastColumn="0"/>
-              <w:rPr>
-                <w:sz w:val="28"/>
-                <w:szCs w:val="28"/>
-              </w:rPr>
-            </w:pPr>
-            <w:r>
-              <w:rPr>
-                <w:sz w:val="28"/>
-                <w:szCs w:val="28"/>
-              </w:rPr>
-              <w:t>0.63</w:t>
-            </w:r>
-          </w:p>
-        </w:tc>
-        <w:tc>
-          <w:tcPr>
-            <w:tcW w:w="1219" w:type="dxa"/>
-          </w:tcPr>
-          <w:p>
-            <w:pPr>
-              <w:cnfStyle w:val="000000100000" w:firstRow="0" w:lastRow="0" w:firstColumn="0" w:lastColumn="0" w:oddVBand="0" w:evenVBand="0" w:oddHBand="1" w:evenHBand="0" w:firstRowFirstColumn="0" w:firstRowLastColumn="0" w:lastRowFirstColumn="0" w:lastRowLastColumn="0"/>
-              <w:rPr>
-                <w:sz w:val="28"/>
-                <w:szCs w:val="28"/>
-              </w:rPr>
-            </w:pPr>
-            <w:r>
-              <w:rPr>
-                <w:sz w:val="28"/>
-                <w:szCs w:val="28"/>
-              </w:rPr>
-              <w:t>0.60</w:t>
-            </w:r>
-          </w:p>
-        </w:tc>
-      </w:tr>
-      <w:tr>
-        <w:trPr>
-          <w:trHeight w:val="401"/>
-        </w:trPr>
-        <w:tc>
-          <w:tcPr>
-            <w:cnfStyle w:val="001000000000" w:firstRow="0" w:lastRow="0" w:firstColumn="1" w:lastColumn="0" w:oddVBand="0" w:evenVBand="0" w:oddHBand="0" w:evenHBand="0" w:firstRowFirstColumn="0" w:firstRowLastColumn="0" w:lastRowFirstColumn="0" w:lastRowLastColumn="0"/>
-            <w:tcW w:w="1555" w:type="dxa"/>
-          </w:tcPr>
-          <w:p>
-            <w:pPr>
-              <w:rPr>
-                <w:sz w:val="28"/>
-                <w:szCs w:val="28"/>
-              </w:rPr>
-            </w:pPr>
-            <w:r>
-              <w:rPr>
-                <w:sz w:val="28"/>
-                <w:szCs w:val="28"/>
-              </w:rPr>
-              <w:t>2</w:t>
-            </w:r>
-          </w:p>
-        </w:tc>
-        <w:tc>
-          <w:tcPr>
-            <w:tcW w:w="1275" w:type="dxa"/>
-          </w:tcPr>
-          <w:p>
-            <w:pPr>
-              <w:cnfStyle w:val="000000000000" w:firstRow="0" w:lastRow="0" w:firstColumn="0" w:lastColumn="0" w:oddVBand="0" w:evenVBand="0" w:oddHBand="0" w:evenHBand="0" w:firstRowFirstColumn="0" w:firstRowLastColumn="0" w:lastRowFirstColumn="0" w:lastRowLastColumn="0"/>
-              <w:rPr>
-                <w:sz w:val="28"/>
-                <w:szCs w:val="28"/>
-              </w:rPr>
-            </w:pPr>
-            <w:r>
-              <w:rPr>
-                <w:sz w:val="28"/>
-                <w:szCs w:val="28"/>
-              </w:rPr>
-              <w:t>0.44</w:t>
-            </w:r>
-          </w:p>
-        </w:tc>
-        <w:tc>
-          <w:tcPr>
-            <w:tcW w:w="908" w:type="dxa"/>
-          </w:tcPr>
-          <w:p>
-            <w:pPr>
-              <w:cnfStyle w:val="000000000000" w:firstRow="0" w:lastRow="0" w:firstColumn="0" w:lastColumn="0" w:oddVBand="0" w:evenVBand="0" w:oddHBand="0" w:evenHBand="0" w:firstRowFirstColumn="0" w:firstRowLastColumn="0" w:lastRowFirstColumn="0" w:lastRowLastColumn="0"/>
-              <w:rPr>
-                <w:sz w:val="28"/>
-                <w:szCs w:val="28"/>
-              </w:rPr>
-            </w:pPr>
-            <w:r>
-              <w:rPr>
-                <w:sz w:val="28"/>
-                <w:szCs w:val="28"/>
-              </w:rPr>
-              <w:t>0.39</w:t>
-            </w:r>
-          </w:p>
-        </w:tc>
-        <w:tc>
-          <w:tcPr>
-            <w:tcW w:w="1219" w:type="dxa"/>
-          </w:tcPr>
-          <w:p>
-            <w:pPr>
-              <w:cnfStyle w:val="000000000000" w:firstRow="0" w:lastRow="0" w:firstColumn="0" w:lastColumn="0" w:oddVBand="0" w:evenVBand="0" w:oddHBand="0" w:evenHBand="0" w:firstRowFirstColumn="0" w:firstRowLastColumn="0" w:lastRowFirstColumn="0" w:lastRowLastColumn="0"/>
-              <w:rPr>
-                <w:sz w:val="28"/>
-                <w:szCs w:val="28"/>
-              </w:rPr>
-            </w:pPr>
-            <w:r>
-              <w:rPr>
-                <w:sz w:val="28"/>
-                <w:szCs w:val="28"/>
-              </w:rPr>
-              <w:t>0.41</w:t>
-            </w:r>
-          </w:p>
-        </w:tc>
-      </w:tr>
-      <w:tr>
-        <w:trPr>
-          <w:cnfStyle w:val="000000100000" w:firstRow="0" w:lastRow="0" w:firstColumn="0" w:lastColumn="0" w:oddVBand="0" w:evenVBand="0" w:oddHBand="1" w:evenHBand="0" w:firstRowFirstColumn="0" w:firstRowLastColumn="0" w:lastRowFirstColumn="0" w:lastRowLastColumn="0"/>
-          <w:trHeight w:val="384"/>
-        </w:trPr>
-        <w:tc>
-          <w:tcPr>
-            <w:cnfStyle w:val="001000000000" w:firstRow="0" w:lastRow="0" w:firstColumn="1" w:lastColumn="0" w:oddVBand="0" w:evenVBand="0" w:oddHBand="0" w:evenHBand="0" w:firstRowFirstColumn="0" w:firstRowLastColumn="0" w:lastRowFirstColumn="0" w:lastRowLastColumn="0"/>
-            <w:tcW w:w="1555" w:type="dxa"/>
-          </w:tcPr>
-          <w:p>
-            <w:pPr>
-              <w:rPr>
-                <w:sz w:val="28"/>
-                <w:szCs w:val="28"/>
-              </w:rPr>
-            </w:pPr>
-            <w:r>
-              <w:rPr>
-                <w:sz w:val="28"/>
-                <w:szCs w:val="28"/>
-              </w:rPr>
-              <w:t>3</w:t>
-            </w:r>
-          </w:p>
-        </w:tc>
-        <w:tc>
-          <w:tcPr>
-            <w:tcW w:w="1275" w:type="dxa"/>
-          </w:tcPr>
-          <w:p>
-            <w:pPr>
-              <w:cnfStyle w:val="000000100000" w:firstRow="0" w:lastRow="0" w:firstColumn="0" w:lastColumn="0" w:oddVBand="0" w:evenVBand="0" w:oddHBand="1" w:evenHBand="0" w:firstRowFirstColumn="0" w:firstRowLastColumn="0" w:lastRowFirstColumn="0" w:lastRowLastColumn="0"/>
-              <w:rPr>
-                <w:sz w:val="28"/>
-                <w:szCs w:val="28"/>
-              </w:rPr>
-            </w:pPr>
-            <w:r>
-              <w:rPr>
-                <w:sz w:val="28"/>
-                <w:szCs w:val="28"/>
-              </w:rPr>
-              <w:t>0.56</w:t>
-            </w:r>
-          </w:p>
-        </w:tc>
-        <w:tc>
-          <w:tcPr>
-            <w:tcW w:w="908" w:type="dxa"/>
-          </w:tcPr>
-          <w:p>
-            <w:pPr>
-              <w:cnfStyle w:val="000000100000" w:firstRow="0" w:lastRow="0" w:firstColumn="0" w:lastColumn="0" w:oddVBand="0" w:evenVBand="0" w:oddHBand="1" w:evenHBand="0" w:firstRowFirstColumn="0" w:firstRowLastColumn="0" w:lastRowFirstColumn="0" w:lastRowLastColumn="0"/>
-              <w:rPr>
-                <w:sz w:val="28"/>
-                <w:szCs w:val="28"/>
-              </w:rPr>
-            </w:pPr>
-            <w:r>
-              <w:rPr>
-                <w:sz w:val="28"/>
-                <w:szCs w:val="28"/>
-              </w:rPr>
-              <w:t>0.57</w:t>
-            </w:r>
-          </w:p>
-        </w:tc>
-        <w:tc>
-          <w:tcPr>
-            <w:tcW w:w="1219" w:type="dxa"/>
-          </w:tcPr>
-          <w:p>
-            <w:pPr>
-              <w:cnfStyle w:val="000000100000" w:firstRow="0" w:lastRow="0" w:firstColumn="0" w:lastColumn="0" w:oddVBand="0" w:evenVBand="0" w:oddHBand="1" w:evenHBand="0" w:firstRowFirstColumn="0" w:firstRowLastColumn="0" w:lastRowFirstColumn="0" w:lastRowLastColumn="0"/>
-              <w:rPr>
-                <w:sz w:val="28"/>
-                <w:szCs w:val="28"/>
-              </w:rPr>
-            </w:pPr>
-            <w:r>
-              <w:rPr>
-                <w:sz w:val="28"/>
-                <w:szCs w:val="28"/>
-              </w:rPr>
-              <w:t>0.56</w:t>
-            </w:r>
-          </w:p>
-        </w:tc>
-      </w:tr>
-      <w:tr>
-        <w:trPr>
-          <w:trHeight w:val="384"/>
-        </w:trPr>
-        <w:tc>
-          <w:tcPr>
-            <w:cnfStyle w:val="001000000000" w:firstRow="0" w:lastRow="0" w:firstColumn="1" w:lastColumn="0" w:oddVBand="0" w:evenVBand="0" w:oddHBand="0" w:evenHBand="0" w:firstRowFirstColumn="0" w:firstRowLastColumn="0" w:lastRowFirstColumn="0" w:lastRowLastColumn="0"/>
-            <w:tcW w:w="1555" w:type="dxa"/>
-          </w:tcPr>
-          <w:p>
-            <w:pPr>
-              <w:rPr>
-                <w:sz w:val="28"/>
-                <w:szCs w:val="28"/>
-              </w:rPr>
-            </w:pPr>
-            <w:r>
-              <w:rPr>
-                <w:sz w:val="28"/>
-                <w:szCs w:val="28"/>
-              </w:rPr>
-              <w:t xml:space="preserve">Macro </w:t>
-            </w:r>
-            <w:proofErr w:type="spellStart"/>
-            <w:r>
-              <w:rPr>
-                <w:sz w:val="28"/>
-                <w:szCs w:val="28"/>
-              </w:rPr>
-              <w:t>avg</w:t>
-            </w:r>
-            <w:proofErr w:type="spellEnd"/>
-          </w:p>
-        </w:tc>
-        <w:tc>
-          <w:tcPr>
-            <w:tcW w:w="1275" w:type="dxa"/>
-          </w:tcPr>
-          <w:p>
-            <w:pPr>
-              <w:cnfStyle w:val="000000000000" w:firstRow="0" w:lastRow="0" w:firstColumn="0" w:lastColumn="0" w:oddVBand="0" w:evenVBand="0" w:oddHBand="0" w:evenHBand="0" w:firstRowFirstColumn="0" w:firstRowLastColumn="0" w:lastRowFirstColumn="0" w:lastRowLastColumn="0"/>
-              <w:rPr>
-                <w:sz w:val="28"/>
-                <w:szCs w:val="28"/>
-              </w:rPr>
-            </w:pPr>
-            <w:r>
-              <w:rPr>
-                <w:sz w:val="28"/>
-                <w:szCs w:val="28"/>
-              </w:rPr>
-              <w:t>0.52</w:t>
-            </w:r>
-          </w:p>
-        </w:tc>
-        <w:tc>
-          <w:tcPr>
-            <w:tcW w:w="908" w:type="dxa"/>
-          </w:tcPr>
-          <w:p>
-            <w:pPr>
-              <w:cnfStyle w:val="000000000000" w:firstRow="0" w:lastRow="0" w:firstColumn="0" w:lastColumn="0" w:oddVBand="0" w:evenVBand="0" w:oddHBand="0" w:evenHBand="0" w:firstRowFirstColumn="0" w:firstRowLastColumn="0" w:lastRowFirstColumn="0" w:lastRowLastColumn="0"/>
-              <w:rPr>
-                <w:sz w:val="28"/>
-                <w:szCs w:val="28"/>
-              </w:rPr>
-            </w:pPr>
-            <w:r>
-              <w:rPr>
-                <w:sz w:val="28"/>
-                <w:szCs w:val="28"/>
-              </w:rPr>
-              <w:t>0.53</w:t>
-            </w:r>
-          </w:p>
-        </w:tc>
-        <w:tc>
-          <w:tcPr>
-            <w:tcW w:w="1219" w:type="dxa"/>
-          </w:tcPr>
-          <w:p>
-            <w:pPr>
-              <w:cnfStyle w:val="000000000000" w:firstRow="0" w:lastRow="0" w:firstColumn="0" w:lastColumn="0" w:oddVBand="0" w:evenVBand="0" w:oddHBand="0" w:evenHBand="0" w:firstRowFirstColumn="0" w:firstRowLastColumn="0" w:lastRowFirstColumn="0" w:lastRowLastColumn="0"/>
-              <w:rPr>
-                <w:sz w:val="28"/>
-                <w:szCs w:val="28"/>
-              </w:rPr>
-            </w:pPr>
-            <w:r>
-              <w:rPr>
-                <w:sz w:val="28"/>
-                <w:szCs w:val="28"/>
-              </w:rPr>
-              <w:t>0.53</w:t>
-            </w:r>
-          </w:p>
-        </w:tc>
-      </w:tr>
-      <w:tr>
-        <w:trPr>
-          <w:cnfStyle w:val="010000000000" w:firstRow="0" w:lastRow="1" w:firstColumn="0" w:lastColumn="0" w:oddVBand="0" w:evenVBand="0" w:oddHBand="0" w:evenHBand="0" w:firstRowFirstColumn="0" w:firstRowLastColumn="0" w:lastRowFirstColumn="0" w:lastRowLastColumn="0"/>
-          <w:trHeight w:val="384"/>
-        </w:trPr>
-        <w:tc>
-          <w:tcPr>
-            <w:cnfStyle w:val="001000000000" w:firstRow="0" w:lastRow="0" w:firstColumn="1" w:lastColumn="0" w:oddVBand="0" w:evenVBand="0" w:oddHBand="0" w:evenHBand="0" w:firstRowFirstColumn="0" w:firstRowLastColumn="0" w:lastRowFirstColumn="0" w:lastRowLastColumn="0"/>
-            <w:tcW w:w="1555" w:type="dxa"/>
-          </w:tcPr>
-          <w:p>
-            <w:pPr>
-              <w:rPr>
-                <w:sz w:val="28"/>
-                <w:szCs w:val="28"/>
-              </w:rPr>
-            </w:pPr>
-            <w:proofErr w:type="spellStart"/>
-            <w:r>
-              <w:rPr>
-                <w:sz w:val="28"/>
-                <w:szCs w:val="28"/>
-              </w:rPr>
-              <w:t>Accuracy</w:t>
-            </w:r>
-            <w:proofErr w:type="spellEnd"/>
-          </w:p>
-        </w:tc>
-        <w:tc>
-          <w:tcPr>
-            <w:tcW w:w="1275" w:type="dxa"/>
-          </w:tcPr>
-          <w:p>
-            <w:pPr>
-              <w:cnfStyle w:val="010000000000" w:firstRow="0" w:lastRow="1" w:firstColumn="0" w:lastColumn="0" w:oddVBand="0" w:evenVBand="0" w:oddHBand="0" w:evenHBand="0" w:firstRowFirstColumn="0" w:firstRowLastColumn="0" w:lastRowFirstColumn="0" w:lastRowLastColumn="0"/>
-              <w:rPr>
-                <w:sz w:val="28"/>
-                <w:szCs w:val="28"/>
-              </w:rPr>
-            </w:pPr>
-            <w:r>
-              <w:rPr>
-                <w:sz w:val="28"/>
-                <w:szCs w:val="28"/>
-              </w:rPr>
-              <w:t>0.53</w:t>
-            </w:r>
-          </w:p>
-        </w:tc>
-        <w:tc>
-          <w:tcPr>
-            <w:tcW w:w="908" w:type="dxa"/>
-          </w:tcPr>
-          <w:p>
-            <w:pPr>
-              <w:cnfStyle w:val="010000000000" w:firstRow="0" w:lastRow="1" w:firstColumn="0" w:lastColumn="0" w:oddVBand="0" w:evenVBand="0" w:oddHBand="0" w:evenHBand="0" w:firstRowFirstColumn="0" w:firstRowLastColumn="0" w:lastRowFirstColumn="0" w:lastRowLastColumn="0"/>
-              <w:rPr>
-                <w:sz w:val="28"/>
-                <w:szCs w:val="28"/>
-              </w:rPr>
-            </w:pPr>
-          </w:p>
-        </w:tc>
-        <w:tc>
-          <w:tcPr>
-            <w:tcW w:w="1219" w:type="dxa"/>
-          </w:tcPr>
-          <w:p>
-            <w:pPr>
-              <w:cnfStyle w:val="010000000000" w:firstRow="0" w:lastRow="1" w:firstColumn="0" w:lastColumn="0" w:oddVBand="0" w:evenVBand="0" w:oddHBand="0" w:evenHBand="0" w:firstRowFirstColumn="0" w:firstRowLastColumn="0" w:lastRowFirstColumn="0" w:lastRowLastColumn="0"/>
-              <w:rPr>
-                <w:sz w:val="28"/>
-                <w:szCs w:val="28"/>
-              </w:rPr>
-            </w:pPr>
-          </w:p>
-        </w:tc>
-      </w:tr>
-    </w:tbl>
-    <w:p/>
-    <w:p>
-      <w:r>
-        <w:rPr>
-          <w:b/>
-          <w:bCs/>
+        <w:rPr>
+          <w:rFonts w:ascii="Courier New" w:hAnsi="Courier New" w:cs="Courier New"/>
           <w:noProof/>
         </w:rPr>
         <w:drawing>
-          <wp:anchor distT="0" distB="0" distL="114300" distR="114300" simplePos="0" relativeHeight="251658239" behindDoc="1" locked="0" layoutInCell="1" allowOverlap="1" wp14:anchorId="25073E74" wp14:editId="05B19815">
+          <wp:anchor distT="0" distB="0" distL="114300" distR="114300" simplePos="0" relativeHeight="251659264" behindDoc="0" locked="0" layoutInCell="1" allowOverlap="1" wp14:anchorId="44EB9626" wp14:editId="7056C9EF">
             <wp:simplePos x="0" y="0"/>
             <wp:positionH relativeFrom="margin">
-              <wp:align>center</wp:align>
+              <wp:posOffset>2694305</wp:posOffset>
             </wp:positionH>
             <wp:positionV relativeFrom="paragraph">
-              <wp:posOffset>1214755</wp:posOffset>
+              <wp:posOffset>1389380</wp:posOffset>
             </wp:positionV>
             <wp:extent cx="3841200" cy="2880000"/>
             <wp:effectExtent l="0" t="0" r="6985" b="0"/>
             <wp:wrapSquare wrapText="bothSides"/>
-            <wp:docPr id="487947946" name="Immagine 3" descr="Immagine che contiene testo, diagramma, linea, Diagramma&#10;&#10;Descrizione generata automaticamente"/>
+            <wp:docPr id="1925043737" name="Immagine 2" descr="Immagine che contiene testo, linea, diagramma, Diagramma&#10;&#10;Descrizione generata automaticamente"/>
             <wp:cNvGraphicFramePr>
               <a:graphicFrameLocks xmlns:a="http://schemas.openxmlformats.org/drawingml/2006/main" noChangeAspect="1"/>
             </wp:cNvGraphicFramePr>
@@ -15026,7 +14108,7 @@
               <a:graphicData uri="http://schemas.openxmlformats.org/drawingml/2006/picture">
                 <pic:pic xmlns:pic="http://schemas.openxmlformats.org/drawingml/2006/picture">
                   <pic:nvPicPr>
-                    <pic:cNvPr id="487947946" name="Immagine 3" descr="Immagine che contiene testo, diagramma, linea, Diagramma&#10;&#10;Descrizione generata automaticamente"/>
+                    <pic:cNvPr id="1925043737" name="Immagine 2" descr="Immagine che contiene testo, linea, diagramma, Diagramma&#10;&#10;Descrizione generata automaticamente"/>
                     <pic:cNvPicPr>
                       <a:picLocks noChangeAspect="1" noChangeArrowheads="1"/>
                     </pic:cNvPicPr>
@@ -15082,7 +14164,7 @@
           <w:color w:val="2F5496" w:themeColor="accent1" w:themeShade="BF"/>
         </w:rPr>
       </w:pPr>
-      <w:bookmarkStart w:id="42" w:name="_Toc145081956"/>
+      <w:bookmarkStart w:id="41" w:name="_Toc145081955"/>
       <w:r>
         <w:rPr>
           <w:b/>
@@ -15090,41 +14172,49 @@
           <w:color w:val="2F5496" w:themeColor="accent1" w:themeShade="BF"/>
         </w:rPr>
         <w:lastRenderedPageBreak/>
-        <w:t xml:space="preserve">3.3.3 </w:t>
-      </w:r>
-      <w:proofErr w:type="spellStart"/>
+        <w:t xml:space="preserve">3.3.2 </w:t>
+      </w:r>
       <w:r>
         <w:rPr>
           <w:b/>
           <w:bCs/>
           <w:color w:val="2F5496" w:themeColor="accent1" w:themeShade="BF"/>
         </w:rPr>
-        <w:t>Naive</w:t>
-      </w:r>
-      <w:proofErr w:type="spellEnd"/>
+        <w:t>K-</w:t>
+      </w:r>
+      <w:proofErr w:type="spellStart"/>
       <w:r>
         <w:rPr>
           <w:b/>
           <w:bCs/>
           <w:color w:val="2F5496" w:themeColor="accent1" w:themeShade="BF"/>
         </w:rPr>
-        <w:t xml:space="preserve"> </w:t>
-      </w:r>
-      <w:proofErr w:type="spellStart"/>
+        <w:t>nearest</w:t>
+      </w:r>
+      <w:proofErr w:type="spellEnd"/>
       <w:r>
         <w:rPr>
           <w:b/>
           <w:bCs/>
           <w:color w:val="2F5496" w:themeColor="accent1" w:themeShade="BF"/>
         </w:rPr>
-        <w:t>bayes</w:t>
-      </w:r>
-      <w:bookmarkEnd w:id="42"/>
-      <w:proofErr w:type="spellEnd"/>
-    </w:p>
-    <w:p>
-      <w:r>
-        <w:t xml:space="preserve">Questo modello ha pochi </w:t>
+        <w:t xml:space="preserve"> </w:t>
+      </w:r>
+      <w:proofErr w:type="spellStart"/>
+      <w:r>
+        <w:rPr>
+          <w:b/>
+          <w:bCs/>
+          <w:color w:val="2F5496" w:themeColor="accent1" w:themeShade="BF"/>
+        </w:rPr>
+        <w:t>neighbors</w:t>
+      </w:r>
+      <w:bookmarkEnd w:id="41"/>
+      <w:proofErr w:type="spellEnd"/>
+    </w:p>
+    <w:p>
+      <w:r>
+        <w:t xml:space="preserve">Si sono testate le diverse combinazioni dei seguenti </w:t>
       </w:r>
       <w:proofErr w:type="spellStart"/>
       <w:r>
@@ -15132,68 +14222,305 @@
       </w:r>
       <w:proofErr w:type="spellEnd"/>
       <w:r>
-        <w:t xml:space="preserve"> da testare, infatti l’unico testato è </w:t>
-      </w:r>
-      <w:proofErr w:type="spellStart"/>
-      <w:r>
-        <w:rPr>
-          <w:rFonts w:ascii="Courier New" w:hAnsi="Courier New" w:cs="Courier New"/>
-        </w:rPr>
-        <w:t>var_smoothing</w:t>
-      </w:r>
-      <w:proofErr w:type="spellEnd"/>
-      <w:r>
-        <w:t xml:space="preserve"> il quale aggiunge una quantità </w:t>
-      </w:r>
-      <w:r>
-        <w:t xml:space="preserve">alle varianze </w:t>
-      </w:r>
-      <w:proofErr w:type="gramStart"/>
-      <w:r>
-        <w:t>delle features</w:t>
-      </w:r>
-      <w:proofErr w:type="gramEnd"/>
-      <w:r>
-        <w:t xml:space="preserve"> per evitare divisioni per zero durante il calcolo delle probabilità</w:t>
-      </w:r>
-      <w:r>
-        <w:t xml:space="preserve">. I valori testati sono stati </w:t>
-      </w:r>
-      <w:r>
-        <w:t>0.1, 0.5, 1, 2, 5, 10</w:t>
-      </w:r>
-      <w:r>
-        <w:t>.</w:t>
-      </w:r>
-    </w:p>
-    <w:p>
-      <w:r>
-        <w:t xml:space="preserve">Il valore per </w:t>
-      </w:r>
-      <w:proofErr w:type="spellStart"/>
-      <w:r>
-        <w:rPr>
-          <w:rFonts w:ascii="Courier New" w:hAnsi="Courier New" w:cs="Courier New"/>
-        </w:rPr>
-        <w:t>var_smoothing</w:t>
-      </w:r>
-      <w:proofErr w:type="spellEnd"/>
-      <w:r>
-        <w:t xml:space="preserve"> che si è rivelato migliore è stato </w:t>
-      </w:r>
-      <w:proofErr w:type="gramStart"/>
-      <w:r>
-        <w:t>2</w:t>
-      </w:r>
-      <w:proofErr w:type="gramEnd"/>
-      <w:r>
-        <w:t xml:space="preserve"> con i seguenti risultati:</w:t>
+        <w:t>:</w:t>
+      </w:r>
+    </w:p>
+    <w:p>
+      <w:pPr>
+        <w:pStyle w:val="Paragrafoelenco"/>
+        <w:numPr>
+          <w:ilvl w:val="0"/>
+          <w:numId w:val="12"/>
+        </w:numPr>
+      </w:pPr>
+      <w:proofErr w:type="spellStart"/>
+      <w:r>
+        <w:rPr>
+          <w:rFonts w:ascii="Courier New" w:hAnsi="Courier New" w:cs="Courier New"/>
+        </w:rPr>
+        <w:t>n_neighbors</w:t>
+      </w:r>
+      <w:proofErr w:type="spellEnd"/>
+      <w:r>
+        <w:t xml:space="preserve">: indica il numero di vicini da considerare quando si effettua una previsione. Sono stati testati i valori </w:t>
+      </w:r>
+      <w:r>
+        <w:t>3, 5, 7, 9, 11, 13, 15</w:t>
+      </w:r>
+    </w:p>
+    <w:p>
+      <w:pPr>
+        <w:pStyle w:val="Paragrafoelenco"/>
+        <w:numPr>
+          <w:ilvl w:val="0"/>
+          <w:numId w:val="12"/>
+        </w:numPr>
+      </w:pPr>
+      <w:r>
+        <w:rPr>
+          <w:rFonts w:ascii="Courier New" w:hAnsi="Courier New" w:cs="Courier New"/>
+        </w:rPr>
+        <w:t>weights</w:t>
+      </w:r>
+      <w:r>
+        <w:t>: specifica come assegnare pesi ai vicini quando si effettua la previsione. Le due possibilità sono:</w:t>
+      </w:r>
+    </w:p>
+    <w:p>
+      <w:pPr>
+        <w:pStyle w:val="Paragrafoelenco"/>
+        <w:numPr>
+          <w:ilvl w:val="1"/>
+          <w:numId w:val="12"/>
+        </w:numPr>
+      </w:pPr>
+      <w:proofErr w:type="spellStart"/>
+      <w:r>
+        <w:rPr>
+          <w:rFonts w:ascii="Courier New" w:hAnsi="Courier New" w:cs="Courier New"/>
+        </w:rPr>
+        <w:t>uniform</w:t>
+      </w:r>
+      <w:proofErr w:type="spellEnd"/>
+      <w:r>
+        <w:t>: tutti i vicini contribuiscono con lo stesso peso</w:t>
+      </w:r>
+    </w:p>
+    <w:p>
+      <w:pPr>
+        <w:pStyle w:val="Paragrafoelenco"/>
+        <w:numPr>
+          <w:ilvl w:val="1"/>
+          <w:numId w:val="12"/>
+        </w:numPr>
+      </w:pPr>
+      <w:proofErr w:type="spellStart"/>
+      <w:r>
+        <w:rPr>
+          <w:rFonts w:ascii="Courier New" w:hAnsi="Courier New" w:cs="Courier New"/>
+        </w:rPr>
+        <w:t>distance</w:t>
+      </w:r>
+      <w:proofErr w:type="spellEnd"/>
+      <w:r>
+        <w:t>: i vicini più vicini hanno un peso maggiore nella previsione</w:t>
+      </w:r>
+    </w:p>
+    <w:p>
+      <w:pPr>
+        <w:pStyle w:val="Paragrafoelenco"/>
+        <w:numPr>
+          <w:ilvl w:val="0"/>
+          <w:numId w:val="12"/>
+        </w:numPr>
+      </w:pPr>
+      <w:proofErr w:type="spellStart"/>
+      <w:r>
+        <w:rPr>
+          <w:rFonts w:ascii="Courier New" w:hAnsi="Courier New" w:cs="Courier New"/>
+        </w:rPr>
+        <w:t>metric</w:t>
+      </w:r>
+      <w:proofErr w:type="spellEnd"/>
+      <w:r>
+        <w:t>: specifica la metrica per misurare la distanza tra i punti. Le opzioni possono essere:</w:t>
+      </w:r>
+    </w:p>
+    <w:p>
+      <w:pPr>
+        <w:pStyle w:val="Paragrafoelenco"/>
+        <w:numPr>
+          <w:ilvl w:val="1"/>
+          <w:numId w:val="12"/>
+        </w:numPr>
+      </w:pPr>
+      <w:proofErr w:type="spellStart"/>
+      <w:r>
+        <w:rPr>
+          <w:rFonts w:ascii="Courier New" w:hAnsi="Courier New" w:cs="Courier New"/>
+        </w:rPr>
+        <w:t>euclidean</w:t>
+      </w:r>
+      <w:proofErr w:type="spellEnd"/>
+      <w:r>
+        <w:t>: s</w:t>
+      </w:r>
+      <w:r>
+        <w:t>i calcola la radice quadrata della somma dei quadrati delle differenze tra le coordinate dei punti</w:t>
+      </w:r>
+    </w:p>
+    <w:p>
+      <w:pPr>
+        <w:pStyle w:val="Paragrafoelenco"/>
+        <w:numPr>
+          <w:ilvl w:val="1"/>
+          <w:numId w:val="12"/>
+        </w:numPr>
+      </w:pPr>
+      <w:proofErr w:type="spellStart"/>
+      <w:r>
+        <w:rPr>
+          <w:rFonts w:ascii="Courier New" w:hAnsi="Courier New" w:cs="Courier New"/>
+        </w:rPr>
+        <w:t>manhattan</w:t>
+      </w:r>
+      <w:proofErr w:type="spellEnd"/>
+      <w:r>
+        <w:t xml:space="preserve">: si calcola </w:t>
+      </w:r>
+      <w:r>
+        <w:t>sommando le differenze assolute tra le loro coordinate lungo ciascuna dimensione</w:t>
+      </w:r>
+    </w:p>
+    <w:p>
+      <w:pPr>
+        <w:pStyle w:val="Paragrafoelenco"/>
+        <w:numPr>
+          <w:ilvl w:val="1"/>
+          <w:numId w:val="12"/>
+        </w:numPr>
+      </w:pPr>
+      <w:proofErr w:type="spellStart"/>
+      <w:r>
+        <w:rPr>
+          <w:rFonts w:ascii="Courier New" w:hAnsi="Courier New" w:cs="Courier New"/>
+        </w:rPr>
+        <w:t>chebyshev</w:t>
+      </w:r>
+      <w:proofErr w:type="spellEnd"/>
+      <w:r>
+        <w:t xml:space="preserve">: </w:t>
+      </w:r>
+      <w:r>
+        <w:t>misura la massima differenza tra le coordinate di due punti in uno spazio multidimensionale</w:t>
+      </w:r>
+      <w:r>
+        <w:t xml:space="preserve"> c</w:t>
+      </w:r>
+      <w:r>
+        <w:t>alcola</w:t>
+      </w:r>
+      <w:r>
+        <w:t>ndo</w:t>
+      </w:r>
+      <w:r>
+        <w:t xml:space="preserve"> la distanza lungo la dimensione in cui questa differenza è massima, ignorando le altre dimensioni</w:t>
+      </w:r>
+    </w:p>
+    <w:p>
+      <w:r>
+        <w:t xml:space="preserve">La migliore combinazione di </w:t>
+      </w:r>
+      <w:proofErr w:type="spellStart"/>
+      <w:r>
+        <w:t>iperparametri</w:t>
+      </w:r>
+      <w:proofErr w:type="spellEnd"/>
+      <w:r>
+        <w:t xml:space="preserve"> è stata:</w:t>
+      </w:r>
+    </w:p>
+    <w:p>
+      <w:pPr>
+        <w:pStyle w:val="Paragrafoelenco"/>
+        <w:numPr>
+          <w:ilvl w:val="0"/>
+          <w:numId w:val="20"/>
+        </w:numPr>
+        <w:rPr>
+          <w:rFonts w:ascii="Courier New" w:hAnsi="Courier New" w:cs="Courier New"/>
+        </w:rPr>
+      </w:pPr>
+      <w:proofErr w:type="spellStart"/>
+      <w:r>
+        <w:rPr>
+          <w:rFonts w:ascii="Courier New" w:hAnsi="Courier New" w:cs="Courier New"/>
+        </w:rPr>
+        <w:t>n_neighbors</w:t>
+      </w:r>
+      <w:proofErr w:type="spellEnd"/>
+      <w:r>
+        <w:rPr>
+          <w:rFonts w:ascii="Courier New" w:hAnsi="Courier New" w:cs="Courier New"/>
+        </w:rPr>
+        <w:t xml:space="preserve"> = 15</w:t>
+      </w:r>
+    </w:p>
+    <w:p>
+      <w:pPr>
+        <w:pStyle w:val="Paragrafoelenco"/>
+        <w:numPr>
+          <w:ilvl w:val="0"/>
+          <w:numId w:val="20"/>
+        </w:numPr>
+        <w:rPr>
+          <w:rFonts w:ascii="Courier New" w:hAnsi="Courier New" w:cs="Courier New"/>
+        </w:rPr>
+      </w:pPr>
+      <w:r>
+        <w:rPr>
+          <w:rFonts w:ascii="Courier New" w:hAnsi="Courier New" w:cs="Courier New"/>
+        </w:rPr>
+        <w:t xml:space="preserve">weights = </w:t>
+      </w:r>
+      <w:proofErr w:type="spellStart"/>
+      <w:r>
+        <w:rPr>
+          <w:rFonts w:ascii="Courier New" w:hAnsi="Courier New" w:cs="Courier New"/>
+        </w:rPr>
+        <w:t>uniform</w:t>
+      </w:r>
+      <w:proofErr w:type="spellEnd"/>
+    </w:p>
+    <w:p>
+      <w:pPr>
+        <w:pStyle w:val="Paragrafoelenco"/>
+        <w:numPr>
+          <w:ilvl w:val="0"/>
+          <w:numId w:val="20"/>
+        </w:numPr>
+        <w:rPr>
+          <w:rFonts w:ascii="Courier New" w:hAnsi="Courier New" w:cs="Courier New"/>
+        </w:rPr>
+      </w:pPr>
+      <w:proofErr w:type="spellStart"/>
+      <w:r>
+        <w:rPr>
+          <w:rFonts w:ascii="Courier New" w:hAnsi="Courier New" w:cs="Courier New"/>
+        </w:rPr>
+        <w:t>metric</w:t>
+      </w:r>
+      <w:proofErr w:type="spellEnd"/>
+      <w:r>
+        <w:rPr>
+          <w:rFonts w:ascii="Courier New" w:hAnsi="Courier New" w:cs="Courier New"/>
+        </w:rPr>
+        <w:t xml:space="preserve"> = </w:t>
+      </w:r>
+      <w:proofErr w:type="spellStart"/>
+      <w:r>
+        <w:rPr>
+          <w:rFonts w:ascii="Courier New" w:hAnsi="Courier New" w:cs="Courier New"/>
+        </w:rPr>
+        <w:t>manhattan</w:t>
+      </w:r>
+      <w:proofErr w:type="spellEnd"/>
+    </w:p>
+    <w:p>
+      <w:r>
+        <w:t xml:space="preserve"> </w:t>
+      </w:r>
+      <w:r>
+        <w:t>ed ha ottenuto i seguenti risultati:</w:t>
+      </w:r>
+      <w:r>
+        <w:t xml:space="preserve"> </w:t>
       </w:r>
     </w:p>
     <w:tbl>
       <w:tblPr>
         <w:tblStyle w:val="Tabellaelenco4-colore1"/>
-        <w:tblpPr w:leftFromText="141" w:rightFromText="141" w:vertAnchor="text" w:horzAnchor="page" w:tblpX="706" w:tblpY="1055"/>
+        <w:tblpPr w:leftFromText="141" w:rightFromText="141" w:vertAnchor="text" w:horzAnchor="margin" w:tblpXSpec="center" w:tblpY="-93"/>
         <w:tblW w:w="0" w:type="auto"/>
         <w:tblLook w:val="04E0" w:firstRow="1" w:lastRow="1" w:firstColumn="1" w:lastColumn="0" w:noHBand="0" w:noVBand="1"/>
       </w:tblPr>
@@ -15215,6 +14542,7 @@
           </w:tcPr>
           <w:p>
             <w:pPr>
+              <w:jc w:val="center"/>
               <w:rPr>
                 <w:sz w:val="28"/>
                 <w:szCs w:val="28"/>
@@ -15329,7 +14657,7 @@
                 <w:sz w:val="28"/>
                 <w:szCs w:val="28"/>
               </w:rPr>
-              <w:t>0.56</w:t>
+              <w:t>0.57</w:t>
             </w:r>
           </w:p>
         </w:tc>
@@ -15350,7 +14678,7 @@
                 <w:sz w:val="28"/>
                 <w:szCs w:val="28"/>
               </w:rPr>
-              <w:t>0.57</w:t>
+              <w:t>0.63</w:t>
             </w:r>
           </w:p>
         </w:tc>
@@ -15371,7 +14699,7 @@
                 <w:sz w:val="28"/>
                 <w:szCs w:val="28"/>
               </w:rPr>
-              <w:t>0.56</w:t>
+              <w:t>0.60</w:t>
             </w:r>
           </w:p>
         </w:tc>
@@ -15418,7 +14746,7 @@
                 <w:sz w:val="28"/>
                 <w:szCs w:val="28"/>
               </w:rPr>
-              <w:t>0.43</w:t>
+              <w:t>0.44</w:t>
             </w:r>
           </w:p>
         </w:tc>
@@ -15439,7 +14767,7 @@
                 <w:sz w:val="28"/>
                 <w:szCs w:val="28"/>
               </w:rPr>
-              <w:t>0.53</w:t>
+              <w:t>0.39</w:t>
             </w:r>
           </w:p>
         </w:tc>
@@ -15460,7 +14788,7 @@
                 <w:sz w:val="28"/>
                 <w:szCs w:val="28"/>
               </w:rPr>
-              <w:t>0.48</w:t>
+              <w:t>0.41</w:t>
             </w:r>
           </w:p>
         </w:tc>
@@ -15508,7 +14836,7 @@
                 <w:sz w:val="28"/>
                 <w:szCs w:val="28"/>
               </w:rPr>
-              <w:t>0.61</w:t>
+              <w:t>0.56</w:t>
             </w:r>
           </w:p>
         </w:tc>
@@ -15529,7 +14857,7 @@
                 <w:sz w:val="28"/>
                 <w:szCs w:val="28"/>
               </w:rPr>
-              <w:t>0.45</w:t>
+              <w:t>0.57</w:t>
             </w:r>
           </w:p>
         </w:tc>
@@ -15550,7 +14878,7 @@
                 <w:sz w:val="28"/>
                 <w:szCs w:val="28"/>
               </w:rPr>
-              <w:t>0.52</w:t>
+              <w:t>0.56</w:t>
             </w:r>
           </w:p>
         </w:tc>
@@ -15606,7 +14934,7 @@
                 <w:sz w:val="28"/>
                 <w:szCs w:val="28"/>
               </w:rPr>
-              <w:t>0.53</w:t>
+              <w:t>0.52</w:t>
             </w:r>
           </w:p>
         </w:tc>
@@ -15627,7 +14955,7 @@
                 <w:sz w:val="28"/>
                 <w:szCs w:val="28"/>
               </w:rPr>
-              <w:t>0.52</w:t>
+              <w:t>0.53</w:t>
             </w:r>
           </w:p>
         </w:tc>
@@ -15648,7 +14976,7 @@
                 <w:sz w:val="28"/>
                 <w:szCs w:val="28"/>
               </w:rPr>
-              <w:t>0.52</w:t>
+              <w:t>0.53</w:t>
             </w:r>
           </w:p>
         </w:tc>
@@ -15698,7 +15026,7 @@
                 <w:sz w:val="28"/>
                 <w:szCs w:val="28"/>
               </w:rPr>
-              <w:t>0.52</w:t>
+              <w:t>0.53</w:t>
             </w:r>
           </w:p>
         </w:tc>
@@ -15732,32 +15060,25 @@
         </w:tc>
       </w:tr>
     </w:tbl>
-    <w:p>
-      <w:pPr>
-        <w:rPr>
-          <w:b/>
-          <w:bCs/>
-        </w:rPr>
-      </w:pPr>
-      <w:r>
-        <w:rPr>
-          <w:b/>
-          <w:bCs/>
+    <w:p/>
+    <w:p>
+      <w:r>
+        <w:rPr>
           <w:noProof/>
         </w:rPr>
         <w:drawing>
-          <wp:anchor distT="0" distB="0" distL="114300" distR="114300" simplePos="0" relativeHeight="251661312" behindDoc="0" locked="0" layoutInCell="1" allowOverlap="1" wp14:anchorId="1C6BCE21" wp14:editId="7E42BBB4">
+          <wp:anchor distT="0" distB="0" distL="114300" distR="114300" simplePos="0" relativeHeight="251669504" behindDoc="0" locked="0" layoutInCell="1" allowOverlap="1" wp14:anchorId="605E104B" wp14:editId="774E35DB">
             <wp:simplePos x="0" y="0"/>
-            <wp:positionH relativeFrom="page">
-              <wp:posOffset>3712210</wp:posOffset>
+            <wp:positionH relativeFrom="column">
+              <wp:posOffset>-863600</wp:posOffset>
             </wp:positionH>
             <wp:positionV relativeFrom="paragraph">
-              <wp:posOffset>12065</wp:posOffset>
+              <wp:posOffset>1214755</wp:posOffset>
             </wp:positionV>
-            <wp:extent cx="3841200" cy="2880000"/>
-            <wp:effectExtent l="0" t="0" r="6985" b="0"/>
+            <wp:extent cx="3837305" cy="2879725"/>
+            <wp:effectExtent l="0" t="0" r="0" b="0"/>
             <wp:wrapSquare wrapText="bothSides"/>
-            <wp:docPr id="506010738" name="Immagine 6" descr="Immagine che contiene testo, linea, diagramma, Diagramma&#10;&#10;Descrizione generata automaticamente"/>
+            <wp:docPr id="2111020267" name="Immagine 6" descr="Immagine che contiene testo, schermata, diagramma, Policromia&#10;&#10;Descrizione generata automaticamente"/>
             <wp:cNvGraphicFramePr>
               <a:graphicFrameLocks xmlns:a="http://schemas.openxmlformats.org/drawingml/2006/main" noChangeAspect="1"/>
             </wp:cNvGraphicFramePr>
@@ -15765,7 +15086,7 @@
               <a:graphicData uri="http://schemas.openxmlformats.org/drawingml/2006/picture">
                 <pic:pic xmlns:pic="http://schemas.openxmlformats.org/drawingml/2006/picture">
                   <pic:nvPicPr>
-                    <pic:cNvPr id="506010738" name="Immagine 6" descr="Immagine che contiene testo, linea, diagramma, Diagramma&#10;&#10;Descrizione generata automaticamente"/>
+                    <pic:cNvPr id="2111020267" name="Immagine 6" descr="Immagine che contiene testo, schermata, diagramma, Policromia&#10;&#10;Descrizione generata automaticamente"/>
                     <pic:cNvPicPr>
                       <a:picLocks noChangeAspect="1" noChangeArrowheads="1"/>
                     </pic:cNvPicPr>
@@ -15786,7 +15107,7 @@
                   <pic:spPr bwMode="auto">
                     <a:xfrm>
                       <a:off x="0" y="0"/>
-                      <a:ext cx="3841200" cy="2880000"/>
+                      <a:ext cx="3837305" cy="2879725"/>
                     </a:xfrm>
                     <a:prstGeom prst="rect">
                       <a:avLst/>
@@ -15799,710 +15120,28 @@
                 </pic:pic>
               </a:graphicData>
             </a:graphic>
-            <wp14:sizeRelH relativeFrom="margin">
-              <wp14:pctWidth>0</wp14:pctWidth>
-            </wp14:sizeRelH>
-            <wp14:sizeRelV relativeFrom="margin">
-              <wp14:pctHeight>0</wp14:pctHeight>
-            </wp14:sizeRelV>
           </wp:anchor>
         </w:drawing>
       </w:r>
-    </w:p>
-    <w:p>
-      <w:pPr>
-        <w:rPr>
-          <w:color w:val="2F5496" w:themeColor="accent1" w:themeShade="BF"/>
-        </w:rPr>
-      </w:pPr>
-    </w:p>
-    <w:p>
-      <w:pPr>
-        <w:rPr>
-          <w:color w:val="2F5496" w:themeColor="accent1" w:themeShade="BF"/>
-        </w:rPr>
-      </w:pPr>
-    </w:p>
-    <w:p>
-      <w:pPr>
-        <w:rPr>
-          <w:color w:val="2F5496" w:themeColor="accent1" w:themeShade="BF"/>
-        </w:rPr>
-      </w:pPr>
-    </w:p>
-    <w:p>
-      <w:pPr>
-        <w:rPr>
-          <w:color w:val="2F5496" w:themeColor="accent1" w:themeShade="BF"/>
-        </w:rPr>
-      </w:pPr>
-    </w:p>
-    <w:p>
-      <w:pPr>
-        <w:pStyle w:val="Titolo3"/>
+      <w:r>
         <w:rPr>
           <w:b/>
           <w:bCs/>
-          <w:color w:val="2F5496" w:themeColor="accent1" w:themeShade="BF"/>
-        </w:rPr>
-      </w:pPr>
-      <w:bookmarkStart w:id="43" w:name="_Toc145081957"/>
-      <w:r>
-        <w:rPr>
-          <w:b/>
-          <w:bCs/>
-          <w:color w:val="2F5496" w:themeColor="accent1" w:themeShade="BF"/>
-        </w:rPr>
-        <w:t xml:space="preserve">3.3.4 </w:t>
-      </w:r>
-      <w:proofErr w:type="spellStart"/>
-      <w:r>
-        <w:rPr>
-          <w:b/>
-          <w:bCs/>
-          <w:color w:val="2F5496" w:themeColor="accent1" w:themeShade="BF"/>
-        </w:rPr>
-        <w:t>Logistic</w:t>
-      </w:r>
-      <w:proofErr w:type="spellEnd"/>
-      <w:r>
-        <w:rPr>
-          <w:b/>
-          <w:bCs/>
-          <w:color w:val="2F5496" w:themeColor="accent1" w:themeShade="BF"/>
-        </w:rPr>
-        <w:t xml:space="preserve"> </w:t>
-      </w:r>
-      <w:proofErr w:type="spellStart"/>
-      <w:r>
-        <w:rPr>
-          <w:b/>
-          <w:bCs/>
-          <w:color w:val="2F5496" w:themeColor="accent1" w:themeShade="BF"/>
-        </w:rPr>
-        <w:t>regression</w:t>
-      </w:r>
-      <w:bookmarkEnd w:id="43"/>
-      <w:proofErr w:type="spellEnd"/>
-    </w:p>
-    <w:p>
-      <w:r>
-        <w:t xml:space="preserve">Per la regressione logistica si è testato solo il parametro di regolarizzazione </w:t>
-      </w:r>
-      <w:r>
-        <w:rPr>
-          <w:rFonts w:ascii="Courier New" w:hAnsi="Courier New" w:cs="Courier New"/>
-        </w:rPr>
-        <w:t>C</w:t>
-      </w:r>
-      <w:r>
-        <w:t>: v</w:t>
-      </w:r>
-      <w:r>
-        <w:t xml:space="preserve">alori più bassi di </w:t>
-      </w:r>
-      <w:r>
-        <w:rPr>
-          <w:rFonts w:ascii="Courier New" w:hAnsi="Courier New" w:cs="Courier New"/>
-        </w:rPr>
-        <w:t>C</w:t>
-      </w:r>
-      <w:r>
-        <w:t xml:space="preserve"> aumentano la regolarizzazione, mentre valori più alti di </w:t>
-      </w:r>
-      <w:r>
-        <w:rPr>
-          <w:rFonts w:ascii="Courier New" w:hAnsi="Courier New" w:cs="Courier New"/>
-        </w:rPr>
-        <w:t>C</w:t>
-      </w:r>
-      <w:r>
-        <w:t xml:space="preserve"> la riducono</w:t>
-      </w:r>
-      <w:r>
-        <w:t xml:space="preserve">. Sono stati testati i valori </w:t>
-      </w:r>
-      <w:r>
-        <w:t>0.1, 0.5, 1, 2, 5, 10</w:t>
-      </w:r>
-      <w:r>
-        <w:t>.</w:t>
-      </w:r>
-    </w:p>
-    <w:p>
-      <w:r>
-        <w:t xml:space="preserve">Il valore del parametro </w:t>
-      </w:r>
-      <w:r>
-        <w:rPr>
-          <w:rFonts w:ascii="Courier New" w:hAnsi="Courier New" w:cs="Courier New"/>
-        </w:rPr>
-        <w:t>C</w:t>
-      </w:r>
-      <w:r>
-        <w:t xml:space="preserve"> che ha portato al risultato migliore è stato 0.1:</w:t>
-      </w:r>
-    </w:p>
-    <w:tbl>
-      <w:tblPr>
-        <w:tblStyle w:val="Tabellaelenco4-colore1"/>
-        <w:tblpPr w:leftFromText="141" w:rightFromText="141" w:vertAnchor="text" w:horzAnchor="page" w:tblpX="706" w:tblpY="914"/>
-        <w:tblW w:w="0" w:type="auto"/>
-        <w:tblLook w:val="04E0" w:firstRow="1" w:lastRow="1" w:firstColumn="1" w:lastColumn="0" w:noHBand="0" w:noVBand="1"/>
-      </w:tblPr>
-      <w:tblGrid>
-        <w:gridCol w:w="1555"/>
-        <w:gridCol w:w="1275"/>
-        <w:gridCol w:w="908"/>
-        <w:gridCol w:w="1219"/>
-      </w:tblGrid>
-      <w:tr>
-        <w:trPr>
-          <w:cnfStyle w:val="100000000000" w:firstRow="1" w:lastRow="0" w:firstColumn="0" w:lastColumn="0" w:oddVBand="0" w:evenVBand="0" w:oddHBand="0" w:evenHBand="0" w:firstRowFirstColumn="0" w:firstRowLastColumn="0" w:lastRowFirstColumn="0" w:lastRowLastColumn="0"/>
-          <w:trHeight w:val="384"/>
-        </w:trPr>
-        <w:tc>
-          <w:tcPr>
-            <w:cnfStyle w:val="001000000000" w:firstRow="0" w:lastRow="0" w:firstColumn="1" w:lastColumn="0" w:oddVBand="0" w:evenVBand="0" w:oddHBand="0" w:evenHBand="0" w:firstRowFirstColumn="0" w:firstRowLastColumn="0" w:lastRowFirstColumn="0" w:lastRowLastColumn="0"/>
-            <w:tcW w:w="1555" w:type="dxa"/>
-          </w:tcPr>
-          <w:p>
-            <w:pPr>
-              <w:rPr>
-                <w:sz w:val="28"/>
-                <w:szCs w:val="28"/>
-              </w:rPr>
-            </w:pPr>
-          </w:p>
-        </w:tc>
-        <w:tc>
-          <w:tcPr>
-            <w:tcW w:w="1275" w:type="dxa"/>
-          </w:tcPr>
-          <w:p>
-            <w:pPr>
-              <w:cnfStyle w:val="100000000000" w:firstRow="1" w:lastRow="0" w:firstColumn="0" w:lastColumn="0" w:oddVBand="0" w:evenVBand="0" w:oddHBand="0" w:evenHBand="0" w:firstRowFirstColumn="0" w:firstRowLastColumn="0" w:lastRowFirstColumn="0" w:lastRowLastColumn="0"/>
-              <w:rPr>
-                <w:sz w:val="28"/>
-                <w:szCs w:val="28"/>
-              </w:rPr>
-            </w:pPr>
-            <w:r>
-              <w:rPr>
-                <w:sz w:val="28"/>
-                <w:szCs w:val="28"/>
-              </w:rPr>
-              <w:t>Precision</w:t>
-            </w:r>
-          </w:p>
-        </w:tc>
-        <w:tc>
-          <w:tcPr>
-            <w:tcW w:w="908" w:type="dxa"/>
-          </w:tcPr>
-          <w:p>
-            <w:pPr>
-              <w:cnfStyle w:val="100000000000" w:firstRow="1" w:lastRow="0" w:firstColumn="0" w:lastColumn="0" w:oddVBand="0" w:evenVBand="0" w:oddHBand="0" w:evenHBand="0" w:firstRowFirstColumn="0" w:firstRowLastColumn="0" w:lastRowFirstColumn="0" w:lastRowLastColumn="0"/>
-              <w:rPr>
-                <w:sz w:val="28"/>
-                <w:szCs w:val="28"/>
-              </w:rPr>
-            </w:pPr>
-            <w:r>
-              <w:rPr>
-                <w:sz w:val="28"/>
-                <w:szCs w:val="28"/>
-              </w:rPr>
-              <w:t>Recall</w:t>
-            </w:r>
-          </w:p>
-        </w:tc>
-        <w:tc>
-          <w:tcPr>
-            <w:tcW w:w="1219" w:type="dxa"/>
-          </w:tcPr>
-          <w:p>
-            <w:pPr>
-              <w:cnfStyle w:val="100000000000" w:firstRow="1" w:lastRow="0" w:firstColumn="0" w:lastColumn="0" w:oddVBand="0" w:evenVBand="0" w:oddHBand="0" w:evenHBand="0" w:firstRowFirstColumn="0" w:firstRowLastColumn="0" w:lastRowFirstColumn="0" w:lastRowLastColumn="0"/>
-              <w:rPr>
-                <w:sz w:val="28"/>
-                <w:szCs w:val="28"/>
-              </w:rPr>
-            </w:pPr>
-            <w:r>
-              <w:rPr>
-                <w:sz w:val="28"/>
-                <w:szCs w:val="28"/>
-              </w:rPr>
-              <w:t>F1 score</w:t>
-            </w:r>
-          </w:p>
-        </w:tc>
-      </w:tr>
-      <w:tr>
-        <w:trPr>
-          <w:cnfStyle w:val="000000100000" w:firstRow="0" w:lastRow="0" w:firstColumn="0" w:lastColumn="0" w:oddVBand="0" w:evenVBand="0" w:oddHBand="1" w:evenHBand="0" w:firstRowFirstColumn="0" w:firstRowLastColumn="0" w:lastRowFirstColumn="0" w:lastRowLastColumn="0"/>
-          <w:trHeight w:val="384"/>
-        </w:trPr>
-        <w:tc>
-          <w:tcPr>
-            <w:cnfStyle w:val="001000000000" w:firstRow="0" w:lastRow="0" w:firstColumn="1" w:lastColumn="0" w:oddVBand="0" w:evenVBand="0" w:oddHBand="0" w:evenHBand="0" w:firstRowFirstColumn="0" w:firstRowLastColumn="0" w:lastRowFirstColumn="0" w:lastRowLastColumn="0"/>
-            <w:tcW w:w="1555" w:type="dxa"/>
-          </w:tcPr>
-          <w:p>
-            <w:pPr>
-              <w:rPr>
-                <w:sz w:val="28"/>
-                <w:szCs w:val="28"/>
-              </w:rPr>
-            </w:pPr>
-            <w:r>
-              <w:rPr>
-                <w:sz w:val="28"/>
-                <w:szCs w:val="28"/>
-              </w:rPr>
-              <w:t>1</w:t>
-            </w:r>
-          </w:p>
-        </w:tc>
-        <w:tc>
-          <w:tcPr>
-            <w:tcW w:w="1275" w:type="dxa"/>
-          </w:tcPr>
-          <w:p>
-            <w:pPr>
-              <w:cnfStyle w:val="000000100000" w:firstRow="0" w:lastRow="0" w:firstColumn="0" w:lastColumn="0" w:oddVBand="0" w:evenVBand="0" w:oddHBand="1" w:evenHBand="0" w:firstRowFirstColumn="0" w:firstRowLastColumn="0" w:lastRowFirstColumn="0" w:lastRowLastColumn="0"/>
-              <w:rPr>
-                <w:sz w:val="28"/>
-                <w:szCs w:val="28"/>
-              </w:rPr>
-            </w:pPr>
-            <w:r>
-              <w:rPr>
-                <w:sz w:val="28"/>
-                <w:szCs w:val="28"/>
-              </w:rPr>
-              <w:t>0.58</w:t>
-            </w:r>
-          </w:p>
-        </w:tc>
-        <w:tc>
-          <w:tcPr>
-            <w:tcW w:w="908" w:type="dxa"/>
-          </w:tcPr>
-          <w:p>
-            <w:pPr>
-              <w:cnfStyle w:val="000000100000" w:firstRow="0" w:lastRow="0" w:firstColumn="0" w:lastColumn="0" w:oddVBand="0" w:evenVBand="0" w:oddHBand="1" w:evenHBand="0" w:firstRowFirstColumn="0" w:firstRowLastColumn="0" w:lastRowFirstColumn="0" w:lastRowLastColumn="0"/>
-              <w:rPr>
-                <w:sz w:val="28"/>
-                <w:szCs w:val="28"/>
-              </w:rPr>
-            </w:pPr>
-            <w:r>
-              <w:rPr>
-                <w:sz w:val="28"/>
-                <w:szCs w:val="28"/>
-              </w:rPr>
-              <w:t>0.59</w:t>
-            </w:r>
-          </w:p>
-        </w:tc>
-        <w:tc>
-          <w:tcPr>
-            <w:tcW w:w="1219" w:type="dxa"/>
-          </w:tcPr>
-          <w:p>
-            <w:pPr>
-              <w:cnfStyle w:val="000000100000" w:firstRow="0" w:lastRow="0" w:firstColumn="0" w:lastColumn="0" w:oddVBand="0" w:evenVBand="0" w:oddHBand="1" w:evenHBand="0" w:firstRowFirstColumn="0" w:firstRowLastColumn="0" w:lastRowFirstColumn="0" w:lastRowLastColumn="0"/>
-              <w:rPr>
-                <w:sz w:val="28"/>
-                <w:szCs w:val="28"/>
-              </w:rPr>
-            </w:pPr>
-            <w:r>
-              <w:rPr>
-                <w:sz w:val="28"/>
-                <w:szCs w:val="28"/>
-              </w:rPr>
-              <w:t>0.58</w:t>
-            </w:r>
-          </w:p>
-        </w:tc>
-      </w:tr>
-      <w:tr>
-        <w:trPr>
-          <w:trHeight w:val="401"/>
-        </w:trPr>
-        <w:tc>
-          <w:tcPr>
-            <w:cnfStyle w:val="001000000000" w:firstRow="0" w:lastRow="0" w:firstColumn="1" w:lastColumn="0" w:oddVBand="0" w:evenVBand="0" w:oddHBand="0" w:evenHBand="0" w:firstRowFirstColumn="0" w:firstRowLastColumn="0" w:lastRowFirstColumn="0" w:lastRowLastColumn="0"/>
-            <w:tcW w:w="1555" w:type="dxa"/>
-          </w:tcPr>
-          <w:p>
-            <w:pPr>
-              <w:rPr>
-                <w:sz w:val="28"/>
-                <w:szCs w:val="28"/>
-              </w:rPr>
-            </w:pPr>
-            <w:r>
-              <w:rPr>
-                <w:sz w:val="28"/>
-                <w:szCs w:val="28"/>
-              </w:rPr>
-              <w:t>2</w:t>
-            </w:r>
-          </w:p>
-        </w:tc>
-        <w:tc>
-          <w:tcPr>
-            <w:tcW w:w="1275" w:type="dxa"/>
-          </w:tcPr>
-          <w:p>
-            <w:pPr>
-              <w:cnfStyle w:val="000000000000" w:firstRow="0" w:lastRow="0" w:firstColumn="0" w:lastColumn="0" w:oddVBand="0" w:evenVBand="0" w:oddHBand="0" w:evenHBand="0" w:firstRowFirstColumn="0" w:firstRowLastColumn="0" w:lastRowFirstColumn="0" w:lastRowLastColumn="0"/>
-              <w:rPr>
-                <w:sz w:val="28"/>
-                <w:szCs w:val="28"/>
-              </w:rPr>
-            </w:pPr>
-            <w:r>
-              <w:rPr>
-                <w:sz w:val="28"/>
-                <w:szCs w:val="28"/>
-              </w:rPr>
-              <w:t>0.45</w:t>
-            </w:r>
-          </w:p>
-        </w:tc>
-        <w:tc>
-          <w:tcPr>
-            <w:tcW w:w="908" w:type="dxa"/>
-          </w:tcPr>
-          <w:p>
-            <w:pPr>
-              <w:cnfStyle w:val="000000000000" w:firstRow="0" w:lastRow="0" w:firstColumn="0" w:lastColumn="0" w:oddVBand="0" w:evenVBand="0" w:oddHBand="0" w:evenHBand="0" w:firstRowFirstColumn="0" w:firstRowLastColumn="0" w:lastRowFirstColumn="0" w:lastRowLastColumn="0"/>
-              <w:rPr>
-                <w:sz w:val="28"/>
-                <w:szCs w:val="28"/>
-              </w:rPr>
-            </w:pPr>
-            <w:r>
-              <w:rPr>
-                <w:sz w:val="28"/>
-                <w:szCs w:val="28"/>
-              </w:rPr>
-              <w:t>0.45</w:t>
-            </w:r>
-          </w:p>
-        </w:tc>
-        <w:tc>
-          <w:tcPr>
-            <w:tcW w:w="1219" w:type="dxa"/>
-          </w:tcPr>
-          <w:p>
-            <w:pPr>
-              <w:cnfStyle w:val="000000000000" w:firstRow="0" w:lastRow="0" w:firstColumn="0" w:lastColumn="0" w:oddVBand="0" w:evenVBand="0" w:oddHBand="0" w:evenHBand="0" w:firstRowFirstColumn="0" w:firstRowLastColumn="0" w:lastRowFirstColumn="0" w:lastRowLastColumn="0"/>
-              <w:rPr>
-                <w:sz w:val="28"/>
-                <w:szCs w:val="28"/>
-              </w:rPr>
-            </w:pPr>
-            <w:r>
-              <w:rPr>
-                <w:sz w:val="28"/>
-                <w:szCs w:val="28"/>
-              </w:rPr>
-              <w:t>0.45</w:t>
-            </w:r>
-          </w:p>
-        </w:tc>
-      </w:tr>
-      <w:tr>
-        <w:trPr>
-          <w:cnfStyle w:val="000000100000" w:firstRow="0" w:lastRow="0" w:firstColumn="0" w:lastColumn="0" w:oddVBand="0" w:evenVBand="0" w:oddHBand="1" w:evenHBand="0" w:firstRowFirstColumn="0" w:firstRowLastColumn="0" w:lastRowFirstColumn="0" w:lastRowLastColumn="0"/>
-          <w:trHeight w:val="384"/>
-        </w:trPr>
-        <w:tc>
-          <w:tcPr>
-            <w:cnfStyle w:val="001000000000" w:firstRow="0" w:lastRow="0" w:firstColumn="1" w:lastColumn="0" w:oddVBand="0" w:evenVBand="0" w:oddHBand="0" w:evenHBand="0" w:firstRowFirstColumn="0" w:firstRowLastColumn="0" w:lastRowFirstColumn="0" w:lastRowLastColumn="0"/>
-            <w:tcW w:w="1555" w:type="dxa"/>
-          </w:tcPr>
-          <w:p>
-            <w:pPr>
-              <w:rPr>
-                <w:sz w:val="28"/>
-                <w:szCs w:val="28"/>
-              </w:rPr>
-            </w:pPr>
-            <w:r>
-              <w:rPr>
-                <w:sz w:val="28"/>
-                <w:szCs w:val="28"/>
-              </w:rPr>
-              <w:t>3</w:t>
-            </w:r>
-          </w:p>
-        </w:tc>
-        <w:tc>
-          <w:tcPr>
-            <w:tcW w:w="1275" w:type="dxa"/>
-          </w:tcPr>
-          <w:p>
-            <w:pPr>
-              <w:cnfStyle w:val="000000100000" w:firstRow="0" w:lastRow="0" w:firstColumn="0" w:lastColumn="0" w:oddVBand="0" w:evenVBand="0" w:oddHBand="1" w:evenHBand="0" w:firstRowFirstColumn="0" w:firstRowLastColumn="0" w:lastRowFirstColumn="0" w:lastRowLastColumn="0"/>
-              <w:rPr>
-                <w:sz w:val="28"/>
-                <w:szCs w:val="28"/>
-              </w:rPr>
-            </w:pPr>
-            <w:r>
-              <w:rPr>
-                <w:sz w:val="28"/>
-                <w:szCs w:val="28"/>
-              </w:rPr>
-              <w:t>0.57</w:t>
-            </w:r>
-          </w:p>
-        </w:tc>
-        <w:tc>
-          <w:tcPr>
-            <w:tcW w:w="908" w:type="dxa"/>
-          </w:tcPr>
-          <w:p>
-            <w:pPr>
-              <w:cnfStyle w:val="000000100000" w:firstRow="0" w:lastRow="0" w:firstColumn="0" w:lastColumn="0" w:oddVBand="0" w:evenVBand="0" w:oddHBand="1" w:evenHBand="0" w:firstRowFirstColumn="0" w:firstRowLastColumn="0" w:lastRowFirstColumn="0" w:lastRowLastColumn="0"/>
-              <w:rPr>
-                <w:sz w:val="28"/>
-                <w:szCs w:val="28"/>
-              </w:rPr>
-            </w:pPr>
-            <w:r>
-              <w:rPr>
-                <w:sz w:val="28"/>
-                <w:szCs w:val="28"/>
-              </w:rPr>
-              <w:t>0.56</w:t>
-            </w:r>
-          </w:p>
-        </w:tc>
-        <w:tc>
-          <w:tcPr>
-            <w:tcW w:w="1219" w:type="dxa"/>
-          </w:tcPr>
-          <w:p>
-            <w:pPr>
-              <w:cnfStyle w:val="000000100000" w:firstRow="0" w:lastRow="0" w:firstColumn="0" w:lastColumn="0" w:oddVBand="0" w:evenVBand="0" w:oddHBand="1" w:evenHBand="0" w:firstRowFirstColumn="0" w:firstRowLastColumn="0" w:lastRowFirstColumn="0" w:lastRowLastColumn="0"/>
-              <w:rPr>
-                <w:sz w:val="28"/>
-                <w:szCs w:val="28"/>
-              </w:rPr>
-            </w:pPr>
-            <w:r>
-              <w:rPr>
-                <w:sz w:val="28"/>
-                <w:szCs w:val="28"/>
-              </w:rPr>
-              <w:t>0.56</w:t>
-            </w:r>
-          </w:p>
-        </w:tc>
-      </w:tr>
-      <w:tr>
-        <w:trPr>
-          <w:trHeight w:val="384"/>
-        </w:trPr>
-        <w:tc>
-          <w:tcPr>
-            <w:cnfStyle w:val="001000000000" w:firstRow="0" w:lastRow="0" w:firstColumn="1" w:lastColumn="0" w:oddVBand="0" w:evenVBand="0" w:oddHBand="0" w:evenHBand="0" w:firstRowFirstColumn="0" w:firstRowLastColumn="0" w:lastRowFirstColumn="0" w:lastRowLastColumn="0"/>
-            <w:tcW w:w="1555" w:type="dxa"/>
-          </w:tcPr>
-          <w:p>
-            <w:pPr>
-              <w:rPr>
-                <w:sz w:val="28"/>
-                <w:szCs w:val="28"/>
-              </w:rPr>
-            </w:pPr>
-            <w:r>
-              <w:rPr>
-                <w:sz w:val="28"/>
-                <w:szCs w:val="28"/>
-              </w:rPr>
-              <w:t xml:space="preserve">Macro </w:t>
-            </w:r>
-            <w:proofErr w:type="spellStart"/>
-            <w:r>
-              <w:rPr>
-                <w:sz w:val="28"/>
-                <w:szCs w:val="28"/>
-              </w:rPr>
-              <w:t>avg</w:t>
-            </w:r>
-            <w:proofErr w:type="spellEnd"/>
-          </w:p>
-        </w:tc>
-        <w:tc>
-          <w:tcPr>
-            <w:tcW w:w="1275" w:type="dxa"/>
-          </w:tcPr>
-          <w:p>
-            <w:pPr>
-              <w:cnfStyle w:val="000000000000" w:firstRow="0" w:lastRow="0" w:firstColumn="0" w:lastColumn="0" w:oddVBand="0" w:evenVBand="0" w:oddHBand="0" w:evenHBand="0" w:firstRowFirstColumn="0" w:firstRowLastColumn="0" w:lastRowFirstColumn="0" w:lastRowLastColumn="0"/>
-              <w:rPr>
-                <w:sz w:val="28"/>
-                <w:szCs w:val="28"/>
-              </w:rPr>
-            </w:pPr>
-            <w:r>
-              <w:rPr>
-                <w:sz w:val="28"/>
-                <w:szCs w:val="28"/>
-              </w:rPr>
-              <w:t>0.53</w:t>
-            </w:r>
-          </w:p>
-        </w:tc>
-        <w:tc>
-          <w:tcPr>
-            <w:tcW w:w="908" w:type="dxa"/>
-          </w:tcPr>
-          <w:p>
-            <w:pPr>
-              <w:cnfStyle w:val="000000000000" w:firstRow="0" w:lastRow="0" w:firstColumn="0" w:lastColumn="0" w:oddVBand="0" w:evenVBand="0" w:oddHBand="0" w:evenHBand="0" w:firstRowFirstColumn="0" w:firstRowLastColumn="0" w:lastRowFirstColumn="0" w:lastRowLastColumn="0"/>
-              <w:rPr>
-                <w:sz w:val="28"/>
-                <w:szCs w:val="28"/>
-              </w:rPr>
-            </w:pPr>
-            <w:r>
-              <w:rPr>
-                <w:sz w:val="28"/>
-                <w:szCs w:val="28"/>
-              </w:rPr>
-              <w:t>0.53</w:t>
-            </w:r>
-          </w:p>
-        </w:tc>
-        <w:tc>
-          <w:tcPr>
-            <w:tcW w:w="1219" w:type="dxa"/>
-          </w:tcPr>
-          <w:p>
-            <w:pPr>
-              <w:cnfStyle w:val="000000000000" w:firstRow="0" w:lastRow="0" w:firstColumn="0" w:lastColumn="0" w:oddVBand="0" w:evenVBand="0" w:oddHBand="0" w:evenHBand="0" w:firstRowFirstColumn="0" w:firstRowLastColumn="0" w:lastRowFirstColumn="0" w:lastRowLastColumn="0"/>
-              <w:rPr>
-                <w:sz w:val="28"/>
-                <w:szCs w:val="28"/>
-              </w:rPr>
-            </w:pPr>
-            <w:r>
-              <w:rPr>
-                <w:sz w:val="28"/>
-                <w:szCs w:val="28"/>
-              </w:rPr>
-              <w:t>0.53</w:t>
-            </w:r>
-          </w:p>
-        </w:tc>
-      </w:tr>
-      <w:tr>
-        <w:trPr>
-          <w:cnfStyle w:val="010000000000" w:firstRow="0" w:lastRow="1" w:firstColumn="0" w:lastColumn="0" w:oddVBand="0" w:evenVBand="0" w:oddHBand="0" w:evenHBand="0" w:firstRowFirstColumn="0" w:firstRowLastColumn="0" w:lastRowFirstColumn="0" w:lastRowLastColumn="0"/>
-          <w:trHeight w:val="384"/>
-        </w:trPr>
-        <w:tc>
-          <w:tcPr>
-            <w:cnfStyle w:val="001000000000" w:firstRow="0" w:lastRow="0" w:firstColumn="1" w:lastColumn="0" w:oddVBand="0" w:evenVBand="0" w:oddHBand="0" w:evenHBand="0" w:firstRowFirstColumn="0" w:firstRowLastColumn="0" w:lastRowFirstColumn="0" w:lastRowLastColumn="0"/>
-            <w:tcW w:w="1555" w:type="dxa"/>
-          </w:tcPr>
-          <w:p>
-            <w:pPr>
-              <w:rPr>
-                <w:sz w:val="28"/>
-                <w:szCs w:val="28"/>
-              </w:rPr>
-            </w:pPr>
-            <w:proofErr w:type="spellStart"/>
-            <w:r>
-              <w:rPr>
-                <w:sz w:val="28"/>
-                <w:szCs w:val="28"/>
-              </w:rPr>
-              <w:t>Accuracy</w:t>
-            </w:r>
-            <w:proofErr w:type="spellEnd"/>
-          </w:p>
-        </w:tc>
-        <w:tc>
-          <w:tcPr>
-            <w:tcW w:w="1275" w:type="dxa"/>
-          </w:tcPr>
-          <w:p>
-            <w:pPr>
-              <w:cnfStyle w:val="010000000000" w:firstRow="0" w:lastRow="1" w:firstColumn="0" w:lastColumn="0" w:oddVBand="0" w:evenVBand="0" w:oddHBand="0" w:evenHBand="0" w:firstRowFirstColumn="0" w:firstRowLastColumn="0" w:lastRowFirstColumn="0" w:lastRowLastColumn="0"/>
-              <w:rPr>
-                <w:sz w:val="28"/>
-                <w:szCs w:val="28"/>
-              </w:rPr>
-            </w:pPr>
-            <w:r>
-              <w:rPr>
-                <w:sz w:val="28"/>
-                <w:szCs w:val="28"/>
-              </w:rPr>
-              <w:t>0.53</w:t>
-            </w:r>
-          </w:p>
-        </w:tc>
-        <w:tc>
-          <w:tcPr>
-            <w:tcW w:w="908" w:type="dxa"/>
-          </w:tcPr>
-          <w:p>
-            <w:pPr>
-              <w:cnfStyle w:val="010000000000" w:firstRow="0" w:lastRow="1" w:firstColumn="0" w:lastColumn="0" w:oddVBand="0" w:evenVBand="0" w:oddHBand="0" w:evenHBand="0" w:firstRowFirstColumn="0" w:firstRowLastColumn="0" w:lastRowFirstColumn="0" w:lastRowLastColumn="0"/>
-              <w:rPr>
-                <w:sz w:val="28"/>
-                <w:szCs w:val="28"/>
-              </w:rPr>
-            </w:pPr>
-          </w:p>
-        </w:tc>
-        <w:tc>
-          <w:tcPr>
-            <w:tcW w:w="1219" w:type="dxa"/>
-          </w:tcPr>
-          <w:p>
-            <w:pPr>
-              <w:cnfStyle w:val="010000000000" w:firstRow="0" w:lastRow="1" w:firstColumn="0" w:lastColumn="0" w:oddVBand="0" w:evenVBand="0" w:oddHBand="0" w:evenHBand="0" w:firstRowFirstColumn="0" w:firstRowLastColumn="0" w:lastRowFirstColumn="0" w:lastRowLastColumn="0"/>
-              <w:rPr>
-                <w:sz w:val="28"/>
-                <w:szCs w:val="28"/>
-              </w:rPr>
-            </w:pPr>
-          </w:p>
-        </w:tc>
-      </w:tr>
-    </w:tbl>
-    <w:p>
-      <w:r>
-        <w:rPr>
           <w:noProof/>
         </w:rPr>
         <w:drawing>
-          <wp:anchor distT="0" distB="0" distL="114300" distR="114300" simplePos="0" relativeHeight="251662336" behindDoc="0" locked="0" layoutInCell="1" allowOverlap="1" wp14:anchorId="2B5E17C5" wp14:editId="3938A80B">
+          <wp:anchor distT="0" distB="0" distL="114300" distR="114300" simplePos="0" relativeHeight="251670528" behindDoc="1" locked="0" layoutInCell="1" allowOverlap="1" wp14:anchorId="25073E74" wp14:editId="6445B733">
             <wp:simplePos x="0" y="0"/>
-            <wp:positionH relativeFrom="page">
-              <wp:posOffset>3712210</wp:posOffset>
+            <wp:positionH relativeFrom="margin">
+              <wp:posOffset>2703830</wp:posOffset>
             </wp:positionH>
             <wp:positionV relativeFrom="paragraph">
-              <wp:posOffset>34925</wp:posOffset>
+              <wp:posOffset>1214755</wp:posOffset>
             </wp:positionV>
             <wp:extent cx="3841200" cy="2880000"/>
             <wp:effectExtent l="0" t="0" r="6985" b="0"/>
             <wp:wrapSquare wrapText="bothSides"/>
-            <wp:docPr id="465161949" name="Immagine 7" descr="Immagine che contiene diagramma, linea, testo, Diagramma&#10;&#10;Descrizione generata automaticamente"/>
+            <wp:docPr id="487947946" name="Immagine 3" descr="Immagine che contiene testo, diagramma, linea, Diagramma&#10;&#10;Descrizione generata automaticamente"/>
             <wp:cNvGraphicFramePr>
               <a:graphicFrameLocks xmlns:a="http://schemas.openxmlformats.org/drawingml/2006/main" noChangeAspect="1"/>
             </wp:cNvGraphicFramePr>
@@ -16510,7 +15149,7 @@
               <a:graphicData uri="http://schemas.openxmlformats.org/drawingml/2006/picture">
                 <pic:pic xmlns:pic="http://schemas.openxmlformats.org/drawingml/2006/picture">
                   <pic:nvPicPr>
-                    <pic:cNvPr id="465161949" name="Immagine 7" descr="Immagine che contiene diagramma, linea, testo, Diagramma&#10;&#10;Descrizione generata automaticamente"/>
+                    <pic:cNvPr id="487947946" name="Immagine 3" descr="Immagine che contiene testo, diagramma, linea, Diagramma&#10;&#10;Descrizione generata automaticamente"/>
                     <pic:cNvPicPr>
                       <a:picLocks noChangeAspect="1" noChangeArrowheads="1"/>
                     </pic:cNvPicPr>
@@ -16553,8 +15192,6 @@
           </wp:anchor>
         </w:drawing>
       </w:r>
-    </w:p>
-    <w:p>
       <w:r>
         <w:br w:type="page"/>
       </w:r>
@@ -16568,7 +15205,7 @@
           <w:color w:val="2F5496" w:themeColor="accent1" w:themeShade="BF"/>
         </w:rPr>
       </w:pPr>
-      <w:bookmarkStart w:id="44" w:name="_Toc145081958"/>
+      <w:bookmarkStart w:id="42" w:name="_Toc145081956"/>
       <w:r>
         <w:rPr>
           <w:b/>
@@ -16576,21 +15213,41 @@
           <w:color w:val="2F5496" w:themeColor="accent1" w:themeShade="BF"/>
         </w:rPr>
         <w:lastRenderedPageBreak/>
-        <w:t xml:space="preserve">3.3.5 </w:t>
-      </w:r>
+        <w:t xml:space="preserve">3.3.3 </w:t>
+      </w:r>
+      <w:proofErr w:type="spellStart"/>
       <w:r>
         <w:rPr>
           <w:b/>
           <w:bCs/>
           <w:color w:val="2F5496" w:themeColor="accent1" w:themeShade="BF"/>
         </w:rPr>
-        <w:t>Support vector machine</w:t>
-      </w:r>
-      <w:bookmarkEnd w:id="44"/>
-    </w:p>
-    <w:p>
-      <w:r>
-        <w:t xml:space="preserve">Sono state testate le diverse combinazioni tra i seguenti </w:t>
+        <w:t>Naive</w:t>
+      </w:r>
+      <w:proofErr w:type="spellEnd"/>
+      <w:r>
+        <w:rPr>
+          <w:b/>
+          <w:bCs/>
+          <w:color w:val="2F5496" w:themeColor="accent1" w:themeShade="BF"/>
+        </w:rPr>
+        <w:t xml:space="preserve"> </w:t>
+      </w:r>
+      <w:proofErr w:type="spellStart"/>
+      <w:r>
+        <w:rPr>
+          <w:b/>
+          <w:bCs/>
+          <w:color w:val="2F5496" w:themeColor="accent1" w:themeShade="BF"/>
+        </w:rPr>
+        <w:t>bayes</w:t>
+      </w:r>
+      <w:bookmarkEnd w:id="42"/>
+      <w:proofErr w:type="spellEnd"/>
+    </w:p>
+    <w:p>
+      <w:r>
+        <w:t xml:space="preserve">Questo modello ha pochi </w:t>
       </w:r>
       <w:proofErr w:type="spellStart"/>
       <w:r>
@@ -16598,299 +15255,44 @@
       </w:r>
       <w:proofErr w:type="spellEnd"/>
       <w:r>
-        <w:t>:</w:t>
-      </w:r>
-    </w:p>
-    <w:p>
-      <w:pPr>
-        <w:pStyle w:val="Paragrafoelenco"/>
-        <w:numPr>
-          <w:ilvl w:val="0"/>
-          <w:numId w:val="14"/>
-        </w:numPr>
-      </w:pPr>
-      <w:r>
-        <w:rPr>
-          <w:rFonts w:ascii="Courier New" w:hAnsi="Courier New" w:cs="Courier New"/>
-        </w:rPr>
-        <w:t>C</w:t>
-      </w:r>
-      <w:r>
-        <w:t>: c</w:t>
-      </w:r>
-      <w:r>
-        <w:t>ontrolla il trade-off tra la massimizzazione della larghezza della "margine" e la minimizzazione dell'errore di classificazione.</w:t>
-      </w:r>
-      <w:r>
-        <w:t xml:space="preserve"> I valori testati sono </w:t>
+        <w:t xml:space="preserve"> da testare, infatti l’unico testato è </w:t>
+      </w:r>
+      <w:proofErr w:type="spellStart"/>
+      <w:r>
+        <w:rPr>
+          <w:rFonts w:ascii="Courier New" w:hAnsi="Courier New" w:cs="Courier New"/>
+        </w:rPr>
+        <w:t>var_smoothing</w:t>
+      </w:r>
+      <w:proofErr w:type="spellEnd"/>
+      <w:r>
+        <w:t xml:space="preserve"> il quale aggiunge una quantità </w:t>
+      </w:r>
+      <w:r>
+        <w:t xml:space="preserve">alle varianze </w:t>
+      </w:r>
+      <w:proofErr w:type="gramStart"/>
+      <w:r>
+        <w:t>delle features</w:t>
+      </w:r>
+      <w:proofErr w:type="gramEnd"/>
+      <w:r>
+        <w:t xml:space="preserve"> per evitare divisioni per zero durante il calcolo delle probabilità</w:t>
+      </w:r>
+      <w:r>
+        <w:t xml:space="preserve">. I valori testati sono stati </w:t>
       </w:r>
       <w:r>
         <w:t>0.1, 0.5, 1, 2, 5, 10</w:t>
       </w:r>
       <w:r>
         <w:t>.</w:t>
-      </w:r>
-    </w:p>
-    <w:p>
-      <w:pPr>
-        <w:pStyle w:val="Paragrafoelenco"/>
-        <w:numPr>
-          <w:ilvl w:val="0"/>
-          <w:numId w:val="14"/>
-        </w:numPr>
-      </w:pPr>
-      <w:r>
-        <w:rPr>
-          <w:rFonts w:ascii="Courier New" w:hAnsi="Courier New" w:cs="Courier New"/>
-        </w:rPr>
-        <w:t>kernel</w:t>
-      </w:r>
-      <w:r>
-        <w:t>: determina come vengono separate le classi:</w:t>
-      </w:r>
-    </w:p>
-    <w:p>
-      <w:pPr>
-        <w:pStyle w:val="Paragrafoelenco"/>
-        <w:numPr>
-          <w:ilvl w:val="1"/>
-          <w:numId w:val="14"/>
-        </w:numPr>
-      </w:pPr>
-      <w:r>
-        <w:rPr>
-          <w:rFonts w:ascii="Courier New" w:hAnsi="Courier New" w:cs="Courier New"/>
-        </w:rPr>
-        <w:t>linear</w:t>
-      </w:r>
-      <w:r>
-        <w:t>: u</w:t>
-      </w:r>
-      <w:r>
-        <w:t>tilizza una trasformazione lineare per separare i dati</w:t>
-      </w:r>
-    </w:p>
-    <w:p>
-      <w:pPr>
-        <w:pStyle w:val="Paragrafoelenco"/>
-        <w:numPr>
-          <w:ilvl w:val="1"/>
-          <w:numId w:val="14"/>
-        </w:numPr>
-      </w:pPr>
-      <w:proofErr w:type="spellStart"/>
-      <w:r>
-        <w:rPr>
-          <w:rFonts w:ascii="Courier New" w:hAnsi="Courier New" w:cs="Courier New"/>
-        </w:rPr>
-        <w:t>poly</w:t>
-      </w:r>
-      <w:proofErr w:type="spellEnd"/>
-      <w:r>
-        <w:t>: u</w:t>
-      </w:r>
-      <w:r>
-        <w:t>tilizza una trasformazione polinomiale per separare i dati</w:t>
-      </w:r>
-    </w:p>
-    <w:p>
-      <w:pPr>
-        <w:pStyle w:val="Paragrafoelenco"/>
-        <w:numPr>
-          <w:ilvl w:val="1"/>
-          <w:numId w:val="14"/>
-        </w:numPr>
-      </w:pPr>
-      <w:proofErr w:type="spellStart"/>
-      <w:r>
-        <w:rPr>
-          <w:rFonts w:ascii="Courier New" w:hAnsi="Courier New" w:cs="Courier New"/>
-        </w:rPr>
-        <w:t>rbf</w:t>
-      </w:r>
-      <w:proofErr w:type="spellEnd"/>
-      <w:r>
-        <w:t>: u</w:t>
-      </w:r>
-      <w:r>
-        <w:t>tilizza una funzione radiale per separare i dati</w:t>
-      </w:r>
-    </w:p>
-    <w:p>
-      <w:pPr>
-        <w:pStyle w:val="Paragrafoelenco"/>
-        <w:numPr>
-          <w:ilvl w:val="1"/>
-          <w:numId w:val="14"/>
-        </w:numPr>
-      </w:pPr>
-      <w:proofErr w:type="spellStart"/>
-      <w:r>
-        <w:rPr>
-          <w:rFonts w:ascii="Courier New" w:hAnsi="Courier New" w:cs="Courier New"/>
-        </w:rPr>
-        <w:t>sigmoid</w:t>
-      </w:r>
-      <w:proofErr w:type="spellEnd"/>
-      <w:r>
-        <w:t>: u</w:t>
-      </w:r>
-      <w:r>
-        <w:t xml:space="preserve">tilizza una funzione </w:t>
-      </w:r>
-      <w:proofErr w:type="spellStart"/>
-      <w:r>
-        <w:t>sigmoide</w:t>
-      </w:r>
-      <w:proofErr w:type="spellEnd"/>
-      <w:r>
-        <w:t xml:space="preserve"> per separare i dati</w:t>
-      </w:r>
-    </w:p>
-    <w:p>
-      <w:pPr>
-        <w:pStyle w:val="Paragrafoelenco"/>
-        <w:numPr>
-          <w:ilvl w:val="0"/>
-          <w:numId w:val="14"/>
-        </w:numPr>
-      </w:pPr>
-      <w:r>
-        <w:rPr>
-          <w:rFonts w:ascii="Courier New" w:hAnsi="Courier New" w:cs="Courier New"/>
-        </w:rPr>
-        <w:t>gamma</w:t>
-      </w:r>
-      <w:r>
-        <w:t xml:space="preserve">: </w:t>
-      </w:r>
-      <w:r>
-        <w:t>controlla la flessibilità del modello</w:t>
-      </w:r>
-      <w:r>
-        <w:t>. Le due possibilità sono:</w:t>
-      </w:r>
-    </w:p>
-    <w:p>
-      <w:pPr>
-        <w:pStyle w:val="Paragrafoelenco"/>
-        <w:numPr>
-          <w:ilvl w:val="1"/>
-          <w:numId w:val="14"/>
-        </w:numPr>
-      </w:pPr>
-      <w:r>
-        <w:rPr>
-          <w:rFonts w:ascii="Courier New" w:hAnsi="Courier New" w:cs="Courier New"/>
-        </w:rPr>
-        <w:t>scale</w:t>
-      </w:r>
-      <w:r>
-        <w:t>: usa una scala fissa per gamma</w:t>
-      </w:r>
-    </w:p>
-    <w:p>
-      <w:pPr>
-        <w:pStyle w:val="Paragrafoelenco"/>
-        <w:numPr>
-          <w:ilvl w:val="1"/>
-          <w:numId w:val="14"/>
-        </w:numPr>
-      </w:pPr>
-      <w:r>
-        <w:rPr>
-          <w:rFonts w:ascii="Courier New" w:hAnsi="Courier New" w:cs="Courier New"/>
-        </w:rPr>
-        <w:t>auto</w:t>
-      </w:r>
-      <w:r>
-        <w:t>: calcola gamma in base alle dimensioni dei dati in ingresso</w:t>
-      </w:r>
-    </w:p>
-    <w:p>
-      <w:r>
-        <w:t xml:space="preserve">La migliore combinazione degli </w:t>
-      </w:r>
-      <w:proofErr w:type="spellStart"/>
-      <w:r>
-        <w:t>iperparametri</w:t>
-      </w:r>
-      <w:proofErr w:type="spellEnd"/>
-      <w:r>
-        <w:t xml:space="preserve"> è stata:</w:t>
-      </w:r>
-    </w:p>
-    <w:p>
-      <w:pPr>
-        <w:pStyle w:val="Paragrafoelenco"/>
-        <w:numPr>
-          <w:ilvl w:val="0"/>
-          <w:numId w:val="21"/>
-        </w:numPr>
-        <w:rPr>
-          <w:rFonts w:ascii="Courier New" w:hAnsi="Courier New" w:cs="Courier New"/>
-        </w:rPr>
-      </w:pPr>
-      <w:r>
-        <w:rPr>
-          <w:rFonts w:ascii="Courier New" w:hAnsi="Courier New" w:cs="Courier New"/>
-        </w:rPr>
-        <w:t>C = 0.5</w:t>
-      </w:r>
-    </w:p>
-    <w:p>
-      <w:pPr>
-        <w:pStyle w:val="Paragrafoelenco"/>
-        <w:numPr>
-          <w:ilvl w:val="0"/>
-          <w:numId w:val="21"/>
-        </w:numPr>
-        <w:rPr>
-          <w:rFonts w:ascii="Courier New" w:hAnsi="Courier New" w:cs="Courier New"/>
-        </w:rPr>
-      </w:pPr>
-      <w:r>
-        <w:rPr>
-          <w:rFonts w:ascii="Courier New" w:hAnsi="Courier New" w:cs="Courier New"/>
-        </w:rPr>
-        <w:t xml:space="preserve">kernel = </w:t>
-      </w:r>
-      <w:proofErr w:type="spellStart"/>
-      <w:r>
-        <w:rPr>
-          <w:rFonts w:ascii="Courier New" w:hAnsi="Courier New" w:cs="Courier New"/>
-        </w:rPr>
-        <w:t>rbf</w:t>
-      </w:r>
-      <w:proofErr w:type="spellEnd"/>
-    </w:p>
-    <w:p>
-      <w:pPr>
-        <w:pStyle w:val="Paragrafoelenco"/>
-        <w:numPr>
-          <w:ilvl w:val="0"/>
-          <w:numId w:val="21"/>
-        </w:numPr>
-        <w:rPr>
-          <w:rFonts w:ascii="Courier New" w:hAnsi="Courier New" w:cs="Courier New"/>
-        </w:rPr>
-      </w:pPr>
-      <w:r>
-        <w:rPr>
-          <w:rFonts w:ascii="Courier New" w:hAnsi="Courier New" w:cs="Courier New"/>
-        </w:rPr>
-        <w:t>gamma = scale</w:t>
-      </w:r>
-    </w:p>
-    <w:p>
-      <w:r>
-        <w:t>ottenendo i seguenti risultati:</w:t>
       </w:r>
     </w:p>
     <w:tbl>
       <w:tblPr>
         <w:tblStyle w:val="Tabellaelenco4-colore1"/>
-        <w:tblpPr w:leftFromText="141" w:rightFromText="141" w:vertAnchor="text" w:horzAnchor="page" w:tblpXSpec="center" w:tblpY="257"/>
+        <w:tblpPr w:leftFromText="141" w:rightFromText="141" w:vertAnchor="text" w:horzAnchor="margin" w:tblpXSpec="center" w:tblpY="649"/>
         <w:tblW w:w="0" w:type="auto"/>
         <w:tblLook w:val="04E0" w:firstRow="1" w:lastRow="1" w:firstColumn="1" w:lastColumn="0" w:noHBand="0" w:noVBand="1"/>
       </w:tblPr>
@@ -17026,7 +15428,7 @@
                 <w:sz w:val="28"/>
                 <w:szCs w:val="28"/>
               </w:rPr>
-              <w:t>0.59</w:t>
+              <w:t>0.56</w:t>
             </w:r>
           </w:p>
         </w:tc>
@@ -17047,7 +15449,7 @@
                 <w:sz w:val="28"/>
                 <w:szCs w:val="28"/>
               </w:rPr>
-              <w:t>0.64</w:t>
+              <w:t>0.57</w:t>
             </w:r>
           </w:p>
         </w:tc>
@@ -17068,7 +15470,7 @@
                 <w:sz w:val="28"/>
                 <w:szCs w:val="28"/>
               </w:rPr>
-              <w:t>0.61</w:t>
+              <w:t>0.56</w:t>
             </w:r>
           </w:p>
         </w:tc>
@@ -17115,7 +15517,7 @@
                 <w:sz w:val="28"/>
                 <w:szCs w:val="28"/>
               </w:rPr>
-              <w:t>0.46</w:t>
+              <w:t>0.43</w:t>
             </w:r>
           </w:p>
         </w:tc>
@@ -17136,7 +15538,7 @@
                 <w:sz w:val="28"/>
                 <w:szCs w:val="28"/>
               </w:rPr>
-              <w:t>0.52</w:t>
+              <w:t>0.53</w:t>
             </w:r>
           </w:p>
         </w:tc>
@@ -17157,7 +15559,7 @@
                 <w:sz w:val="28"/>
                 <w:szCs w:val="28"/>
               </w:rPr>
-              <w:t>0.49</w:t>
+              <w:t>0.48</w:t>
             </w:r>
           </w:p>
         </w:tc>
@@ -17205,7 +15607,7 @@
                 <w:sz w:val="28"/>
                 <w:szCs w:val="28"/>
               </w:rPr>
-              <w:t>0.62</w:t>
+              <w:t>0.61</w:t>
             </w:r>
           </w:p>
         </w:tc>
@@ -17226,7 +15628,7 @@
                 <w:sz w:val="28"/>
                 <w:szCs w:val="28"/>
               </w:rPr>
-              <w:t>0.49</w:t>
+              <w:t>0.45</w:t>
             </w:r>
           </w:p>
         </w:tc>
@@ -17247,7 +15649,7 @@
                 <w:sz w:val="28"/>
                 <w:szCs w:val="28"/>
               </w:rPr>
-              <w:t>0.55</w:t>
+              <w:t>0.52</w:t>
             </w:r>
           </w:p>
         </w:tc>
@@ -17303,7 +15705,7 @@
                 <w:sz w:val="28"/>
                 <w:szCs w:val="28"/>
               </w:rPr>
-              <w:t>0.56</w:t>
+              <w:t>0.53</w:t>
             </w:r>
           </w:p>
         </w:tc>
@@ -17324,7 +15726,7 @@
                 <w:sz w:val="28"/>
                 <w:szCs w:val="28"/>
               </w:rPr>
-              <w:t>0.55</w:t>
+              <w:t>0.52</w:t>
             </w:r>
           </w:p>
         </w:tc>
@@ -17345,7 +15747,7 @@
                 <w:sz w:val="28"/>
                 <w:szCs w:val="28"/>
               </w:rPr>
-              <w:t>0.55</w:t>
+              <w:t>0.52</w:t>
             </w:r>
           </w:p>
         </w:tc>
@@ -17395,7 +15797,7 @@
                 <w:sz w:val="28"/>
                 <w:szCs w:val="28"/>
               </w:rPr>
-              <w:t>0.55</w:t>
+              <w:t>0.52</w:t>
             </w:r>
           </w:p>
         </w:tc>
@@ -17429,25 +15831,84 @@
         </w:tc>
       </w:tr>
     </w:tbl>
-    <w:p/>
-    <w:p>
-      <w:r>
-        <w:rPr>
+    <w:p>
+      <w:r>
+        <w:t xml:space="preserve">Il valore per </w:t>
+      </w:r>
+      <w:proofErr w:type="spellStart"/>
+      <w:r>
+        <w:rPr>
+          <w:rFonts w:ascii="Courier New" w:hAnsi="Courier New" w:cs="Courier New"/>
+        </w:rPr>
+        <w:t>var_smoothing</w:t>
+      </w:r>
+      <w:proofErr w:type="spellEnd"/>
+      <w:r>
+        <w:t xml:space="preserve"> che si è rivelato migliore è stato </w:t>
+      </w:r>
+      <w:proofErr w:type="gramStart"/>
+      <w:r>
+        <w:t>2</w:t>
+      </w:r>
+      <w:proofErr w:type="gramEnd"/>
+      <w:r>
+        <w:t xml:space="preserve"> con i seguenti risultati:</w:t>
+      </w:r>
+    </w:p>
+    <w:p>
+      <w:pPr>
+        <w:rPr>
+          <w:b/>
+          <w:bCs/>
+        </w:rPr>
+      </w:pPr>
+    </w:p>
+    <w:p>
+      <w:pPr>
+        <w:rPr>
+          <w:color w:val="2F5496" w:themeColor="accent1" w:themeShade="BF"/>
+        </w:rPr>
+      </w:pPr>
+    </w:p>
+    <w:p>
+      <w:pPr>
+        <w:rPr>
+          <w:color w:val="2F5496" w:themeColor="accent1" w:themeShade="BF"/>
+        </w:rPr>
+      </w:pPr>
+    </w:p>
+    <w:p>
+      <w:pPr>
+        <w:rPr>
+          <w:color w:val="2F5496" w:themeColor="accent1" w:themeShade="BF"/>
+        </w:rPr>
+      </w:pPr>
+    </w:p>
+    <w:p>
+      <w:pPr>
+        <w:rPr>
+          <w:color w:val="2F5496" w:themeColor="accent1" w:themeShade="BF"/>
+        </w:rPr>
+      </w:pPr>
+      <w:r>
+        <w:rPr>
+          <w:b/>
+          <w:bCs/>
           <w:noProof/>
         </w:rPr>
         <w:drawing>
-          <wp:anchor distT="0" distB="0" distL="114300" distR="114300" simplePos="0" relativeHeight="251663360" behindDoc="0" locked="0" layoutInCell="1" allowOverlap="1" wp14:anchorId="703C7C09" wp14:editId="2EA00AFC">
+          <wp:anchor distT="0" distB="0" distL="114300" distR="114300" simplePos="0" relativeHeight="251661312" behindDoc="0" locked="0" layoutInCell="1" allowOverlap="1" wp14:anchorId="1C6BCE21" wp14:editId="57F28BA0">
             <wp:simplePos x="0" y="0"/>
             <wp:positionH relativeFrom="margin">
               <wp:align>center</wp:align>
             </wp:positionH>
             <wp:positionV relativeFrom="paragraph">
-              <wp:posOffset>1709420</wp:posOffset>
+              <wp:posOffset>3660140</wp:posOffset>
             </wp:positionV>
             <wp:extent cx="3841200" cy="2880000"/>
             <wp:effectExtent l="0" t="0" r="6985" b="0"/>
             <wp:wrapSquare wrapText="bothSides"/>
-            <wp:docPr id="123428222" name="Immagine 8" descr="Immagine che contiene diagramma, linea, testo, Diagramma&#10;&#10;Descrizione generata automaticamente"/>
+            <wp:docPr id="506010738" name="Immagine 6" descr="Immagine che contiene testo, linea, diagramma, Diagramma&#10;&#10;Descrizione generata automaticamente"/>
             <wp:cNvGraphicFramePr>
               <a:graphicFrameLocks xmlns:a="http://schemas.openxmlformats.org/drawingml/2006/main" noChangeAspect="1"/>
             </wp:cNvGraphicFramePr>
@@ -17455,7 +15916,7 @@
               <a:graphicData uri="http://schemas.openxmlformats.org/drawingml/2006/picture">
                 <pic:pic xmlns:pic="http://schemas.openxmlformats.org/drawingml/2006/picture">
                   <pic:nvPicPr>
-                    <pic:cNvPr id="123428222" name="Immagine 8" descr="Immagine che contiene diagramma, linea, testo, Diagramma&#10;&#10;Descrizione generata automaticamente"/>
+                    <pic:cNvPr id="506010738" name="Immagine 6" descr="Immagine che contiene testo, linea, diagramma, Diagramma&#10;&#10;Descrizione generata automaticamente"/>
                     <pic:cNvPicPr>
                       <a:picLocks noChangeAspect="1" noChangeArrowheads="1"/>
                     </pic:cNvPicPr>
@@ -17499,6 +15960,1871 @@
         </w:drawing>
       </w:r>
       <w:r>
+        <w:rPr>
+          <w:noProof/>
+        </w:rPr>
+        <w:drawing>
+          <wp:anchor distT="0" distB="0" distL="114300" distR="114300" simplePos="0" relativeHeight="251671552" behindDoc="0" locked="0" layoutInCell="1" allowOverlap="1" wp14:anchorId="6B1DB5D7" wp14:editId="1CBE9452">
+            <wp:simplePos x="0" y="0"/>
+            <wp:positionH relativeFrom="margin">
+              <wp:align>center</wp:align>
+            </wp:positionH>
+            <wp:positionV relativeFrom="paragraph">
+              <wp:posOffset>691515</wp:posOffset>
+            </wp:positionV>
+            <wp:extent cx="3837600" cy="2880000"/>
+            <wp:effectExtent l="0" t="0" r="0" b="0"/>
+            <wp:wrapSquare wrapText="bothSides"/>
+            <wp:docPr id="853336693" name="Immagine 7"/>
+            <wp:cNvGraphicFramePr>
+              <a:graphicFrameLocks xmlns:a="http://schemas.openxmlformats.org/drawingml/2006/main" noChangeAspect="1"/>
+            </wp:cNvGraphicFramePr>
+            <a:graphic xmlns:a="http://schemas.openxmlformats.org/drawingml/2006/main">
+              <a:graphicData uri="http://schemas.openxmlformats.org/drawingml/2006/picture">
+                <pic:pic xmlns:pic="http://schemas.openxmlformats.org/drawingml/2006/picture">
+                  <pic:nvPicPr>
+                    <pic:cNvPr id="0" name="Picture 31"/>
+                    <pic:cNvPicPr>
+                      <a:picLocks noChangeAspect="1" noChangeArrowheads="1"/>
+                    </pic:cNvPicPr>
+                  </pic:nvPicPr>
+                  <pic:blipFill>
+                    <a:blip r:embed="rId23">
+                      <a:extLst>
+                        <a:ext uri="{28A0092B-C50C-407E-A947-70E740481C1C}">
+                          <a14:useLocalDpi xmlns:a14="http://schemas.microsoft.com/office/drawing/2010/main" val="0"/>
+                        </a:ext>
+                      </a:extLst>
+                    </a:blip>
+                    <a:srcRect/>
+                    <a:stretch>
+                      <a:fillRect/>
+                    </a:stretch>
+                  </pic:blipFill>
+                  <pic:spPr bwMode="auto">
+                    <a:xfrm>
+                      <a:off x="0" y="0"/>
+                      <a:ext cx="3837600" cy="2880000"/>
+                    </a:xfrm>
+                    <a:prstGeom prst="rect">
+                      <a:avLst/>
+                    </a:prstGeom>
+                    <a:noFill/>
+                    <a:ln>
+                      <a:noFill/>
+                    </a:ln>
+                  </pic:spPr>
+                </pic:pic>
+              </a:graphicData>
+            </a:graphic>
+          </wp:anchor>
+        </w:drawing>
+      </w:r>
+      <w:r>
+        <w:rPr>
+          <w:color w:val="2F5496" w:themeColor="accent1" w:themeShade="BF"/>
+        </w:rPr>
+        <w:br w:type="page"/>
+      </w:r>
+    </w:p>
+    <w:p>
+      <w:pPr>
+        <w:rPr>
+          <w:color w:val="2F5496" w:themeColor="accent1" w:themeShade="BF"/>
+        </w:rPr>
+      </w:pPr>
+    </w:p>
+    <w:p>
+      <w:pPr>
+        <w:pStyle w:val="Titolo3"/>
+        <w:rPr>
+          <w:b/>
+          <w:bCs/>
+          <w:color w:val="2F5496" w:themeColor="accent1" w:themeShade="BF"/>
+        </w:rPr>
+      </w:pPr>
+      <w:bookmarkStart w:id="43" w:name="_Toc145081957"/>
+      <w:r>
+        <w:rPr>
+          <w:b/>
+          <w:bCs/>
+          <w:color w:val="2F5496" w:themeColor="accent1" w:themeShade="BF"/>
+        </w:rPr>
+        <w:t xml:space="preserve">3.3.4 </w:t>
+      </w:r>
+      <w:proofErr w:type="spellStart"/>
+      <w:r>
+        <w:rPr>
+          <w:b/>
+          <w:bCs/>
+          <w:color w:val="2F5496" w:themeColor="accent1" w:themeShade="BF"/>
+        </w:rPr>
+        <w:t>Logistic</w:t>
+      </w:r>
+      <w:proofErr w:type="spellEnd"/>
+      <w:r>
+        <w:rPr>
+          <w:b/>
+          <w:bCs/>
+          <w:color w:val="2F5496" w:themeColor="accent1" w:themeShade="BF"/>
+        </w:rPr>
+        <w:t xml:space="preserve"> </w:t>
+      </w:r>
+      <w:proofErr w:type="spellStart"/>
+      <w:r>
+        <w:rPr>
+          <w:b/>
+          <w:bCs/>
+          <w:color w:val="2F5496" w:themeColor="accent1" w:themeShade="BF"/>
+        </w:rPr>
+        <w:t>regression</w:t>
+      </w:r>
+      <w:bookmarkEnd w:id="43"/>
+      <w:proofErr w:type="spellEnd"/>
+    </w:p>
+    <w:p>
+      <w:r>
+        <w:t xml:space="preserve">Per la regressione logistica si è testato solo il parametro di regolarizzazione </w:t>
+      </w:r>
+      <w:r>
+        <w:rPr>
+          <w:rFonts w:ascii="Courier New" w:hAnsi="Courier New" w:cs="Courier New"/>
+        </w:rPr>
+        <w:t>C</w:t>
+      </w:r>
+      <w:r>
+        <w:t>: v</w:t>
+      </w:r>
+      <w:r>
+        <w:t xml:space="preserve">alori più bassi di </w:t>
+      </w:r>
+      <w:r>
+        <w:rPr>
+          <w:rFonts w:ascii="Courier New" w:hAnsi="Courier New" w:cs="Courier New"/>
+        </w:rPr>
+        <w:t>C</w:t>
+      </w:r>
+      <w:r>
+        <w:t xml:space="preserve"> aumentano la regolarizzazione, mentre valori più alti di </w:t>
+      </w:r>
+      <w:r>
+        <w:rPr>
+          <w:rFonts w:ascii="Courier New" w:hAnsi="Courier New" w:cs="Courier New"/>
+        </w:rPr>
+        <w:t>C</w:t>
+      </w:r>
+      <w:r>
+        <w:t xml:space="preserve"> la riducono</w:t>
+      </w:r>
+      <w:r>
+        <w:t xml:space="preserve">. Sono stati testati i valori </w:t>
+      </w:r>
+      <w:r>
+        <w:t>0.1, 0.5, 1, 2, 5, 10</w:t>
+      </w:r>
+      <w:r>
+        <w:t>.</w:t>
+      </w:r>
+    </w:p>
+    <w:p>
+      <w:r>
+        <w:t xml:space="preserve">Il valore del parametro </w:t>
+      </w:r>
+      <w:r>
+        <w:rPr>
+          <w:rFonts w:ascii="Courier New" w:hAnsi="Courier New" w:cs="Courier New"/>
+        </w:rPr>
+        <w:t>C</w:t>
+      </w:r>
+      <w:r>
+        <w:t xml:space="preserve"> che ha portato al risultato migliore è stato 0.1:</w:t>
+      </w:r>
+    </w:p>
+    <w:tbl>
+      <w:tblPr>
+        <w:tblStyle w:val="Tabellaelenco4-colore1"/>
+        <w:tblpPr w:leftFromText="141" w:rightFromText="141" w:vertAnchor="text" w:horzAnchor="margin" w:tblpXSpec="center" w:tblpY="135"/>
+        <w:tblW w:w="0" w:type="auto"/>
+        <w:tblLook w:val="04E0" w:firstRow="1" w:lastRow="1" w:firstColumn="1" w:lastColumn="0" w:noHBand="0" w:noVBand="1"/>
+      </w:tblPr>
+      <w:tblGrid>
+        <w:gridCol w:w="1555"/>
+        <w:gridCol w:w="1275"/>
+        <w:gridCol w:w="908"/>
+        <w:gridCol w:w="1219"/>
+      </w:tblGrid>
+      <w:tr>
+        <w:trPr>
+          <w:cnfStyle w:val="100000000000" w:firstRow="1" w:lastRow="0" w:firstColumn="0" w:lastColumn="0" w:oddVBand="0" w:evenVBand="0" w:oddHBand="0" w:evenHBand="0" w:firstRowFirstColumn="0" w:firstRowLastColumn="0" w:lastRowFirstColumn="0" w:lastRowLastColumn="0"/>
+          <w:trHeight w:val="384"/>
+        </w:trPr>
+        <w:tc>
+          <w:tcPr>
+            <w:cnfStyle w:val="001000000000" w:firstRow="0" w:lastRow="0" w:firstColumn="1" w:lastColumn="0" w:oddVBand="0" w:evenVBand="0" w:oddHBand="0" w:evenHBand="0" w:firstRowFirstColumn="0" w:firstRowLastColumn="0" w:lastRowFirstColumn="0" w:lastRowLastColumn="0"/>
+            <w:tcW w:w="1555" w:type="dxa"/>
+          </w:tcPr>
+          <w:p>
+            <w:pPr>
+              <w:jc w:val="center"/>
+              <w:rPr>
+                <w:sz w:val="28"/>
+                <w:szCs w:val="28"/>
+              </w:rPr>
+            </w:pPr>
+          </w:p>
+        </w:tc>
+        <w:tc>
+          <w:tcPr>
+            <w:tcW w:w="1275" w:type="dxa"/>
+          </w:tcPr>
+          <w:p>
+            <w:pPr>
+              <w:cnfStyle w:val="100000000000" w:firstRow="1" w:lastRow="0" w:firstColumn="0" w:lastColumn="0" w:oddVBand="0" w:evenVBand="0" w:oddHBand="0" w:evenHBand="0" w:firstRowFirstColumn="0" w:firstRowLastColumn="0" w:lastRowFirstColumn="0" w:lastRowLastColumn="0"/>
+              <w:rPr>
+                <w:sz w:val="28"/>
+                <w:szCs w:val="28"/>
+              </w:rPr>
+            </w:pPr>
+            <w:r>
+              <w:rPr>
+                <w:sz w:val="28"/>
+                <w:szCs w:val="28"/>
+              </w:rPr>
+              <w:t>Precision</w:t>
+            </w:r>
+          </w:p>
+        </w:tc>
+        <w:tc>
+          <w:tcPr>
+            <w:tcW w:w="908" w:type="dxa"/>
+          </w:tcPr>
+          <w:p>
+            <w:pPr>
+              <w:cnfStyle w:val="100000000000" w:firstRow="1" w:lastRow="0" w:firstColumn="0" w:lastColumn="0" w:oddVBand="0" w:evenVBand="0" w:oddHBand="0" w:evenHBand="0" w:firstRowFirstColumn="0" w:firstRowLastColumn="0" w:lastRowFirstColumn="0" w:lastRowLastColumn="0"/>
+              <w:rPr>
+                <w:sz w:val="28"/>
+                <w:szCs w:val="28"/>
+              </w:rPr>
+            </w:pPr>
+            <w:r>
+              <w:rPr>
+                <w:sz w:val="28"/>
+                <w:szCs w:val="28"/>
+              </w:rPr>
+              <w:t>Recall</w:t>
+            </w:r>
+          </w:p>
+        </w:tc>
+        <w:tc>
+          <w:tcPr>
+            <w:tcW w:w="1219" w:type="dxa"/>
+          </w:tcPr>
+          <w:p>
+            <w:pPr>
+              <w:cnfStyle w:val="100000000000" w:firstRow="1" w:lastRow="0" w:firstColumn="0" w:lastColumn="0" w:oddVBand="0" w:evenVBand="0" w:oddHBand="0" w:evenHBand="0" w:firstRowFirstColumn="0" w:firstRowLastColumn="0" w:lastRowFirstColumn="0" w:lastRowLastColumn="0"/>
+              <w:rPr>
+                <w:sz w:val="28"/>
+                <w:szCs w:val="28"/>
+              </w:rPr>
+            </w:pPr>
+            <w:r>
+              <w:rPr>
+                <w:sz w:val="28"/>
+                <w:szCs w:val="28"/>
+              </w:rPr>
+              <w:t>F1 score</w:t>
+            </w:r>
+          </w:p>
+        </w:tc>
+      </w:tr>
+      <w:tr>
+        <w:trPr>
+          <w:cnfStyle w:val="000000100000" w:firstRow="0" w:lastRow="0" w:firstColumn="0" w:lastColumn="0" w:oddVBand="0" w:evenVBand="0" w:oddHBand="1" w:evenHBand="0" w:firstRowFirstColumn="0" w:firstRowLastColumn="0" w:lastRowFirstColumn="0" w:lastRowLastColumn="0"/>
+          <w:trHeight w:val="384"/>
+        </w:trPr>
+        <w:tc>
+          <w:tcPr>
+            <w:cnfStyle w:val="001000000000" w:firstRow="0" w:lastRow="0" w:firstColumn="1" w:lastColumn="0" w:oddVBand="0" w:evenVBand="0" w:oddHBand="0" w:evenHBand="0" w:firstRowFirstColumn="0" w:firstRowLastColumn="0" w:lastRowFirstColumn="0" w:lastRowLastColumn="0"/>
+            <w:tcW w:w="1555" w:type="dxa"/>
+          </w:tcPr>
+          <w:p>
+            <w:pPr>
+              <w:rPr>
+                <w:sz w:val="28"/>
+                <w:szCs w:val="28"/>
+              </w:rPr>
+            </w:pPr>
+            <w:r>
+              <w:rPr>
+                <w:sz w:val="28"/>
+                <w:szCs w:val="28"/>
+              </w:rPr>
+              <w:t>1</w:t>
+            </w:r>
+          </w:p>
+        </w:tc>
+        <w:tc>
+          <w:tcPr>
+            <w:tcW w:w="1275" w:type="dxa"/>
+          </w:tcPr>
+          <w:p>
+            <w:pPr>
+              <w:cnfStyle w:val="000000100000" w:firstRow="0" w:lastRow="0" w:firstColumn="0" w:lastColumn="0" w:oddVBand="0" w:evenVBand="0" w:oddHBand="1" w:evenHBand="0" w:firstRowFirstColumn="0" w:firstRowLastColumn="0" w:lastRowFirstColumn="0" w:lastRowLastColumn="0"/>
+              <w:rPr>
+                <w:sz w:val="28"/>
+                <w:szCs w:val="28"/>
+              </w:rPr>
+            </w:pPr>
+            <w:r>
+              <w:rPr>
+                <w:sz w:val="28"/>
+                <w:szCs w:val="28"/>
+              </w:rPr>
+              <w:t>0.58</w:t>
+            </w:r>
+          </w:p>
+        </w:tc>
+        <w:tc>
+          <w:tcPr>
+            <w:tcW w:w="908" w:type="dxa"/>
+          </w:tcPr>
+          <w:p>
+            <w:pPr>
+              <w:cnfStyle w:val="000000100000" w:firstRow="0" w:lastRow="0" w:firstColumn="0" w:lastColumn="0" w:oddVBand="0" w:evenVBand="0" w:oddHBand="1" w:evenHBand="0" w:firstRowFirstColumn="0" w:firstRowLastColumn="0" w:lastRowFirstColumn="0" w:lastRowLastColumn="0"/>
+              <w:rPr>
+                <w:sz w:val="28"/>
+                <w:szCs w:val="28"/>
+              </w:rPr>
+            </w:pPr>
+            <w:r>
+              <w:rPr>
+                <w:sz w:val="28"/>
+                <w:szCs w:val="28"/>
+              </w:rPr>
+              <w:t>0.59</w:t>
+            </w:r>
+          </w:p>
+        </w:tc>
+        <w:tc>
+          <w:tcPr>
+            <w:tcW w:w="1219" w:type="dxa"/>
+          </w:tcPr>
+          <w:p>
+            <w:pPr>
+              <w:cnfStyle w:val="000000100000" w:firstRow="0" w:lastRow="0" w:firstColumn="0" w:lastColumn="0" w:oddVBand="0" w:evenVBand="0" w:oddHBand="1" w:evenHBand="0" w:firstRowFirstColumn="0" w:firstRowLastColumn="0" w:lastRowFirstColumn="0" w:lastRowLastColumn="0"/>
+              <w:rPr>
+                <w:sz w:val="28"/>
+                <w:szCs w:val="28"/>
+              </w:rPr>
+            </w:pPr>
+            <w:r>
+              <w:rPr>
+                <w:sz w:val="28"/>
+                <w:szCs w:val="28"/>
+              </w:rPr>
+              <w:t>0.58</w:t>
+            </w:r>
+          </w:p>
+        </w:tc>
+      </w:tr>
+      <w:tr>
+        <w:trPr>
+          <w:trHeight w:val="401"/>
+        </w:trPr>
+        <w:tc>
+          <w:tcPr>
+            <w:cnfStyle w:val="001000000000" w:firstRow="0" w:lastRow="0" w:firstColumn="1" w:lastColumn="0" w:oddVBand="0" w:evenVBand="0" w:oddHBand="0" w:evenHBand="0" w:firstRowFirstColumn="0" w:firstRowLastColumn="0" w:lastRowFirstColumn="0" w:lastRowLastColumn="0"/>
+            <w:tcW w:w="1555" w:type="dxa"/>
+          </w:tcPr>
+          <w:p>
+            <w:pPr>
+              <w:rPr>
+                <w:sz w:val="28"/>
+                <w:szCs w:val="28"/>
+              </w:rPr>
+            </w:pPr>
+            <w:r>
+              <w:rPr>
+                <w:sz w:val="28"/>
+                <w:szCs w:val="28"/>
+              </w:rPr>
+              <w:t>2</w:t>
+            </w:r>
+          </w:p>
+        </w:tc>
+        <w:tc>
+          <w:tcPr>
+            <w:tcW w:w="1275" w:type="dxa"/>
+          </w:tcPr>
+          <w:p>
+            <w:pPr>
+              <w:cnfStyle w:val="000000000000" w:firstRow="0" w:lastRow="0" w:firstColumn="0" w:lastColumn="0" w:oddVBand="0" w:evenVBand="0" w:oddHBand="0" w:evenHBand="0" w:firstRowFirstColumn="0" w:firstRowLastColumn="0" w:lastRowFirstColumn="0" w:lastRowLastColumn="0"/>
+              <w:rPr>
+                <w:sz w:val="28"/>
+                <w:szCs w:val="28"/>
+              </w:rPr>
+            </w:pPr>
+            <w:r>
+              <w:rPr>
+                <w:sz w:val="28"/>
+                <w:szCs w:val="28"/>
+              </w:rPr>
+              <w:t>0.45</w:t>
+            </w:r>
+          </w:p>
+        </w:tc>
+        <w:tc>
+          <w:tcPr>
+            <w:tcW w:w="908" w:type="dxa"/>
+          </w:tcPr>
+          <w:p>
+            <w:pPr>
+              <w:cnfStyle w:val="000000000000" w:firstRow="0" w:lastRow="0" w:firstColumn="0" w:lastColumn="0" w:oddVBand="0" w:evenVBand="0" w:oddHBand="0" w:evenHBand="0" w:firstRowFirstColumn="0" w:firstRowLastColumn="0" w:lastRowFirstColumn="0" w:lastRowLastColumn="0"/>
+              <w:rPr>
+                <w:sz w:val="28"/>
+                <w:szCs w:val="28"/>
+              </w:rPr>
+            </w:pPr>
+            <w:r>
+              <w:rPr>
+                <w:sz w:val="28"/>
+                <w:szCs w:val="28"/>
+              </w:rPr>
+              <w:t>0.45</w:t>
+            </w:r>
+          </w:p>
+        </w:tc>
+        <w:tc>
+          <w:tcPr>
+            <w:tcW w:w="1219" w:type="dxa"/>
+          </w:tcPr>
+          <w:p>
+            <w:pPr>
+              <w:cnfStyle w:val="000000000000" w:firstRow="0" w:lastRow="0" w:firstColumn="0" w:lastColumn="0" w:oddVBand="0" w:evenVBand="0" w:oddHBand="0" w:evenHBand="0" w:firstRowFirstColumn="0" w:firstRowLastColumn="0" w:lastRowFirstColumn="0" w:lastRowLastColumn="0"/>
+              <w:rPr>
+                <w:sz w:val="28"/>
+                <w:szCs w:val="28"/>
+              </w:rPr>
+            </w:pPr>
+            <w:r>
+              <w:rPr>
+                <w:sz w:val="28"/>
+                <w:szCs w:val="28"/>
+              </w:rPr>
+              <w:t>0.45</w:t>
+            </w:r>
+          </w:p>
+        </w:tc>
+      </w:tr>
+      <w:tr>
+        <w:trPr>
+          <w:cnfStyle w:val="000000100000" w:firstRow="0" w:lastRow="0" w:firstColumn="0" w:lastColumn="0" w:oddVBand="0" w:evenVBand="0" w:oddHBand="1" w:evenHBand="0" w:firstRowFirstColumn="0" w:firstRowLastColumn="0" w:lastRowFirstColumn="0" w:lastRowLastColumn="0"/>
+          <w:trHeight w:val="384"/>
+        </w:trPr>
+        <w:tc>
+          <w:tcPr>
+            <w:cnfStyle w:val="001000000000" w:firstRow="0" w:lastRow="0" w:firstColumn="1" w:lastColumn="0" w:oddVBand="0" w:evenVBand="0" w:oddHBand="0" w:evenHBand="0" w:firstRowFirstColumn="0" w:firstRowLastColumn="0" w:lastRowFirstColumn="0" w:lastRowLastColumn="0"/>
+            <w:tcW w:w="1555" w:type="dxa"/>
+          </w:tcPr>
+          <w:p>
+            <w:pPr>
+              <w:rPr>
+                <w:sz w:val="28"/>
+                <w:szCs w:val="28"/>
+              </w:rPr>
+            </w:pPr>
+            <w:r>
+              <w:rPr>
+                <w:sz w:val="28"/>
+                <w:szCs w:val="28"/>
+              </w:rPr>
+              <w:t>3</w:t>
+            </w:r>
+          </w:p>
+        </w:tc>
+        <w:tc>
+          <w:tcPr>
+            <w:tcW w:w="1275" w:type="dxa"/>
+          </w:tcPr>
+          <w:p>
+            <w:pPr>
+              <w:cnfStyle w:val="000000100000" w:firstRow="0" w:lastRow="0" w:firstColumn="0" w:lastColumn="0" w:oddVBand="0" w:evenVBand="0" w:oddHBand="1" w:evenHBand="0" w:firstRowFirstColumn="0" w:firstRowLastColumn="0" w:lastRowFirstColumn="0" w:lastRowLastColumn="0"/>
+              <w:rPr>
+                <w:sz w:val="28"/>
+                <w:szCs w:val="28"/>
+              </w:rPr>
+            </w:pPr>
+            <w:r>
+              <w:rPr>
+                <w:sz w:val="28"/>
+                <w:szCs w:val="28"/>
+              </w:rPr>
+              <w:t>0.57</w:t>
+            </w:r>
+          </w:p>
+        </w:tc>
+        <w:tc>
+          <w:tcPr>
+            <w:tcW w:w="908" w:type="dxa"/>
+          </w:tcPr>
+          <w:p>
+            <w:pPr>
+              <w:cnfStyle w:val="000000100000" w:firstRow="0" w:lastRow="0" w:firstColumn="0" w:lastColumn="0" w:oddVBand="0" w:evenVBand="0" w:oddHBand="1" w:evenHBand="0" w:firstRowFirstColumn="0" w:firstRowLastColumn="0" w:lastRowFirstColumn="0" w:lastRowLastColumn="0"/>
+              <w:rPr>
+                <w:sz w:val="28"/>
+                <w:szCs w:val="28"/>
+              </w:rPr>
+            </w:pPr>
+            <w:r>
+              <w:rPr>
+                <w:sz w:val="28"/>
+                <w:szCs w:val="28"/>
+              </w:rPr>
+              <w:t>0.56</w:t>
+            </w:r>
+          </w:p>
+        </w:tc>
+        <w:tc>
+          <w:tcPr>
+            <w:tcW w:w="1219" w:type="dxa"/>
+          </w:tcPr>
+          <w:p>
+            <w:pPr>
+              <w:cnfStyle w:val="000000100000" w:firstRow="0" w:lastRow="0" w:firstColumn="0" w:lastColumn="0" w:oddVBand="0" w:evenVBand="0" w:oddHBand="1" w:evenHBand="0" w:firstRowFirstColumn="0" w:firstRowLastColumn="0" w:lastRowFirstColumn="0" w:lastRowLastColumn="0"/>
+              <w:rPr>
+                <w:sz w:val="28"/>
+                <w:szCs w:val="28"/>
+              </w:rPr>
+            </w:pPr>
+            <w:r>
+              <w:rPr>
+                <w:sz w:val="28"/>
+                <w:szCs w:val="28"/>
+              </w:rPr>
+              <w:t>0.56</w:t>
+            </w:r>
+          </w:p>
+        </w:tc>
+      </w:tr>
+      <w:tr>
+        <w:trPr>
+          <w:trHeight w:val="384"/>
+        </w:trPr>
+        <w:tc>
+          <w:tcPr>
+            <w:cnfStyle w:val="001000000000" w:firstRow="0" w:lastRow="0" w:firstColumn="1" w:lastColumn="0" w:oddVBand="0" w:evenVBand="0" w:oddHBand="0" w:evenHBand="0" w:firstRowFirstColumn="0" w:firstRowLastColumn="0" w:lastRowFirstColumn="0" w:lastRowLastColumn="0"/>
+            <w:tcW w:w="1555" w:type="dxa"/>
+          </w:tcPr>
+          <w:p>
+            <w:pPr>
+              <w:rPr>
+                <w:sz w:val="28"/>
+                <w:szCs w:val="28"/>
+              </w:rPr>
+            </w:pPr>
+            <w:r>
+              <w:rPr>
+                <w:sz w:val="28"/>
+                <w:szCs w:val="28"/>
+              </w:rPr>
+              <w:t xml:space="preserve">Macro </w:t>
+            </w:r>
+            <w:proofErr w:type="spellStart"/>
+            <w:r>
+              <w:rPr>
+                <w:sz w:val="28"/>
+                <w:szCs w:val="28"/>
+              </w:rPr>
+              <w:t>avg</w:t>
+            </w:r>
+            <w:proofErr w:type="spellEnd"/>
+          </w:p>
+        </w:tc>
+        <w:tc>
+          <w:tcPr>
+            <w:tcW w:w="1275" w:type="dxa"/>
+          </w:tcPr>
+          <w:p>
+            <w:pPr>
+              <w:cnfStyle w:val="000000000000" w:firstRow="0" w:lastRow="0" w:firstColumn="0" w:lastColumn="0" w:oddVBand="0" w:evenVBand="0" w:oddHBand="0" w:evenHBand="0" w:firstRowFirstColumn="0" w:firstRowLastColumn="0" w:lastRowFirstColumn="0" w:lastRowLastColumn="0"/>
+              <w:rPr>
+                <w:sz w:val="28"/>
+                <w:szCs w:val="28"/>
+              </w:rPr>
+            </w:pPr>
+            <w:r>
+              <w:rPr>
+                <w:sz w:val="28"/>
+                <w:szCs w:val="28"/>
+              </w:rPr>
+              <w:t>0.53</w:t>
+            </w:r>
+          </w:p>
+        </w:tc>
+        <w:tc>
+          <w:tcPr>
+            <w:tcW w:w="908" w:type="dxa"/>
+          </w:tcPr>
+          <w:p>
+            <w:pPr>
+              <w:cnfStyle w:val="000000000000" w:firstRow="0" w:lastRow="0" w:firstColumn="0" w:lastColumn="0" w:oddVBand="0" w:evenVBand="0" w:oddHBand="0" w:evenHBand="0" w:firstRowFirstColumn="0" w:firstRowLastColumn="0" w:lastRowFirstColumn="0" w:lastRowLastColumn="0"/>
+              <w:rPr>
+                <w:sz w:val="28"/>
+                <w:szCs w:val="28"/>
+              </w:rPr>
+            </w:pPr>
+            <w:r>
+              <w:rPr>
+                <w:sz w:val="28"/>
+                <w:szCs w:val="28"/>
+              </w:rPr>
+              <w:t>0.53</w:t>
+            </w:r>
+          </w:p>
+        </w:tc>
+        <w:tc>
+          <w:tcPr>
+            <w:tcW w:w="1219" w:type="dxa"/>
+          </w:tcPr>
+          <w:p>
+            <w:pPr>
+              <w:cnfStyle w:val="000000000000" w:firstRow="0" w:lastRow="0" w:firstColumn="0" w:lastColumn="0" w:oddVBand="0" w:evenVBand="0" w:oddHBand="0" w:evenHBand="0" w:firstRowFirstColumn="0" w:firstRowLastColumn="0" w:lastRowFirstColumn="0" w:lastRowLastColumn="0"/>
+              <w:rPr>
+                <w:sz w:val="28"/>
+                <w:szCs w:val="28"/>
+              </w:rPr>
+            </w:pPr>
+            <w:r>
+              <w:rPr>
+                <w:sz w:val="28"/>
+                <w:szCs w:val="28"/>
+              </w:rPr>
+              <w:t>0.53</w:t>
+            </w:r>
+          </w:p>
+        </w:tc>
+      </w:tr>
+      <w:tr>
+        <w:trPr>
+          <w:cnfStyle w:val="010000000000" w:firstRow="0" w:lastRow="1" w:firstColumn="0" w:lastColumn="0" w:oddVBand="0" w:evenVBand="0" w:oddHBand="0" w:evenHBand="0" w:firstRowFirstColumn="0" w:firstRowLastColumn="0" w:lastRowFirstColumn="0" w:lastRowLastColumn="0"/>
+          <w:trHeight w:val="384"/>
+        </w:trPr>
+        <w:tc>
+          <w:tcPr>
+            <w:cnfStyle w:val="001000000000" w:firstRow="0" w:lastRow="0" w:firstColumn="1" w:lastColumn="0" w:oddVBand="0" w:evenVBand="0" w:oddHBand="0" w:evenHBand="0" w:firstRowFirstColumn="0" w:firstRowLastColumn="0" w:lastRowFirstColumn="0" w:lastRowLastColumn="0"/>
+            <w:tcW w:w="1555" w:type="dxa"/>
+          </w:tcPr>
+          <w:p>
+            <w:pPr>
+              <w:rPr>
+                <w:sz w:val="28"/>
+                <w:szCs w:val="28"/>
+              </w:rPr>
+            </w:pPr>
+            <w:proofErr w:type="spellStart"/>
+            <w:r>
+              <w:rPr>
+                <w:sz w:val="28"/>
+                <w:szCs w:val="28"/>
+              </w:rPr>
+              <w:t>Accuracy</w:t>
+            </w:r>
+            <w:proofErr w:type="spellEnd"/>
+          </w:p>
+        </w:tc>
+        <w:tc>
+          <w:tcPr>
+            <w:tcW w:w="1275" w:type="dxa"/>
+          </w:tcPr>
+          <w:p>
+            <w:pPr>
+              <w:cnfStyle w:val="010000000000" w:firstRow="0" w:lastRow="1" w:firstColumn="0" w:lastColumn="0" w:oddVBand="0" w:evenVBand="0" w:oddHBand="0" w:evenHBand="0" w:firstRowFirstColumn="0" w:firstRowLastColumn="0" w:lastRowFirstColumn="0" w:lastRowLastColumn="0"/>
+              <w:rPr>
+                <w:sz w:val="28"/>
+                <w:szCs w:val="28"/>
+              </w:rPr>
+            </w:pPr>
+            <w:r>
+              <w:rPr>
+                <w:sz w:val="28"/>
+                <w:szCs w:val="28"/>
+              </w:rPr>
+              <w:t>0.53</w:t>
+            </w:r>
+          </w:p>
+        </w:tc>
+        <w:tc>
+          <w:tcPr>
+            <w:tcW w:w="908" w:type="dxa"/>
+          </w:tcPr>
+          <w:p>
+            <w:pPr>
+              <w:cnfStyle w:val="010000000000" w:firstRow="0" w:lastRow="1" w:firstColumn="0" w:lastColumn="0" w:oddVBand="0" w:evenVBand="0" w:oddHBand="0" w:evenHBand="0" w:firstRowFirstColumn="0" w:firstRowLastColumn="0" w:lastRowFirstColumn="0" w:lastRowLastColumn="0"/>
+              <w:rPr>
+                <w:sz w:val="28"/>
+                <w:szCs w:val="28"/>
+              </w:rPr>
+            </w:pPr>
+          </w:p>
+        </w:tc>
+        <w:tc>
+          <w:tcPr>
+            <w:tcW w:w="1219" w:type="dxa"/>
+          </w:tcPr>
+          <w:p>
+            <w:pPr>
+              <w:cnfStyle w:val="010000000000" w:firstRow="0" w:lastRow="1" w:firstColumn="0" w:lastColumn="0" w:oddVBand="0" w:evenVBand="0" w:oddHBand="0" w:evenHBand="0" w:firstRowFirstColumn="0" w:firstRowLastColumn="0" w:lastRowFirstColumn="0" w:lastRowLastColumn="0"/>
+              <w:rPr>
+                <w:sz w:val="28"/>
+                <w:szCs w:val="28"/>
+              </w:rPr>
+            </w:pPr>
+          </w:p>
+        </w:tc>
+      </w:tr>
+    </w:tbl>
+    <w:p/>
+    <w:p>
+      <w:r>
+        <w:rPr>
+          <w:noProof/>
+        </w:rPr>
+        <w:drawing>
+          <wp:anchor distT="0" distB="0" distL="114300" distR="114300" simplePos="0" relativeHeight="251662336" behindDoc="0" locked="0" layoutInCell="1" allowOverlap="1" wp14:anchorId="2B5E17C5" wp14:editId="4EE28FC8">
+            <wp:simplePos x="0" y="0"/>
+            <wp:positionH relativeFrom="margin">
+              <wp:posOffset>941705</wp:posOffset>
+            </wp:positionH>
+            <wp:positionV relativeFrom="paragraph">
+              <wp:posOffset>4255770</wp:posOffset>
+            </wp:positionV>
+            <wp:extent cx="3841115" cy="2879725"/>
+            <wp:effectExtent l="0" t="0" r="6985" b="0"/>
+            <wp:wrapSquare wrapText="bothSides"/>
+            <wp:docPr id="465161949" name="Immagine 7" descr="Immagine che contiene diagramma, linea, testo, Diagramma&#10;&#10;Descrizione generata automaticamente"/>
+            <wp:cNvGraphicFramePr>
+              <a:graphicFrameLocks xmlns:a="http://schemas.openxmlformats.org/drawingml/2006/main" noChangeAspect="1"/>
+            </wp:cNvGraphicFramePr>
+            <a:graphic xmlns:a="http://schemas.openxmlformats.org/drawingml/2006/main">
+              <a:graphicData uri="http://schemas.openxmlformats.org/drawingml/2006/picture">
+                <pic:pic xmlns:pic="http://schemas.openxmlformats.org/drawingml/2006/picture">
+                  <pic:nvPicPr>
+                    <pic:cNvPr id="465161949" name="Immagine 7" descr="Immagine che contiene diagramma, linea, testo, Diagramma&#10;&#10;Descrizione generata automaticamente"/>
+                    <pic:cNvPicPr>
+                      <a:picLocks noChangeAspect="1" noChangeArrowheads="1"/>
+                    </pic:cNvPicPr>
+                  </pic:nvPicPr>
+                  <pic:blipFill>
+                    <a:blip r:embed="rId24">
+                      <a:extLst>
+                        <a:ext uri="{28A0092B-C50C-407E-A947-70E740481C1C}">
+                          <a14:useLocalDpi xmlns:a14="http://schemas.microsoft.com/office/drawing/2010/main" val="0"/>
+                        </a:ext>
+                      </a:extLst>
+                    </a:blip>
+                    <a:srcRect/>
+                    <a:stretch>
+                      <a:fillRect/>
+                    </a:stretch>
+                  </pic:blipFill>
+                  <pic:spPr bwMode="auto">
+                    <a:xfrm>
+                      <a:off x="0" y="0"/>
+                      <a:ext cx="3841115" cy="2879725"/>
+                    </a:xfrm>
+                    <a:prstGeom prst="rect">
+                      <a:avLst/>
+                    </a:prstGeom>
+                    <a:noFill/>
+                    <a:ln>
+                      <a:noFill/>
+                    </a:ln>
+                  </pic:spPr>
+                </pic:pic>
+              </a:graphicData>
+            </a:graphic>
+            <wp14:sizeRelH relativeFrom="margin">
+              <wp14:pctWidth>0</wp14:pctWidth>
+            </wp14:sizeRelH>
+            <wp14:sizeRelV relativeFrom="margin">
+              <wp14:pctHeight>0</wp14:pctHeight>
+            </wp14:sizeRelV>
+          </wp:anchor>
+        </w:drawing>
+      </w:r>
+      <w:r>
+        <w:rPr>
+          <w:noProof/>
+        </w:rPr>
+        <w:drawing>
+          <wp:anchor distT="0" distB="0" distL="114300" distR="114300" simplePos="0" relativeHeight="251672576" behindDoc="0" locked="0" layoutInCell="1" allowOverlap="1" wp14:anchorId="5F2209BA" wp14:editId="3102B2E5">
+            <wp:simplePos x="0" y="0"/>
+            <wp:positionH relativeFrom="margin">
+              <wp:posOffset>946785</wp:posOffset>
+            </wp:positionH>
+            <wp:positionV relativeFrom="paragraph">
+              <wp:posOffset>1412240</wp:posOffset>
+            </wp:positionV>
+            <wp:extent cx="3837600" cy="2880000"/>
+            <wp:effectExtent l="0" t="0" r="0" b="0"/>
+            <wp:wrapSquare wrapText="bothSides"/>
+            <wp:docPr id="17785640" name="Immagine 8"/>
+            <wp:cNvGraphicFramePr>
+              <a:graphicFrameLocks xmlns:a="http://schemas.openxmlformats.org/drawingml/2006/main" noChangeAspect="1"/>
+            </wp:cNvGraphicFramePr>
+            <a:graphic xmlns:a="http://schemas.openxmlformats.org/drawingml/2006/main">
+              <a:graphicData uri="http://schemas.openxmlformats.org/drawingml/2006/picture">
+                <pic:pic xmlns:pic="http://schemas.openxmlformats.org/drawingml/2006/picture">
+                  <pic:nvPicPr>
+                    <pic:cNvPr id="0" name="Picture 33"/>
+                    <pic:cNvPicPr>
+                      <a:picLocks noChangeAspect="1" noChangeArrowheads="1"/>
+                    </pic:cNvPicPr>
+                  </pic:nvPicPr>
+                  <pic:blipFill>
+                    <a:blip r:embed="rId25">
+                      <a:extLst>
+                        <a:ext uri="{28A0092B-C50C-407E-A947-70E740481C1C}">
+                          <a14:useLocalDpi xmlns:a14="http://schemas.microsoft.com/office/drawing/2010/main" val="0"/>
+                        </a:ext>
+                      </a:extLst>
+                    </a:blip>
+                    <a:srcRect/>
+                    <a:stretch>
+                      <a:fillRect/>
+                    </a:stretch>
+                  </pic:blipFill>
+                  <pic:spPr bwMode="auto">
+                    <a:xfrm>
+                      <a:off x="0" y="0"/>
+                      <a:ext cx="3837600" cy="2880000"/>
+                    </a:xfrm>
+                    <a:prstGeom prst="rect">
+                      <a:avLst/>
+                    </a:prstGeom>
+                    <a:noFill/>
+                    <a:ln>
+                      <a:noFill/>
+                    </a:ln>
+                  </pic:spPr>
+                </pic:pic>
+              </a:graphicData>
+            </a:graphic>
+          </wp:anchor>
+        </w:drawing>
+      </w:r>
+      <w:r>
+        <w:br w:type="page"/>
+      </w:r>
+    </w:p>
+    <w:p>
+      <w:pPr>
+        <w:pStyle w:val="Titolo3"/>
+        <w:rPr>
+          <w:b/>
+          <w:bCs/>
+          <w:color w:val="2F5496" w:themeColor="accent1" w:themeShade="BF"/>
+        </w:rPr>
+      </w:pPr>
+      <w:bookmarkStart w:id="44" w:name="_Toc145081958"/>
+      <w:r>
+        <w:rPr>
+          <w:b/>
+          <w:bCs/>
+          <w:color w:val="2F5496" w:themeColor="accent1" w:themeShade="BF"/>
+        </w:rPr>
+        <w:lastRenderedPageBreak/>
+        <w:t xml:space="preserve">3.3.5 </w:t>
+      </w:r>
+      <w:r>
+        <w:rPr>
+          <w:b/>
+          <w:bCs/>
+          <w:color w:val="2F5496" w:themeColor="accent1" w:themeShade="BF"/>
+        </w:rPr>
+        <w:t>Support vector machine</w:t>
+      </w:r>
+      <w:bookmarkEnd w:id="44"/>
+    </w:p>
+    <w:p>
+      <w:r>
+        <w:t xml:space="preserve">Sono state testate le diverse combinazioni tra i seguenti </w:t>
+      </w:r>
+      <w:proofErr w:type="spellStart"/>
+      <w:r>
+        <w:t>iperparametri</w:t>
+      </w:r>
+      <w:proofErr w:type="spellEnd"/>
+      <w:r>
+        <w:t>:</w:t>
+      </w:r>
+    </w:p>
+    <w:p>
+      <w:pPr>
+        <w:pStyle w:val="Paragrafoelenco"/>
+        <w:numPr>
+          <w:ilvl w:val="0"/>
+          <w:numId w:val="14"/>
+        </w:numPr>
+      </w:pPr>
+      <w:r>
+        <w:rPr>
+          <w:rFonts w:ascii="Courier New" w:hAnsi="Courier New" w:cs="Courier New"/>
+        </w:rPr>
+        <w:t>C</w:t>
+      </w:r>
+      <w:r>
+        <w:t>: c</w:t>
+      </w:r>
+      <w:r>
+        <w:t>ontrolla il trade-off tra la massimizzazione della larghezza della "margine" e la minimizzazione dell'errore di classificazione.</w:t>
+      </w:r>
+      <w:r>
+        <w:t xml:space="preserve"> I valori testati sono </w:t>
+      </w:r>
+      <w:r>
+        <w:t>0.1, 0.5, 1, 2, 5, 10</w:t>
+      </w:r>
+      <w:r>
+        <w:t>.</w:t>
+      </w:r>
+    </w:p>
+    <w:p>
+      <w:pPr>
+        <w:pStyle w:val="Paragrafoelenco"/>
+        <w:numPr>
+          <w:ilvl w:val="0"/>
+          <w:numId w:val="14"/>
+        </w:numPr>
+      </w:pPr>
+      <w:r>
+        <w:rPr>
+          <w:rFonts w:ascii="Courier New" w:hAnsi="Courier New" w:cs="Courier New"/>
+        </w:rPr>
+        <w:t>kernel</w:t>
+      </w:r>
+      <w:r>
+        <w:t>: determina come vengono separate le classi:</w:t>
+      </w:r>
+    </w:p>
+    <w:p>
+      <w:pPr>
+        <w:pStyle w:val="Paragrafoelenco"/>
+        <w:numPr>
+          <w:ilvl w:val="1"/>
+          <w:numId w:val="14"/>
+        </w:numPr>
+      </w:pPr>
+      <w:r>
+        <w:rPr>
+          <w:rFonts w:ascii="Courier New" w:hAnsi="Courier New" w:cs="Courier New"/>
+        </w:rPr>
+        <w:t>linear</w:t>
+      </w:r>
+      <w:r>
+        <w:t>: u</w:t>
+      </w:r>
+      <w:r>
+        <w:t>tilizza una trasformazione lineare per separare i dati</w:t>
+      </w:r>
+    </w:p>
+    <w:p>
+      <w:pPr>
+        <w:pStyle w:val="Paragrafoelenco"/>
+        <w:numPr>
+          <w:ilvl w:val="1"/>
+          <w:numId w:val="14"/>
+        </w:numPr>
+      </w:pPr>
+      <w:proofErr w:type="spellStart"/>
+      <w:r>
+        <w:rPr>
+          <w:rFonts w:ascii="Courier New" w:hAnsi="Courier New" w:cs="Courier New"/>
+        </w:rPr>
+        <w:t>poly</w:t>
+      </w:r>
+      <w:proofErr w:type="spellEnd"/>
+      <w:r>
+        <w:t>: u</w:t>
+      </w:r>
+      <w:r>
+        <w:t>tilizza una trasformazione polinomiale per separare i dati</w:t>
+      </w:r>
+    </w:p>
+    <w:p>
+      <w:pPr>
+        <w:pStyle w:val="Paragrafoelenco"/>
+        <w:numPr>
+          <w:ilvl w:val="1"/>
+          <w:numId w:val="14"/>
+        </w:numPr>
+      </w:pPr>
+      <w:proofErr w:type="spellStart"/>
+      <w:r>
+        <w:rPr>
+          <w:rFonts w:ascii="Courier New" w:hAnsi="Courier New" w:cs="Courier New"/>
+        </w:rPr>
+        <w:t>rbf</w:t>
+      </w:r>
+      <w:proofErr w:type="spellEnd"/>
+      <w:r>
+        <w:t>: u</w:t>
+      </w:r>
+      <w:r>
+        <w:t>tilizza una funzione radiale per separare i dati</w:t>
+      </w:r>
+    </w:p>
+    <w:p>
+      <w:pPr>
+        <w:pStyle w:val="Paragrafoelenco"/>
+        <w:numPr>
+          <w:ilvl w:val="1"/>
+          <w:numId w:val="14"/>
+        </w:numPr>
+      </w:pPr>
+      <w:proofErr w:type="spellStart"/>
+      <w:r>
+        <w:rPr>
+          <w:rFonts w:ascii="Courier New" w:hAnsi="Courier New" w:cs="Courier New"/>
+        </w:rPr>
+        <w:t>sigmoid</w:t>
+      </w:r>
+      <w:proofErr w:type="spellEnd"/>
+      <w:r>
+        <w:t>: u</w:t>
+      </w:r>
+      <w:r>
+        <w:t xml:space="preserve">tilizza una funzione </w:t>
+      </w:r>
+      <w:proofErr w:type="spellStart"/>
+      <w:r>
+        <w:t>sigmoide</w:t>
+      </w:r>
+      <w:proofErr w:type="spellEnd"/>
+      <w:r>
+        <w:t xml:space="preserve"> per separare i dati</w:t>
+      </w:r>
+    </w:p>
+    <w:p>
+      <w:pPr>
+        <w:pStyle w:val="Paragrafoelenco"/>
+        <w:numPr>
+          <w:ilvl w:val="0"/>
+          <w:numId w:val="14"/>
+        </w:numPr>
+      </w:pPr>
+      <w:r>
+        <w:rPr>
+          <w:rFonts w:ascii="Courier New" w:hAnsi="Courier New" w:cs="Courier New"/>
+        </w:rPr>
+        <w:t>gamma</w:t>
+      </w:r>
+      <w:r>
+        <w:t xml:space="preserve">: </w:t>
+      </w:r>
+      <w:r>
+        <w:t>controlla la flessibilità del modello</w:t>
+      </w:r>
+      <w:r>
+        <w:t>. Le due possibilità sono:</w:t>
+      </w:r>
+    </w:p>
+    <w:p>
+      <w:pPr>
+        <w:pStyle w:val="Paragrafoelenco"/>
+        <w:numPr>
+          <w:ilvl w:val="1"/>
+          <w:numId w:val="14"/>
+        </w:numPr>
+      </w:pPr>
+      <w:r>
+        <w:rPr>
+          <w:rFonts w:ascii="Courier New" w:hAnsi="Courier New" w:cs="Courier New"/>
+        </w:rPr>
+        <w:t>scale</w:t>
+      </w:r>
+      <w:r>
+        <w:t>: usa una scala fissa per gamma</w:t>
+      </w:r>
+    </w:p>
+    <w:p>
+      <w:pPr>
+        <w:pStyle w:val="Paragrafoelenco"/>
+        <w:numPr>
+          <w:ilvl w:val="1"/>
+          <w:numId w:val="14"/>
+        </w:numPr>
+      </w:pPr>
+      <w:r>
+        <w:rPr>
+          <w:rFonts w:ascii="Courier New" w:hAnsi="Courier New" w:cs="Courier New"/>
+        </w:rPr>
+        <w:t>auto</w:t>
+      </w:r>
+      <w:r>
+        <w:t>: calcola gamma in base alle dimensioni dei dati in ingresso</w:t>
+      </w:r>
+    </w:p>
+    <w:p>
+      <w:r>
+        <w:t xml:space="preserve">La migliore combinazione degli </w:t>
+      </w:r>
+      <w:proofErr w:type="spellStart"/>
+      <w:r>
+        <w:t>iperparametri</w:t>
+      </w:r>
+      <w:proofErr w:type="spellEnd"/>
+      <w:r>
+        <w:t xml:space="preserve"> è stata:</w:t>
+      </w:r>
+    </w:p>
+    <w:p>
+      <w:pPr>
+        <w:pStyle w:val="Paragrafoelenco"/>
+        <w:numPr>
+          <w:ilvl w:val="0"/>
+          <w:numId w:val="21"/>
+        </w:numPr>
+        <w:rPr>
+          <w:rFonts w:ascii="Courier New" w:hAnsi="Courier New" w:cs="Courier New"/>
+        </w:rPr>
+      </w:pPr>
+      <w:r>
+        <w:rPr>
+          <w:rFonts w:ascii="Courier New" w:hAnsi="Courier New" w:cs="Courier New"/>
+        </w:rPr>
+        <w:t>C = 0.5</w:t>
+      </w:r>
+    </w:p>
+    <w:p>
+      <w:pPr>
+        <w:pStyle w:val="Paragrafoelenco"/>
+        <w:numPr>
+          <w:ilvl w:val="0"/>
+          <w:numId w:val="21"/>
+        </w:numPr>
+        <w:rPr>
+          <w:rFonts w:ascii="Courier New" w:hAnsi="Courier New" w:cs="Courier New"/>
+        </w:rPr>
+      </w:pPr>
+      <w:r>
+        <w:rPr>
+          <w:rFonts w:ascii="Courier New" w:hAnsi="Courier New" w:cs="Courier New"/>
+        </w:rPr>
+        <w:t xml:space="preserve">kernel = </w:t>
+      </w:r>
+      <w:proofErr w:type="spellStart"/>
+      <w:r>
+        <w:rPr>
+          <w:rFonts w:ascii="Courier New" w:hAnsi="Courier New" w:cs="Courier New"/>
+        </w:rPr>
+        <w:t>rbf</w:t>
+      </w:r>
+      <w:proofErr w:type="spellEnd"/>
+    </w:p>
+    <w:p>
+      <w:pPr>
+        <w:pStyle w:val="Paragrafoelenco"/>
+        <w:numPr>
+          <w:ilvl w:val="0"/>
+          <w:numId w:val="21"/>
+        </w:numPr>
+        <w:rPr>
+          <w:rFonts w:ascii="Courier New" w:hAnsi="Courier New" w:cs="Courier New"/>
+        </w:rPr>
+      </w:pPr>
+      <w:r>
+        <w:rPr>
+          <w:rFonts w:ascii="Courier New" w:hAnsi="Courier New" w:cs="Courier New"/>
+        </w:rPr>
+        <w:t>gamma = scale</w:t>
+      </w:r>
+    </w:p>
+    <w:p>
+      <w:r>
+        <w:t>ottenendo i seguenti risultati:</w:t>
+      </w:r>
+    </w:p>
+    <w:tbl>
+      <w:tblPr>
+        <w:tblStyle w:val="Tabellaelenco4-colore1"/>
+        <w:tblpPr w:leftFromText="141" w:rightFromText="141" w:vertAnchor="text" w:horzAnchor="margin" w:tblpXSpec="center" w:tblpY="159"/>
+        <w:tblW w:w="0" w:type="auto"/>
+        <w:tblLook w:val="04E0" w:firstRow="1" w:lastRow="1" w:firstColumn="1" w:lastColumn="0" w:noHBand="0" w:noVBand="1"/>
+      </w:tblPr>
+      <w:tblGrid>
+        <w:gridCol w:w="1555"/>
+        <w:gridCol w:w="1275"/>
+        <w:gridCol w:w="908"/>
+        <w:gridCol w:w="1219"/>
+      </w:tblGrid>
+      <w:tr>
+        <w:trPr>
+          <w:cnfStyle w:val="100000000000" w:firstRow="1" w:lastRow="0" w:firstColumn="0" w:lastColumn="0" w:oddVBand="0" w:evenVBand="0" w:oddHBand="0" w:evenHBand="0" w:firstRowFirstColumn="0" w:firstRowLastColumn="0" w:lastRowFirstColumn="0" w:lastRowLastColumn="0"/>
+          <w:trHeight w:val="384"/>
+        </w:trPr>
+        <w:tc>
+          <w:tcPr>
+            <w:cnfStyle w:val="001000000000" w:firstRow="0" w:lastRow="0" w:firstColumn="1" w:lastColumn="0" w:oddVBand="0" w:evenVBand="0" w:oddHBand="0" w:evenHBand="0" w:firstRowFirstColumn="0" w:firstRowLastColumn="0" w:lastRowFirstColumn="0" w:lastRowLastColumn="0"/>
+            <w:tcW w:w="1555" w:type="dxa"/>
+          </w:tcPr>
+          <w:p>
+            <w:pPr>
+              <w:rPr>
+                <w:sz w:val="28"/>
+                <w:szCs w:val="28"/>
+              </w:rPr>
+            </w:pPr>
+          </w:p>
+        </w:tc>
+        <w:tc>
+          <w:tcPr>
+            <w:tcW w:w="1275" w:type="dxa"/>
+          </w:tcPr>
+          <w:p>
+            <w:pPr>
+              <w:cnfStyle w:val="100000000000" w:firstRow="1" w:lastRow="0" w:firstColumn="0" w:lastColumn="0" w:oddVBand="0" w:evenVBand="0" w:oddHBand="0" w:evenHBand="0" w:firstRowFirstColumn="0" w:firstRowLastColumn="0" w:lastRowFirstColumn="0" w:lastRowLastColumn="0"/>
+              <w:rPr>
+                <w:sz w:val="28"/>
+                <w:szCs w:val="28"/>
+              </w:rPr>
+            </w:pPr>
+            <w:r>
+              <w:rPr>
+                <w:sz w:val="28"/>
+                <w:szCs w:val="28"/>
+              </w:rPr>
+              <w:t>Precision</w:t>
+            </w:r>
+          </w:p>
+        </w:tc>
+        <w:tc>
+          <w:tcPr>
+            <w:tcW w:w="908" w:type="dxa"/>
+          </w:tcPr>
+          <w:p>
+            <w:pPr>
+              <w:cnfStyle w:val="100000000000" w:firstRow="1" w:lastRow="0" w:firstColumn="0" w:lastColumn="0" w:oddVBand="0" w:evenVBand="0" w:oddHBand="0" w:evenHBand="0" w:firstRowFirstColumn="0" w:firstRowLastColumn="0" w:lastRowFirstColumn="0" w:lastRowLastColumn="0"/>
+              <w:rPr>
+                <w:sz w:val="28"/>
+                <w:szCs w:val="28"/>
+              </w:rPr>
+            </w:pPr>
+            <w:r>
+              <w:rPr>
+                <w:sz w:val="28"/>
+                <w:szCs w:val="28"/>
+              </w:rPr>
+              <w:t>Recall</w:t>
+            </w:r>
+          </w:p>
+        </w:tc>
+        <w:tc>
+          <w:tcPr>
+            <w:tcW w:w="1219" w:type="dxa"/>
+          </w:tcPr>
+          <w:p>
+            <w:pPr>
+              <w:cnfStyle w:val="100000000000" w:firstRow="1" w:lastRow="0" w:firstColumn="0" w:lastColumn="0" w:oddVBand="0" w:evenVBand="0" w:oddHBand="0" w:evenHBand="0" w:firstRowFirstColumn="0" w:firstRowLastColumn="0" w:lastRowFirstColumn="0" w:lastRowLastColumn="0"/>
+              <w:rPr>
+                <w:sz w:val="28"/>
+                <w:szCs w:val="28"/>
+              </w:rPr>
+            </w:pPr>
+            <w:r>
+              <w:rPr>
+                <w:sz w:val="28"/>
+                <w:szCs w:val="28"/>
+              </w:rPr>
+              <w:t>F1 score</w:t>
+            </w:r>
+          </w:p>
+        </w:tc>
+      </w:tr>
+      <w:tr>
+        <w:trPr>
+          <w:cnfStyle w:val="000000100000" w:firstRow="0" w:lastRow="0" w:firstColumn="0" w:lastColumn="0" w:oddVBand="0" w:evenVBand="0" w:oddHBand="1" w:evenHBand="0" w:firstRowFirstColumn="0" w:firstRowLastColumn="0" w:lastRowFirstColumn="0" w:lastRowLastColumn="0"/>
+          <w:trHeight w:val="384"/>
+        </w:trPr>
+        <w:tc>
+          <w:tcPr>
+            <w:cnfStyle w:val="001000000000" w:firstRow="0" w:lastRow="0" w:firstColumn="1" w:lastColumn="0" w:oddVBand="0" w:evenVBand="0" w:oddHBand="0" w:evenHBand="0" w:firstRowFirstColumn="0" w:firstRowLastColumn="0" w:lastRowFirstColumn="0" w:lastRowLastColumn="0"/>
+            <w:tcW w:w="1555" w:type="dxa"/>
+          </w:tcPr>
+          <w:p>
+            <w:pPr>
+              <w:rPr>
+                <w:sz w:val="28"/>
+                <w:szCs w:val="28"/>
+              </w:rPr>
+            </w:pPr>
+            <w:r>
+              <w:rPr>
+                <w:sz w:val="28"/>
+                <w:szCs w:val="28"/>
+              </w:rPr>
+              <w:t>1</w:t>
+            </w:r>
+          </w:p>
+        </w:tc>
+        <w:tc>
+          <w:tcPr>
+            <w:tcW w:w="1275" w:type="dxa"/>
+          </w:tcPr>
+          <w:p>
+            <w:pPr>
+              <w:cnfStyle w:val="000000100000" w:firstRow="0" w:lastRow="0" w:firstColumn="0" w:lastColumn="0" w:oddVBand="0" w:evenVBand="0" w:oddHBand="1" w:evenHBand="0" w:firstRowFirstColumn="0" w:firstRowLastColumn="0" w:lastRowFirstColumn="0" w:lastRowLastColumn="0"/>
+              <w:rPr>
+                <w:sz w:val="28"/>
+                <w:szCs w:val="28"/>
+              </w:rPr>
+            </w:pPr>
+            <w:r>
+              <w:rPr>
+                <w:sz w:val="28"/>
+                <w:szCs w:val="28"/>
+              </w:rPr>
+              <w:t>0.59</w:t>
+            </w:r>
+          </w:p>
+        </w:tc>
+        <w:tc>
+          <w:tcPr>
+            <w:tcW w:w="908" w:type="dxa"/>
+          </w:tcPr>
+          <w:p>
+            <w:pPr>
+              <w:cnfStyle w:val="000000100000" w:firstRow="0" w:lastRow="0" w:firstColumn="0" w:lastColumn="0" w:oddVBand="0" w:evenVBand="0" w:oddHBand="1" w:evenHBand="0" w:firstRowFirstColumn="0" w:firstRowLastColumn="0" w:lastRowFirstColumn="0" w:lastRowLastColumn="0"/>
+              <w:rPr>
+                <w:sz w:val="28"/>
+                <w:szCs w:val="28"/>
+              </w:rPr>
+            </w:pPr>
+            <w:r>
+              <w:rPr>
+                <w:sz w:val="28"/>
+                <w:szCs w:val="28"/>
+              </w:rPr>
+              <w:t>0.64</w:t>
+            </w:r>
+          </w:p>
+        </w:tc>
+        <w:tc>
+          <w:tcPr>
+            <w:tcW w:w="1219" w:type="dxa"/>
+          </w:tcPr>
+          <w:p>
+            <w:pPr>
+              <w:cnfStyle w:val="000000100000" w:firstRow="0" w:lastRow="0" w:firstColumn="0" w:lastColumn="0" w:oddVBand="0" w:evenVBand="0" w:oddHBand="1" w:evenHBand="0" w:firstRowFirstColumn="0" w:firstRowLastColumn="0" w:lastRowFirstColumn="0" w:lastRowLastColumn="0"/>
+              <w:rPr>
+                <w:sz w:val="28"/>
+                <w:szCs w:val="28"/>
+              </w:rPr>
+            </w:pPr>
+            <w:r>
+              <w:rPr>
+                <w:sz w:val="28"/>
+                <w:szCs w:val="28"/>
+              </w:rPr>
+              <w:t>0.61</w:t>
+            </w:r>
+          </w:p>
+        </w:tc>
+      </w:tr>
+      <w:tr>
+        <w:trPr>
+          <w:trHeight w:val="401"/>
+        </w:trPr>
+        <w:tc>
+          <w:tcPr>
+            <w:cnfStyle w:val="001000000000" w:firstRow="0" w:lastRow="0" w:firstColumn="1" w:lastColumn="0" w:oddVBand="0" w:evenVBand="0" w:oddHBand="0" w:evenHBand="0" w:firstRowFirstColumn="0" w:firstRowLastColumn="0" w:lastRowFirstColumn="0" w:lastRowLastColumn="0"/>
+            <w:tcW w:w="1555" w:type="dxa"/>
+          </w:tcPr>
+          <w:p>
+            <w:pPr>
+              <w:rPr>
+                <w:sz w:val="28"/>
+                <w:szCs w:val="28"/>
+              </w:rPr>
+            </w:pPr>
+            <w:r>
+              <w:rPr>
+                <w:sz w:val="28"/>
+                <w:szCs w:val="28"/>
+              </w:rPr>
+              <w:t>2</w:t>
+            </w:r>
+          </w:p>
+        </w:tc>
+        <w:tc>
+          <w:tcPr>
+            <w:tcW w:w="1275" w:type="dxa"/>
+          </w:tcPr>
+          <w:p>
+            <w:pPr>
+              <w:cnfStyle w:val="000000000000" w:firstRow="0" w:lastRow="0" w:firstColumn="0" w:lastColumn="0" w:oddVBand="0" w:evenVBand="0" w:oddHBand="0" w:evenHBand="0" w:firstRowFirstColumn="0" w:firstRowLastColumn="0" w:lastRowFirstColumn="0" w:lastRowLastColumn="0"/>
+              <w:rPr>
+                <w:sz w:val="28"/>
+                <w:szCs w:val="28"/>
+              </w:rPr>
+            </w:pPr>
+            <w:r>
+              <w:rPr>
+                <w:sz w:val="28"/>
+                <w:szCs w:val="28"/>
+              </w:rPr>
+              <w:t>0.46</w:t>
+            </w:r>
+          </w:p>
+        </w:tc>
+        <w:tc>
+          <w:tcPr>
+            <w:tcW w:w="908" w:type="dxa"/>
+          </w:tcPr>
+          <w:p>
+            <w:pPr>
+              <w:cnfStyle w:val="000000000000" w:firstRow="0" w:lastRow="0" w:firstColumn="0" w:lastColumn="0" w:oddVBand="0" w:evenVBand="0" w:oddHBand="0" w:evenHBand="0" w:firstRowFirstColumn="0" w:firstRowLastColumn="0" w:lastRowFirstColumn="0" w:lastRowLastColumn="0"/>
+              <w:rPr>
+                <w:sz w:val="28"/>
+                <w:szCs w:val="28"/>
+              </w:rPr>
+            </w:pPr>
+            <w:r>
+              <w:rPr>
+                <w:sz w:val="28"/>
+                <w:szCs w:val="28"/>
+              </w:rPr>
+              <w:t>0.52</w:t>
+            </w:r>
+          </w:p>
+        </w:tc>
+        <w:tc>
+          <w:tcPr>
+            <w:tcW w:w="1219" w:type="dxa"/>
+          </w:tcPr>
+          <w:p>
+            <w:pPr>
+              <w:cnfStyle w:val="000000000000" w:firstRow="0" w:lastRow="0" w:firstColumn="0" w:lastColumn="0" w:oddVBand="0" w:evenVBand="0" w:oddHBand="0" w:evenHBand="0" w:firstRowFirstColumn="0" w:firstRowLastColumn="0" w:lastRowFirstColumn="0" w:lastRowLastColumn="0"/>
+              <w:rPr>
+                <w:sz w:val="28"/>
+                <w:szCs w:val="28"/>
+              </w:rPr>
+            </w:pPr>
+            <w:r>
+              <w:rPr>
+                <w:sz w:val="28"/>
+                <w:szCs w:val="28"/>
+              </w:rPr>
+              <w:t>0.49</w:t>
+            </w:r>
+          </w:p>
+        </w:tc>
+      </w:tr>
+      <w:tr>
+        <w:trPr>
+          <w:cnfStyle w:val="000000100000" w:firstRow="0" w:lastRow="0" w:firstColumn="0" w:lastColumn="0" w:oddVBand="0" w:evenVBand="0" w:oddHBand="1" w:evenHBand="0" w:firstRowFirstColumn="0" w:firstRowLastColumn="0" w:lastRowFirstColumn="0" w:lastRowLastColumn="0"/>
+          <w:trHeight w:val="384"/>
+        </w:trPr>
+        <w:tc>
+          <w:tcPr>
+            <w:cnfStyle w:val="001000000000" w:firstRow="0" w:lastRow="0" w:firstColumn="1" w:lastColumn="0" w:oddVBand="0" w:evenVBand="0" w:oddHBand="0" w:evenHBand="0" w:firstRowFirstColumn="0" w:firstRowLastColumn="0" w:lastRowFirstColumn="0" w:lastRowLastColumn="0"/>
+            <w:tcW w:w="1555" w:type="dxa"/>
+          </w:tcPr>
+          <w:p>
+            <w:pPr>
+              <w:rPr>
+                <w:sz w:val="28"/>
+                <w:szCs w:val="28"/>
+              </w:rPr>
+            </w:pPr>
+            <w:r>
+              <w:rPr>
+                <w:sz w:val="28"/>
+                <w:szCs w:val="28"/>
+              </w:rPr>
+              <w:t>3</w:t>
+            </w:r>
+          </w:p>
+        </w:tc>
+        <w:tc>
+          <w:tcPr>
+            <w:tcW w:w="1275" w:type="dxa"/>
+          </w:tcPr>
+          <w:p>
+            <w:pPr>
+              <w:cnfStyle w:val="000000100000" w:firstRow="0" w:lastRow="0" w:firstColumn="0" w:lastColumn="0" w:oddVBand="0" w:evenVBand="0" w:oddHBand="1" w:evenHBand="0" w:firstRowFirstColumn="0" w:firstRowLastColumn="0" w:lastRowFirstColumn="0" w:lastRowLastColumn="0"/>
+              <w:rPr>
+                <w:sz w:val="28"/>
+                <w:szCs w:val="28"/>
+              </w:rPr>
+            </w:pPr>
+            <w:r>
+              <w:rPr>
+                <w:sz w:val="28"/>
+                <w:szCs w:val="28"/>
+              </w:rPr>
+              <w:t>0.62</w:t>
+            </w:r>
+          </w:p>
+        </w:tc>
+        <w:tc>
+          <w:tcPr>
+            <w:tcW w:w="908" w:type="dxa"/>
+          </w:tcPr>
+          <w:p>
+            <w:pPr>
+              <w:cnfStyle w:val="000000100000" w:firstRow="0" w:lastRow="0" w:firstColumn="0" w:lastColumn="0" w:oddVBand="0" w:evenVBand="0" w:oddHBand="1" w:evenHBand="0" w:firstRowFirstColumn="0" w:firstRowLastColumn="0" w:lastRowFirstColumn="0" w:lastRowLastColumn="0"/>
+              <w:rPr>
+                <w:sz w:val="28"/>
+                <w:szCs w:val="28"/>
+              </w:rPr>
+            </w:pPr>
+            <w:r>
+              <w:rPr>
+                <w:sz w:val="28"/>
+                <w:szCs w:val="28"/>
+              </w:rPr>
+              <w:t>0.49</w:t>
+            </w:r>
+          </w:p>
+        </w:tc>
+        <w:tc>
+          <w:tcPr>
+            <w:tcW w:w="1219" w:type="dxa"/>
+          </w:tcPr>
+          <w:p>
+            <w:pPr>
+              <w:cnfStyle w:val="000000100000" w:firstRow="0" w:lastRow="0" w:firstColumn="0" w:lastColumn="0" w:oddVBand="0" w:evenVBand="0" w:oddHBand="1" w:evenHBand="0" w:firstRowFirstColumn="0" w:firstRowLastColumn="0" w:lastRowFirstColumn="0" w:lastRowLastColumn="0"/>
+              <w:rPr>
+                <w:sz w:val="28"/>
+                <w:szCs w:val="28"/>
+              </w:rPr>
+            </w:pPr>
+            <w:r>
+              <w:rPr>
+                <w:sz w:val="28"/>
+                <w:szCs w:val="28"/>
+              </w:rPr>
+              <w:t>0.55</w:t>
+            </w:r>
+          </w:p>
+        </w:tc>
+      </w:tr>
+      <w:tr>
+        <w:trPr>
+          <w:trHeight w:val="384"/>
+        </w:trPr>
+        <w:tc>
+          <w:tcPr>
+            <w:cnfStyle w:val="001000000000" w:firstRow="0" w:lastRow="0" w:firstColumn="1" w:lastColumn="0" w:oddVBand="0" w:evenVBand="0" w:oddHBand="0" w:evenHBand="0" w:firstRowFirstColumn="0" w:firstRowLastColumn="0" w:lastRowFirstColumn="0" w:lastRowLastColumn="0"/>
+            <w:tcW w:w="1555" w:type="dxa"/>
+          </w:tcPr>
+          <w:p>
+            <w:pPr>
+              <w:rPr>
+                <w:sz w:val="28"/>
+                <w:szCs w:val="28"/>
+              </w:rPr>
+            </w:pPr>
+            <w:r>
+              <w:rPr>
+                <w:sz w:val="28"/>
+                <w:szCs w:val="28"/>
+              </w:rPr>
+              <w:t xml:space="preserve">Macro </w:t>
+            </w:r>
+            <w:proofErr w:type="spellStart"/>
+            <w:r>
+              <w:rPr>
+                <w:sz w:val="28"/>
+                <w:szCs w:val="28"/>
+              </w:rPr>
+              <w:t>avg</w:t>
+            </w:r>
+            <w:proofErr w:type="spellEnd"/>
+          </w:p>
+        </w:tc>
+        <w:tc>
+          <w:tcPr>
+            <w:tcW w:w="1275" w:type="dxa"/>
+          </w:tcPr>
+          <w:p>
+            <w:pPr>
+              <w:cnfStyle w:val="000000000000" w:firstRow="0" w:lastRow="0" w:firstColumn="0" w:lastColumn="0" w:oddVBand="0" w:evenVBand="0" w:oddHBand="0" w:evenHBand="0" w:firstRowFirstColumn="0" w:firstRowLastColumn="0" w:lastRowFirstColumn="0" w:lastRowLastColumn="0"/>
+              <w:rPr>
+                <w:sz w:val="28"/>
+                <w:szCs w:val="28"/>
+              </w:rPr>
+            </w:pPr>
+            <w:r>
+              <w:rPr>
+                <w:sz w:val="28"/>
+                <w:szCs w:val="28"/>
+              </w:rPr>
+              <w:t>0.56</w:t>
+            </w:r>
+          </w:p>
+        </w:tc>
+        <w:tc>
+          <w:tcPr>
+            <w:tcW w:w="908" w:type="dxa"/>
+          </w:tcPr>
+          <w:p>
+            <w:pPr>
+              <w:cnfStyle w:val="000000000000" w:firstRow="0" w:lastRow="0" w:firstColumn="0" w:lastColumn="0" w:oddVBand="0" w:evenVBand="0" w:oddHBand="0" w:evenHBand="0" w:firstRowFirstColumn="0" w:firstRowLastColumn="0" w:lastRowFirstColumn="0" w:lastRowLastColumn="0"/>
+              <w:rPr>
+                <w:sz w:val="28"/>
+                <w:szCs w:val="28"/>
+              </w:rPr>
+            </w:pPr>
+            <w:r>
+              <w:rPr>
+                <w:sz w:val="28"/>
+                <w:szCs w:val="28"/>
+              </w:rPr>
+              <w:t>0.55</w:t>
+            </w:r>
+          </w:p>
+        </w:tc>
+        <w:tc>
+          <w:tcPr>
+            <w:tcW w:w="1219" w:type="dxa"/>
+          </w:tcPr>
+          <w:p>
+            <w:pPr>
+              <w:cnfStyle w:val="000000000000" w:firstRow="0" w:lastRow="0" w:firstColumn="0" w:lastColumn="0" w:oddVBand="0" w:evenVBand="0" w:oddHBand="0" w:evenHBand="0" w:firstRowFirstColumn="0" w:firstRowLastColumn="0" w:lastRowFirstColumn="0" w:lastRowLastColumn="0"/>
+              <w:rPr>
+                <w:sz w:val="28"/>
+                <w:szCs w:val="28"/>
+              </w:rPr>
+            </w:pPr>
+            <w:r>
+              <w:rPr>
+                <w:sz w:val="28"/>
+                <w:szCs w:val="28"/>
+              </w:rPr>
+              <w:t>0.55</w:t>
+            </w:r>
+          </w:p>
+        </w:tc>
+      </w:tr>
+      <w:tr>
+        <w:trPr>
+          <w:cnfStyle w:val="010000000000" w:firstRow="0" w:lastRow="1" w:firstColumn="0" w:lastColumn="0" w:oddVBand="0" w:evenVBand="0" w:oddHBand="0" w:evenHBand="0" w:firstRowFirstColumn="0" w:firstRowLastColumn="0" w:lastRowFirstColumn="0" w:lastRowLastColumn="0"/>
+          <w:trHeight w:val="384"/>
+        </w:trPr>
+        <w:tc>
+          <w:tcPr>
+            <w:cnfStyle w:val="001000000000" w:firstRow="0" w:lastRow="0" w:firstColumn="1" w:lastColumn="0" w:oddVBand="0" w:evenVBand="0" w:oddHBand="0" w:evenHBand="0" w:firstRowFirstColumn="0" w:firstRowLastColumn="0" w:lastRowFirstColumn="0" w:lastRowLastColumn="0"/>
+            <w:tcW w:w="1555" w:type="dxa"/>
+          </w:tcPr>
+          <w:p>
+            <w:pPr>
+              <w:rPr>
+                <w:sz w:val="28"/>
+                <w:szCs w:val="28"/>
+              </w:rPr>
+            </w:pPr>
+            <w:proofErr w:type="spellStart"/>
+            <w:r>
+              <w:rPr>
+                <w:sz w:val="28"/>
+                <w:szCs w:val="28"/>
+              </w:rPr>
+              <w:t>Accuracy</w:t>
+            </w:r>
+            <w:proofErr w:type="spellEnd"/>
+          </w:p>
+        </w:tc>
+        <w:tc>
+          <w:tcPr>
+            <w:tcW w:w="1275" w:type="dxa"/>
+          </w:tcPr>
+          <w:p>
+            <w:pPr>
+              <w:cnfStyle w:val="010000000000" w:firstRow="0" w:lastRow="1" w:firstColumn="0" w:lastColumn="0" w:oddVBand="0" w:evenVBand="0" w:oddHBand="0" w:evenHBand="0" w:firstRowFirstColumn="0" w:firstRowLastColumn="0" w:lastRowFirstColumn="0" w:lastRowLastColumn="0"/>
+              <w:rPr>
+                <w:sz w:val="28"/>
+                <w:szCs w:val="28"/>
+              </w:rPr>
+            </w:pPr>
+            <w:r>
+              <w:rPr>
+                <w:sz w:val="28"/>
+                <w:szCs w:val="28"/>
+              </w:rPr>
+              <w:t>0.55</w:t>
+            </w:r>
+          </w:p>
+        </w:tc>
+        <w:tc>
+          <w:tcPr>
+            <w:tcW w:w="908" w:type="dxa"/>
+          </w:tcPr>
+          <w:p>
+            <w:pPr>
+              <w:cnfStyle w:val="010000000000" w:firstRow="0" w:lastRow="1" w:firstColumn="0" w:lastColumn="0" w:oddVBand="0" w:evenVBand="0" w:oddHBand="0" w:evenHBand="0" w:firstRowFirstColumn="0" w:firstRowLastColumn="0" w:lastRowFirstColumn="0" w:lastRowLastColumn="0"/>
+              <w:rPr>
+                <w:sz w:val="28"/>
+                <w:szCs w:val="28"/>
+              </w:rPr>
+            </w:pPr>
+          </w:p>
+        </w:tc>
+        <w:tc>
+          <w:tcPr>
+            <w:tcW w:w="1219" w:type="dxa"/>
+          </w:tcPr>
+          <w:p>
+            <w:pPr>
+              <w:cnfStyle w:val="010000000000" w:firstRow="0" w:lastRow="1" w:firstColumn="0" w:lastColumn="0" w:oddVBand="0" w:evenVBand="0" w:oddHBand="0" w:evenHBand="0" w:firstRowFirstColumn="0" w:firstRowLastColumn="0" w:lastRowFirstColumn="0" w:lastRowLastColumn="0"/>
+              <w:rPr>
+                <w:sz w:val="28"/>
+                <w:szCs w:val="28"/>
+              </w:rPr>
+            </w:pPr>
+          </w:p>
+        </w:tc>
+      </w:tr>
+    </w:tbl>
+    <w:p/>
+    <w:p/>
+    <w:p>
+      <w:r>
+        <w:rPr>
+          <w:noProof/>
+        </w:rPr>
+        <w:drawing>
+          <wp:anchor distT="0" distB="0" distL="114300" distR="114300" simplePos="0" relativeHeight="251656189" behindDoc="0" locked="0" layoutInCell="1" allowOverlap="1" wp14:anchorId="145C7F30" wp14:editId="020FB4DF">
+            <wp:simplePos x="0" y="0"/>
+            <wp:positionH relativeFrom="column">
+              <wp:posOffset>-863600</wp:posOffset>
+            </wp:positionH>
+            <wp:positionV relativeFrom="margin">
+              <wp:posOffset>5735955</wp:posOffset>
+            </wp:positionV>
+            <wp:extent cx="3837305" cy="2879725"/>
+            <wp:effectExtent l="0" t="0" r="0" b="0"/>
+            <wp:wrapSquare wrapText="bothSides"/>
+            <wp:docPr id="1440655641" name="Immagine 9"/>
+            <wp:cNvGraphicFramePr>
+              <a:graphicFrameLocks xmlns:a="http://schemas.openxmlformats.org/drawingml/2006/main" noChangeAspect="1"/>
+            </wp:cNvGraphicFramePr>
+            <a:graphic xmlns:a="http://schemas.openxmlformats.org/drawingml/2006/main">
+              <a:graphicData uri="http://schemas.openxmlformats.org/drawingml/2006/picture">
+                <pic:pic xmlns:pic="http://schemas.openxmlformats.org/drawingml/2006/picture">
+                  <pic:nvPicPr>
+                    <pic:cNvPr id="0" name="Picture 35"/>
+                    <pic:cNvPicPr>
+                      <a:picLocks noChangeAspect="1" noChangeArrowheads="1"/>
+                    </pic:cNvPicPr>
+                  </pic:nvPicPr>
+                  <pic:blipFill>
+                    <a:blip r:embed="rId26">
+                      <a:extLst>
+                        <a:ext uri="{28A0092B-C50C-407E-A947-70E740481C1C}">
+                          <a14:useLocalDpi xmlns:a14="http://schemas.microsoft.com/office/drawing/2010/main" val="0"/>
+                        </a:ext>
+                      </a:extLst>
+                    </a:blip>
+                    <a:srcRect/>
+                    <a:stretch>
+                      <a:fillRect/>
+                    </a:stretch>
+                  </pic:blipFill>
+                  <pic:spPr bwMode="auto">
+                    <a:xfrm>
+                      <a:off x="0" y="0"/>
+                      <a:ext cx="3837305" cy="2879725"/>
+                    </a:xfrm>
+                    <a:prstGeom prst="rect">
+                      <a:avLst/>
+                    </a:prstGeom>
+                    <a:noFill/>
+                    <a:ln>
+                      <a:noFill/>
+                    </a:ln>
+                  </pic:spPr>
+                </pic:pic>
+              </a:graphicData>
+            </a:graphic>
+            <wp14:sizeRelH relativeFrom="margin">
+              <wp14:pctWidth>0</wp14:pctWidth>
+            </wp14:sizeRelH>
+            <wp14:sizeRelV relativeFrom="margin">
+              <wp14:pctHeight>0</wp14:pctHeight>
+            </wp14:sizeRelV>
+          </wp:anchor>
+        </w:drawing>
+      </w:r>
+      <w:r>
+        <w:rPr>
+          <w:noProof/>
+        </w:rPr>
+        <w:drawing>
+          <wp:anchor distT="0" distB="0" distL="114300" distR="114300" simplePos="0" relativeHeight="251663360" behindDoc="0" locked="0" layoutInCell="1" allowOverlap="1" wp14:anchorId="703C7C09" wp14:editId="54837A4C">
+            <wp:simplePos x="0" y="0"/>
+            <wp:positionH relativeFrom="page">
+              <wp:posOffset>3636010</wp:posOffset>
+            </wp:positionH>
+            <wp:positionV relativeFrom="paragraph">
+              <wp:posOffset>1391285</wp:posOffset>
+            </wp:positionV>
+            <wp:extent cx="3841115" cy="2879725"/>
+            <wp:effectExtent l="0" t="0" r="6985" b="0"/>
+            <wp:wrapSquare wrapText="bothSides"/>
+            <wp:docPr id="123428222" name="Immagine 8" descr="Immagine che contiene diagramma, linea, testo, Diagramma&#10;&#10;Descrizione generata automaticamente"/>
+            <wp:cNvGraphicFramePr>
+              <a:graphicFrameLocks xmlns:a="http://schemas.openxmlformats.org/drawingml/2006/main" noChangeAspect="1"/>
+            </wp:cNvGraphicFramePr>
+            <a:graphic xmlns:a="http://schemas.openxmlformats.org/drawingml/2006/main">
+              <a:graphicData uri="http://schemas.openxmlformats.org/drawingml/2006/picture">
+                <pic:pic xmlns:pic="http://schemas.openxmlformats.org/drawingml/2006/picture">
+                  <pic:nvPicPr>
+                    <pic:cNvPr id="123428222" name="Immagine 8" descr="Immagine che contiene diagramma, linea, testo, Diagramma&#10;&#10;Descrizione generata automaticamente"/>
+                    <pic:cNvPicPr>
+                      <a:picLocks noChangeAspect="1" noChangeArrowheads="1"/>
+                    </pic:cNvPicPr>
+                  </pic:nvPicPr>
+                  <pic:blipFill>
+                    <a:blip r:embed="rId27">
+                      <a:extLst>
+                        <a:ext uri="{28A0092B-C50C-407E-A947-70E740481C1C}">
+                          <a14:useLocalDpi xmlns:a14="http://schemas.microsoft.com/office/drawing/2010/main" val="0"/>
+                        </a:ext>
+                      </a:extLst>
+                    </a:blip>
+                    <a:srcRect/>
+                    <a:stretch>
+                      <a:fillRect/>
+                    </a:stretch>
+                  </pic:blipFill>
+                  <pic:spPr bwMode="auto">
+                    <a:xfrm>
+                      <a:off x="0" y="0"/>
+                      <a:ext cx="3841115" cy="2879725"/>
+                    </a:xfrm>
+                    <a:prstGeom prst="rect">
+                      <a:avLst/>
+                    </a:prstGeom>
+                    <a:noFill/>
+                    <a:ln>
+                      <a:noFill/>
+                    </a:ln>
+                  </pic:spPr>
+                </pic:pic>
+              </a:graphicData>
+            </a:graphic>
+            <wp14:sizeRelH relativeFrom="margin">
+              <wp14:pctWidth>0</wp14:pctWidth>
+            </wp14:sizeRelH>
+            <wp14:sizeRelV relativeFrom="margin">
+              <wp14:pctHeight>0</wp14:pctHeight>
+            </wp14:sizeRelV>
+          </wp:anchor>
+        </w:drawing>
+      </w:r>
+      <w:r>
         <w:br w:type="page"/>
       </w:r>
     </w:p>
@@ -17754,6 +18080,9 @@
     <w:p>
       <w:r>
         <w:t>ottenendo i seguenti risultati:</w:t>
+      </w:r>
+      <w:r>
+        <w:t xml:space="preserve"> </w:t>
       </w:r>
     </w:p>
     <w:tbl>
@@ -17895,7 +18224,14 @@
                 <w:sz w:val="28"/>
                 <w:szCs w:val="28"/>
               </w:rPr>
-              <w:t>0.59</w:t>
+              <w:t>0.</w:t>
+            </w:r>
+            <w:r>
+              <w:rPr>
+                <w:sz w:val="28"/>
+                <w:szCs w:val="28"/>
+              </w:rPr>
+              <w:t>60</w:t>
             </w:r>
           </w:p>
         </w:tc>
@@ -18005,7 +18341,14 @@
                 <w:sz w:val="28"/>
                 <w:szCs w:val="28"/>
               </w:rPr>
-              <w:t>0.48</w:t>
+              <w:t>0.4</w:t>
+            </w:r>
+            <w:r>
+              <w:rPr>
+                <w:sz w:val="28"/>
+                <w:szCs w:val="28"/>
+              </w:rPr>
+              <w:t>9</w:t>
             </w:r>
           </w:p>
         </w:tc>
@@ -18300,23 +18643,26 @@
     </w:tbl>
     <w:p/>
     <w:p>
+      <w:pPr>
+        <w:jc w:val="center"/>
+      </w:pPr>
       <w:r>
         <w:rPr>
           <w:noProof/>
         </w:rPr>
         <w:drawing>
-          <wp:anchor distT="0" distB="0" distL="114300" distR="114300" simplePos="0" relativeHeight="251664384" behindDoc="0" locked="0" layoutInCell="1" allowOverlap="1" wp14:anchorId="5C5DDBA6" wp14:editId="39DD9C49">
+          <wp:anchor distT="0" distB="0" distL="114300" distR="114300" simplePos="0" relativeHeight="251655164" behindDoc="0" locked="0" layoutInCell="1" allowOverlap="1" wp14:anchorId="6045BA53" wp14:editId="47AE5D3D">
             <wp:simplePos x="0" y="0"/>
-            <wp:positionH relativeFrom="margin">
-              <wp:align>center</wp:align>
+            <wp:positionH relativeFrom="column">
+              <wp:posOffset>-914400</wp:posOffset>
             </wp:positionH>
             <wp:positionV relativeFrom="paragraph">
-              <wp:posOffset>1727200</wp:posOffset>
+              <wp:posOffset>1939925</wp:posOffset>
             </wp:positionV>
-            <wp:extent cx="3841200" cy="2880000"/>
-            <wp:effectExtent l="0" t="0" r="6985" b="0"/>
+            <wp:extent cx="3837305" cy="2879725"/>
+            <wp:effectExtent l="0" t="0" r="0" b="0"/>
             <wp:wrapSquare wrapText="bothSides"/>
-            <wp:docPr id="1488695860" name="Immagine 9" descr="Immagine che contiene testo, diagramma, linea, Diagramma&#10;&#10;Descrizione generata automaticamente"/>
+            <wp:docPr id="48493650" name="Immagine 11" descr="Immagine che contiene testo, schermata, diagramma, Policromia&#10;&#10;Descrizione generata automaticamente"/>
             <wp:cNvGraphicFramePr>
               <a:graphicFrameLocks xmlns:a="http://schemas.openxmlformats.org/drawingml/2006/main" noChangeAspect="1"/>
             </wp:cNvGraphicFramePr>
@@ -18324,13 +18670,13 @@
               <a:graphicData uri="http://schemas.openxmlformats.org/drawingml/2006/picture">
                 <pic:pic xmlns:pic="http://schemas.openxmlformats.org/drawingml/2006/picture">
                   <pic:nvPicPr>
-                    <pic:cNvPr id="1488695860" name="Immagine 9" descr="Immagine che contiene testo, diagramma, linea, Diagramma&#10;&#10;Descrizione generata automaticamente"/>
+                    <pic:cNvPr id="48493650" name="Immagine 11" descr="Immagine che contiene testo, schermata, diagramma, Policromia&#10;&#10;Descrizione generata automaticamente"/>
                     <pic:cNvPicPr>
                       <a:picLocks noChangeAspect="1" noChangeArrowheads="1"/>
                     </pic:cNvPicPr>
                   </pic:nvPicPr>
                   <pic:blipFill>
-                    <a:blip r:embed="rId23">
+                    <a:blip r:embed="rId28">
                       <a:extLst>
                         <a:ext uri="{28A0092B-C50C-407E-A947-70E740481C1C}">
                           <a14:useLocalDpi xmlns:a14="http://schemas.microsoft.com/office/drawing/2010/main" val="0"/>
@@ -18345,7 +18691,7 @@
                   <pic:spPr bwMode="auto">
                     <a:xfrm>
                       <a:off x="0" y="0"/>
-                      <a:ext cx="3841200" cy="2880000"/>
+                      <a:ext cx="3837305" cy="2879725"/>
                     </a:xfrm>
                     <a:prstGeom prst="rect">
                       <a:avLst/>
@@ -18358,12 +18704,67 @@
                 </pic:pic>
               </a:graphicData>
             </a:graphic>
-            <wp14:sizeRelH relativeFrom="margin">
-              <wp14:pctWidth>0</wp14:pctWidth>
-            </wp14:sizeRelH>
-            <wp14:sizeRelV relativeFrom="margin">
-              <wp14:pctHeight>0</wp14:pctHeight>
-            </wp14:sizeRelV>
+          </wp:anchor>
+        </w:drawing>
+      </w:r>
+      <w:r>
+        <w:rPr>
+          <w:noProof/>
+        </w:rPr>
+        <w:drawing>
+          <wp:anchor distT="0" distB="0" distL="114300" distR="114300" simplePos="0" relativeHeight="251667456" behindDoc="0" locked="0" layoutInCell="1" allowOverlap="1" wp14:anchorId="563920EE" wp14:editId="691437D2">
+            <wp:simplePos x="0" y="0"/>
+            <wp:positionH relativeFrom="margin">
+              <wp:posOffset>2762885</wp:posOffset>
+            </wp:positionH>
+            <wp:positionV relativeFrom="paragraph">
+              <wp:posOffset>1882775</wp:posOffset>
+            </wp:positionV>
+            <wp:extent cx="3837305" cy="2879725"/>
+            <wp:effectExtent l="0" t="0" r="0" b="0"/>
+            <wp:wrapSquare wrapText="bothSides"/>
+            <wp:docPr id="1800376956" name="Immagine 2" descr="Immagine che contiene testo, diagramma, Diagramma, linea&#10;&#10;Descrizione generata automaticamente"/>
+            <wp:cNvGraphicFramePr>
+              <a:graphicFrameLocks xmlns:a="http://schemas.openxmlformats.org/drawingml/2006/main" noChangeAspect="1"/>
+            </wp:cNvGraphicFramePr>
+            <a:graphic xmlns:a="http://schemas.openxmlformats.org/drawingml/2006/main">
+              <a:graphicData uri="http://schemas.openxmlformats.org/drawingml/2006/picture">
+                <pic:pic xmlns:pic="http://schemas.openxmlformats.org/drawingml/2006/picture">
+                  <pic:nvPicPr>
+                    <pic:cNvPr id="1800376956" name="Immagine 2" descr="Immagine che contiene testo, diagramma, Diagramma, linea&#10;&#10;Descrizione generata automaticamente"/>
+                    <pic:cNvPicPr>
+                      <a:picLocks noChangeAspect="1" noChangeArrowheads="1"/>
+                    </pic:cNvPicPr>
+                  </pic:nvPicPr>
+                  <pic:blipFill>
+                    <a:blip r:embed="rId29">
+                      <a:extLst>
+                        <a:ext uri="{28A0092B-C50C-407E-A947-70E740481C1C}">
+                          <a14:useLocalDpi xmlns:a14="http://schemas.microsoft.com/office/drawing/2010/main" val="0"/>
+                        </a:ext>
+                      </a:extLst>
+                    </a:blip>
+                    <a:srcRect/>
+                    <a:stretch>
+                      <a:fillRect/>
+                    </a:stretch>
+                  </pic:blipFill>
+                  <pic:spPr bwMode="auto">
+                    <a:xfrm>
+                      <a:off x="0" y="0"/>
+                      <a:ext cx="3837305" cy="2879725"/>
+                    </a:xfrm>
+                    <a:prstGeom prst="rect">
+                      <a:avLst/>
+                    </a:prstGeom>
+                    <a:noFill/>
+                    <a:ln>
+                      <a:noFill/>
+                    </a:ln>
+                  </pic:spPr>
+                </pic:pic>
+              </a:graphicData>
+            </a:graphic>
           </wp:anchor>
         </w:drawing>
       </w:r>
@@ -18609,6 +19010,9 @@
     <w:p>
       <w:r>
         <w:t>ottenendo i seguenti risultati:</w:t>
+      </w:r>
+      <w:r>
+        <w:t xml:space="preserve"> </w:t>
       </w:r>
     </w:p>
     <w:tbl>
@@ -19160,13 +19564,13 @@
           <w:noProof/>
         </w:rPr>
         <w:drawing>
-          <wp:anchor distT="0" distB="0" distL="114300" distR="114300" simplePos="0" relativeHeight="251665408" behindDoc="0" locked="0" layoutInCell="1" allowOverlap="1" wp14:anchorId="4A80170C" wp14:editId="39980881">
+          <wp:anchor distT="0" distB="0" distL="114300" distR="114300" simplePos="0" relativeHeight="251674624" behindDoc="0" locked="0" layoutInCell="1" allowOverlap="1" wp14:anchorId="4A80170C" wp14:editId="317C5AF5">
             <wp:simplePos x="0" y="0"/>
             <wp:positionH relativeFrom="margin">
-              <wp:align>center</wp:align>
+              <wp:posOffset>2656205</wp:posOffset>
             </wp:positionH>
             <wp:positionV relativeFrom="paragraph">
-              <wp:posOffset>1800860</wp:posOffset>
+              <wp:posOffset>1977390</wp:posOffset>
             </wp:positionV>
             <wp:extent cx="3841750" cy="2880995"/>
             <wp:effectExtent l="0" t="0" r="6350" b="0"/>
@@ -19185,7 +19589,7 @@
                     </pic:cNvPicPr>
                   </pic:nvPicPr>
                   <pic:blipFill>
-                    <a:blip r:embed="rId24">
+                    <a:blip r:embed="rId30">
                       <a:extLst>
                         <a:ext uri="{28A0092B-C50C-407E-A947-70E740481C1C}">
                           <a14:useLocalDpi xmlns:a14="http://schemas.microsoft.com/office/drawing/2010/main" val="0"/>
@@ -19219,6 +19623,67 @@
             <wp14:sizeRelV relativeFrom="margin">
               <wp14:pctHeight>0</wp14:pctHeight>
             </wp14:sizeRelV>
+          </wp:anchor>
+        </w:drawing>
+      </w:r>
+      <w:r>
+        <w:rPr>
+          <w:noProof/>
+        </w:rPr>
+        <w:drawing>
+          <wp:anchor distT="0" distB="0" distL="114300" distR="114300" simplePos="0" relativeHeight="251673600" behindDoc="0" locked="0" layoutInCell="1" allowOverlap="1" wp14:anchorId="20427D88" wp14:editId="1A23FE5C">
+            <wp:simplePos x="0" y="0"/>
+            <wp:positionH relativeFrom="page">
+              <wp:posOffset>12700</wp:posOffset>
+            </wp:positionH>
+            <wp:positionV relativeFrom="paragraph">
+              <wp:posOffset>1982470</wp:posOffset>
+            </wp:positionV>
+            <wp:extent cx="3837305" cy="2879725"/>
+            <wp:effectExtent l="0" t="0" r="0" b="0"/>
+            <wp:wrapSquare wrapText="bothSides"/>
+            <wp:docPr id="341875417" name="Immagine 12" descr="Immagine che contiene testo, schermata, diagramma, Policromia&#10;&#10;Descrizione generata automaticamente"/>
+            <wp:cNvGraphicFramePr>
+              <a:graphicFrameLocks xmlns:a="http://schemas.openxmlformats.org/drawingml/2006/main" noChangeAspect="1"/>
+            </wp:cNvGraphicFramePr>
+            <a:graphic xmlns:a="http://schemas.openxmlformats.org/drawingml/2006/main">
+              <a:graphicData uri="http://schemas.openxmlformats.org/drawingml/2006/picture">
+                <pic:pic xmlns:pic="http://schemas.openxmlformats.org/drawingml/2006/picture">
+                  <pic:nvPicPr>
+                    <pic:cNvPr id="341875417" name="Immagine 12" descr="Immagine che contiene testo, schermata, diagramma, Policromia&#10;&#10;Descrizione generata automaticamente"/>
+                    <pic:cNvPicPr>
+                      <a:picLocks noChangeAspect="1" noChangeArrowheads="1"/>
+                    </pic:cNvPicPr>
+                  </pic:nvPicPr>
+                  <pic:blipFill>
+                    <a:blip r:embed="rId31">
+                      <a:extLst>
+                        <a:ext uri="{28A0092B-C50C-407E-A947-70E740481C1C}">
+                          <a14:useLocalDpi xmlns:a14="http://schemas.microsoft.com/office/drawing/2010/main" val="0"/>
+                        </a:ext>
+                      </a:extLst>
+                    </a:blip>
+                    <a:srcRect/>
+                    <a:stretch>
+                      <a:fillRect/>
+                    </a:stretch>
+                  </pic:blipFill>
+                  <pic:spPr bwMode="auto">
+                    <a:xfrm>
+                      <a:off x="0" y="0"/>
+                      <a:ext cx="3837305" cy="2879725"/>
+                    </a:xfrm>
+                    <a:prstGeom prst="rect">
+                      <a:avLst/>
+                    </a:prstGeom>
+                    <a:noFill/>
+                    <a:ln>
+                      <a:noFill/>
+                    </a:ln>
+                  </pic:spPr>
+                </pic:pic>
+              </a:graphicData>
+            </a:graphic>
           </wp:anchor>
         </w:drawing>
       </w:r>
@@ -19594,7 +20059,22 @@
     </w:p>
     <w:p>
       <w:r>
-        <w:t>La rete che si è dimostrata migliore è stata quella formata da un primo strato di 32 nodi, il secondo da 16 nodi e probabilità di dropout al 50%, quando addestrato per 100 epoche, ottenendo i seguenti risultati:</w:t>
+        <w:t xml:space="preserve">La rete che si è dimostrata migliore è stata quella formata da un primo strato di 32 nodi, il secondo da 16 nodi e probabilità di dropout al </w:t>
+      </w:r>
+      <w:r>
+        <w:t>2</w:t>
+      </w:r>
+      <w:r>
+        <w:t xml:space="preserve">0%, quando addestrato per </w:t>
+      </w:r>
+      <w:r>
+        <w:t>5</w:t>
+      </w:r>
+      <w:r>
+        <w:t>0 epoche, ottenendo i seguenti risultati:</w:t>
+      </w:r>
+      <w:r>
+        <w:t xml:space="preserve"> </w:t>
       </w:r>
     </w:p>
     <w:tbl>
@@ -19738,7 +20218,14 @@
                 <w:sz w:val="28"/>
                 <w:szCs w:val="28"/>
               </w:rPr>
-              <w:t>0.58</w:t>
+              <w:t>0.</w:t>
+            </w:r>
+            <w:r>
+              <w:rPr>
+                <w:sz w:val="28"/>
+                <w:szCs w:val="28"/>
+              </w:rPr>
+              <w:t>60</w:t>
             </w:r>
           </w:p>
         </w:tc>
@@ -19759,7 +20246,14 @@
                 <w:sz w:val="28"/>
                 <w:szCs w:val="28"/>
               </w:rPr>
-              <w:t>0.68</w:t>
+              <w:t>0.6</w:t>
+            </w:r>
+            <w:r>
+              <w:rPr>
+                <w:sz w:val="28"/>
+                <w:szCs w:val="28"/>
+              </w:rPr>
+              <w:t>7</w:t>
             </w:r>
           </w:p>
         </w:tc>
@@ -19848,7 +20342,14 @@
                 <w:sz w:val="28"/>
                 <w:szCs w:val="28"/>
               </w:rPr>
-              <w:t>0.47</w:t>
+              <w:t>0.4</w:t>
+            </w:r>
+            <w:r>
+              <w:rPr>
+                <w:sz w:val="28"/>
+                <w:szCs w:val="28"/>
+              </w:rPr>
+              <w:t>6</w:t>
             </w:r>
           </w:p>
         </w:tc>
@@ -19869,7 +20370,14 @@
                 <w:sz w:val="28"/>
                 <w:szCs w:val="28"/>
               </w:rPr>
-              <w:t>0.47</w:t>
+              <w:t>0.4</w:t>
+            </w:r>
+            <w:r>
+              <w:rPr>
+                <w:sz w:val="28"/>
+                <w:szCs w:val="28"/>
+              </w:rPr>
+              <w:t>6</w:t>
             </w:r>
           </w:p>
         </w:tc>
@@ -19917,7 +20425,14 @@
                 <w:sz w:val="28"/>
                 <w:szCs w:val="28"/>
               </w:rPr>
-              <w:t>0.62</w:t>
+              <w:t>0.6</w:t>
+            </w:r>
+            <w:r>
+              <w:rPr>
+                <w:sz w:val="28"/>
+                <w:szCs w:val="28"/>
+              </w:rPr>
+              <w:t>1</w:t>
             </w:r>
           </w:p>
         </w:tc>
@@ -19938,7 +20453,14 @@
                 <w:sz w:val="28"/>
                 <w:szCs w:val="28"/>
               </w:rPr>
-              <w:t>0.52</w:t>
+              <w:t>0.5</w:t>
+            </w:r>
+            <w:r>
+              <w:rPr>
+                <w:sz w:val="28"/>
+                <w:szCs w:val="28"/>
+              </w:rPr>
+              <w:t>4</w:t>
             </w:r>
           </w:p>
         </w:tc>
@@ -19959,7 +20481,14 @@
                 <w:sz w:val="28"/>
                 <w:szCs w:val="28"/>
               </w:rPr>
-              <w:t>0.56</w:t>
+              <w:t>0.5</w:t>
+            </w:r>
+            <w:r>
+              <w:rPr>
+                <w:sz w:val="28"/>
+                <w:szCs w:val="28"/>
+              </w:rPr>
+              <w:t>7</w:t>
             </w:r>
           </w:p>
         </w:tc>
@@ -20036,7 +20565,14 @@
                 <w:sz w:val="28"/>
                 <w:szCs w:val="28"/>
               </w:rPr>
-              <w:t>0.55</w:t>
+              <w:t>0.5</w:t>
+            </w:r>
+            <w:r>
+              <w:rPr>
+                <w:sz w:val="28"/>
+                <w:szCs w:val="28"/>
+              </w:rPr>
+              <w:t>6</w:t>
             </w:r>
           </w:p>
         </w:tc>
@@ -20057,7 +20593,14 @@
                 <w:sz w:val="28"/>
                 <w:szCs w:val="28"/>
               </w:rPr>
-              <w:t>0.55</w:t>
+              <w:t>0.5</w:t>
+            </w:r>
+            <w:r>
+              <w:rPr>
+                <w:sz w:val="28"/>
+                <w:szCs w:val="28"/>
+              </w:rPr>
+              <w:t>6</w:t>
             </w:r>
           </w:p>
         </w:tc>
@@ -20107,7 +20650,14 @@
                 <w:sz w:val="28"/>
                 <w:szCs w:val="28"/>
               </w:rPr>
-              <w:t>0.55</w:t>
+              <w:t>0.5</w:t>
+            </w:r>
+            <w:r>
+              <w:rPr>
+                <w:sz w:val="28"/>
+                <w:szCs w:val="28"/>
+              </w:rPr>
+              <w:t>6</w:t>
             </w:r>
           </w:p>
         </w:tc>
@@ -20149,18 +20699,18 @@
           <w:noProof/>
         </w:rPr>
         <w:drawing>
-          <wp:anchor distT="0" distB="0" distL="114300" distR="114300" simplePos="0" relativeHeight="251666432" behindDoc="0" locked="0" layoutInCell="1" allowOverlap="1" wp14:anchorId="55D6E4D8" wp14:editId="12D6185B">
+          <wp:anchor distT="0" distB="0" distL="114300" distR="114300" simplePos="0" relativeHeight="251675648" behindDoc="0" locked="0" layoutInCell="1" allowOverlap="1" wp14:anchorId="37A989E2" wp14:editId="1CE56330">
             <wp:simplePos x="0" y="0"/>
-            <wp:positionH relativeFrom="margin">
-              <wp:align>center</wp:align>
+            <wp:positionH relativeFrom="page">
+              <wp:posOffset>0</wp:posOffset>
             </wp:positionH>
             <wp:positionV relativeFrom="paragraph">
-              <wp:posOffset>1588770</wp:posOffset>
+              <wp:posOffset>1562100</wp:posOffset>
             </wp:positionV>
-            <wp:extent cx="3844290" cy="2879725"/>
-            <wp:effectExtent l="0" t="0" r="3810" b="0"/>
+            <wp:extent cx="3837305" cy="2879725"/>
+            <wp:effectExtent l="0" t="0" r="0" b="0"/>
             <wp:wrapSquare wrapText="bothSides"/>
-            <wp:docPr id="1453520324" name="Immagine 1" descr="Immagine che contiene diagramma, linea, testo, Diagramma&#10;&#10;Descrizione generata automaticamente"/>
+            <wp:docPr id="658301451" name="Immagine 13" descr="Immagine che contiene testo, schermata, diagramma, Policromia&#10;&#10;Descrizione generata automaticamente"/>
             <wp:cNvGraphicFramePr>
               <a:graphicFrameLocks xmlns:a="http://schemas.openxmlformats.org/drawingml/2006/main" noChangeAspect="1"/>
             </wp:cNvGraphicFramePr>
@@ -20168,13 +20718,13 @@
               <a:graphicData uri="http://schemas.openxmlformats.org/drawingml/2006/picture">
                 <pic:pic xmlns:pic="http://schemas.openxmlformats.org/drawingml/2006/picture">
                   <pic:nvPicPr>
-                    <pic:cNvPr id="1453520324" name="Immagine 1" descr="Immagine che contiene diagramma, linea, testo, Diagramma&#10;&#10;Descrizione generata automaticamente"/>
+                    <pic:cNvPr id="658301451" name="Immagine 13" descr="Immagine che contiene testo, schermata, diagramma, Policromia&#10;&#10;Descrizione generata automaticamente"/>
                     <pic:cNvPicPr>
                       <a:picLocks noChangeAspect="1" noChangeArrowheads="1"/>
                     </pic:cNvPicPr>
                   </pic:nvPicPr>
                   <pic:blipFill>
-                    <a:blip r:embed="rId25">
+                    <a:blip r:embed="rId32">
                       <a:extLst>
                         <a:ext uri="{28A0092B-C50C-407E-A947-70E740481C1C}">
                           <a14:useLocalDpi xmlns:a14="http://schemas.microsoft.com/office/drawing/2010/main" val="0"/>
@@ -20189,7 +20739,7 @@
                   <pic:spPr bwMode="auto">
                     <a:xfrm>
                       <a:off x="0" y="0"/>
-                      <a:ext cx="3844800" cy="2880000"/>
+                      <a:ext cx="3837305" cy="2879725"/>
                     </a:xfrm>
                     <a:prstGeom prst="rect">
                       <a:avLst/>
@@ -20202,12 +20752,67 @@
                 </pic:pic>
               </a:graphicData>
             </a:graphic>
-            <wp14:sizeRelH relativeFrom="margin">
-              <wp14:pctWidth>0</wp14:pctWidth>
-            </wp14:sizeRelH>
-            <wp14:sizeRelV relativeFrom="margin">
-              <wp14:pctHeight>0</wp14:pctHeight>
-            </wp14:sizeRelV>
+          </wp:anchor>
+        </w:drawing>
+      </w:r>
+      <w:r>
+        <w:rPr>
+          <w:noProof/>
+        </w:rPr>
+        <w:drawing>
+          <wp:anchor distT="0" distB="0" distL="114300" distR="114300" simplePos="0" relativeHeight="251676672" behindDoc="0" locked="0" layoutInCell="1" allowOverlap="1" wp14:anchorId="200D3157" wp14:editId="0943F988">
+            <wp:simplePos x="0" y="0"/>
+            <wp:positionH relativeFrom="margin">
+              <wp:posOffset>2648585</wp:posOffset>
+            </wp:positionH>
+            <wp:positionV relativeFrom="paragraph">
+              <wp:posOffset>1564005</wp:posOffset>
+            </wp:positionV>
+            <wp:extent cx="3837600" cy="2880000"/>
+            <wp:effectExtent l="0" t="0" r="0" b="0"/>
+            <wp:wrapSquare wrapText="bothSides"/>
+            <wp:docPr id="216044143" name="Immagine 3" descr="Immagine che contiene diagramma, linea, Diagramma, pendio&#10;&#10;Descrizione generata automaticamente"/>
+            <wp:cNvGraphicFramePr>
+              <a:graphicFrameLocks xmlns:a="http://schemas.openxmlformats.org/drawingml/2006/main" noChangeAspect="1"/>
+            </wp:cNvGraphicFramePr>
+            <a:graphic xmlns:a="http://schemas.openxmlformats.org/drawingml/2006/main">
+              <a:graphicData uri="http://schemas.openxmlformats.org/drawingml/2006/picture">
+                <pic:pic xmlns:pic="http://schemas.openxmlformats.org/drawingml/2006/picture">
+                  <pic:nvPicPr>
+                    <pic:cNvPr id="216044143" name="Immagine 3" descr="Immagine che contiene diagramma, linea, Diagramma, pendio&#10;&#10;Descrizione generata automaticamente"/>
+                    <pic:cNvPicPr>
+                      <a:picLocks noChangeAspect="1" noChangeArrowheads="1"/>
+                    </pic:cNvPicPr>
+                  </pic:nvPicPr>
+                  <pic:blipFill>
+                    <a:blip r:embed="rId33">
+                      <a:extLst>
+                        <a:ext uri="{28A0092B-C50C-407E-A947-70E740481C1C}">
+                          <a14:useLocalDpi xmlns:a14="http://schemas.microsoft.com/office/drawing/2010/main" val="0"/>
+                        </a:ext>
+                      </a:extLst>
+                    </a:blip>
+                    <a:srcRect/>
+                    <a:stretch>
+                      <a:fillRect/>
+                    </a:stretch>
+                  </pic:blipFill>
+                  <pic:spPr bwMode="auto">
+                    <a:xfrm>
+                      <a:off x="0" y="0"/>
+                      <a:ext cx="3837600" cy="2880000"/>
+                    </a:xfrm>
+                    <a:prstGeom prst="rect">
+                      <a:avLst/>
+                    </a:prstGeom>
+                    <a:noFill/>
+                    <a:ln>
+                      <a:noFill/>
+                    </a:ln>
+                  </pic:spPr>
+                </pic:pic>
+              </a:graphicData>
+            </a:graphic>
           </wp:anchor>
         </w:drawing>
       </w:r>
@@ -20763,7 +21368,14 @@
                 <w:sz w:val="28"/>
                 <w:szCs w:val="28"/>
               </w:rPr>
-              <w:t>0.55</w:t>
+              <w:t>0.5</w:t>
+            </w:r>
+            <w:r>
+              <w:rPr>
+                <w:sz w:val="28"/>
+                <w:szCs w:val="28"/>
+              </w:rPr>
+              <w:t>6</w:t>
             </w:r>
           </w:p>
         </w:tc>
@@ -20793,7 +21405,22 @@
     <w:p/>
     <w:p>
       <w:r>
-        <w:t xml:space="preserve">Gli unici modelli che si sono dimostrati leggermente migliori sono SVM, random </w:t>
+        <w:t>Il modello che si è dimostrato</w:t>
+      </w:r>
+      <w:r>
+        <w:t xml:space="preserve"> leggermente miglior</w:t>
+      </w:r>
+      <w:r>
+        <w:t>e rispetto agli altri è stata la rete neurale, seguita da</w:t>
+      </w:r>
+      <w:r>
+        <w:t xml:space="preserve"> SVM</w:t>
+      </w:r>
+      <w:r>
+        <w:t xml:space="preserve"> e r</w:t>
+      </w:r>
+      <w:r>
+        <w:t xml:space="preserve">andom </w:t>
       </w:r>
       <w:proofErr w:type="spellStart"/>
       <w:r>
@@ -20801,7 +21428,15 @@
       </w:r>
       <w:proofErr w:type="spellEnd"/>
       <w:r>
-        <w:t xml:space="preserve"> e la rete neurale, ma nessuno di questi raggiunge uno score tale da essere significativo.</w:t>
+        <w:t>, ma nessuno di questi raggiunge uno score tale da essere significativo.</w:t>
+      </w:r>
+    </w:p>
+    <w:p>
+      <w:r>
+        <w:t xml:space="preserve">Anche le matrici di confusione </w:t>
+      </w:r>
+      <w:r>
+        <w:t>confermano come i risultati ottenuti dai modelli sono molto simili tra loro.</w:t>
       </w:r>
     </w:p>
     <w:p>
@@ -21074,7 +21709,7 @@
                     </pic:cNvPicPr>
                   </pic:nvPicPr>
                   <pic:blipFill>
-                    <a:blip r:embed="rId26">
+                    <a:blip r:embed="rId34">
                       <a:extLst>
                         <a:ext uri="{28A0092B-C50C-407E-A947-70E740481C1C}">
                           <a14:useLocalDpi xmlns:a14="http://schemas.microsoft.com/office/drawing/2010/main" val="0"/>
@@ -21454,37 +22089,7 @@
     </w:p>
     <w:p>
       <w:r>
-        <w:t>Un</w:t>
-      </w:r>
-      <w:r>
-        <w:t>a</w:t>
-      </w:r>
-      <w:r>
-        <w:t xml:space="preserve"> possibile estensione </w:t>
-      </w:r>
-      <w:r>
-        <w:t xml:space="preserve">al progetto </w:t>
-      </w:r>
-      <w:r>
-        <w:t>potrebbe essere quella di cercare di comprendere se è possibile dividere in dataset in cinque classi</w:t>
-      </w:r>
-      <w:r>
-        <w:t xml:space="preserve"> come suggerito dal metodo del gomito,</w:t>
-      </w:r>
-      <w:r>
-        <w:t xml:space="preserve"> anziché tre</w:t>
-      </w:r>
-      <w:r>
-        <w:t>,</w:t>
-      </w:r>
-      <w:r>
-        <w:t xml:space="preserve"> e testare questa nuova suddivisione con i modelli </w:t>
-      </w:r>
-      <w:r>
-        <w:t>utilizzati per vedere se porta ad una migliore classificazione</w:t>
-      </w:r>
-      <w:r>
-        <w:t>.</w:t>
+        <w:t>Una possibile estensione al progetto potrebbe essere quella di cercare di comprendere se è possibile dividere in dataset in cinque classi come suggerito dal metodo del gomito, anziché tre, e testare questa nuova suddivisione con i modelli utilizzati per vedere se porta ad una migliore classificazione.</w:t>
       </w:r>
     </w:p>
     <w:p>
@@ -21836,7 +22441,7 @@
     </w:sdt>
     <w:p/>
     <w:sectPr>
-      <w:footerReference w:type="default" r:id="rId27"/>
+      <w:footerReference w:type="default" r:id="rId35"/>
       <w:pgSz w:w="11906" w:h="16838"/>
       <w:pgMar w:top="1440" w:right="1440" w:bottom="1440" w:left="1440" w:header="680" w:footer="397" w:gutter="0"/>
       <w:cols w:space="720"/>
@@ -26476,12 +27081,6 @@
 </file>
 
 <file path=customXml/item1.xml><?xml version="1.0" encoding="utf-8"?>
-<p:properties xmlns:p="http://schemas.microsoft.com/office/2006/metadata/properties" xmlns:xsi="http://www.w3.org/2001/XMLSchema-instance" xmlns:pc="http://schemas.microsoft.com/office/infopath/2007/PartnerControls">
-  <documentManagement/>
-</p:properties>
-</file>
-
-<file path=customXml/item2.xml><?xml version="1.0" encoding="utf-8"?>
 <ct:contentTypeSchema xmlns:ct="http://schemas.microsoft.com/office/2006/metadata/contentType" xmlns:ma="http://schemas.microsoft.com/office/2006/metadata/properties/metaAttributes" ct:_="" ma:_="" ma:contentTypeName="Documento" ma:contentTypeID="0x010100014D9396216C7045B9B2B266DAE942B0" ma:contentTypeVersion="4" ma:contentTypeDescription="Creare un nuovo documento." ma:contentTypeScope="" ma:versionID="3ab5adda64e0062e75acd9b3d7608b92">
   <xsd:schema xmlns:xsd="http://www.w3.org/2001/XMLSchema" xmlns:xs="http://www.w3.org/2001/XMLSchema" xmlns:p="http://schemas.microsoft.com/office/2006/metadata/properties" xmlns:ns2="2fad9256-7459-4aaa-aa3c-b935b956e037" xmlns:ns3="c526abeb-928e-4775-9e6f-7d2d0f68617a" targetNamespace="http://schemas.microsoft.com/office/2006/metadata/properties" ma:root="true" ma:fieldsID="5774537c64ad4b3b0ac63e412d2e8e86" ns2:_="" ns3:_="">
     <xsd:import namespace="2fad9256-7459-4aaa-aa3c-b935b956e037"/>
@@ -26646,16 +27245,13 @@
 </ct:contentTypeSchema>
 </file>
 
-<file path=customXml/item3.xml><?xml version="1.0" encoding="utf-8"?>
-<?mso-contentType ?>
-<FormTemplates xmlns="http://schemas.microsoft.com/sharepoint/v3/contenttype/forms">
-  <Display>DocumentLibraryForm</Display>
-  <Edit>DocumentLibraryForm</Edit>
-  <New>DocumentLibraryForm</New>
-</FormTemplates>
+<file path=customXml/item2.xml><?xml version="1.0" encoding="utf-8"?>
+<p:properties xmlns:p="http://schemas.microsoft.com/office/2006/metadata/properties" xmlns:xsi="http://www.w3.org/2001/XMLSchema-instance" xmlns:pc="http://schemas.microsoft.com/office/infopath/2007/PartnerControls">
+  <documentManagement/>
+</p:properties>
 </file>
 
-<file path=customXml/item4.xml><?xml version="1.0" encoding="utf-8"?>
+<file path=customXml/item3.xml><?xml version="1.0" encoding="utf-8"?>
 <b:Sources xmlns:b="http://schemas.openxmlformats.org/officeDocument/2006/bibliography" xmlns="http://schemas.openxmlformats.org/officeDocument/2006/bibliography" SelectedStyle="\IEEE2006OfficeOnline.xsl" StyleName="IEEE" Version="2006">
   <b:Source>
     <b:Tag>1</b:Tag>
@@ -26695,16 +27291,16 @@
 </b:Sources>
 </file>
 
-<file path=customXml/itemProps1.xml><?xml version="1.0" encoding="utf-8"?>
-<ds:datastoreItem xmlns:ds="http://schemas.openxmlformats.org/officeDocument/2006/customXml" ds:itemID="{39E8DE57-F896-4A82-85BB-B6DC76DAEB2A}">
-  <ds:schemaRefs>
-    <ds:schemaRef ds:uri="http://schemas.microsoft.com/office/2006/metadata/properties"/>
-    <ds:schemaRef ds:uri="http://schemas.microsoft.com/office/infopath/2007/PartnerControls"/>
-  </ds:schemaRefs>
-</ds:datastoreItem>
+<file path=customXml/item4.xml><?xml version="1.0" encoding="utf-8"?>
+<?mso-contentType ?>
+<FormTemplates xmlns="http://schemas.microsoft.com/sharepoint/v3/contenttype/forms">
+  <Display>DocumentLibraryForm</Display>
+  <Edit>DocumentLibraryForm</Edit>
+  <New>DocumentLibraryForm</New>
+</FormTemplates>
 </file>
 
-<file path=customXml/itemProps2.xml><?xml version="1.0" encoding="utf-8"?>
+<file path=customXml/itemProps1.xml><?xml version="1.0" encoding="utf-8"?>
 <ds:datastoreItem xmlns:ds="http://schemas.openxmlformats.org/officeDocument/2006/customXml" ds:itemID="{5FC80AC9-EBB1-4650-AC78-DAB6D712C930}">
   <ds:schemaRefs>
     <ds:schemaRef ds:uri="http://schemas.microsoft.com/office/2006/metadata/contentType"/>
@@ -26723,18 +27319,27 @@
 </ds:datastoreItem>
 </file>
 
+<file path=customXml/itemProps2.xml><?xml version="1.0" encoding="utf-8"?>
+<ds:datastoreItem xmlns:ds="http://schemas.openxmlformats.org/officeDocument/2006/customXml" ds:itemID="{39E8DE57-F896-4A82-85BB-B6DC76DAEB2A}">
+  <ds:schemaRefs>
+    <ds:schemaRef ds:uri="http://schemas.microsoft.com/office/2006/metadata/properties"/>
+    <ds:schemaRef ds:uri="http://schemas.microsoft.com/office/infopath/2007/PartnerControls"/>
+  </ds:schemaRefs>
+</ds:datastoreItem>
+</file>
+
 <file path=customXml/itemProps3.xml><?xml version="1.0" encoding="utf-8"?>
+<ds:datastoreItem xmlns:ds="http://schemas.openxmlformats.org/officeDocument/2006/customXml" ds:itemID="{1A80A863-894B-4720-90E8-1BB6BE6338AD}">
+  <ds:schemaRefs>
+    <ds:schemaRef ds:uri="http://schemas.openxmlformats.org/officeDocument/2006/bibliography"/>
+  </ds:schemaRefs>
+</ds:datastoreItem>
+</file>
+
+<file path=customXml/itemProps4.xml><?xml version="1.0" encoding="utf-8"?>
 <ds:datastoreItem xmlns:ds="http://schemas.openxmlformats.org/officeDocument/2006/customXml" ds:itemID="{908AEAB4-D7A6-4943-9ED8-C2A4CE5C8D12}">
   <ds:schemaRefs>
     <ds:schemaRef ds:uri="http://schemas.microsoft.com/sharepoint/v3/contenttype/forms"/>
   </ds:schemaRefs>
 </ds:datastoreItem>
-</file>
-
-<file path=customXml/itemProps4.xml><?xml version="1.0" encoding="utf-8"?>
-<ds:datastoreItem xmlns:ds="http://schemas.openxmlformats.org/officeDocument/2006/customXml" ds:itemID="{1A80A863-894B-4720-90E8-1BB6BE6338AD}">
-  <ds:schemaRefs>
-    <ds:schemaRef ds:uri="http://schemas.openxmlformats.org/officeDocument/2006/bibliography"/>
-  </ds:schemaRefs>
-</ds:datastoreItem>
 </file>
--- a/doc/doc.docx
+++ b/doc/doc.docx
@@ -13221,7 +13221,14 @@
               <w:rFonts w:cstheme="minorHAnsi"/>
               <w:noProof/>
             </w:rPr>
-            <w:t xml:space="preserve"> [1]</w:t>
+            <w:t xml:space="preserve"> </w:t>
+          </w:r>
+          <w:r>
+            <w:rPr>
+              <w:rFonts w:cstheme="minorHAnsi"/>
+              <w:noProof/>
+            </w:rPr>
+            <w:t>[1]</w:t>
           </w:r>
           <w:r>
             <w:rPr>
@@ -19789,59 +19796,6 @@
         <w:t>relu</w:t>
       </w:r>
       <w:proofErr w:type="spellEnd"/>
-      <w:r>
-        <w:rPr>
-          <w:rFonts w:cstheme="minorHAnsi"/>
-        </w:rPr>
-        <w:t xml:space="preserve"> </w:t>
-      </w:r>
-      <w:sdt>
-        <w:sdtPr>
-          <w:rPr>
-            <w:rFonts w:cstheme="minorHAnsi"/>
-          </w:rPr>
-          <w:id w:val="-942067371"/>
-          <w:citation/>
-        </w:sdtPr>
-        <w:sdtEndPr>
-          <w:rPr>
-            <w:rFonts w:ascii="Courier New" w:hAnsi="Courier New" w:cs="Courier New"/>
-          </w:rPr>
-        </w:sdtEndPr>
-        <w:sdtContent>
-          <w:r>
-            <w:rPr>
-              <w:rFonts w:cstheme="minorHAnsi"/>
-            </w:rPr>
-            <w:fldChar w:fldCharType="begin"/>
-          </w:r>
-          <w:r>
-            <w:rPr>
-              <w:rFonts w:cstheme="minorHAnsi"/>
-            </w:rPr>
-            <w:instrText xml:space="preserve"> CITATION 2 \l 1040 </w:instrText>
-          </w:r>
-          <w:r>
-            <w:rPr>
-              <w:rFonts w:cstheme="minorHAnsi"/>
-            </w:rPr>
-            <w:fldChar w:fldCharType="separate"/>
-          </w:r>
-          <w:r>
-            <w:rPr>
-              <w:rFonts w:cstheme="minorHAnsi"/>
-              <w:noProof/>
-            </w:rPr>
-            <w:t>[2]</w:t>
-          </w:r>
-          <w:r>
-            <w:rPr>
-              <w:rFonts w:cstheme="minorHAnsi"/>
-            </w:rPr>
-            <w:fldChar w:fldCharType="end"/>
-          </w:r>
-        </w:sdtContent>
-      </w:sdt>
     </w:p>
     <w:p>
       <w:pPr>
@@ -19953,7 +19907,7 @@
             <w:fldChar w:fldCharType="begin"/>
           </w:r>
           <w:r>
-            <w:instrText xml:space="preserve"> CITATION 3 \l 1040 </w:instrText>
+            <w:instrText xml:space="preserve">CITATION 2 \l 1040 </w:instrText>
           </w:r>
           <w:r>
             <w:fldChar w:fldCharType="separate"/>
@@ -19962,13 +19916,16 @@
             <w:rPr>
               <w:noProof/>
             </w:rPr>
-            <w:t>[3]</w:t>
+            <w:t>[2]</w:t>
           </w:r>
           <w:r>
             <w:fldChar w:fldCharType="end"/>
           </w:r>
         </w:sdtContent>
       </w:sdt>
+      <w:r>
+        <w:t xml:space="preserve"> </w:t>
+      </w:r>
       <w:r>
         <w:t xml:space="preserve">per la classificazione </w:t>
       </w:r>
@@ -21603,6 +21560,57 @@
             <w:fldChar w:fldCharType="begin"/>
           </w:r>
           <w:r>
+            <w:instrText xml:space="preserve">CITATION 3 \l 1040 </w:instrText>
+          </w:r>
+          <w:r>
+            <w:fldChar w:fldCharType="separate"/>
+          </w:r>
+          <w:r>
+            <w:rPr>
+              <w:noProof/>
+            </w:rPr>
+            <w:t xml:space="preserve"> </w:t>
+          </w:r>
+          <w:r>
+            <w:rPr>
+              <w:noProof/>
+            </w:rPr>
+            <w:t>[3]</w:t>
+          </w:r>
+          <w:r>
+            <w:fldChar w:fldCharType="end"/>
+          </w:r>
+        </w:sdtContent>
+      </w:sdt>
+      <w:r>
+        <w:t>:</w:t>
+      </w:r>
+      <w:r>
+        <w:t xml:space="preserve"> misura la somma delle distanze quadrate tra ciascun punto dati e il centroide del suo cluster assegnato e l’obiettivo è quello di minimizzarla</w:t>
+      </w:r>
+    </w:p>
+    <w:p>
+      <w:pPr>
+        <w:pStyle w:val="Paragrafoelenco"/>
+        <w:keepNext/>
+        <w:numPr>
+          <w:ilvl w:val="0"/>
+          <w:numId w:val="29"/>
+        </w:numPr>
+      </w:pPr>
+      <w:r>
+        <w:t>Silhouette Score</w:t>
+      </w:r>
+      <w:sdt>
+        <w:sdtPr>
+          <w:id w:val="1789399367"/>
+          <w:citation/>
+        </w:sdtPr>
+        <w:sdtContent>
+          <w:r>
+            <w:fldChar w:fldCharType="begin"/>
+          </w:r>
+          <w:r>
             <w:instrText xml:space="preserve">CITATION 4 \l 1040 </w:instrText>
           </w:r>
           <w:r>
@@ -21619,57 +21627,6 @@
               <w:noProof/>
             </w:rPr>
             <w:t>[4]</w:t>
-          </w:r>
-          <w:r>
-            <w:fldChar w:fldCharType="end"/>
-          </w:r>
-        </w:sdtContent>
-      </w:sdt>
-      <w:r>
-        <w:t>:</w:t>
-      </w:r>
-      <w:r>
-        <w:t xml:space="preserve"> misura la somma delle distanze quadrate tra ciascun punto dati e il centroide del suo cluster assegnato e l’obiettivo è quello di minimizzarla</w:t>
-      </w:r>
-    </w:p>
-    <w:p>
-      <w:pPr>
-        <w:pStyle w:val="Paragrafoelenco"/>
-        <w:keepNext/>
-        <w:numPr>
-          <w:ilvl w:val="0"/>
-          <w:numId w:val="29"/>
-        </w:numPr>
-      </w:pPr>
-      <w:r>
-        <w:t>Silhouette Score</w:t>
-      </w:r>
-      <w:sdt>
-        <w:sdtPr>
-          <w:id w:val="1789399367"/>
-          <w:citation/>
-        </w:sdtPr>
-        <w:sdtContent>
-          <w:r>
-            <w:fldChar w:fldCharType="begin"/>
-          </w:r>
-          <w:r>
-            <w:instrText xml:space="preserve">CITATION 5 \l 1040 </w:instrText>
-          </w:r>
-          <w:r>
-            <w:fldChar w:fldCharType="separate"/>
-          </w:r>
-          <w:r>
-            <w:rPr>
-              <w:noProof/>
-            </w:rPr>
-            <w:t xml:space="preserve"> </w:t>
-          </w:r>
-          <w:r>
-            <w:rPr>
-              <w:noProof/>
-            </w:rPr>
-            <w:t>[5]</w:t>
           </w:r>
           <w:r>
             <w:fldChar w:fldCharType="end"/>
@@ -22186,7 +22143,7 @@
               </w:tblGrid>
               <w:tr>
                 <w:trPr>
-                  <w:divId w:val="312952733"/>
+                  <w:divId w:val="659621869"/>
                   <w:tblCellSpacing w:w="15" w:type="dxa"/>
                 </w:trPr>
                 <w:tc>
@@ -22234,7 +22191,7 @@
               </w:tr>
               <w:tr>
                 <w:trPr>
-                  <w:divId w:val="312952733"/>
+                  <w:divId w:val="659621869"/>
                   <w:tblCellSpacing w:w="15" w:type="dxa"/>
                 </w:trPr>
                 <w:tc>
@@ -22273,14 +22230,14 @@
                       <w:rPr>
                         <w:noProof/>
                       </w:rPr>
-                      <w:t>https://it.wikipedia.org/wiki/Rettificatore_(reti_neurali).</w:t>
+                      <w:t>https://en.wikipedia.org/wiki/Softmax_function#Definition.</w:t>
                     </w:r>
                   </w:p>
                 </w:tc>
               </w:tr>
               <w:tr>
                 <w:trPr>
-                  <w:divId w:val="312952733"/>
+                  <w:divId w:val="659621869"/>
                   <w:tblCellSpacing w:w="15" w:type="dxa"/>
                 </w:trPr>
                 <w:tc>
@@ -22319,14 +22276,14 @@
                       <w:rPr>
                         <w:noProof/>
                       </w:rPr>
-                      <w:t>https://en.wikipedia.org/wiki/Softmax_function#Definition.</w:t>
+                      <w:t>https://www.codecademy.com/learn/machine-learning/modules/dspath-clustering/cheatsheet.</w:t>
                     </w:r>
                   </w:p>
                 </w:tc>
               </w:tr>
               <w:tr>
                 <w:trPr>
-                  <w:divId w:val="312952733"/>
+                  <w:divId w:val="659621869"/>
                   <w:tblCellSpacing w:w="15" w:type="dxa"/>
                 </w:trPr>
                 <w:tc>
@@ -22365,52 +22322,6 @@
                       <w:rPr>
                         <w:noProof/>
                       </w:rPr>
-                      <w:t>https://www.codecademy.com/learn/machine-learning/modules/dspath-clustering/cheatsheet.</w:t>
-                    </w:r>
-                  </w:p>
-                </w:tc>
-              </w:tr>
-              <w:tr>
-                <w:trPr>
-                  <w:divId w:val="312952733"/>
-                  <w:tblCellSpacing w:w="15" w:type="dxa"/>
-                </w:trPr>
-                <w:tc>
-                  <w:tcPr>
-                    <w:tcW w:w="50" w:type="pct"/>
-                    <w:hideMark/>
-                  </w:tcPr>
-                  <w:p>
-                    <w:pPr>
-                      <w:pStyle w:val="Bibliografia"/>
-                      <w:rPr>
-                        <w:noProof/>
-                      </w:rPr>
-                    </w:pPr>
-                    <w:r>
-                      <w:rPr>
-                        <w:noProof/>
-                      </w:rPr>
-                      <w:t xml:space="preserve">[5] </w:t>
-                    </w:r>
-                  </w:p>
-                </w:tc>
-                <w:tc>
-                  <w:tcPr>
-                    <w:tcW w:w="0" w:type="auto"/>
-                    <w:hideMark/>
-                  </w:tcPr>
-                  <w:p>
-                    <w:pPr>
-                      <w:pStyle w:val="Bibliografia"/>
-                      <w:rPr>
-                        <w:noProof/>
-                      </w:rPr>
-                    </w:pPr>
-                    <w:r>
-                      <w:rPr>
-                        <w:noProof/>
-                      </w:rPr>
                       <w:t>https://en.wikipedia.org/wiki/Silhouette_(clustering).</w:t>
                     </w:r>
                   </w:p>
@@ -22419,7 +22330,7 @@
             </w:tbl>
             <w:p>
               <w:pPr>
-                <w:divId w:val="312952733"/>
+                <w:divId w:val="659621869"/>
                 <w:rPr>
                   <w:rFonts w:eastAsia="Times New Roman"/>
                   <w:noProof/>
@@ -27081,6 +26992,12 @@
 </file>
 
 <file path=customXml/item1.xml><?xml version="1.0" encoding="utf-8"?>
+<p:properties xmlns:p="http://schemas.microsoft.com/office/2006/metadata/properties" xmlns:xsi="http://www.w3.org/2001/XMLSchema-instance" xmlns:pc="http://schemas.microsoft.com/office/infopath/2007/PartnerControls">
+  <documentManagement/>
+</p:properties>
+</file>
+
+<file path=customXml/item2.xml><?xml version="1.0" encoding="utf-8"?>
 <ct:contentTypeSchema xmlns:ct="http://schemas.microsoft.com/office/2006/metadata/contentType" xmlns:ma="http://schemas.microsoft.com/office/2006/metadata/properties/metaAttributes" ct:_="" ma:_="" ma:contentTypeName="Documento" ma:contentTypeID="0x010100014D9396216C7045B9B2B266DAE942B0" ma:contentTypeVersion="4" ma:contentTypeDescription="Creare un nuovo documento." ma:contentTypeScope="" ma:versionID="3ab5adda64e0062e75acd9b3d7608b92">
   <xsd:schema xmlns:xsd="http://www.w3.org/2001/XMLSchema" xmlns:xs="http://www.w3.org/2001/XMLSchema" xmlns:p="http://schemas.microsoft.com/office/2006/metadata/properties" xmlns:ns2="2fad9256-7459-4aaa-aa3c-b935b956e037" xmlns:ns3="c526abeb-928e-4775-9e6f-7d2d0f68617a" targetNamespace="http://schemas.microsoft.com/office/2006/metadata/properties" ma:root="true" ma:fieldsID="5774537c64ad4b3b0ac63e412d2e8e86" ns2:_="" ns3:_="">
     <xsd:import namespace="2fad9256-7459-4aaa-aa3c-b935b956e037"/>
@@ -27245,13 +27162,16 @@
 </ct:contentTypeSchema>
 </file>
 
-<file path=customXml/item2.xml><?xml version="1.0" encoding="utf-8"?>
-<p:properties xmlns:p="http://schemas.microsoft.com/office/2006/metadata/properties" xmlns:xsi="http://www.w3.org/2001/XMLSchema-instance" xmlns:pc="http://schemas.microsoft.com/office/infopath/2007/PartnerControls">
-  <documentManagement/>
-</p:properties>
+<file path=customXml/item3.xml><?xml version="1.0" encoding="utf-8"?>
+<?mso-contentType ?>
+<FormTemplates xmlns="http://schemas.microsoft.com/sharepoint/v3/contenttype/forms">
+  <Display>DocumentLibraryForm</Display>
+  <Edit>DocumentLibraryForm</Edit>
+  <New>DocumentLibraryForm</New>
+</FormTemplates>
 </file>
 
-<file path=customXml/item3.xml><?xml version="1.0" encoding="utf-8"?>
+<file path=customXml/item4.xml><?xml version="1.0" encoding="utf-8"?>
 <b:Sources xmlns:b="http://schemas.openxmlformats.org/officeDocument/2006/bibliography" xmlns="http://schemas.openxmlformats.org/officeDocument/2006/bibliography" SelectedStyle="\IEEE2006OfficeOnline.xsl" StyleName="IEEE" Version="2006">
   <b:Source>
     <b:Tag>1</b:Tag>
@@ -27263,44 +27183,37 @@
   <b:Source>
     <b:Tag>2</b:Tag>
     <b:SourceType>InternetSite</b:SourceType>
-    <b:Guid>{98186AF9-FF6F-437F-87F6-329592C76EAF}</b:Guid>
-    <b:URL>https://it.wikipedia.org/wiki/Rettificatore_(reti_neurali)</b:URL>
+    <b:Guid>{DC5B9FF5-1791-4B5E-A143-B2D7CB0BC337}</b:Guid>
+    <b:URL>https://en.wikipedia.org/wiki/Softmax_function#Definition</b:URL>
     <b:RefOrder>2</b:RefOrder>
   </b:Source>
   <b:Source>
-    <b:Tag>5</b:Tag>
+    <b:Tag>3</b:Tag>
     <b:SourceType>InternetSite</b:SourceType>
-    <b:Guid>{5D672BBF-44D3-48F8-BFC7-5A3194BDEF42}</b:Guid>
-    <b:URL>https://en.wikipedia.org/wiki/Silhouette_(clustering)</b:URL>
-    <b:RefOrder>5</b:RefOrder>
+    <b:Guid>{6B55E431-259F-44A4-8BF5-904FC07CF6EE}</b:Guid>
+    <b:URL>https://www.codecademy.com/learn/machine-learning/modules/dspath-clustering/cheatsheet</b:URL>
+    <b:RefOrder>3</b:RefOrder>
   </b:Source>
   <b:Source>
     <b:Tag>4</b:Tag>
     <b:SourceType>InternetSite</b:SourceType>
-    <b:Guid>{E4FBD998-F086-4DB0-BC9D-5AF48A717C06}</b:Guid>
-    <b:URL>https://www.codecademy.com/learn/machine-learning/modules/dspath-clustering/cheatsheet</b:URL>
+    <b:Guid>{AEB29899-97B2-4403-8230-A1EECCA78114}</b:Guid>
+    <b:URL>https://en.wikipedia.org/wiki/Silhouette_(clustering)</b:URL>
     <b:RefOrder>4</b:RefOrder>
-  </b:Source>
-  <b:Source>
-    <b:Tag>3</b:Tag>
-    <b:SourceType>InternetSite</b:SourceType>
-    <b:Guid>{F409F8AD-9C6C-46E0-A9D8-4E9E7D5022CF}</b:Guid>
-    <b:URL>https://en.wikipedia.org/wiki/Softmax_function#Definition</b:URL>
-    <b:RefOrder>3</b:RefOrder>
   </b:Source>
 </b:Sources>
 </file>
 
-<file path=customXml/item4.xml><?xml version="1.0" encoding="utf-8"?>
-<?mso-contentType ?>
-<FormTemplates xmlns="http://schemas.microsoft.com/sharepoint/v3/contenttype/forms">
-  <Display>DocumentLibraryForm</Display>
-  <Edit>DocumentLibraryForm</Edit>
-  <New>DocumentLibraryForm</New>
-</FormTemplates>
+<file path=customXml/itemProps1.xml><?xml version="1.0" encoding="utf-8"?>
+<ds:datastoreItem xmlns:ds="http://schemas.openxmlformats.org/officeDocument/2006/customXml" ds:itemID="{39E8DE57-F896-4A82-85BB-B6DC76DAEB2A}">
+  <ds:schemaRefs>
+    <ds:schemaRef ds:uri="http://schemas.microsoft.com/office/2006/metadata/properties"/>
+    <ds:schemaRef ds:uri="http://schemas.microsoft.com/office/infopath/2007/PartnerControls"/>
+  </ds:schemaRefs>
+</ds:datastoreItem>
 </file>
 
-<file path=customXml/itemProps1.xml><?xml version="1.0" encoding="utf-8"?>
+<file path=customXml/itemProps2.xml><?xml version="1.0" encoding="utf-8"?>
 <ds:datastoreItem xmlns:ds="http://schemas.openxmlformats.org/officeDocument/2006/customXml" ds:itemID="{5FC80AC9-EBB1-4650-AC78-DAB6D712C930}">
   <ds:schemaRefs>
     <ds:schemaRef ds:uri="http://schemas.microsoft.com/office/2006/metadata/contentType"/>
@@ -27319,27 +27232,18 @@
 </ds:datastoreItem>
 </file>
 
-<file path=customXml/itemProps2.xml><?xml version="1.0" encoding="utf-8"?>
-<ds:datastoreItem xmlns:ds="http://schemas.openxmlformats.org/officeDocument/2006/customXml" ds:itemID="{39E8DE57-F896-4A82-85BB-B6DC76DAEB2A}">
+<file path=customXml/itemProps3.xml><?xml version="1.0" encoding="utf-8"?>
+<ds:datastoreItem xmlns:ds="http://schemas.openxmlformats.org/officeDocument/2006/customXml" ds:itemID="{908AEAB4-D7A6-4943-9ED8-C2A4CE5C8D12}">
   <ds:schemaRefs>
-    <ds:schemaRef ds:uri="http://schemas.microsoft.com/office/2006/metadata/properties"/>
-    <ds:schemaRef ds:uri="http://schemas.microsoft.com/office/infopath/2007/PartnerControls"/>
-  </ds:schemaRefs>
-</ds:datastoreItem>
-</file>
-
-<file path=customXml/itemProps3.xml><?xml version="1.0" encoding="utf-8"?>
-<ds:datastoreItem xmlns:ds="http://schemas.openxmlformats.org/officeDocument/2006/customXml" ds:itemID="{1A80A863-894B-4720-90E8-1BB6BE6338AD}">
-  <ds:schemaRefs>
-    <ds:schemaRef ds:uri="http://schemas.openxmlformats.org/officeDocument/2006/bibliography"/>
+    <ds:schemaRef ds:uri="http://schemas.microsoft.com/sharepoint/v3/contenttype/forms"/>
   </ds:schemaRefs>
 </ds:datastoreItem>
 </file>
 
 <file path=customXml/itemProps4.xml><?xml version="1.0" encoding="utf-8"?>
-<ds:datastoreItem xmlns:ds="http://schemas.openxmlformats.org/officeDocument/2006/customXml" ds:itemID="{908AEAB4-D7A6-4943-9ED8-C2A4CE5C8D12}">
+<ds:datastoreItem xmlns:ds="http://schemas.openxmlformats.org/officeDocument/2006/customXml" ds:itemID="{605C4A10-B877-4DDA-BB6A-A5993B8F6B86}">
   <ds:schemaRefs>
-    <ds:schemaRef ds:uri="http://schemas.microsoft.com/sharepoint/v3/contenttype/forms"/>
+    <ds:schemaRef ds:uri="http://schemas.openxmlformats.org/officeDocument/2006/bibliography"/>
   </ds:schemaRefs>
 </ds:datastoreItem>
 </file>